--- a/full_report/Word_Report/NeuralComputingandApplications_manuscript_draft1.docx
+++ b/full_report/Word_Report/NeuralComputingandApplications_manuscript_draft1.docx
@@ -663,7 +663,7 @@
         </w:rPr>
         <w:br/>
       </w:r>
-      <w:hyperlink r:id="rId14" w:history="1">
+      <w:hyperlink r:id="rId14" w:tgtFrame="_blank" w:history="1">
         <w:r>
           <w:rPr>
             <w:rStyle w:val="Hyperlink"/>
@@ -671,9 +671,17 @@
             <w:sz w:val="20"/>
             <w:szCs w:val="20"/>
           </w:rPr>
-          <w:t>gupta14@gwu.edu</w:t>
+          <w:t>eheinz@mfa.gwu.edu</w:t>
         </w:r>
       </w:hyperlink>
+      <w:r>
+        <w:rPr>
+          <w:rFonts w:ascii="Arial" w:hAnsi="Arial" w:cs="Arial"/>
+          <w:color w:val="222222"/>
+          <w:shd w:val="clear" w:color="auto" w:fill="FFFFFF"/>
+        </w:rPr>
+        <w:t> </w:t>
+      </w:r>
     </w:p>
     <w:p>
       <w:pPr>
@@ -2130,16 +2138,7 @@
         <w:ind w:left="450" w:hanging="450"/>
       </w:pPr>
       <w:r>
-        <w:t xml:space="preserve">Synthetic Data </w:t>
-      </w:r>
-      <w:r>
-        <w:t>–</w:t>
-      </w:r>
-      <w:r>
-        <w:t xml:space="preserve"> </w:t>
-      </w:r>
-      <w:r>
-        <w:t>Data Synthesizer</w:t>
+        <w:t>Synthetic Data – Data Synthesizer</w:t>
       </w:r>
     </w:p>
     <w:p>
@@ -4428,6 +4427,18 @@
     <w:uiPriority w:val="99"/>
     <w:rsid w:val="003C1E5D"/>
   </w:style>
+  <w:style w:type="character" w:styleId="FollowedHyperlink">
+    <w:name w:val="FollowedHyperlink"/>
+    <w:basedOn w:val="DefaultParagraphFont"/>
+    <w:uiPriority w:val="99"/>
+    <w:semiHidden/>
+    <w:unhideWhenUsed/>
+    <w:rsid w:val="00C921EB"/>
+    <w:rPr>
+      <w:color w:val="954F72" w:themeColor="followedHyperlink"/>
+      <w:u w:val="single"/>
+    </w:rPr>
+  </w:style>
 </w:styles>
 </file>
 

--- a/full_report/Word_Report/NeuralComputingandApplications_manuscript_draft1.docx
+++ b/full_report/Word_Report/NeuralComputingandApplications_manuscript_draft1.docx
@@ -868,7 +868,23 @@
           <w:sz w:val="20"/>
           <w:szCs w:val="20"/>
         </w:rPr>
-        <w:t>Coronary Artery Bypass Graft (CABG) is a common cardiac surgery but continues to have many associated risks, including major bleeding which might need blood transfusion. Previous research has shown that blood transfusion during CABG surgery is associated with an increased risk for mortality after surgery</w:t>
+        <w:t xml:space="preserve">Coronary Artery Bypass Graft (CABG) is a common cardiac surgery but continues to have many associated risks, including major bleeding which might need blood transfusion. Previous research has shown that blood transfusion during CABG surgery is associated with an increased risk for </w:t>
+      </w:r>
+      <w:r>
+        <w:rPr>
+          <w:rFonts w:ascii="Times New Roman" w:hAnsi="Times New Roman" w:cs="Times New Roman"/>
+          <w:sz w:val="20"/>
+          <w:szCs w:val="20"/>
+        </w:rPr>
+        <w:t xml:space="preserve">infection and </w:t>
+      </w:r>
+      <w:r>
+        <w:rPr>
+          <w:rFonts w:ascii="Times New Roman" w:hAnsi="Times New Roman" w:cs="Times New Roman"/>
+          <w:sz w:val="20"/>
+          <w:szCs w:val="20"/>
+        </w:rPr>
+        <w:t>mortality after surgery</w:t>
       </w:r>
       <w:r>
         <w:rPr>
@@ -954,15 +970,15 @@
           <w:sz w:val="20"/>
           <w:szCs w:val="20"/>
         </w:rPr>
-        <w:t xml:space="preserve"> is to explore differe</w:t>
-      </w:r>
-      <w:r>
-        <w:rPr>
-          <w:rFonts w:ascii="Times New Roman" w:hAnsi="Times New Roman" w:cs="Times New Roman"/>
-          <w:sz w:val="20"/>
-          <w:szCs w:val="20"/>
-        </w:rPr>
-        <w:t>nt modern data analysis techniques</w:t>
+        <w:t xml:space="preserve"> is to explore </w:t>
+      </w:r>
+      <w:r>
+        <w:rPr>
+          <w:rFonts w:ascii="Times New Roman" w:hAnsi="Times New Roman" w:cs="Times New Roman"/>
+          <w:sz w:val="20"/>
+          <w:szCs w:val="20"/>
+        </w:rPr>
+        <w:t>modern data analysis techniques</w:t>
       </w:r>
       <w:r>
         <w:rPr>
@@ -1127,7 +1143,23 @@
           <w:sz w:val="20"/>
           <w:szCs w:val="20"/>
         </w:rPr>
-        <w:t>782), thus the results may not be generalizable to other samples with different demographics or nationalities. Moreover, the studies only predicted allogeneic blood transfusion (i.e., transfusion of more than 10 units of packed red blood cells (</w:t>
+        <w:t xml:space="preserve">782), thus the results may not be generalizable to other samples with </w:t>
+      </w:r>
+      <w:r>
+        <w:rPr>
+          <w:rFonts w:ascii="Times New Roman" w:hAnsi="Times New Roman" w:cs="Times New Roman"/>
+          <w:sz w:val="20"/>
+          <w:szCs w:val="20"/>
+        </w:rPr>
+        <w:t>more diverse</w:t>
+      </w:r>
+      <w:r>
+        <w:rPr>
+          <w:rFonts w:ascii="Times New Roman" w:hAnsi="Times New Roman" w:cs="Times New Roman"/>
+          <w:sz w:val="20"/>
+          <w:szCs w:val="20"/>
+        </w:rPr>
+        <w:t xml:space="preserve"> demographics or nationalities. Moreover, the studies only predicted allogeneic blood transfusion (i.e., transfusion of more than 10 units of packed red blood cells (</w:t>
       </w:r>
       <w:proofErr w:type="spellStart"/>
       <w:r>
@@ -1145,7 +1177,71 @@
           <w:sz w:val="20"/>
           <w:szCs w:val="20"/>
         </w:rPr>
-        <w:t>)), while blood transfusion regardless of volume has been associated with many known risks. Lastly, the study only tested the basic machine learning models (e.g., tree-based models), and it is likely that the performance can be significantly improved using more advanced techniques and deep neutral networks.</w:t>
+        <w:t>)), while blood transfusion has been associated with many known risks</w:t>
+      </w:r>
+      <w:r>
+        <w:rPr>
+          <w:rFonts w:ascii="Times New Roman" w:hAnsi="Times New Roman" w:cs="Times New Roman"/>
+          <w:sz w:val="20"/>
+          <w:szCs w:val="20"/>
+        </w:rPr>
+        <w:t xml:space="preserve"> regardless of volume. </w:t>
+      </w:r>
+      <w:r>
+        <w:rPr>
+          <w:rFonts w:ascii="Times New Roman" w:hAnsi="Times New Roman" w:cs="Times New Roman"/>
+          <w:sz w:val="20"/>
+          <w:szCs w:val="20"/>
+        </w:rPr>
+        <w:t xml:space="preserve">Lastly, the study only tested the basic machine learning models (e.g., tree-based models), and it is likely that the performance can be significantly improved using more advanced techniques and </w:t>
+      </w:r>
+      <w:r>
+        <w:rPr>
+          <w:rFonts w:ascii="Times New Roman" w:hAnsi="Times New Roman" w:cs="Times New Roman"/>
+          <w:sz w:val="20"/>
+          <w:szCs w:val="20"/>
+        </w:rPr>
+        <w:t>sophisticated models</w:t>
+      </w:r>
+      <w:r>
+        <w:rPr>
+          <w:rFonts w:ascii="Times New Roman" w:hAnsi="Times New Roman" w:cs="Times New Roman"/>
+          <w:sz w:val="20"/>
+          <w:szCs w:val="20"/>
+        </w:rPr>
+        <w:t>.</w:t>
+      </w:r>
+      <w:r>
+        <w:rPr>
+          <w:rFonts w:ascii="Times New Roman" w:hAnsi="Times New Roman" w:cs="Times New Roman"/>
+          <w:sz w:val="20"/>
+          <w:szCs w:val="20"/>
+        </w:rPr>
+        <w:t xml:space="preserve"> For example, synthetic data generation techniques have been widely used to train </w:t>
+      </w:r>
+      <w:r>
+        <w:rPr>
+          <w:rFonts w:ascii="Times New Roman" w:hAnsi="Times New Roman" w:cs="Times New Roman"/>
+          <w:sz w:val="20"/>
+          <w:szCs w:val="20"/>
+        </w:rPr>
+        <w:t xml:space="preserve">and test </w:t>
+      </w:r>
+      <w:r>
+        <w:rPr>
+          <w:rFonts w:ascii="Times New Roman" w:hAnsi="Times New Roman" w:cs="Times New Roman"/>
+          <w:sz w:val="20"/>
+          <w:szCs w:val="20"/>
+        </w:rPr>
+        <w:t>neural networks</w:t>
+      </w:r>
+      <w:r>
+        <w:rPr>
+          <w:rFonts w:ascii="Times New Roman" w:hAnsi="Times New Roman" w:cs="Times New Roman"/>
+          <w:sz w:val="20"/>
+          <w:szCs w:val="20"/>
+        </w:rPr>
+        <w:t xml:space="preserve">, especially when the data has privacy concerns such as medical/clinical data [CITE]. </w:t>
       </w:r>
     </w:p>
     <w:p>
@@ -1165,7 +1261,39 @@
           <w:sz w:val="20"/>
           <w:szCs w:val="20"/>
         </w:rPr>
-        <w:t xml:space="preserve">To address this research gap, the current project will use the national medical database in the U.S. with a large sample size of over </w:t>
+        <w:t xml:space="preserve">To address this research gap, the current </w:t>
+      </w:r>
+      <w:r>
+        <w:rPr>
+          <w:rFonts w:ascii="Times New Roman" w:hAnsi="Times New Roman" w:cs="Times New Roman"/>
+          <w:sz w:val="20"/>
+          <w:szCs w:val="20"/>
+        </w:rPr>
+        <w:t>research</w:t>
+      </w:r>
+      <w:r>
+        <w:rPr>
+          <w:rFonts w:ascii="Times New Roman" w:hAnsi="Times New Roman" w:cs="Times New Roman"/>
+          <w:sz w:val="20"/>
+          <w:szCs w:val="20"/>
+        </w:rPr>
+        <w:t xml:space="preserve"> use</w:t>
+      </w:r>
+      <w:r>
+        <w:rPr>
+          <w:rFonts w:ascii="Times New Roman" w:hAnsi="Times New Roman" w:cs="Times New Roman"/>
+          <w:sz w:val="20"/>
+          <w:szCs w:val="20"/>
+        </w:rPr>
+        <w:t>d</w:t>
+      </w:r>
+      <w:r>
+        <w:rPr>
+          <w:rFonts w:ascii="Times New Roman" w:hAnsi="Times New Roman" w:cs="Times New Roman"/>
+          <w:sz w:val="20"/>
+          <w:szCs w:val="20"/>
+        </w:rPr>
+        <w:t xml:space="preserve"> the national medical database in the U.S. with a large sample size of over </w:t>
       </w:r>
       <w:r>
         <w:rPr>
@@ -1181,7 +1309,23 @@
           <w:sz w:val="20"/>
           <w:szCs w:val="20"/>
         </w:rPr>
-        <w:t xml:space="preserve">00 data points. Additionally, we will predict </w:t>
+        <w:t>00 data points. Additionally, we predict</w:t>
+      </w:r>
+      <w:r>
+        <w:rPr>
+          <w:rFonts w:ascii="Times New Roman" w:hAnsi="Times New Roman" w:cs="Times New Roman"/>
+          <w:sz w:val="20"/>
+          <w:szCs w:val="20"/>
+        </w:rPr>
+        <w:t>ed</w:t>
+      </w:r>
+      <w:r>
+        <w:rPr>
+          <w:rFonts w:ascii="Times New Roman" w:hAnsi="Times New Roman" w:cs="Times New Roman"/>
+          <w:sz w:val="20"/>
+          <w:szCs w:val="20"/>
+        </w:rPr>
+        <w:t xml:space="preserve"> </w:t>
       </w:r>
       <w:r>
         <w:rPr>
@@ -1197,25 +1341,55 @@
           <w:sz w:val="20"/>
           <w:szCs w:val="20"/>
         </w:rPr>
-        <w:t xml:space="preserve">blood transfusion regardless of volume. Lastly, we will experiment with various approaches </w:t>
-      </w:r>
-      <w:proofErr w:type="gramStart"/>
-      <w:r>
-        <w:rPr>
-          <w:rFonts w:ascii="Times New Roman" w:hAnsi="Times New Roman" w:cs="Times New Roman"/>
-          <w:sz w:val="20"/>
-          <w:szCs w:val="20"/>
-        </w:rPr>
-        <w:t>in order to</w:t>
-      </w:r>
-      <w:proofErr w:type="gramEnd"/>
-      <w:r>
-        <w:rPr>
-          <w:rFonts w:ascii="Times New Roman" w:hAnsi="Times New Roman" w:cs="Times New Roman"/>
-          <w:sz w:val="20"/>
-          <w:szCs w:val="20"/>
-        </w:rPr>
-        <w:t xml:space="preserve"> optimize the performance, including synthetic data generation and deep neural networks.</w:t>
+        <w:t>blood transfusion regardless of volume. Lastly, w</w:t>
+      </w:r>
+      <w:r>
+        <w:rPr>
+          <w:rFonts w:ascii="Times New Roman" w:hAnsi="Times New Roman" w:cs="Times New Roman"/>
+          <w:sz w:val="20"/>
+          <w:szCs w:val="20"/>
+        </w:rPr>
+        <w:t>e</w:t>
+      </w:r>
+      <w:r>
+        <w:rPr>
+          <w:rFonts w:ascii="Times New Roman" w:hAnsi="Times New Roman" w:cs="Times New Roman"/>
+          <w:sz w:val="20"/>
+          <w:szCs w:val="20"/>
+        </w:rPr>
+        <w:t xml:space="preserve"> experiment</w:t>
+      </w:r>
+      <w:r>
+        <w:rPr>
+          <w:rFonts w:ascii="Times New Roman" w:hAnsi="Times New Roman" w:cs="Times New Roman"/>
+          <w:sz w:val="20"/>
+          <w:szCs w:val="20"/>
+        </w:rPr>
+        <w:t>ed</w:t>
+      </w:r>
+      <w:r>
+        <w:rPr>
+          <w:rFonts w:ascii="Times New Roman" w:hAnsi="Times New Roman" w:cs="Times New Roman"/>
+          <w:sz w:val="20"/>
+          <w:szCs w:val="20"/>
+        </w:rPr>
+        <w:t xml:space="preserve"> with various </w:t>
+      </w:r>
+      <w:r>
+        <w:rPr>
+          <w:rFonts w:ascii="Times New Roman" w:hAnsi="Times New Roman" w:cs="Times New Roman"/>
+          <w:sz w:val="20"/>
+          <w:szCs w:val="20"/>
+        </w:rPr>
+        <w:t xml:space="preserve">modern data analytic </w:t>
+      </w:r>
+      <w:r>
+        <w:rPr>
+          <w:rFonts w:ascii="Times New Roman" w:hAnsi="Times New Roman" w:cs="Times New Roman"/>
+          <w:sz w:val="20"/>
+          <w:szCs w:val="20"/>
+        </w:rPr>
+        <w:t>approaches to optimize the performance, including synthetic data generation and deep neural networks.</w:t>
       </w:r>
     </w:p>
     <w:p>
@@ -1259,6 +1433,7 @@
     <w:p>
       <w:pPr>
         <w:spacing w:after="0"/>
+        <w:ind w:firstLine="360"/>
         <w:jc w:val="both"/>
         <w:rPr>
           <w:rFonts w:ascii="Times New Roman" w:hAnsi="Times New Roman" w:cs="Times New Roman"/>
@@ -1266,16 +1441,30 @@
           <w:szCs w:val="20"/>
         </w:rPr>
       </w:pPr>
-      <w:proofErr w:type="spellStart"/>
-      <w:r>
-        <w:rPr>
-          <w:rFonts w:ascii="Times New Roman" w:hAnsi="Times New Roman" w:cs="Times New Roman"/>
-          <w:sz w:val="20"/>
-          <w:szCs w:val="20"/>
-        </w:rPr>
-        <w:t>Sample_text</w:t>
-      </w:r>
-      <w:proofErr w:type="spellEnd"/>
+      <w:r>
+        <w:rPr>
+          <w:rFonts w:ascii="Times New Roman" w:hAnsi="Times New Roman" w:cs="Times New Roman"/>
+          <w:sz w:val="20"/>
+          <w:szCs w:val="20"/>
+        </w:rPr>
+        <w:t xml:space="preserve">The data was downloaded from the Participant Use Data File (PUF) on the American College of Surgeons National Surgical Quality Improvement Program (ACS NSQIP). In </w:t>
+      </w:r>
+      <w:r>
+        <w:rPr>
+          <w:rFonts w:ascii="Times New Roman" w:hAnsi="Times New Roman" w:cs="Times New Roman"/>
+          <w:sz w:val="20"/>
+          <w:szCs w:val="20"/>
+        </w:rPr>
+        <w:t>the current research</w:t>
+      </w:r>
+      <w:r>
+        <w:rPr>
+          <w:rFonts w:ascii="Times New Roman" w:hAnsi="Times New Roman" w:cs="Times New Roman"/>
+          <w:sz w:val="20"/>
+          <w:szCs w:val="20"/>
+        </w:rPr>
+        <w:t>, we focus on the data from 2015 to 2022, which has a total of 13,534 observations and 296 variables across eight datasets</w:t>
+      </w:r>
       <w:r>
         <w:rPr>
           <w:rFonts w:ascii="Times New Roman" w:hAnsi="Times New Roman" w:cs="Times New Roman"/>
@@ -1288,6 +1477,7 @@
     <w:p>
       <w:pPr>
         <w:spacing w:after="0"/>
+        <w:ind w:firstLine="360"/>
         <w:jc w:val="both"/>
         <w:rPr>
           <w:rFonts w:ascii="Times New Roman" w:hAnsi="Times New Roman" w:cs="Times New Roman"/>
@@ -1295,110 +1485,117 @@
           <w:szCs w:val="20"/>
         </w:rPr>
       </w:pPr>
-      <w:proofErr w:type="spellStart"/>
-      <w:r>
-        <w:rPr>
-          <w:rFonts w:ascii="Times New Roman" w:hAnsi="Times New Roman" w:cs="Times New Roman"/>
-          <w:sz w:val="20"/>
-          <w:szCs w:val="20"/>
-        </w:rPr>
-        <w:t>Sample_text</w:t>
-      </w:r>
-      <w:proofErr w:type="spellEnd"/>
-      <w:r>
-        <w:rPr>
-          <w:rFonts w:ascii="Times New Roman" w:hAnsi="Times New Roman" w:cs="Times New Roman"/>
-          <w:sz w:val="20"/>
-          <w:szCs w:val="20"/>
-        </w:rPr>
-        <w:t>.</w:t>
-      </w:r>
-    </w:p>
-    <w:p>
-      <w:pPr>
-        <w:spacing w:after="0"/>
-        <w:jc w:val="both"/>
-        <w:rPr>
-          <w:rFonts w:ascii="Times New Roman" w:hAnsi="Times New Roman" w:cs="Times New Roman"/>
-          <w:sz w:val="20"/>
-          <w:szCs w:val="20"/>
-        </w:rPr>
-      </w:pPr>
-      <w:proofErr w:type="spellStart"/>
-      <w:r>
-        <w:rPr>
-          <w:rFonts w:ascii="Times New Roman" w:hAnsi="Times New Roman" w:cs="Times New Roman"/>
-          <w:sz w:val="20"/>
-          <w:szCs w:val="20"/>
-        </w:rPr>
-        <w:t>Sample_text</w:t>
-      </w:r>
-      <w:proofErr w:type="spellEnd"/>
-      <w:r>
-        <w:rPr>
-          <w:rFonts w:ascii="Times New Roman" w:hAnsi="Times New Roman" w:cs="Times New Roman"/>
-          <w:sz w:val="20"/>
-          <w:szCs w:val="20"/>
-        </w:rPr>
-        <w:t>.</w:t>
-      </w:r>
-    </w:p>
-    <w:p>
-      <w:pPr>
-        <w:spacing w:after="0"/>
-        <w:jc w:val="both"/>
-        <w:rPr>
-          <w:rFonts w:ascii="Times New Roman" w:hAnsi="Times New Roman" w:cs="Times New Roman"/>
-          <w:sz w:val="20"/>
-          <w:szCs w:val="20"/>
-        </w:rPr>
-      </w:pPr>
-      <w:proofErr w:type="spellStart"/>
-      <w:r>
-        <w:rPr>
-          <w:rFonts w:ascii="Times New Roman" w:hAnsi="Times New Roman" w:cs="Times New Roman"/>
-          <w:sz w:val="20"/>
-          <w:szCs w:val="20"/>
-        </w:rPr>
-        <w:t>Sample_text</w:t>
-      </w:r>
-      <w:proofErr w:type="spellEnd"/>
-      <w:r>
-        <w:rPr>
-          <w:rFonts w:ascii="Times New Roman" w:hAnsi="Times New Roman" w:cs="Times New Roman"/>
-          <w:sz w:val="20"/>
-          <w:szCs w:val="20"/>
-        </w:rPr>
-        <w:t>.</w:t>
-      </w:r>
-    </w:p>
-    <w:p>
-      <w:pPr>
-        <w:spacing w:after="0"/>
-        <w:jc w:val="both"/>
-        <w:rPr>
-          <w:rFonts w:ascii="Times New Roman" w:hAnsi="Times New Roman" w:cs="Times New Roman"/>
-          <w:sz w:val="20"/>
-          <w:szCs w:val="20"/>
-        </w:rPr>
-      </w:pPr>
-      <w:proofErr w:type="spellStart"/>
-      <w:r>
-        <w:rPr>
-          <w:rFonts w:ascii="Times New Roman" w:hAnsi="Times New Roman" w:cs="Times New Roman"/>
-          <w:sz w:val="20"/>
-          <w:szCs w:val="20"/>
-        </w:rPr>
-        <w:t>Sample_text</w:t>
-      </w:r>
-      <w:proofErr w:type="spellEnd"/>
-      <w:r>
-        <w:rPr>
-          <w:rFonts w:ascii="Times New Roman" w:hAnsi="Times New Roman" w:cs="Times New Roman"/>
-          <w:sz w:val="20"/>
-          <w:szCs w:val="20"/>
-        </w:rPr>
-        <w:t>.</w:t>
+      <w:r>
+        <w:rPr>
+          <w:rFonts w:ascii="Times New Roman" w:hAnsi="Times New Roman" w:cs="Times New Roman"/>
+          <w:sz w:val="20"/>
+          <w:szCs w:val="20"/>
+        </w:rPr>
+        <w:t>First, we built a data preprocessing pipeline to clean the raw data, i</w:t>
+      </w:r>
+      <w:r>
+        <w:rPr>
+          <w:rFonts w:ascii="Times New Roman" w:hAnsi="Times New Roman" w:cs="Times New Roman"/>
+          <w:sz w:val="20"/>
+          <w:szCs w:val="20"/>
+        </w:rPr>
+        <w:t>ncluding imputation (mean for numeric variables and most frequent values for categorical variables), standardization, and encoding</w:t>
+      </w:r>
+      <w:r>
+        <w:rPr>
+          <w:rFonts w:ascii="Times New Roman" w:hAnsi="Times New Roman" w:cs="Times New Roman"/>
+          <w:sz w:val="20"/>
+          <w:szCs w:val="20"/>
+        </w:rPr>
+        <w:t xml:space="preserve"> (e.g., one-hot encoding for categorical variables). Secondly, </w:t>
+      </w:r>
+      <w:r>
+        <w:rPr>
+          <w:rFonts w:ascii="Times New Roman" w:hAnsi="Times New Roman" w:cs="Times New Roman"/>
+          <w:sz w:val="20"/>
+          <w:szCs w:val="20"/>
+        </w:rPr>
+        <w:t xml:space="preserve">preprocessed data was reshaped </w:t>
+      </w:r>
+      <w:r>
+        <w:rPr>
+          <w:rFonts w:ascii="Times New Roman" w:hAnsi="Times New Roman" w:cs="Times New Roman"/>
+          <w:sz w:val="20"/>
+          <w:szCs w:val="20"/>
+        </w:rPr>
+        <w:t xml:space="preserve">before entering each neural network. Among the 296 variables, </w:t>
+      </w:r>
+      <w:r>
+        <w:rPr>
+          <w:rFonts w:ascii="Times New Roman" w:hAnsi="Times New Roman" w:cs="Times New Roman"/>
+          <w:sz w:val="20"/>
+          <w:szCs w:val="20"/>
+        </w:rPr>
+        <w:t xml:space="preserve">41 features </w:t>
+      </w:r>
+      <w:r>
+        <w:rPr>
+          <w:rFonts w:ascii="Times New Roman" w:hAnsi="Times New Roman" w:cs="Times New Roman"/>
+          <w:sz w:val="20"/>
+          <w:szCs w:val="20"/>
+        </w:rPr>
+        <w:t xml:space="preserve">were </w:t>
+      </w:r>
+      <w:r>
+        <w:rPr>
+          <w:rFonts w:ascii="Times New Roman" w:hAnsi="Times New Roman" w:cs="Times New Roman"/>
+          <w:sz w:val="20"/>
+          <w:szCs w:val="20"/>
+        </w:rPr>
+        <w:t xml:space="preserve">identified as most relevant to the current study. The target variable is Occurrences Bleeding Transfusions, which is a binary variable predicting whether the patient needs blood transfusion </w:t>
+      </w:r>
+      <w:r>
+        <w:rPr>
+          <w:rFonts w:ascii="Times New Roman" w:hAnsi="Times New Roman" w:cs="Times New Roman"/>
+          <w:sz w:val="20"/>
+          <w:szCs w:val="20"/>
+        </w:rPr>
+        <w:t xml:space="preserve">during or </w:t>
+      </w:r>
+      <w:r>
+        <w:rPr>
+          <w:rFonts w:ascii="Times New Roman" w:hAnsi="Times New Roman" w:cs="Times New Roman"/>
+          <w:sz w:val="20"/>
+          <w:szCs w:val="20"/>
+        </w:rPr>
+        <w:t xml:space="preserve">after surgery. The target can be further categorized into intraoperative vs. postoperative vs. no transfusion, therefore can be transformed into a 3-class variable when needed. With different analysis strategies, these features </w:t>
+      </w:r>
+      <w:r>
+        <w:rPr>
+          <w:rFonts w:ascii="Times New Roman" w:hAnsi="Times New Roman" w:cs="Times New Roman"/>
+          <w:sz w:val="20"/>
+          <w:szCs w:val="20"/>
+        </w:rPr>
+        <w:t>were</w:t>
+      </w:r>
+      <w:r>
+        <w:rPr>
+          <w:rFonts w:ascii="Times New Roman" w:hAnsi="Times New Roman" w:cs="Times New Roman"/>
+          <w:sz w:val="20"/>
+          <w:szCs w:val="20"/>
+        </w:rPr>
+        <w:t xml:space="preserve"> entered into our models to predict the target variable, and we compare</w:t>
+      </w:r>
+      <w:r>
+        <w:rPr>
+          <w:rFonts w:ascii="Times New Roman" w:hAnsi="Times New Roman" w:cs="Times New Roman"/>
+          <w:sz w:val="20"/>
+          <w:szCs w:val="20"/>
+        </w:rPr>
+        <w:t>d</w:t>
+      </w:r>
+      <w:r>
+        <w:rPr>
+          <w:rFonts w:ascii="Times New Roman" w:hAnsi="Times New Roman" w:cs="Times New Roman"/>
+          <w:sz w:val="20"/>
+          <w:szCs w:val="20"/>
+        </w:rPr>
+        <w:t xml:space="preserve"> the performance with each other as well as with the benchmarks from previous research.</w:t>
       </w:r>
     </w:p>
     <w:p>
@@ -1423,7 +1620,759 @@
       <w:r>
         <w:t>Exploratory Data Analysis</w:t>
       </w:r>
-    </w:p>
+      <w:r>
+        <w:t xml:space="preserve"> (EDA)</w:t>
+      </w:r>
+    </w:p>
+    <w:p>
+      <w:pPr>
+        <w:spacing w:after="0"/>
+        <w:ind w:firstLine="360"/>
+        <w:jc w:val="both"/>
+        <w:rPr>
+          <w:rFonts w:ascii="Times New Roman" w:hAnsi="Times New Roman" w:cs="Times New Roman"/>
+          <w:sz w:val="20"/>
+          <w:szCs w:val="20"/>
+        </w:rPr>
+      </w:pPr>
+      <w:r>
+        <w:rPr>
+          <w:rFonts w:ascii="Times New Roman" w:hAnsi="Times New Roman" w:cs="Times New Roman"/>
+          <w:sz w:val="20"/>
+          <w:szCs w:val="20"/>
+        </w:rPr>
+        <w:t xml:space="preserve">Among the 13,534 patients in the eight-year combined dataset, nearly 80% are male. The mean age is 65.73 with a standard deviation of 9.82. As for ethnicity composition (see Table </w:t>
+      </w:r>
+      <w:r>
+        <w:rPr>
+          <w:rFonts w:ascii="Times New Roman" w:hAnsi="Times New Roman" w:cs="Times New Roman"/>
+          <w:sz w:val="20"/>
+          <w:szCs w:val="20"/>
+        </w:rPr>
+        <w:t>1</w:t>
+      </w:r>
+      <w:r>
+        <w:rPr>
+          <w:rFonts w:ascii="Times New Roman" w:hAnsi="Times New Roman" w:cs="Times New Roman"/>
+          <w:sz w:val="20"/>
+          <w:szCs w:val="20"/>
+        </w:rPr>
+        <w:t xml:space="preserve">), nearly half of the patients are white (48%) </w:t>
+      </w:r>
+      <w:r>
+        <w:rPr>
+          <w:rFonts w:ascii="Times New Roman" w:hAnsi="Times New Roman" w:cs="Times New Roman"/>
+          <w:sz w:val="20"/>
+          <w:szCs w:val="20"/>
+        </w:rPr>
+        <w:t>though</w:t>
+      </w:r>
+      <w:r>
+        <w:rPr>
+          <w:rFonts w:ascii="Times New Roman" w:hAnsi="Times New Roman" w:cs="Times New Roman"/>
+          <w:sz w:val="20"/>
+          <w:szCs w:val="20"/>
+        </w:rPr>
+        <w:t xml:space="preserve"> over a third </w:t>
+      </w:r>
+      <w:r>
+        <w:rPr>
+          <w:rFonts w:ascii="Times New Roman" w:hAnsi="Times New Roman" w:cs="Times New Roman"/>
+          <w:sz w:val="20"/>
+          <w:szCs w:val="20"/>
+        </w:rPr>
+        <w:lastRenderedPageBreak/>
+        <w:t>did not report their ethnicity (44%). Body Mass Index (BMI) were calculated based on HEIGHT and WEIGHT, indicating the signs of overweight with a mean BMI of 29.26</w:t>
+      </w:r>
+      <w:r>
+        <w:rPr>
+          <w:rFonts w:ascii="Times New Roman" w:hAnsi="Times New Roman" w:cs="Times New Roman"/>
+          <w:sz w:val="20"/>
+          <w:szCs w:val="20"/>
+        </w:rPr>
+        <w:t xml:space="preserve"> and a standard deviation of 5.76.</w:t>
+      </w:r>
+    </w:p>
+    <w:p>
+      <w:pPr>
+        <w:spacing w:after="0"/>
+        <w:ind w:firstLine="360"/>
+        <w:jc w:val="both"/>
+        <w:rPr>
+          <w:rFonts w:ascii="Times New Roman" w:hAnsi="Times New Roman" w:cs="Times New Roman"/>
+          <w:sz w:val="20"/>
+          <w:szCs w:val="20"/>
+        </w:rPr>
+      </w:pPr>
+    </w:p>
+    <w:p>
+      <w:pPr>
+        <w:spacing w:before="120" w:after="120"/>
+        <w:rPr>
+          <w:rFonts w:ascii="Times New Roman" w:hAnsi="Times New Roman" w:cs="Times New Roman"/>
+          <w:sz w:val="20"/>
+          <w:szCs w:val="20"/>
+        </w:rPr>
+      </w:pPr>
+      <w:r>
+        <w:rPr>
+          <w:rFonts w:ascii="Segoe UI Symbol" w:hAnsi="Segoe UI Symbol" w:cs="Times New Roman"/>
+          <w:b/>
+          <w:sz w:val="20"/>
+          <w:szCs w:val="20"/>
+        </w:rPr>
+        <w:t>Table 1</w:t>
+      </w:r>
+      <w:r>
+        <w:rPr>
+          <w:rFonts w:ascii="Times New Roman" w:hAnsi="Times New Roman" w:cs="Times New Roman"/>
+          <w:sz w:val="20"/>
+          <w:szCs w:val="20"/>
+        </w:rPr>
+        <w:t xml:space="preserve"> </w:t>
+      </w:r>
+      <w:r>
+        <w:rPr>
+          <w:rFonts w:ascii="Times New Roman" w:hAnsi="Times New Roman" w:cs="Times New Roman"/>
+          <w:sz w:val="20"/>
+          <w:szCs w:val="20"/>
+        </w:rPr>
+        <w:t>Ethnicity Composition of CABG Patients.</w:t>
+      </w:r>
+    </w:p>
+    <w:tbl>
+      <w:tblPr>
+        <w:tblStyle w:val="PlainTable2"/>
+        <w:tblW w:w="5480" w:type="dxa"/>
+        <w:tblLook w:val="04A0" w:firstRow="1" w:lastRow="0" w:firstColumn="1" w:lastColumn="0" w:noHBand="0" w:noVBand="1"/>
+      </w:tblPr>
+      <w:tblGrid>
+        <w:gridCol w:w="4180"/>
+        <w:gridCol w:w="1300"/>
+      </w:tblGrid>
+      <w:tr>
+        <w:trPr>
+          <w:cnfStyle w:val="100000000000" w:firstRow="1" w:lastRow="0" w:firstColumn="0" w:lastColumn="0" w:oddVBand="0" w:evenVBand="0" w:oddHBand="0" w:evenHBand="0" w:firstRowFirstColumn="0" w:firstRowLastColumn="0" w:lastRowFirstColumn="0" w:lastRowLastColumn="0"/>
+          <w:trHeight w:val="320"/>
+        </w:trPr>
+        <w:tc>
+          <w:tcPr>
+            <w:cnfStyle w:val="001000000000" w:firstRow="0" w:lastRow="0" w:firstColumn="1" w:lastColumn="0" w:oddVBand="0" w:evenVBand="0" w:oddHBand="0" w:evenHBand="0" w:firstRowFirstColumn="0" w:firstRowLastColumn="0" w:lastRowFirstColumn="0" w:lastRowLastColumn="0"/>
+            <w:tcW w:w="4180" w:type="dxa"/>
+            <w:noWrap/>
+            <w:hideMark/>
+          </w:tcPr>
+          <w:p>
+            <w:pPr>
+              <w:jc w:val="center"/>
+              <w:rPr>
+                <w:rFonts w:ascii="Times New Roman" w:hAnsi="Times New Roman" w:cs="Times New Roman"/>
+                <w:b w:val="0"/>
+                <w:bCs w:val="0"/>
+                <w:color w:val="000000" w:themeColor="text1"/>
+                <w:sz w:val="20"/>
+                <w:szCs w:val="20"/>
+              </w:rPr>
+            </w:pPr>
+            <w:r>
+              <w:rPr>
+                <w:rFonts w:ascii="Times New Roman" w:hAnsi="Times New Roman" w:cs="Times New Roman"/>
+                <w:b w:val="0"/>
+                <w:bCs w:val="0"/>
+                <w:color w:val="000000" w:themeColor="text1"/>
+                <w:sz w:val="20"/>
+                <w:szCs w:val="20"/>
+              </w:rPr>
+              <w:t>Ethnicity</w:t>
+            </w:r>
+          </w:p>
+        </w:tc>
+        <w:tc>
+          <w:tcPr>
+            <w:tcW w:w="1300" w:type="dxa"/>
+            <w:noWrap/>
+            <w:hideMark/>
+          </w:tcPr>
+          <w:p>
+            <w:pPr>
+              <w:jc w:val="center"/>
+              <w:cnfStyle w:val="100000000000" w:firstRow="1" w:lastRow="0" w:firstColumn="0" w:lastColumn="0" w:oddVBand="0" w:evenVBand="0" w:oddHBand="0" w:evenHBand="0" w:firstRowFirstColumn="0" w:firstRowLastColumn="0" w:lastRowFirstColumn="0" w:lastRowLastColumn="0"/>
+              <w:rPr>
+                <w:rFonts w:ascii="Times New Roman" w:hAnsi="Times New Roman" w:cs="Times New Roman"/>
+                <w:b w:val="0"/>
+                <w:bCs w:val="0"/>
+                <w:color w:val="000000" w:themeColor="text1"/>
+                <w:sz w:val="20"/>
+                <w:szCs w:val="20"/>
+              </w:rPr>
+            </w:pPr>
+            <w:r>
+              <w:rPr>
+                <w:rFonts w:ascii="Times New Roman" w:hAnsi="Times New Roman" w:cs="Times New Roman"/>
+                <w:b w:val="0"/>
+                <w:bCs w:val="0"/>
+                <w:color w:val="000000" w:themeColor="text1"/>
+                <w:sz w:val="20"/>
+                <w:szCs w:val="20"/>
+              </w:rPr>
+              <w:t>Counts</w:t>
+            </w:r>
+          </w:p>
+        </w:tc>
+      </w:tr>
+      <w:tr>
+        <w:trPr>
+          <w:cnfStyle w:val="000000100000" w:firstRow="0" w:lastRow="0" w:firstColumn="0" w:lastColumn="0" w:oddVBand="0" w:evenVBand="0" w:oddHBand="1" w:evenHBand="0" w:firstRowFirstColumn="0" w:firstRowLastColumn="0" w:lastRowFirstColumn="0" w:lastRowLastColumn="0"/>
+          <w:trHeight w:val="320"/>
+        </w:trPr>
+        <w:tc>
+          <w:tcPr>
+            <w:cnfStyle w:val="001000000000" w:firstRow="0" w:lastRow="0" w:firstColumn="1" w:lastColumn="0" w:oddVBand="0" w:evenVBand="0" w:oddHBand="0" w:evenHBand="0" w:firstRowFirstColumn="0" w:firstRowLastColumn="0" w:lastRowFirstColumn="0" w:lastRowLastColumn="0"/>
+            <w:tcW w:w="4180" w:type="dxa"/>
+            <w:noWrap/>
+            <w:hideMark/>
+          </w:tcPr>
+          <w:p>
+            <w:pPr>
+              <w:rPr>
+                <w:rFonts w:ascii="Times New Roman" w:hAnsi="Times New Roman" w:cs="Times New Roman"/>
+                <w:b w:val="0"/>
+                <w:bCs w:val="0"/>
+                <w:color w:val="000000"/>
+                <w:sz w:val="20"/>
+                <w:szCs w:val="20"/>
+              </w:rPr>
+            </w:pPr>
+            <w:r>
+              <w:rPr>
+                <w:rFonts w:ascii="Times New Roman" w:hAnsi="Times New Roman" w:cs="Times New Roman"/>
+                <w:b w:val="0"/>
+                <w:bCs w:val="0"/>
+                <w:color w:val="000000"/>
+                <w:sz w:val="20"/>
+                <w:szCs w:val="20"/>
+              </w:rPr>
+              <w:t>White</w:t>
+            </w:r>
+          </w:p>
+        </w:tc>
+        <w:tc>
+          <w:tcPr>
+            <w:tcW w:w="1300" w:type="dxa"/>
+            <w:noWrap/>
+            <w:hideMark/>
+          </w:tcPr>
+          <w:p>
+            <w:pPr>
+              <w:jc w:val="right"/>
+              <w:cnfStyle w:val="000000100000" w:firstRow="0" w:lastRow="0" w:firstColumn="0" w:lastColumn="0" w:oddVBand="0" w:evenVBand="0" w:oddHBand="1" w:evenHBand="0" w:firstRowFirstColumn="0" w:firstRowLastColumn="0" w:lastRowFirstColumn="0" w:lastRowLastColumn="0"/>
+              <w:rPr>
+                <w:rFonts w:ascii="Times New Roman" w:hAnsi="Times New Roman" w:cs="Times New Roman"/>
+                <w:color w:val="000000"/>
+                <w:sz w:val="20"/>
+                <w:szCs w:val="20"/>
+              </w:rPr>
+            </w:pPr>
+            <w:r>
+              <w:rPr>
+                <w:rFonts w:ascii="Times New Roman" w:hAnsi="Times New Roman" w:cs="Times New Roman"/>
+                <w:color w:val="000000"/>
+                <w:sz w:val="20"/>
+                <w:szCs w:val="20"/>
+              </w:rPr>
+              <w:t>6</w:t>
+            </w:r>
+            <w:r>
+              <w:rPr>
+                <w:rFonts w:ascii="Times New Roman" w:hAnsi="Times New Roman" w:cs="Times New Roman"/>
+                <w:color w:val="000000"/>
+                <w:sz w:val="20"/>
+                <w:szCs w:val="20"/>
+              </w:rPr>
+              <w:t>,</w:t>
+            </w:r>
+            <w:r>
+              <w:rPr>
+                <w:rFonts w:ascii="Times New Roman" w:hAnsi="Times New Roman" w:cs="Times New Roman"/>
+                <w:color w:val="000000"/>
+                <w:sz w:val="20"/>
+                <w:szCs w:val="20"/>
+              </w:rPr>
+              <w:t>488</w:t>
+            </w:r>
+          </w:p>
+        </w:tc>
+      </w:tr>
+      <w:tr>
+        <w:trPr>
+          <w:trHeight w:val="320"/>
+        </w:trPr>
+        <w:tc>
+          <w:tcPr>
+            <w:cnfStyle w:val="001000000000" w:firstRow="0" w:lastRow="0" w:firstColumn="1" w:lastColumn="0" w:oddVBand="0" w:evenVBand="0" w:oddHBand="0" w:evenHBand="0" w:firstRowFirstColumn="0" w:firstRowLastColumn="0" w:lastRowFirstColumn="0" w:lastRowLastColumn="0"/>
+            <w:tcW w:w="4180" w:type="dxa"/>
+            <w:noWrap/>
+            <w:hideMark/>
+          </w:tcPr>
+          <w:p>
+            <w:pPr>
+              <w:rPr>
+                <w:rFonts w:ascii="Times New Roman" w:hAnsi="Times New Roman" w:cs="Times New Roman"/>
+                <w:b w:val="0"/>
+                <w:bCs w:val="0"/>
+                <w:color w:val="000000"/>
+                <w:sz w:val="20"/>
+                <w:szCs w:val="20"/>
+              </w:rPr>
+            </w:pPr>
+            <w:r>
+              <w:rPr>
+                <w:rFonts w:ascii="Times New Roman" w:hAnsi="Times New Roman" w:cs="Times New Roman"/>
+                <w:b w:val="0"/>
+                <w:bCs w:val="0"/>
+                <w:color w:val="000000"/>
+                <w:sz w:val="20"/>
+                <w:szCs w:val="20"/>
+              </w:rPr>
+              <w:t>Unknown/Not Reported</w:t>
+            </w:r>
+          </w:p>
+        </w:tc>
+        <w:tc>
+          <w:tcPr>
+            <w:tcW w:w="1300" w:type="dxa"/>
+            <w:noWrap/>
+            <w:hideMark/>
+          </w:tcPr>
+          <w:p>
+            <w:pPr>
+              <w:jc w:val="right"/>
+              <w:cnfStyle w:val="000000000000" w:firstRow="0" w:lastRow="0" w:firstColumn="0" w:lastColumn="0" w:oddVBand="0" w:evenVBand="0" w:oddHBand="0" w:evenHBand="0" w:firstRowFirstColumn="0" w:firstRowLastColumn="0" w:lastRowFirstColumn="0" w:lastRowLastColumn="0"/>
+              <w:rPr>
+                <w:rFonts w:ascii="Times New Roman" w:hAnsi="Times New Roman" w:cs="Times New Roman"/>
+                <w:color w:val="000000"/>
+                <w:sz w:val="20"/>
+                <w:szCs w:val="20"/>
+              </w:rPr>
+            </w:pPr>
+            <w:r>
+              <w:rPr>
+                <w:rFonts w:ascii="Times New Roman" w:hAnsi="Times New Roman" w:cs="Times New Roman"/>
+                <w:color w:val="000000"/>
+                <w:sz w:val="20"/>
+                <w:szCs w:val="20"/>
+              </w:rPr>
+              <w:t>5</w:t>
+            </w:r>
+            <w:r>
+              <w:rPr>
+                <w:rFonts w:ascii="Times New Roman" w:hAnsi="Times New Roman" w:cs="Times New Roman"/>
+                <w:color w:val="000000"/>
+                <w:sz w:val="20"/>
+                <w:szCs w:val="20"/>
+              </w:rPr>
+              <w:t>,</w:t>
+            </w:r>
+            <w:r>
+              <w:rPr>
+                <w:rFonts w:ascii="Times New Roman" w:hAnsi="Times New Roman" w:cs="Times New Roman"/>
+                <w:color w:val="000000"/>
+                <w:sz w:val="20"/>
+                <w:szCs w:val="20"/>
+              </w:rPr>
+              <w:t>918</w:t>
+            </w:r>
+          </w:p>
+        </w:tc>
+      </w:tr>
+      <w:tr>
+        <w:trPr>
+          <w:cnfStyle w:val="000000100000" w:firstRow="0" w:lastRow="0" w:firstColumn="0" w:lastColumn="0" w:oddVBand="0" w:evenVBand="0" w:oddHBand="1" w:evenHBand="0" w:firstRowFirstColumn="0" w:firstRowLastColumn="0" w:lastRowFirstColumn="0" w:lastRowLastColumn="0"/>
+          <w:trHeight w:val="320"/>
+        </w:trPr>
+        <w:tc>
+          <w:tcPr>
+            <w:cnfStyle w:val="001000000000" w:firstRow="0" w:lastRow="0" w:firstColumn="1" w:lastColumn="0" w:oddVBand="0" w:evenVBand="0" w:oddHBand="0" w:evenHBand="0" w:firstRowFirstColumn="0" w:firstRowLastColumn="0" w:lastRowFirstColumn="0" w:lastRowLastColumn="0"/>
+            <w:tcW w:w="4180" w:type="dxa"/>
+            <w:noWrap/>
+            <w:hideMark/>
+          </w:tcPr>
+          <w:p>
+            <w:pPr>
+              <w:rPr>
+                <w:rFonts w:ascii="Times New Roman" w:hAnsi="Times New Roman" w:cs="Times New Roman"/>
+                <w:b w:val="0"/>
+                <w:bCs w:val="0"/>
+                <w:color w:val="000000"/>
+                <w:sz w:val="20"/>
+                <w:szCs w:val="20"/>
+              </w:rPr>
+            </w:pPr>
+            <w:r>
+              <w:rPr>
+                <w:rFonts w:ascii="Times New Roman" w:hAnsi="Times New Roman" w:cs="Times New Roman"/>
+                <w:b w:val="0"/>
+                <w:bCs w:val="0"/>
+                <w:color w:val="000000"/>
+                <w:sz w:val="20"/>
+                <w:szCs w:val="20"/>
+              </w:rPr>
+              <w:t>Black or African American</w:t>
+            </w:r>
+          </w:p>
+        </w:tc>
+        <w:tc>
+          <w:tcPr>
+            <w:tcW w:w="1300" w:type="dxa"/>
+            <w:noWrap/>
+            <w:hideMark/>
+          </w:tcPr>
+          <w:p>
+            <w:pPr>
+              <w:jc w:val="right"/>
+              <w:cnfStyle w:val="000000100000" w:firstRow="0" w:lastRow="0" w:firstColumn="0" w:lastColumn="0" w:oddVBand="0" w:evenVBand="0" w:oddHBand="1" w:evenHBand="0" w:firstRowFirstColumn="0" w:firstRowLastColumn="0" w:lastRowFirstColumn="0" w:lastRowLastColumn="0"/>
+              <w:rPr>
+                <w:rFonts w:ascii="Times New Roman" w:hAnsi="Times New Roman" w:cs="Times New Roman"/>
+                <w:color w:val="000000"/>
+                <w:sz w:val="20"/>
+                <w:szCs w:val="20"/>
+              </w:rPr>
+            </w:pPr>
+            <w:r>
+              <w:rPr>
+                <w:rFonts w:ascii="Times New Roman" w:hAnsi="Times New Roman" w:cs="Times New Roman"/>
+                <w:color w:val="000000"/>
+                <w:sz w:val="20"/>
+                <w:szCs w:val="20"/>
+              </w:rPr>
+              <w:t>606</w:t>
+            </w:r>
+          </w:p>
+        </w:tc>
+      </w:tr>
+      <w:tr>
+        <w:trPr>
+          <w:trHeight w:val="320"/>
+        </w:trPr>
+        <w:tc>
+          <w:tcPr>
+            <w:cnfStyle w:val="001000000000" w:firstRow="0" w:lastRow="0" w:firstColumn="1" w:lastColumn="0" w:oddVBand="0" w:evenVBand="0" w:oddHBand="0" w:evenHBand="0" w:firstRowFirstColumn="0" w:firstRowLastColumn="0" w:lastRowFirstColumn="0" w:lastRowLastColumn="0"/>
+            <w:tcW w:w="4180" w:type="dxa"/>
+            <w:noWrap/>
+            <w:hideMark/>
+          </w:tcPr>
+          <w:p>
+            <w:pPr>
+              <w:rPr>
+                <w:rFonts w:ascii="Times New Roman" w:hAnsi="Times New Roman" w:cs="Times New Roman"/>
+                <w:b w:val="0"/>
+                <w:bCs w:val="0"/>
+                <w:color w:val="000000"/>
+                <w:sz w:val="20"/>
+                <w:szCs w:val="20"/>
+              </w:rPr>
+            </w:pPr>
+            <w:r>
+              <w:rPr>
+                <w:rFonts w:ascii="Times New Roman" w:hAnsi="Times New Roman" w:cs="Times New Roman"/>
+                <w:b w:val="0"/>
+                <w:bCs w:val="0"/>
+                <w:color w:val="000000"/>
+                <w:sz w:val="20"/>
+                <w:szCs w:val="20"/>
+              </w:rPr>
+              <w:t>Asian</w:t>
+            </w:r>
+          </w:p>
+        </w:tc>
+        <w:tc>
+          <w:tcPr>
+            <w:tcW w:w="1300" w:type="dxa"/>
+            <w:noWrap/>
+            <w:hideMark/>
+          </w:tcPr>
+          <w:p>
+            <w:pPr>
+              <w:jc w:val="right"/>
+              <w:cnfStyle w:val="000000000000" w:firstRow="0" w:lastRow="0" w:firstColumn="0" w:lastColumn="0" w:oddVBand="0" w:evenVBand="0" w:oddHBand="0" w:evenHBand="0" w:firstRowFirstColumn="0" w:firstRowLastColumn="0" w:lastRowFirstColumn="0" w:lastRowLastColumn="0"/>
+              <w:rPr>
+                <w:rFonts w:ascii="Times New Roman" w:hAnsi="Times New Roman" w:cs="Times New Roman"/>
+                <w:color w:val="000000"/>
+                <w:sz w:val="20"/>
+                <w:szCs w:val="20"/>
+              </w:rPr>
+            </w:pPr>
+            <w:r>
+              <w:rPr>
+                <w:rFonts w:ascii="Times New Roman" w:hAnsi="Times New Roman" w:cs="Times New Roman"/>
+                <w:color w:val="000000"/>
+                <w:sz w:val="20"/>
+                <w:szCs w:val="20"/>
+              </w:rPr>
+              <w:t>381</w:t>
+            </w:r>
+          </w:p>
+        </w:tc>
+      </w:tr>
+      <w:tr>
+        <w:trPr>
+          <w:cnfStyle w:val="000000100000" w:firstRow="0" w:lastRow="0" w:firstColumn="0" w:lastColumn="0" w:oddVBand="0" w:evenVBand="0" w:oddHBand="1" w:evenHBand="0" w:firstRowFirstColumn="0" w:firstRowLastColumn="0" w:lastRowFirstColumn="0" w:lastRowLastColumn="0"/>
+          <w:trHeight w:val="320"/>
+        </w:trPr>
+        <w:tc>
+          <w:tcPr>
+            <w:cnfStyle w:val="001000000000" w:firstRow="0" w:lastRow="0" w:firstColumn="1" w:lastColumn="0" w:oddVBand="0" w:evenVBand="0" w:oddHBand="0" w:evenHBand="0" w:firstRowFirstColumn="0" w:firstRowLastColumn="0" w:lastRowFirstColumn="0" w:lastRowLastColumn="0"/>
+            <w:tcW w:w="4180" w:type="dxa"/>
+            <w:noWrap/>
+            <w:hideMark/>
+          </w:tcPr>
+          <w:p>
+            <w:pPr>
+              <w:rPr>
+                <w:rFonts w:ascii="Times New Roman" w:hAnsi="Times New Roman" w:cs="Times New Roman"/>
+                <w:b w:val="0"/>
+                <w:bCs w:val="0"/>
+                <w:color w:val="000000"/>
+                <w:sz w:val="20"/>
+                <w:szCs w:val="20"/>
+              </w:rPr>
+            </w:pPr>
+            <w:r>
+              <w:rPr>
+                <w:rFonts w:ascii="Times New Roman" w:hAnsi="Times New Roman" w:cs="Times New Roman"/>
+                <w:b w:val="0"/>
+                <w:bCs w:val="0"/>
+                <w:color w:val="000000"/>
+                <w:sz w:val="20"/>
+                <w:szCs w:val="20"/>
+              </w:rPr>
+              <w:t>Some Other Race</w:t>
+            </w:r>
+          </w:p>
+        </w:tc>
+        <w:tc>
+          <w:tcPr>
+            <w:tcW w:w="1300" w:type="dxa"/>
+            <w:noWrap/>
+            <w:hideMark/>
+          </w:tcPr>
+          <w:p>
+            <w:pPr>
+              <w:jc w:val="right"/>
+              <w:cnfStyle w:val="000000100000" w:firstRow="0" w:lastRow="0" w:firstColumn="0" w:lastColumn="0" w:oddVBand="0" w:evenVBand="0" w:oddHBand="1" w:evenHBand="0" w:firstRowFirstColumn="0" w:firstRowLastColumn="0" w:lastRowFirstColumn="0" w:lastRowLastColumn="0"/>
+              <w:rPr>
+                <w:rFonts w:ascii="Times New Roman" w:hAnsi="Times New Roman" w:cs="Times New Roman"/>
+                <w:color w:val="000000"/>
+                <w:sz w:val="20"/>
+                <w:szCs w:val="20"/>
+              </w:rPr>
+            </w:pPr>
+            <w:r>
+              <w:rPr>
+                <w:rFonts w:ascii="Times New Roman" w:hAnsi="Times New Roman" w:cs="Times New Roman"/>
+                <w:color w:val="000000"/>
+                <w:sz w:val="20"/>
+                <w:szCs w:val="20"/>
+              </w:rPr>
+              <w:t>60</w:t>
+            </w:r>
+          </w:p>
+        </w:tc>
+      </w:tr>
+      <w:tr>
+        <w:trPr>
+          <w:trHeight w:val="320"/>
+        </w:trPr>
+        <w:tc>
+          <w:tcPr>
+            <w:cnfStyle w:val="001000000000" w:firstRow="0" w:lastRow="0" w:firstColumn="1" w:lastColumn="0" w:oddVBand="0" w:evenVBand="0" w:oddHBand="0" w:evenHBand="0" w:firstRowFirstColumn="0" w:firstRowLastColumn="0" w:lastRowFirstColumn="0" w:lastRowLastColumn="0"/>
+            <w:tcW w:w="4180" w:type="dxa"/>
+            <w:noWrap/>
+            <w:hideMark/>
+          </w:tcPr>
+          <w:p>
+            <w:pPr>
+              <w:rPr>
+                <w:rFonts w:ascii="Times New Roman" w:hAnsi="Times New Roman" w:cs="Times New Roman"/>
+                <w:b w:val="0"/>
+                <w:bCs w:val="0"/>
+                <w:color w:val="000000"/>
+                <w:sz w:val="20"/>
+                <w:szCs w:val="20"/>
+              </w:rPr>
+            </w:pPr>
+            <w:r>
+              <w:rPr>
+                <w:rFonts w:ascii="Times New Roman" w:hAnsi="Times New Roman" w:cs="Times New Roman"/>
+                <w:b w:val="0"/>
+                <w:bCs w:val="0"/>
+                <w:color w:val="000000"/>
+                <w:sz w:val="20"/>
+                <w:szCs w:val="20"/>
+              </w:rPr>
+              <w:t>American Indian or Alaska Native</w:t>
+            </w:r>
+          </w:p>
+        </w:tc>
+        <w:tc>
+          <w:tcPr>
+            <w:tcW w:w="1300" w:type="dxa"/>
+            <w:noWrap/>
+            <w:hideMark/>
+          </w:tcPr>
+          <w:p>
+            <w:pPr>
+              <w:jc w:val="right"/>
+              <w:cnfStyle w:val="000000000000" w:firstRow="0" w:lastRow="0" w:firstColumn="0" w:lastColumn="0" w:oddVBand="0" w:evenVBand="0" w:oddHBand="0" w:evenHBand="0" w:firstRowFirstColumn="0" w:firstRowLastColumn="0" w:lastRowFirstColumn="0" w:lastRowLastColumn="0"/>
+              <w:rPr>
+                <w:rFonts w:ascii="Times New Roman" w:hAnsi="Times New Roman" w:cs="Times New Roman"/>
+                <w:color w:val="000000"/>
+                <w:sz w:val="20"/>
+                <w:szCs w:val="20"/>
+              </w:rPr>
+            </w:pPr>
+            <w:r>
+              <w:rPr>
+                <w:rFonts w:ascii="Times New Roman" w:hAnsi="Times New Roman" w:cs="Times New Roman"/>
+                <w:color w:val="000000"/>
+                <w:sz w:val="20"/>
+                <w:szCs w:val="20"/>
+              </w:rPr>
+              <w:t>38</w:t>
+            </w:r>
+          </w:p>
+        </w:tc>
+      </w:tr>
+      <w:tr>
+        <w:trPr>
+          <w:cnfStyle w:val="000000100000" w:firstRow="0" w:lastRow="0" w:firstColumn="0" w:lastColumn="0" w:oddVBand="0" w:evenVBand="0" w:oddHBand="1" w:evenHBand="0" w:firstRowFirstColumn="0" w:firstRowLastColumn="0" w:lastRowFirstColumn="0" w:lastRowLastColumn="0"/>
+          <w:trHeight w:val="320"/>
+        </w:trPr>
+        <w:tc>
+          <w:tcPr>
+            <w:cnfStyle w:val="001000000000" w:firstRow="0" w:lastRow="0" w:firstColumn="1" w:lastColumn="0" w:oddVBand="0" w:evenVBand="0" w:oddHBand="0" w:evenHBand="0" w:firstRowFirstColumn="0" w:firstRowLastColumn="0" w:lastRowFirstColumn="0" w:lastRowLastColumn="0"/>
+            <w:tcW w:w="4180" w:type="dxa"/>
+            <w:noWrap/>
+            <w:hideMark/>
+          </w:tcPr>
+          <w:p>
+            <w:pPr>
+              <w:rPr>
+                <w:rFonts w:ascii="Times New Roman" w:hAnsi="Times New Roman" w:cs="Times New Roman"/>
+                <w:b w:val="0"/>
+                <w:bCs w:val="0"/>
+                <w:color w:val="000000"/>
+                <w:sz w:val="20"/>
+                <w:szCs w:val="20"/>
+              </w:rPr>
+            </w:pPr>
+            <w:r>
+              <w:rPr>
+                <w:rFonts w:ascii="Times New Roman" w:hAnsi="Times New Roman" w:cs="Times New Roman"/>
+                <w:b w:val="0"/>
+                <w:bCs w:val="0"/>
+                <w:color w:val="000000"/>
+                <w:sz w:val="20"/>
+                <w:szCs w:val="20"/>
+              </w:rPr>
+              <w:t>Native Hawaiian or Pacific Islander</w:t>
+            </w:r>
+          </w:p>
+        </w:tc>
+        <w:tc>
+          <w:tcPr>
+            <w:tcW w:w="1300" w:type="dxa"/>
+            <w:noWrap/>
+            <w:hideMark/>
+          </w:tcPr>
+          <w:p>
+            <w:pPr>
+              <w:jc w:val="right"/>
+              <w:cnfStyle w:val="000000100000" w:firstRow="0" w:lastRow="0" w:firstColumn="0" w:lastColumn="0" w:oddVBand="0" w:evenVBand="0" w:oddHBand="1" w:evenHBand="0" w:firstRowFirstColumn="0" w:firstRowLastColumn="0" w:lastRowFirstColumn="0" w:lastRowLastColumn="0"/>
+              <w:rPr>
+                <w:rFonts w:ascii="Times New Roman" w:hAnsi="Times New Roman" w:cs="Times New Roman"/>
+                <w:color w:val="000000"/>
+                <w:sz w:val="20"/>
+                <w:szCs w:val="20"/>
+              </w:rPr>
+            </w:pPr>
+            <w:r>
+              <w:rPr>
+                <w:rFonts w:ascii="Times New Roman" w:hAnsi="Times New Roman" w:cs="Times New Roman"/>
+                <w:color w:val="000000"/>
+                <w:sz w:val="20"/>
+                <w:szCs w:val="20"/>
+              </w:rPr>
+              <w:t>36</w:t>
+            </w:r>
+          </w:p>
+        </w:tc>
+      </w:tr>
+      <w:tr>
+        <w:trPr>
+          <w:trHeight w:val="320"/>
+        </w:trPr>
+        <w:tc>
+          <w:tcPr>
+            <w:cnfStyle w:val="001000000000" w:firstRow="0" w:lastRow="0" w:firstColumn="1" w:lastColumn="0" w:oddVBand="0" w:evenVBand="0" w:oddHBand="0" w:evenHBand="0" w:firstRowFirstColumn="0" w:firstRowLastColumn="0" w:lastRowFirstColumn="0" w:lastRowLastColumn="0"/>
+            <w:tcW w:w="4180" w:type="dxa"/>
+            <w:noWrap/>
+            <w:hideMark/>
+          </w:tcPr>
+          <w:p>
+            <w:pPr>
+              <w:rPr>
+                <w:rFonts w:ascii="Times New Roman" w:hAnsi="Times New Roman" w:cs="Times New Roman"/>
+                <w:b w:val="0"/>
+                <w:bCs w:val="0"/>
+                <w:color w:val="000000"/>
+                <w:sz w:val="20"/>
+                <w:szCs w:val="20"/>
+              </w:rPr>
+            </w:pPr>
+            <w:r>
+              <w:rPr>
+                <w:rFonts w:ascii="Times New Roman" w:hAnsi="Times New Roman" w:cs="Times New Roman"/>
+                <w:b w:val="0"/>
+                <w:bCs w:val="0"/>
+                <w:color w:val="000000"/>
+                <w:sz w:val="20"/>
+                <w:szCs w:val="20"/>
+              </w:rPr>
+              <w:t>Native Hawaiian or Other Pacific Islander</w:t>
+            </w:r>
+          </w:p>
+        </w:tc>
+        <w:tc>
+          <w:tcPr>
+            <w:tcW w:w="1300" w:type="dxa"/>
+            <w:noWrap/>
+            <w:hideMark/>
+          </w:tcPr>
+          <w:p>
+            <w:pPr>
+              <w:jc w:val="right"/>
+              <w:cnfStyle w:val="000000000000" w:firstRow="0" w:lastRow="0" w:firstColumn="0" w:lastColumn="0" w:oddVBand="0" w:evenVBand="0" w:oddHBand="0" w:evenHBand="0" w:firstRowFirstColumn="0" w:firstRowLastColumn="0" w:lastRowFirstColumn="0" w:lastRowLastColumn="0"/>
+              <w:rPr>
+                <w:rFonts w:ascii="Times New Roman" w:hAnsi="Times New Roman" w:cs="Times New Roman"/>
+                <w:color w:val="000000"/>
+                <w:sz w:val="20"/>
+                <w:szCs w:val="20"/>
+              </w:rPr>
+            </w:pPr>
+            <w:r>
+              <w:rPr>
+                <w:rFonts w:ascii="Times New Roman" w:hAnsi="Times New Roman" w:cs="Times New Roman"/>
+                <w:color w:val="000000"/>
+                <w:sz w:val="20"/>
+                <w:szCs w:val="20"/>
+              </w:rPr>
+              <w:t>7</w:t>
+            </w:r>
+          </w:p>
+        </w:tc>
+      </w:tr>
+    </w:tbl>
     <w:p>
       <w:pPr>
         <w:spacing w:after="0"/>
@@ -1434,6 +2383,130 @@
           <w:szCs w:val="20"/>
         </w:rPr>
       </w:pPr>
+    </w:p>
+    <w:p>
+      <w:pPr>
+        <w:spacing w:after="0"/>
+        <w:ind w:firstLine="360"/>
+        <w:jc w:val="both"/>
+        <w:rPr>
+          <w:rFonts w:ascii="Times New Roman" w:hAnsi="Times New Roman" w:cs="Times New Roman"/>
+          <w:sz w:val="20"/>
+          <w:szCs w:val="20"/>
+        </w:rPr>
+      </w:pPr>
+      <w:r>
+        <w:rPr>
+          <w:rFonts w:ascii="Times New Roman" w:hAnsi="Times New Roman" w:cs="Times New Roman"/>
+          <w:sz w:val="20"/>
+          <w:szCs w:val="20"/>
+        </w:rPr>
+        <w:t xml:space="preserve">Among all CABG patients, around half of the patients had blood transfusion (52.8%) and the other half did not (see Figure </w:t>
+      </w:r>
+      <w:r>
+        <w:rPr>
+          <w:rFonts w:ascii="Times New Roman" w:hAnsi="Times New Roman" w:cs="Times New Roman"/>
+          <w:sz w:val="20"/>
+          <w:szCs w:val="20"/>
+        </w:rPr>
+        <w:t>1</w:t>
+      </w:r>
+      <w:r>
+        <w:rPr>
+          <w:rFonts w:ascii="Times New Roman" w:hAnsi="Times New Roman" w:cs="Times New Roman"/>
+          <w:sz w:val="20"/>
+          <w:szCs w:val="20"/>
+        </w:rPr>
+        <w:t xml:space="preserve">), therefore the </w:t>
+      </w:r>
+      <w:r>
+        <w:rPr>
+          <w:rFonts w:ascii="Times New Roman" w:hAnsi="Times New Roman" w:cs="Times New Roman"/>
+          <w:sz w:val="20"/>
+          <w:szCs w:val="20"/>
+        </w:rPr>
+        <w:t xml:space="preserve">binary </w:t>
+      </w:r>
+      <w:r>
+        <w:rPr>
+          <w:rFonts w:ascii="Times New Roman" w:hAnsi="Times New Roman" w:cs="Times New Roman"/>
+          <w:sz w:val="20"/>
+          <w:szCs w:val="20"/>
+        </w:rPr>
+        <w:t xml:space="preserve">target variable </w:t>
+      </w:r>
+      <w:r>
+        <w:rPr>
+          <w:rFonts w:ascii="Times New Roman" w:hAnsi="Times New Roman" w:cs="Times New Roman"/>
+          <w:sz w:val="20"/>
+          <w:szCs w:val="20"/>
+        </w:rPr>
+        <w:t>Bleeding Occurrence</w:t>
+      </w:r>
+      <w:r>
+        <w:rPr>
+          <w:rFonts w:ascii="Times New Roman" w:hAnsi="Times New Roman" w:cs="Times New Roman"/>
+          <w:sz w:val="20"/>
+          <w:szCs w:val="20"/>
+        </w:rPr>
+        <w:t xml:space="preserve"> is balanced. If further </w:t>
+      </w:r>
+      <w:r>
+        <w:rPr>
+          <w:rFonts w:ascii="Times New Roman" w:hAnsi="Times New Roman" w:cs="Times New Roman"/>
+          <w:sz w:val="20"/>
+          <w:szCs w:val="20"/>
+        </w:rPr>
+        <w:t>broken</w:t>
+      </w:r>
+      <w:r>
+        <w:rPr>
+          <w:rFonts w:ascii="Times New Roman" w:hAnsi="Times New Roman" w:cs="Times New Roman"/>
+          <w:sz w:val="20"/>
+          <w:szCs w:val="20"/>
+        </w:rPr>
+        <w:t xml:space="preserve"> down into intra- vs. postop-blood transfusion, </w:t>
+      </w:r>
+      <w:r>
+        <w:rPr>
+          <w:rFonts w:ascii="Times New Roman" w:hAnsi="Times New Roman" w:cs="Times New Roman"/>
+          <w:sz w:val="20"/>
+          <w:szCs w:val="20"/>
+        </w:rPr>
+        <w:t xml:space="preserve">we can see that most </w:t>
+      </w:r>
+      <w:r>
+        <w:rPr>
+          <w:rFonts w:ascii="Times New Roman" w:hAnsi="Times New Roman" w:cs="Times New Roman"/>
+          <w:sz w:val="20"/>
+          <w:szCs w:val="20"/>
+        </w:rPr>
+        <w:t xml:space="preserve">of </w:t>
+      </w:r>
+      <w:r>
+        <w:rPr>
+          <w:rFonts w:ascii="Times New Roman" w:hAnsi="Times New Roman" w:cs="Times New Roman"/>
+          <w:sz w:val="20"/>
+          <w:szCs w:val="20"/>
+        </w:rPr>
+        <w:t xml:space="preserve">the </w:t>
+      </w:r>
+      <w:r>
+        <w:rPr>
+          <w:rFonts w:ascii="Times New Roman" w:hAnsi="Times New Roman" w:cs="Times New Roman"/>
+          <w:sz w:val="20"/>
+          <w:szCs w:val="20"/>
+        </w:rPr>
+        <w:t xml:space="preserve">patients </w:t>
+      </w:r>
+      <w:r>
+        <w:rPr>
+          <w:rFonts w:ascii="Times New Roman" w:hAnsi="Times New Roman" w:cs="Times New Roman"/>
+          <w:sz w:val="20"/>
+          <w:szCs w:val="20"/>
+        </w:rPr>
+        <w:t xml:space="preserve">who received blood </w:t>
+      </w:r>
       <w:proofErr w:type="spellStart"/>
       <w:r>
         <w:rPr>
@@ -1441,7 +2514,7 @@
           <w:sz w:val="20"/>
           <w:szCs w:val="20"/>
         </w:rPr>
-        <w:t>Sample_text</w:t>
+        <w:t xml:space="preserve">transfusion </w:t>
       </w:r>
       <w:proofErr w:type="spellEnd"/>
       <w:r>
@@ -1450,7 +2523,148 @@
           <w:sz w:val="20"/>
           <w:szCs w:val="20"/>
         </w:rPr>
-        <w:t>.</w:t>
+        <w:t xml:space="preserve">had </w:t>
+      </w:r>
+      <w:r>
+        <w:rPr>
+          <w:rFonts w:ascii="Times New Roman" w:hAnsi="Times New Roman" w:cs="Times New Roman"/>
+          <w:sz w:val="20"/>
+          <w:szCs w:val="20"/>
+        </w:rPr>
+        <w:t>it</w:t>
+      </w:r>
+      <w:r>
+        <w:rPr>
+          <w:rFonts w:ascii="Times New Roman" w:hAnsi="Times New Roman" w:cs="Times New Roman"/>
+          <w:i/>
+          <w:iCs/>
+          <w:sz w:val="20"/>
+          <w:szCs w:val="20"/>
+        </w:rPr>
+        <w:t xml:space="preserve"> during</w:t>
+      </w:r>
+      <w:r>
+        <w:rPr>
+          <w:rFonts w:ascii="Times New Roman" w:hAnsi="Times New Roman" w:cs="Times New Roman"/>
+          <w:sz w:val="20"/>
+          <w:szCs w:val="20"/>
+        </w:rPr>
+        <w:t xml:space="preserve"> the surgery</w:t>
+      </w:r>
+      <w:r>
+        <w:rPr>
+          <w:rFonts w:ascii="Times New Roman" w:hAnsi="Times New Roman" w:cs="Times New Roman"/>
+          <w:sz w:val="20"/>
+          <w:szCs w:val="20"/>
+        </w:rPr>
+        <w:t xml:space="preserve"> (</w:t>
+      </w:r>
+      <w:r>
+        <w:rPr>
+          <w:rFonts w:ascii="Times New Roman" w:hAnsi="Times New Roman" w:cs="Times New Roman"/>
+          <w:sz w:val="20"/>
+          <w:szCs w:val="20"/>
+        </w:rPr>
+        <w:t>86.5%</w:t>
+      </w:r>
+      <w:r>
+        <w:rPr>
+          <w:rFonts w:ascii="Times New Roman" w:hAnsi="Times New Roman" w:cs="Times New Roman"/>
+          <w:sz w:val="20"/>
+          <w:szCs w:val="20"/>
+        </w:rPr>
+        <w:t>)</w:t>
+      </w:r>
+      <w:r>
+        <w:rPr>
+          <w:rFonts w:ascii="Times New Roman" w:hAnsi="Times New Roman" w:cs="Times New Roman"/>
+          <w:sz w:val="20"/>
+          <w:szCs w:val="20"/>
+        </w:rPr>
+        <w:t xml:space="preserve"> and only 13.5% had blood transfusion </w:t>
+      </w:r>
+      <w:r>
+        <w:rPr>
+          <w:rFonts w:ascii="Times New Roman" w:hAnsi="Times New Roman" w:cs="Times New Roman"/>
+          <w:i/>
+          <w:iCs/>
+          <w:sz w:val="20"/>
+          <w:szCs w:val="20"/>
+        </w:rPr>
+        <w:t>after</w:t>
+      </w:r>
+      <w:r>
+        <w:rPr>
+          <w:rFonts w:ascii="Times New Roman" w:hAnsi="Times New Roman" w:cs="Times New Roman"/>
+          <w:sz w:val="20"/>
+          <w:szCs w:val="20"/>
+        </w:rPr>
+        <w:t xml:space="preserve"> the surgery.</w:t>
+      </w:r>
+    </w:p>
+    <w:p>
+      <w:pPr>
+        <w:spacing w:after="0"/>
+        <w:ind w:firstLine="360"/>
+        <w:jc w:val="both"/>
+        <w:rPr>
+          <w:rFonts w:ascii="Times New Roman" w:hAnsi="Times New Roman" w:cs="Times New Roman"/>
+          <w:sz w:val="20"/>
+          <w:szCs w:val="20"/>
+        </w:rPr>
+      </w:pPr>
+    </w:p>
+    <w:p>
+      <w:pPr>
+        <w:spacing w:after="0"/>
+        <w:ind w:firstLine="360"/>
+        <w:rPr>
+          <w:rFonts w:ascii="Times New Roman" w:hAnsi="Times New Roman" w:cs="Times New Roman"/>
+          <w:sz w:val="20"/>
+          <w:szCs w:val="20"/>
+        </w:rPr>
+      </w:pPr>
+      <w:r>
+        <w:rPr>
+          <w:rFonts w:asciiTheme="majorBidi" w:hAnsiTheme="majorBidi" w:cstheme="majorBidi"/>
+          <w:noProof/>
+          <w:color w:val="000000"/>
+        </w:rPr>
+        <w:drawing>
+          <wp:inline distT="0" distB="0" distL="0" distR="0" wp14:anchorId="62540531" wp14:editId="4C5819F1">
+            <wp:extent cx="3556000" cy="2743200"/>
+            <wp:effectExtent l="0" t="0" r="0" b="0"/>
+            <wp:docPr id="1996103260" name="Picture 1" descr="A graph of blue bars&#10;&#10;Description automatically generated with medium confidence"/>
+            <wp:cNvGraphicFramePr>
+              <a:graphicFrameLocks xmlns:a="http://schemas.openxmlformats.org/drawingml/2006/main" noChangeAspect="1"/>
+            </wp:cNvGraphicFramePr>
+            <a:graphic xmlns:a="http://schemas.openxmlformats.org/drawingml/2006/main">
+              <a:graphicData uri="http://schemas.openxmlformats.org/drawingml/2006/picture">
+                <pic:pic xmlns:pic="http://schemas.openxmlformats.org/drawingml/2006/picture">
+                  <pic:nvPicPr>
+                    <pic:cNvPr id="1996103260" name="Picture 1" descr="A graph of blue bars&#10;&#10;Description automatically generated with medium confidence"/>
+                    <pic:cNvPicPr/>
+                  </pic:nvPicPr>
+                  <pic:blipFill>
+                    <a:blip r:embed="rId16"/>
+                    <a:stretch>
+                      <a:fillRect/>
+                    </a:stretch>
+                  </pic:blipFill>
+                  <pic:spPr>
+                    <a:xfrm>
+                      <a:off x="0" y="0"/>
+                      <a:ext cx="3556000" cy="2743200"/>
+                    </a:xfrm>
+                    <a:prstGeom prst="rect">
+                      <a:avLst/>
+                    </a:prstGeom>
+                  </pic:spPr>
+                </pic:pic>
+              </a:graphicData>
+            </a:graphic>
+          </wp:inline>
+        </w:drawing>
       </w:r>
     </w:p>
     <w:p>
@@ -1463,28 +2677,19 @@
           <w:szCs w:val="20"/>
         </w:rPr>
       </w:pPr>
-      <w:proofErr w:type="spellStart"/>
-      <w:r>
-        <w:rPr>
-          <w:rFonts w:ascii="Times New Roman" w:hAnsi="Times New Roman" w:cs="Times New Roman"/>
-          <w:sz w:val="20"/>
-          <w:szCs w:val="20"/>
-        </w:rPr>
-        <w:t>Sample_text</w:t>
-      </w:r>
-      <w:proofErr w:type="spellEnd"/>
-      <w:r>
-        <w:rPr>
-          <w:rFonts w:ascii="Times New Roman" w:hAnsi="Times New Roman" w:cs="Times New Roman"/>
-          <w:sz w:val="20"/>
-          <w:szCs w:val="20"/>
-        </w:rPr>
-        <w:t>.</w:t>
+      <w:r>
+        <w:rPr>
+          <w:rFonts w:ascii="Times New Roman" w:hAnsi="Times New Roman" w:cs="Times New Roman"/>
+          <w:sz w:val="20"/>
+          <w:szCs w:val="20"/>
+        </w:rPr>
+        <w:t>Fig. 1 Bleeding Occurrence Breakdown.</w:t>
       </w:r>
     </w:p>
     <w:p>
       <w:pPr>
         <w:spacing w:after="0"/>
+        <w:ind w:firstLine="360"/>
         <w:jc w:val="both"/>
         <w:rPr>
           <w:rFonts w:ascii="Times New Roman" w:hAnsi="Times New Roman" w:cs="Times New Roman"/>
@@ -1492,82 +2697,6 @@
           <w:szCs w:val="20"/>
         </w:rPr>
       </w:pPr>
-      <w:proofErr w:type="spellStart"/>
-      <w:r>
-        <w:rPr>
-          <w:rFonts w:ascii="Times New Roman" w:hAnsi="Times New Roman" w:cs="Times New Roman"/>
-          <w:sz w:val="20"/>
-          <w:szCs w:val="20"/>
-        </w:rPr>
-        <w:t>Sample_text</w:t>
-      </w:r>
-      <w:proofErr w:type="spellEnd"/>
-      <w:r>
-        <w:rPr>
-          <w:rFonts w:ascii="Times New Roman" w:hAnsi="Times New Roman" w:cs="Times New Roman"/>
-          <w:sz w:val="20"/>
-          <w:szCs w:val="20"/>
-        </w:rPr>
-        <w:t>.</w:t>
-      </w:r>
-    </w:p>
-    <w:p>
-      <w:pPr>
-        <w:spacing w:after="0"/>
-        <w:jc w:val="both"/>
-        <w:rPr>
-          <w:rFonts w:ascii="Times New Roman" w:hAnsi="Times New Roman" w:cs="Times New Roman"/>
-          <w:sz w:val="20"/>
-          <w:szCs w:val="20"/>
-        </w:rPr>
-      </w:pPr>
-      <w:proofErr w:type="spellStart"/>
-      <w:r>
-        <w:rPr>
-          <w:rFonts w:ascii="Times New Roman" w:hAnsi="Times New Roman" w:cs="Times New Roman"/>
-          <w:sz w:val="20"/>
-          <w:szCs w:val="20"/>
-        </w:rPr>
-        <w:t>Sample_text</w:t>
-      </w:r>
-      <w:proofErr w:type="spellEnd"/>
-      <w:r>
-        <w:rPr>
-          <w:rFonts w:ascii="Times New Roman" w:hAnsi="Times New Roman" w:cs="Times New Roman"/>
-          <w:sz w:val="20"/>
-          <w:szCs w:val="20"/>
-        </w:rPr>
-        <w:t>.</w:t>
-      </w:r>
-    </w:p>
-    <w:p>
-      <w:pPr>
-        <w:spacing w:after="0"/>
-        <w:jc w:val="both"/>
-        <w:rPr>
-          <w:rFonts w:ascii="Times New Roman" w:hAnsi="Times New Roman" w:cs="Times New Roman"/>
-          <w:sz w:val="20"/>
-          <w:szCs w:val="20"/>
-        </w:rPr>
-      </w:pPr>
-      <w:proofErr w:type="spellStart"/>
-      <w:r>
-        <w:rPr>
-          <w:rFonts w:ascii="Times New Roman" w:hAnsi="Times New Roman" w:cs="Times New Roman"/>
-          <w:sz w:val="20"/>
-          <w:szCs w:val="20"/>
-        </w:rPr>
-        <w:t>Sample_text</w:t>
-      </w:r>
-      <w:proofErr w:type="spellEnd"/>
-      <w:r>
-        <w:rPr>
-          <w:rFonts w:ascii="Times New Roman" w:hAnsi="Times New Roman" w:cs="Times New Roman"/>
-          <w:sz w:val="20"/>
-          <w:szCs w:val="20"/>
-        </w:rPr>
-        <w:t>.</w:t>
-      </w:r>
     </w:p>
     <w:p>
       <w:pPr>
@@ -1595,13 +2724,53 @@
     <w:p>
       <w:pPr>
         <w:spacing w:after="0"/>
-        <w:jc w:val="both"/>
-        <w:rPr>
-          <w:rFonts w:ascii="Times New Roman" w:hAnsi="Times New Roman" w:cs="Times New Roman"/>
-          <w:sz w:val="20"/>
-          <w:szCs w:val="20"/>
-        </w:rPr>
-      </w:pPr>
+        <w:ind w:firstLine="270"/>
+        <w:rPr>
+          <w:rFonts w:ascii="Times New Roman" w:hAnsi="Times New Roman" w:cs="Times New Roman"/>
+          <w:sz w:val="20"/>
+          <w:szCs w:val="20"/>
+        </w:rPr>
+      </w:pPr>
+      <w:r>
+        <w:rPr>
+          <w:rFonts w:ascii="Times New Roman" w:hAnsi="Times New Roman" w:cs="Times New Roman"/>
+          <w:sz w:val="20"/>
+          <w:szCs w:val="20"/>
+        </w:rPr>
+        <w:t>In this study, we aimed to</w:t>
+      </w:r>
+      <w:r>
+        <w:rPr>
+          <w:rFonts w:ascii="Times New Roman" w:hAnsi="Times New Roman" w:cs="Times New Roman"/>
+          <w:sz w:val="20"/>
+          <w:szCs w:val="20"/>
+        </w:rPr>
+        <w:t xml:space="preserve"> employ two deep neural networks – Fully-Connected Neural Networks (FNN) and Convolutional Neural Networks (CNN) to predict the need for perioperative blood transfusion</w:t>
+      </w:r>
+      <w:r>
+        <w:rPr>
+          <w:rFonts w:ascii="Times New Roman" w:hAnsi="Times New Roman" w:cs="Times New Roman"/>
+          <w:sz w:val="20"/>
+          <w:szCs w:val="20"/>
+        </w:rPr>
+        <w:t>s</w:t>
+      </w:r>
+      <w:r>
+        <w:rPr>
+          <w:rFonts w:ascii="Times New Roman" w:hAnsi="Times New Roman" w:cs="Times New Roman"/>
+          <w:sz w:val="20"/>
+          <w:szCs w:val="20"/>
+        </w:rPr>
+        <w:t xml:space="preserve"> for CABG patients. </w:t>
+      </w:r>
+      <w:r>
+        <w:rPr>
+          <w:rFonts w:ascii="Times New Roman" w:hAnsi="Times New Roman" w:cs="Times New Roman"/>
+          <w:sz w:val="20"/>
+          <w:szCs w:val="20"/>
+        </w:rPr>
+        <w:t xml:space="preserve">Additionally, we used two approaches to generate synthetic data to train these neural networks – </w:t>
+      </w:r>
       <w:proofErr w:type="spellStart"/>
       <w:r>
         <w:rPr>
@@ -1609,7 +2778,7 @@
           <w:sz w:val="20"/>
           <w:szCs w:val="20"/>
         </w:rPr>
-        <w:t>Sample_text</w:t>
+        <w:t>DataSynthesizer</w:t>
       </w:r>
       <w:proofErr w:type="spellEnd"/>
       <w:r>
@@ -1618,19 +2787,266 @@
           <w:sz w:val="20"/>
           <w:szCs w:val="20"/>
         </w:rPr>
+        <w:t xml:space="preserve"> and </w:t>
+      </w:r>
+      <w:proofErr w:type="spellStart"/>
+      <w:r>
+        <w:rPr>
+          <w:rFonts w:ascii="Times New Roman" w:hAnsi="Times New Roman" w:cs="Times New Roman"/>
+          <w:sz w:val="20"/>
+          <w:szCs w:val="20"/>
+        </w:rPr>
+        <w:t>R</w:t>
+      </w:r>
+      <w:r>
+        <w:rPr>
+          <w:rFonts w:ascii="Times New Roman" w:hAnsi="Times New Roman" w:cs="Times New Roman"/>
+          <w:sz w:val="20"/>
+          <w:szCs w:val="20"/>
+        </w:rPr>
+        <w:t>E</w:t>
+      </w:r>
+      <w:r>
+        <w:rPr>
+          <w:rFonts w:ascii="Times New Roman" w:hAnsi="Times New Roman" w:cs="Times New Roman"/>
+          <w:sz w:val="20"/>
+          <w:szCs w:val="20"/>
+        </w:rPr>
+        <w:t>a</w:t>
+      </w:r>
+      <w:r>
+        <w:rPr>
+          <w:rFonts w:ascii="Times New Roman" w:hAnsi="Times New Roman" w:cs="Times New Roman"/>
+          <w:sz w:val="20"/>
+          <w:szCs w:val="20"/>
+        </w:rPr>
+        <w:t>LT</w:t>
+      </w:r>
+      <w:r>
+        <w:rPr>
+          <w:rFonts w:ascii="Times New Roman" w:hAnsi="Times New Roman" w:cs="Times New Roman"/>
+          <w:sz w:val="20"/>
+          <w:szCs w:val="20"/>
+        </w:rPr>
+        <w:t>ab</w:t>
+      </w:r>
+      <w:r>
+        <w:rPr>
+          <w:rFonts w:ascii="Times New Roman" w:hAnsi="Times New Roman" w:cs="Times New Roman"/>
+          <w:sz w:val="20"/>
+          <w:szCs w:val="20"/>
+        </w:rPr>
+        <w:t>F</w:t>
+      </w:r>
+      <w:r>
+        <w:rPr>
+          <w:rFonts w:ascii="Times New Roman" w:hAnsi="Times New Roman" w:cs="Times New Roman"/>
+          <w:sz w:val="20"/>
+          <w:szCs w:val="20"/>
+        </w:rPr>
+        <w:t>ormer</w:t>
+      </w:r>
+      <w:proofErr w:type="spellEnd"/>
+      <w:r>
+        <w:rPr>
+          <w:rFonts w:ascii="Times New Roman" w:hAnsi="Times New Roman" w:cs="Times New Roman"/>
+          <w:sz w:val="20"/>
+          <w:szCs w:val="20"/>
+        </w:rPr>
+        <w:t xml:space="preserve"> (</w:t>
+      </w:r>
+      <w:r>
+        <w:rPr>
+          <w:rFonts w:ascii="Times New Roman" w:hAnsi="Times New Roman" w:cs="Times New Roman"/>
+          <w:sz w:val="20"/>
+          <w:szCs w:val="20"/>
+        </w:rPr>
+        <w:t>Realistic Relational and Tabular Data using Transformers</w:t>
+      </w:r>
+      <w:r>
+        <w:rPr>
+          <w:rFonts w:ascii="Times New Roman" w:hAnsi="Times New Roman" w:cs="Times New Roman"/>
+          <w:sz w:val="20"/>
+          <w:szCs w:val="20"/>
+        </w:rPr>
+        <w:t>)</w:t>
+      </w:r>
+      <w:r>
+        <w:rPr>
+          <w:rFonts w:ascii="Times New Roman" w:hAnsi="Times New Roman" w:cs="Times New Roman"/>
+          <w:sz w:val="20"/>
+          <w:szCs w:val="20"/>
+        </w:rPr>
+        <w:t xml:space="preserve">. Data Synthesizer is based off </w:t>
+      </w:r>
+      <w:proofErr w:type="spellStart"/>
+      <w:r>
+        <w:rPr>
+          <w:rFonts w:ascii="Times New Roman" w:hAnsi="Times New Roman" w:cs="Times New Roman"/>
+          <w:sz w:val="20"/>
+          <w:szCs w:val="20"/>
+        </w:rPr>
+        <w:t>Baysian</w:t>
+      </w:r>
+      <w:proofErr w:type="spellEnd"/>
+      <w:r>
+        <w:rPr>
+          <w:rFonts w:ascii="Times New Roman" w:hAnsi="Times New Roman" w:cs="Times New Roman"/>
+          <w:sz w:val="20"/>
+          <w:szCs w:val="20"/>
+        </w:rPr>
+        <w:t xml:space="preserve"> Networks</w:t>
+      </w:r>
+      <w:r>
+        <w:rPr>
+          <w:rFonts w:ascii="Times New Roman" w:hAnsi="Times New Roman" w:cs="Times New Roman"/>
+          <w:sz w:val="20"/>
+          <w:szCs w:val="20"/>
+        </w:rPr>
+        <w:t xml:space="preserve">, which are probabilistic graphical models that represent probabilistic relationship between variables. While </w:t>
+      </w:r>
+      <w:proofErr w:type="spellStart"/>
+      <w:r>
+        <w:rPr>
+          <w:rFonts w:ascii="Times New Roman" w:hAnsi="Times New Roman" w:cs="Times New Roman"/>
+          <w:sz w:val="20"/>
+          <w:szCs w:val="20"/>
+        </w:rPr>
+        <w:lastRenderedPageBreak/>
+        <w:t>REaLTabFormer</w:t>
+      </w:r>
+      <w:proofErr w:type="spellEnd"/>
+      <w:r>
+        <w:rPr>
+          <w:rFonts w:ascii="Times New Roman" w:hAnsi="Times New Roman" w:cs="Times New Roman"/>
+          <w:sz w:val="20"/>
+          <w:szCs w:val="20"/>
+        </w:rPr>
+        <w:t xml:space="preserve"> </w:t>
+      </w:r>
+      <w:r>
+        <w:rPr>
+          <w:rFonts w:ascii="Times New Roman" w:hAnsi="Times New Roman" w:cs="Times New Roman"/>
+          <w:sz w:val="20"/>
+          <w:szCs w:val="20"/>
+        </w:rPr>
+        <w:t>uses a</w:t>
+      </w:r>
+      <w:r>
+        <w:rPr>
+          <w:rFonts w:ascii="Times New Roman" w:hAnsi="Times New Roman" w:cs="Times New Roman"/>
+          <w:sz w:val="20"/>
+          <w:szCs w:val="20"/>
+        </w:rPr>
+        <w:t xml:space="preserve"> sequence-to-sequence (Seq2Seq) model for generating synthetic relational datasets</w:t>
+      </w:r>
+      <w:r>
+        <w:rPr>
+          <w:rFonts w:ascii="Times New Roman" w:hAnsi="Times New Roman" w:cs="Times New Roman"/>
+          <w:sz w:val="20"/>
+          <w:szCs w:val="20"/>
+        </w:rPr>
+        <w:t xml:space="preserve"> and uses GPT-2 for </w:t>
+      </w:r>
+      <w:r>
+        <w:rPr>
+          <w:rFonts w:ascii="Times New Roman" w:hAnsi="Times New Roman" w:cs="Times New Roman"/>
+          <w:sz w:val="20"/>
+          <w:szCs w:val="20"/>
+        </w:rPr>
+        <w:t>non-relational tabular data</w:t>
+      </w:r>
+      <w:r>
+        <w:rPr>
+          <w:rFonts w:ascii="Times New Roman" w:hAnsi="Times New Roman" w:cs="Times New Roman"/>
+          <w:sz w:val="20"/>
+          <w:szCs w:val="20"/>
+        </w:rPr>
         <w:t>.</w:t>
       </w:r>
     </w:p>
     <w:p>
       <w:pPr>
         <w:spacing w:after="0"/>
-        <w:jc w:val="both"/>
-        <w:rPr>
-          <w:rFonts w:ascii="Times New Roman" w:hAnsi="Times New Roman" w:cs="Times New Roman"/>
-          <w:sz w:val="20"/>
-          <w:szCs w:val="20"/>
-        </w:rPr>
-      </w:pPr>
+        <w:ind w:firstLine="270"/>
+        <w:rPr>
+          <w:rFonts w:ascii="Times New Roman" w:hAnsi="Times New Roman" w:cs="Times New Roman"/>
+          <w:sz w:val="20"/>
+          <w:szCs w:val="20"/>
+        </w:rPr>
+      </w:pPr>
+      <w:r>
+        <w:rPr>
+          <w:rFonts w:ascii="Times New Roman" w:hAnsi="Times New Roman" w:cs="Times New Roman"/>
+          <w:sz w:val="20"/>
+          <w:szCs w:val="20"/>
+        </w:rPr>
+        <w:t xml:space="preserve">In each type of neural network, we </w:t>
+      </w:r>
+      <w:r>
+        <w:rPr>
+          <w:rFonts w:ascii="Times New Roman" w:hAnsi="Times New Roman" w:cs="Times New Roman"/>
+          <w:sz w:val="20"/>
+          <w:szCs w:val="20"/>
+        </w:rPr>
+        <w:t>designed different models</w:t>
+      </w:r>
+      <w:r>
+        <w:rPr>
+          <w:rFonts w:ascii="Times New Roman" w:hAnsi="Times New Roman" w:cs="Times New Roman"/>
+          <w:sz w:val="20"/>
+          <w:szCs w:val="20"/>
+        </w:rPr>
+        <w:t xml:space="preserve"> (e.g., </w:t>
+      </w:r>
+      <w:r>
+        <w:rPr>
+          <w:rFonts w:ascii="Times New Roman" w:hAnsi="Times New Roman" w:cs="Times New Roman"/>
+          <w:sz w:val="20"/>
+          <w:szCs w:val="20"/>
+        </w:rPr>
+        <w:t xml:space="preserve">different </w:t>
+      </w:r>
+      <w:r>
+        <w:rPr>
+          <w:rFonts w:ascii="Times New Roman" w:hAnsi="Times New Roman" w:cs="Times New Roman"/>
+          <w:sz w:val="20"/>
+          <w:szCs w:val="20"/>
+        </w:rPr>
+        <w:t>number of layers, activation functions, loss functions</w:t>
+      </w:r>
+      <w:r>
+        <w:rPr>
+          <w:rFonts w:ascii="Times New Roman" w:hAnsi="Times New Roman" w:cs="Times New Roman"/>
+          <w:sz w:val="20"/>
+          <w:szCs w:val="20"/>
+        </w:rPr>
+        <w:t>, etc.</w:t>
+      </w:r>
+      <w:r>
+        <w:rPr>
+          <w:rFonts w:ascii="Times New Roman" w:hAnsi="Times New Roman" w:cs="Times New Roman"/>
+          <w:sz w:val="20"/>
+          <w:szCs w:val="20"/>
+        </w:rPr>
+        <w:t>)</w:t>
+      </w:r>
+      <w:r>
+        <w:rPr>
+          <w:rFonts w:ascii="Times New Roman" w:hAnsi="Times New Roman" w:cs="Times New Roman"/>
+          <w:sz w:val="20"/>
+          <w:szCs w:val="20"/>
+        </w:rPr>
+        <w:t xml:space="preserve"> and tested them with the original dataset</w:t>
+      </w:r>
+      <w:r>
+        <w:rPr>
+          <w:rFonts w:ascii="Times New Roman" w:hAnsi="Times New Roman" w:cs="Times New Roman"/>
+          <w:sz w:val="20"/>
+          <w:szCs w:val="20"/>
+        </w:rPr>
+        <w:t xml:space="preserve">, then we re-ran the models with synthetic datasets from </w:t>
+      </w:r>
       <w:proofErr w:type="spellStart"/>
       <w:r>
         <w:rPr>
@@ -1638,8 +3054,7 @@
           <w:sz w:val="20"/>
           <w:szCs w:val="20"/>
         </w:rPr>
-        <w:lastRenderedPageBreak/>
-        <w:t>Sample_text</w:t>
+        <w:t>DataSynthesizer</w:t>
       </w:r>
       <w:proofErr w:type="spellEnd"/>
       <w:r>
@@ -1648,19 +3063,8 @@
           <w:sz w:val="20"/>
           <w:szCs w:val="20"/>
         </w:rPr>
-        <w:t>.</w:t>
-      </w:r>
-    </w:p>
-    <w:p>
-      <w:pPr>
-        <w:spacing w:after="0"/>
-        <w:jc w:val="both"/>
-        <w:rPr>
-          <w:rFonts w:ascii="Times New Roman" w:hAnsi="Times New Roman" w:cs="Times New Roman"/>
-          <w:sz w:val="20"/>
-          <w:szCs w:val="20"/>
-        </w:rPr>
-      </w:pPr>
+        <w:t xml:space="preserve"> and </w:t>
+      </w:r>
       <w:proofErr w:type="spellStart"/>
       <w:r>
         <w:rPr>
@@ -1668,7 +3072,7 @@
           <w:sz w:val="20"/>
           <w:szCs w:val="20"/>
         </w:rPr>
-        <w:t>Sample_text</w:t>
+        <w:t>REaLTabFormer</w:t>
       </w:r>
       <w:proofErr w:type="spellEnd"/>
       <w:r>
@@ -1677,18 +3081,8 @@
           <w:sz w:val="20"/>
           <w:szCs w:val="20"/>
         </w:rPr>
-        <w:t>.</w:t>
-      </w:r>
-    </w:p>
-    <w:p>
-      <w:pPr>
-        <w:spacing w:after="0"/>
-        <w:rPr>
-          <w:rFonts w:ascii="Times New Roman" w:hAnsi="Times New Roman" w:cs="Times New Roman"/>
-          <w:sz w:val="20"/>
-          <w:szCs w:val="20"/>
-        </w:rPr>
-      </w:pPr>
+        <w:t xml:space="preserve"> and compared the results to see which combination yields the best performance.</w:t>
+      </w:r>
     </w:p>
     <w:p>
       <w:pPr>
@@ -1732,13 +3126,31 @@
         </w:numPr>
         <w:ind w:left="360"/>
       </w:pPr>
-      <w:r>
-        <w:t>Fully Connected Neural Networks (FNN)</w:t>
+      <w:proofErr w:type="gramStart"/>
+      <w:r>
+        <w:t>Fully</w:t>
+      </w:r>
+      <w:r>
+        <w:t>-</w:t>
+      </w:r>
+      <w:r>
+        <w:t>Connected</w:t>
+      </w:r>
+      <w:proofErr w:type="gramEnd"/>
+      <w:r>
+        <w:t xml:space="preserve"> Neural Networks (FNN</w:t>
+      </w:r>
+      <w:r>
+        <w:t>s</w:t>
+      </w:r>
+      <w:r>
+        <w:t>)</w:t>
       </w:r>
     </w:p>
     <w:p>
       <w:pPr>
         <w:spacing w:after="0"/>
+        <w:ind w:firstLine="360"/>
         <w:jc w:val="both"/>
         <w:rPr>
           <w:rFonts w:ascii="Times New Roman" w:hAnsi="Times New Roman" w:cs="Times New Roman"/>
@@ -1746,6 +3158,30 @@
           <w:szCs w:val="20"/>
         </w:rPr>
       </w:pPr>
+      <w:r>
+        <w:rPr>
+          <w:rFonts w:ascii="Times New Roman" w:hAnsi="Times New Roman" w:cs="Times New Roman"/>
+          <w:sz w:val="20"/>
+          <w:szCs w:val="20"/>
+        </w:rPr>
+        <w:t>In FNN</w:t>
+      </w:r>
+      <w:r>
+        <w:rPr>
+          <w:rFonts w:ascii="Times New Roman" w:hAnsi="Times New Roman" w:cs="Times New Roman"/>
+          <w:sz w:val="20"/>
+          <w:szCs w:val="20"/>
+        </w:rPr>
+        <w:t>s</w:t>
+      </w:r>
+      <w:r>
+        <w:rPr>
+          <w:rFonts w:ascii="Times New Roman" w:hAnsi="Times New Roman" w:cs="Times New Roman"/>
+          <w:sz w:val="20"/>
+          <w:szCs w:val="20"/>
+        </w:rPr>
+        <w:t xml:space="preserve">, we designed eight models varying in complexity (5-layers vs. 7-layer with more neurons), optimizers (SGD vs. Adam), output activation functions (sigmoid vs. </w:t>
+      </w:r>
       <w:proofErr w:type="spellStart"/>
       <w:r>
         <w:rPr>
@@ -1753,7 +3189,7 @@
           <w:sz w:val="20"/>
           <w:szCs w:val="20"/>
         </w:rPr>
-        <w:t>Sample_text</w:t>
+        <w:t>softmax</w:t>
       </w:r>
       <w:proofErr w:type="spellEnd"/>
       <w:r>
@@ -1762,19 +3198,24 @@
           <w:sz w:val="20"/>
           <w:szCs w:val="20"/>
         </w:rPr>
-        <w:t>.</w:t>
-      </w:r>
-    </w:p>
-    <w:p>
-      <w:pPr>
-        <w:spacing w:after="0"/>
-        <w:jc w:val="both"/>
-        <w:rPr>
-          <w:rFonts w:ascii="Times New Roman" w:hAnsi="Times New Roman" w:cs="Times New Roman"/>
-          <w:sz w:val="20"/>
-          <w:szCs w:val="20"/>
-        </w:rPr>
-      </w:pPr>
+        <w:t xml:space="preserve">) and their corresponding loss functions (binary cross entropy vs. categorical cross entropy) to see which one(s) makes the best predictions. </w:t>
+      </w:r>
+      <w:r>
+        <w:rPr>
+          <w:rFonts w:ascii="Times New Roman" w:hAnsi="Times New Roman" w:cs="Times New Roman"/>
+          <w:sz w:val="20"/>
+          <w:szCs w:val="20"/>
+        </w:rPr>
+        <w:t xml:space="preserve">To evaluate the model performance, we looked at metrics including accuracy, f1 score, area under the curve (AUC), </w:t>
+      </w:r>
+      <w:r>
+        <w:rPr>
+          <w:rFonts w:ascii="Times New Roman" w:hAnsi="Times New Roman" w:cs="Times New Roman"/>
+          <w:sz w:val="20"/>
+          <w:szCs w:val="20"/>
+        </w:rPr>
+        <w:t>rooted mean-squared error (</w:t>
+      </w:r>
       <w:proofErr w:type="spellStart"/>
       <w:r>
         <w:rPr>
@@ -1782,7 +3223,7 @@
           <w:sz w:val="20"/>
           <w:szCs w:val="20"/>
         </w:rPr>
-        <w:t>Sample_text</w:t>
+        <w:t>rMSE</w:t>
       </w:r>
       <w:proofErr w:type="spellEnd"/>
       <w:r>
@@ -1791,7 +3232,7 @@
           <w:sz w:val="20"/>
           <w:szCs w:val="20"/>
         </w:rPr>
-        <w:t>.</w:t>
+        <w:t>).</w:t>
       </w:r>
     </w:p>
     <w:p>
@@ -1826,6 +3267,9 @@
         <w:ind w:left="450" w:hanging="450"/>
       </w:pPr>
       <w:r>
+        <w:t xml:space="preserve">FNN with </w:t>
+      </w:r>
+      <w:r>
         <w:t>Original data</w:t>
       </w:r>
     </w:p>
@@ -1994,6 +3438,9 @@
         <w:ind w:left="450" w:hanging="450"/>
       </w:pPr>
       <w:r>
+        <w:t xml:space="preserve">FNN with </w:t>
+      </w:r>
+      <w:r>
         <w:t xml:space="preserve">Synthetic Data - </w:t>
       </w:r>
       <w:proofErr w:type="spellStart"/>
@@ -2138,6 +3585,9 @@
         <w:ind w:left="450" w:hanging="450"/>
       </w:pPr>
       <w:r>
+        <w:t xml:space="preserve">FNN with </w:t>
+      </w:r>
+      <w:r>
         <w:t>Synthetic Data – Data Synthesizer</w:t>
       </w:r>
     </w:p>
@@ -2277,7 +3727,13 @@
         <w:ind w:left="360"/>
       </w:pPr>
       <w:r>
-        <w:t xml:space="preserve">Convolutional Neural Networks (CNN) </w:t>
+        <w:t>Convolutional Neural Networks (CNN</w:t>
+      </w:r>
+      <w:r>
+        <w:t>s</w:t>
+      </w:r>
+      <w:r>
+        <w:t xml:space="preserve">) </w:t>
       </w:r>
     </w:p>
     <w:p>
@@ -2505,6 +3961,7 @@
           <w:sz w:val="20"/>
           <w:szCs w:val="20"/>
         </w:rPr>
+        <w:lastRenderedPageBreak/>
         <w:t>Sample_text</w:t>
       </w:r>
       <w:proofErr w:type="spellEnd"/>
@@ -2601,7 +4058,6 @@
           <w:sz w:val="20"/>
           <w:szCs w:val="20"/>
         </w:rPr>
-        <w:lastRenderedPageBreak/>
         <w:drawing>
           <wp:inline distT="0" distB="0" distL="0" distR="0" wp14:anchorId="48084B92" wp14:editId="0147EC05">
             <wp:extent cx="2924735" cy="1507490"/>
@@ -2618,7 +4074,7 @@
                     <pic:cNvPicPr/>
                   </pic:nvPicPr>
                   <pic:blipFill>
-                    <a:blip r:embed="rId16">
+                    <a:blip r:embed="rId17">
                       <a:extLst>
                         <a:ext uri="{28A0092B-C50C-407E-A947-70E740481C1C}">
                           <a14:useLocalDpi xmlns:a14="http://schemas.microsoft.com/office/drawing/2010/main" val="0"/>
@@ -4439,6 +5895,86 @@
       <w:u w:val="single"/>
     </w:rPr>
   </w:style>
+  <w:style w:type="table" w:styleId="PlainTable2">
+    <w:name w:val="Plain Table 2"/>
+    <w:basedOn w:val="TableNormal"/>
+    <w:uiPriority w:val="42"/>
+    <w:rsid w:val="00875E5C"/>
+    <w:pPr>
+      <w:spacing w:after="0" w:line="240" w:lineRule="auto"/>
+    </w:pPr>
+    <w:tblPr>
+      <w:tblStyleRowBandSize w:val="1"/>
+      <w:tblStyleColBandSize w:val="1"/>
+      <w:tblBorders>
+        <w:top w:val="single" w:sz="4" w:space="0" w:color="7F7F7F" w:themeColor="text1" w:themeTint="80"/>
+        <w:bottom w:val="single" w:sz="4" w:space="0" w:color="7F7F7F" w:themeColor="text1" w:themeTint="80"/>
+      </w:tblBorders>
+    </w:tblPr>
+    <w:tblStylePr w:type="firstRow">
+      <w:rPr>
+        <w:b/>
+        <w:bCs/>
+      </w:rPr>
+      <w:tblPr/>
+      <w:tcPr>
+        <w:tcBorders>
+          <w:bottom w:val="single" w:sz="4" w:space="0" w:color="7F7F7F" w:themeColor="text1" w:themeTint="80"/>
+        </w:tcBorders>
+      </w:tcPr>
+    </w:tblStylePr>
+    <w:tblStylePr w:type="lastRow">
+      <w:rPr>
+        <w:b/>
+        <w:bCs/>
+      </w:rPr>
+      <w:tblPr/>
+      <w:tcPr>
+        <w:tcBorders>
+          <w:top w:val="single" w:sz="4" w:space="0" w:color="7F7F7F" w:themeColor="text1" w:themeTint="80"/>
+        </w:tcBorders>
+      </w:tcPr>
+    </w:tblStylePr>
+    <w:tblStylePr w:type="firstCol">
+      <w:rPr>
+        <w:b/>
+        <w:bCs/>
+      </w:rPr>
+    </w:tblStylePr>
+    <w:tblStylePr w:type="lastCol">
+      <w:rPr>
+        <w:b/>
+        <w:bCs/>
+      </w:rPr>
+    </w:tblStylePr>
+    <w:tblStylePr w:type="band1Vert">
+      <w:tblPr/>
+      <w:tcPr>
+        <w:tcBorders>
+          <w:left w:val="single" w:sz="4" w:space="0" w:color="7F7F7F" w:themeColor="text1" w:themeTint="80"/>
+          <w:right w:val="single" w:sz="4" w:space="0" w:color="7F7F7F" w:themeColor="text1" w:themeTint="80"/>
+        </w:tcBorders>
+      </w:tcPr>
+    </w:tblStylePr>
+    <w:tblStylePr w:type="band2Vert">
+      <w:tblPr/>
+      <w:tcPr>
+        <w:tcBorders>
+          <w:left w:val="single" w:sz="4" w:space="0" w:color="7F7F7F" w:themeColor="text1" w:themeTint="80"/>
+          <w:right w:val="single" w:sz="4" w:space="0" w:color="7F7F7F" w:themeColor="text1" w:themeTint="80"/>
+        </w:tcBorders>
+      </w:tcPr>
+    </w:tblStylePr>
+    <w:tblStylePr w:type="band1Horz">
+      <w:tblPr/>
+      <w:tcPr>
+        <w:tcBorders>
+          <w:top w:val="single" w:sz="4" w:space="0" w:color="7F7F7F" w:themeColor="text1" w:themeTint="80"/>
+          <w:bottom w:val="single" w:sz="4" w:space="0" w:color="7F7F7F" w:themeColor="text1" w:themeTint="80"/>
+        </w:tcBorders>
+      </w:tcPr>
+    </w:tblStylePr>
+  </w:style>
 </w:styles>
 </file>
 

--- a/full_report/Word_Report/NeuralComputingandApplications_manuscript_draft1.docx
+++ b/full_report/Word_Report/NeuralComputingandApplications_manuscript_draft1.docx
@@ -1709,23 +1709,25 @@
       <w:pPr>
         <w:spacing w:before="120" w:after="120"/>
         <w:rPr>
-          <w:rFonts w:ascii="Times New Roman" w:hAnsi="Times New Roman" w:cs="Times New Roman"/>
-          <w:sz w:val="20"/>
-          <w:szCs w:val="20"/>
-        </w:rPr>
-      </w:pPr>
-      <w:r>
-        <w:rPr>
           <w:rFonts w:ascii="Segoe UI Symbol" w:hAnsi="Segoe UI Symbol" w:cs="Times New Roman"/>
           <w:b/>
           <w:sz w:val="20"/>
           <w:szCs w:val="20"/>
         </w:rPr>
+      </w:pPr>
+      <w:r>
+        <w:rPr>
+          <w:rFonts w:ascii="Segoe UI Symbol" w:hAnsi="Segoe UI Symbol" w:cs="Times New Roman"/>
+          <w:b/>
+          <w:sz w:val="20"/>
+          <w:szCs w:val="20"/>
+        </w:rPr>
         <w:t>Table 1</w:t>
       </w:r>
       <w:r>
         <w:rPr>
-          <w:rFonts w:ascii="Times New Roman" w:hAnsi="Times New Roman" w:cs="Times New Roman"/>
+          <w:rFonts w:ascii="Segoe UI Symbol" w:hAnsi="Segoe UI Symbol" w:cs="Times New Roman"/>
+          <w:b/>
           <w:sz w:val="20"/>
           <w:szCs w:val="20"/>
         </w:rPr>
@@ -1733,7 +1735,8 @@
       </w:r>
       <w:r>
         <w:rPr>
-          <w:rFonts w:ascii="Times New Roman" w:hAnsi="Times New Roman" w:cs="Times New Roman"/>
+          <w:rFonts w:ascii="Segoe UI Symbol" w:hAnsi="Segoe UI Symbol" w:cs="Times New Roman"/>
+          <w:bCs/>
           <w:sz w:val="20"/>
           <w:szCs w:val="20"/>
         </w:rPr>
@@ -2669,21 +2672,30 @@
     </w:p>
     <w:p>
       <w:pPr>
-        <w:spacing w:after="0"/>
-        <w:jc w:val="both"/>
-        <w:rPr>
-          <w:rFonts w:ascii="Times New Roman" w:hAnsi="Times New Roman" w:cs="Times New Roman"/>
-          <w:sz w:val="20"/>
-          <w:szCs w:val="20"/>
-        </w:rPr>
-      </w:pPr>
-      <w:r>
-        <w:rPr>
-          <w:rFonts w:ascii="Times New Roman" w:hAnsi="Times New Roman" w:cs="Times New Roman"/>
-          <w:sz w:val="20"/>
-          <w:szCs w:val="20"/>
-        </w:rPr>
-        <w:t>Fig. 1 Bleeding Occurrence Breakdown.</w:t>
+        <w:spacing w:before="120" w:after="120"/>
+        <w:rPr>
+          <w:rFonts w:ascii="Times New Roman" w:hAnsi="Times New Roman" w:cs="Times New Roman"/>
+          <w:sz w:val="20"/>
+          <w:szCs w:val="20"/>
+        </w:rPr>
+      </w:pPr>
+      <w:r>
+        <w:rPr>
+          <w:rFonts w:ascii="Segoe UI Symbol" w:hAnsi="Segoe UI Symbol" w:cs="Times New Roman"/>
+          <w:b/>
+          <w:sz w:val="20"/>
+          <w:szCs w:val="20"/>
+        </w:rPr>
+        <w:t xml:space="preserve">Fig. 1 </w:t>
+      </w:r>
+      <w:r>
+        <w:rPr>
+          <w:rFonts w:ascii="Segoe UI Symbol" w:hAnsi="Segoe UI Symbol" w:cs="Times New Roman"/>
+          <w:bCs/>
+          <w:sz w:val="20"/>
+          <w:szCs w:val="20"/>
+        </w:rPr>
+        <w:t>Bleeding Occurrence Breakdown.</w:t>
       </w:r>
     </w:p>
     <w:p>
@@ -3206,7 +3218,23 @@
           <w:sz w:val="20"/>
           <w:szCs w:val="20"/>
         </w:rPr>
-        <w:t xml:space="preserve">To evaluate the model performance, we looked at metrics including accuracy, f1 score, area under the curve (AUC), </w:t>
+        <w:t xml:space="preserve">To evaluate the model performance, we looked at metrics </w:t>
+      </w:r>
+      <w:r>
+        <w:rPr>
+          <w:rFonts w:ascii="Times New Roman" w:hAnsi="Times New Roman" w:cs="Times New Roman"/>
+          <w:sz w:val="20"/>
+          <w:szCs w:val="20"/>
+        </w:rPr>
+        <w:t>across</w:t>
+      </w:r>
+      <w:r>
+        <w:rPr>
+          <w:rFonts w:ascii="Times New Roman" w:hAnsi="Times New Roman" w:cs="Times New Roman"/>
+          <w:sz w:val="20"/>
+          <w:szCs w:val="20"/>
+        </w:rPr>
+        <w:t xml:space="preserve"> accuracy, f1 score, area under the curve (AUC), </w:t>
       </w:r>
       <w:r>
         <w:rPr>
@@ -3249,6 +3277,7 @@
     <w:p>
       <w:pPr>
         <w:spacing w:after="0"/>
+        <w:ind w:firstLine="450"/>
         <w:jc w:val="both"/>
         <w:rPr>
           <w:rFonts w:ascii="Times New Roman" w:hAnsi="Times New Roman" w:cs="Times New Roman"/>
@@ -3256,33 +3285,38 @@
           <w:szCs w:val="20"/>
         </w:rPr>
       </w:pPr>
-    </w:p>
-    <w:p>
-      <w:pPr>
-        <w:pStyle w:val="Heading4"/>
-        <w:numPr>
-          <w:ilvl w:val="2"/>
-          <w:numId w:val="2"/>
-        </w:numPr>
-        <w:ind w:left="450" w:hanging="450"/>
-      </w:pPr>
-      <w:r>
-        <w:t xml:space="preserve">FNN with </w:t>
-      </w:r>
-      <w:r>
-        <w:t>Original data</w:t>
-      </w:r>
-    </w:p>
-    <w:p>
-      <w:pPr>
-        <w:spacing w:after="0"/>
-        <w:jc w:val="both"/>
-        <w:rPr>
-          <w:rFonts w:ascii="Times New Roman" w:hAnsi="Times New Roman" w:cs="Times New Roman"/>
-          <w:sz w:val="20"/>
-          <w:szCs w:val="20"/>
-        </w:rPr>
-      </w:pPr>
+      <w:r>
+        <w:rPr>
+          <w:rFonts w:ascii="Times New Roman" w:hAnsi="Times New Roman" w:cs="Times New Roman"/>
+          <w:sz w:val="20"/>
+          <w:szCs w:val="20"/>
+        </w:rPr>
+        <w:t xml:space="preserve">Results from FNN with </w:t>
+      </w:r>
+      <w:r>
+        <w:rPr>
+          <w:rFonts w:ascii="Times New Roman" w:hAnsi="Times New Roman" w:cs="Times New Roman"/>
+          <w:sz w:val="20"/>
+          <w:szCs w:val="20"/>
+        </w:rPr>
+        <w:t xml:space="preserve">the </w:t>
+      </w:r>
+      <w:r>
+        <w:rPr>
+          <w:rFonts w:ascii="Times New Roman" w:hAnsi="Times New Roman" w:cs="Times New Roman"/>
+          <w:sz w:val="20"/>
+          <w:szCs w:val="20"/>
+        </w:rPr>
+        <w:t xml:space="preserve">original dataset were shown in Table 2. </w:t>
+      </w:r>
+      <w:r>
+        <w:rPr>
+          <w:rFonts w:ascii="Times New Roman" w:hAnsi="Times New Roman" w:cs="Times New Roman"/>
+          <w:sz w:val="20"/>
+          <w:szCs w:val="20"/>
+        </w:rPr>
+        <w:t xml:space="preserve">Overall, accuracy scores and f1 scores were landed in the range from .68 to .72, with lowest </w:t>
+      </w:r>
       <w:proofErr w:type="spellStart"/>
       <w:r>
         <w:rPr>
@@ -3290,7 +3324,7 @@
           <w:sz w:val="20"/>
           <w:szCs w:val="20"/>
         </w:rPr>
-        <w:t>Sample_text</w:t>
+        <w:t>rMSE</w:t>
       </w:r>
       <w:proofErr w:type="spellEnd"/>
       <w:r>
@@ -3299,19 +3333,16 @@
           <w:sz w:val="20"/>
           <w:szCs w:val="20"/>
         </w:rPr>
-        <w:t>.</w:t>
-      </w:r>
-    </w:p>
-    <w:p>
-      <w:pPr>
-        <w:spacing w:after="0"/>
-        <w:jc w:val="both"/>
-        <w:rPr>
-          <w:rFonts w:ascii="Times New Roman" w:hAnsi="Times New Roman" w:cs="Times New Roman"/>
-          <w:sz w:val="20"/>
-          <w:szCs w:val="20"/>
-        </w:rPr>
-      </w:pPr>
+        <w:t xml:space="preserve"> of .46 and highest AUC of .78. </w:t>
+      </w:r>
+      <w:r>
+        <w:rPr>
+          <w:rFonts w:ascii="Times New Roman" w:hAnsi="Times New Roman" w:cs="Times New Roman"/>
+          <w:sz w:val="20"/>
+          <w:szCs w:val="20"/>
+        </w:rPr>
+        <w:t xml:space="preserve">The best model was the five-layer design with SGD as optimizer and </w:t>
+      </w:r>
       <w:proofErr w:type="spellStart"/>
       <w:r>
         <w:rPr>
@@ -3319,7 +3350,7 @@
           <w:sz w:val="20"/>
           <w:szCs w:val="20"/>
         </w:rPr>
-        <w:t>Sample_text</w:t>
+        <w:t>softmax</w:t>
       </w:r>
       <w:proofErr w:type="spellEnd"/>
       <w:r>
@@ -3328,19 +3359,8 @@
           <w:sz w:val="20"/>
           <w:szCs w:val="20"/>
         </w:rPr>
-        <w:t>.</w:t>
-      </w:r>
-    </w:p>
-    <w:p>
-      <w:pPr>
-        <w:spacing w:after="0"/>
-        <w:jc w:val="both"/>
-        <w:rPr>
-          <w:rFonts w:ascii="Times New Roman" w:hAnsi="Times New Roman" w:cs="Times New Roman"/>
-          <w:sz w:val="20"/>
-          <w:szCs w:val="20"/>
-        </w:rPr>
-      </w:pPr>
+        <w:t xml:space="preserve"> as output </w:t>
+      </w:r>
       <w:proofErr w:type="spellStart"/>
       <w:r>
         <w:rPr>
@@ -3348,7 +3368,7 @@
           <w:sz w:val="20"/>
           <w:szCs w:val="20"/>
         </w:rPr>
-        <w:t>Sample_text</w:t>
+        <w:t>activiation</w:t>
       </w:r>
       <w:proofErr w:type="spellEnd"/>
       <w:r>
@@ -3357,19 +3377,8 @@
           <w:sz w:val="20"/>
           <w:szCs w:val="20"/>
         </w:rPr>
-        <w:t>.</w:t>
-      </w:r>
-    </w:p>
-    <w:p>
-      <w:pPr>
-        <w:spacing w:after="0"/>
-        <w:jc w:val="both"/>
-        <w:rPr>
-          <w:rFonts w:ascii="Times New Roman" w:hAnsi="Times New Roman" w:cs="Times New Roman"/>
-          <w:sz w:val="20"/>
-          <w:szCs w:val="20"/>
-        </w:rPr>
-      </w:pPr>
+        <w:t xml:space="preserve"> </w:t>
+      </w:r>
       <w:proofErr w:type="spellStart"/>
       <w:r>
         <w:rPr>
@@ -3377,81 +3386,14 @@
           <w:sz w:val="20"/>
           <w:szCs w:val="20"/>
         </w:rPr>
-        <w:t>Sample_text</w:t>
-      </w:r>
-      <w:proofErr w:type="spellEnd"/>
-      <w:r>
-        <w:rPr>
-          <w:rFonts w:ascii="Times New Roman" w:hAnsi="Times New Roman" w:cs="Times New Roman"/>
-          <w:sz w:val="20"/>
-          <w:szCs w:val="20"/>
-        </w:rPr>
-        <w:t>.</w:t>
-      </w:r>
-    </w:p>
-    <w:p>
-      <w:pPr>
-        <w:spacing w:after="0"/>
-        <w:jc w:val="both"/>
-        <w:rPr>
-          <w:rFonts w:ascii="Times New Roman" w:hAnsi="Times New Roman" w:cs="Times New Roman"/>
-          <w:sz w:val="20"/>
-          <w:szCs w:val="20"/>
-        </w:rPr>
-      </w:pPr>
-      <w:proofErr w:type="spellStart"/>
-      <w:r>
-        <w:rPr>
-          <w:rFonts w:ascii="Times New Roman" w:hAnsi="Times New Roman" w:cs="Times New Roman"/>
-          <w:sz w:val="20"/>
-          <w:szCs w:val="20"/>
-        </w:rPr>
-        <w:t>Sample_text</w:t>
-      </w:r>
-      <w:proofErr w:type="spellEnd"/>
-      <w:r>
-        <w:rPr>
-          <w:rFonts w:ascii="Times New Roman" w:hAnsi="Times New Roman" w:cs="Times New Roman"/>
-          <w:sz w:val="20"/>
-          <w:szCs w:val="20"/>
-        </w:rPr>
-        <w:t>.</w:t>
-      </w:r>
-    </w:p>
-    <w:p>
-      <w:pPr>
-        <w:spacing w:after="0"/>
-        <w:rPr>
-          <w:rFonts w:ascii="Times New Roman" w:hAnsi="Times New Roman" w:cs="Times New Roman"/>
-          <w:sz w:val="20"/>
-          <w:szCs w:val="20"/>
-        </w:rPr>
-      </w:pPr>
-    </w:p>
-    <w:p>
-      <w:pPr>
-        <w:pStyle w:val="Heading4"/>
-        <w:numPr>
-          <w:ilvl w:val="2"/>
-          <w:numId w:val="2"/>
-        </w:numPr>
-        <w:ind w:left="450" w:hanging="450"/>
-      </w:pPr>
-      <w:r>
-        <w:t xml:space="preserve">FNN with </w:t>
-      </w:r>
-      <w:r>
-        <w:t xml:space="preserve">Synthetic Data - </w:t>
-      </w:r>
-      <w:proofErr w:type="spellStart"/>
-      <w:r>
-        <w:t>Realtabformer</w:t>
+        <w:t xml:space="preserve">function. </w:t>
       </w:r>
       <w:proofErr w:type="spellEnd"/>
     </w:p>
     <w:p>
       <w:pPr>
         <w:spacing w:after="0"/>
+        <w:ind w:firstLine="450"/>
         <w:jc w:val="both"/>
         <w:rPr>
           <w:rFonts w:ascii="Times New Roman" w:hAnsi="Times New Roman" w:cs="Times New Roman"/>
@@ -3459,6 +3401,14 @@
           <w:szCs w:val="20"/>
         </w:rPr>
       </w:pPr>
+      <w:r>
+        <w:rPr>
+          <w:rFonts w:ascii="Times New Roman" w:hAnsi="Times New Roman" w:cs="Times New Roman"/>
+          <w:sz w:val="20"/>
+          <w:szCs w:val="20"/>
+        </w:rPr>
+        <w:t xml:space="preserve">On the other hand, the eight models showed a slightly improved performance with the synthetic data from </w:t>
+      </w:r>
       <w:proofErr w:type="spellStart"/>
       <w:r>
         <w:rPr>
@@ -3466,7 +3416,7 @@
           <w:sz w:val="20"/>
           <w:szCs w:val="20"/>
         </w:rPr>
-        <w:t>Sample_text</w:t>
+        <w:t>REaLTabFormer</w:t>
       </w:r>
       <w:proofErr w:type="spellEnd"/>
       <w:r>
@@ -3475,12 +3425,113 @@
           <w:sz w:val="20"/>
           <w:szCs w:val="20"/>
         </w:rPr>
+        <w:t xml:space="preserve"> (see Table 3). The </w:t>
+      </w:r>
+      <w:r>
+        <w:rPr>
+          <w:rFonts w:ascii="Times New Roman" w:hAnsi="Times New Roman" w:cs="Times New Roman"/>
+          <w:sz w:val="20"/>
+          <w:szCs w:val="20"/>
+        </w:rPr>
+        <w:t>accuracy scores and f1 scores</w:t>
+      </w:r>
+      <w:r>
+        <w:rPr>
+          <w:rFonts w:ascii="Times New Roman" w:hAnsi="Times New Roman" w:cs="Times New Roman"/>
+          <w:sz w:val="20"/>
+          <w:szCs w:val="20"/>
+        </w:rPr>
+        <w:t xml:space="preserve"> ranged from .72 to .74, with </w:t>
+      </w:r>
+      <w:r>
+        <w:rPr>
+          <w:rFonts w:ascii="Times New Roman" w:hAnsi="Times New Roman" w:cs="Times New Roman"/>
+          <w:sz w:val="20"/>
+          <w:szCs w:val="20"/>
+        </w:rPr>
+        <w:t xml:space="preserve">lowest </w:t>
+      </w:r>
+      <w:proofErr w:type="spellStart"/>
+      <w:r>
+        <w:rPr>
+          <w:rFonts w:ascii="Times New Roman" w:hAnsi="Times New Roman" w:cs="Times New Roman"/>
+          <w:sz w:val="20"/>
+          <w:szCs w:val="20"/>
+        </w:rPr>
+        <w:t>rMSE</w:t>
+      </w:r>
+      <w:proofErr w:type="spellEnd"/>
+      <w:r>
+        <w:rPr>
+          <w:rFonts w:ascii="Times New Roman" w:hAnsi="Times New Roman" w:cs="Times New Roman"/>
+          <w:sz w:val="20"/>
+          <w:szCs w:val="20"/>
+        </w:rPr>
+        <w:t xml:space="preserve"> of .4</w:t>
+      </w:r>
+      <w:r>
+        <w:rPr>
+          <w:rFonts w:ascii="Times New Roman" w:hAnsi="Times New Roman" w:cs="Times New Roman"/>
+          <w:sz w:val="20"/>
+          <w:szCs w:val="20"/>
+        </w:rPr>
+        <w:t>5</w:t>
+      </w:r>
+      <w:r>
+        <w:rPr>
+          <w:rFonts w:ascii="Times New Roman" w:hAnsi="Times New Roman" w:cs="Times New Roman"/>
+          <w:sz w:val="20"/>
+          <w:szCs w:val="20"/>
+        </w:rPr>
+        <w:t xml:space="preserve"> and highest AUC of .</w:t>
+      </w:r>
+      <w:r>
+        <w:rPr>
+          <w:rFonts w:ascii="Times New Roman" w:hAnsi="Times New Roman" w:cs="Times New Roman"/>
+          <w:sz w:val="20"/>
+          <w:szCs w:val="20"/>
+        </w:rPr>
+        <w:t>80</w:t>
+      </w:r>
+      <w:r>
+        <w:rPr>
+          <w:rFonts w:ascii="Times New Roman" w:hAnsi="Times New Roman" w:cs="Times New Roman"/>
+          <w:sz w:val="20"/>
+          <w:szCs w:val="20"/>
+        </w:rPr>
         <w:t>.</w:t>
+      </w:r>
+      <w:r>
+        <w:rPr>
+          <w:rFonts w:ascii="Times New Roman" w:hAnsi="Times New Roman" w:cs="Times New Roman"/>
+          <w:sz w:val="20"/>
+          <w:szCs w:val="20"/>
+        </w:rPr>
+        <w:t xml:space="preserve"> The best models, once again, were the 5-layer model with SGD using either sigmoid or </w:t>
+      </w:r>
+      <w:proofErr w:type="spellStart"/>
+      <w:r>
+        <w:rPr>
+          <w:rFonts w:ascii="Times New Roman" w:hAnsi="Times New Roman" w:cs="Times New Roman"/>
+          <w:sz w:val="20"/>
+          <w:szCs w:val="20"/>
+        </w:rPr>
+        <w:t>softmax</w:t>
+      </w:r>
+      <w:proofErr w:type="spellEnd"/>
+      <w:r>
+        <w:rPr>
+          <w:rFonts w:ascii="Times New Roman" w:hAnsi="Times New Roman" w:cs="Times New Roman"/>
+          <w:sz w:val="20"/>
+          <w:szCs w:val="20"/>
+        </w:rPr>
+        <w:t xml:space="preserve"> function.</w:t>
       </w:r>
     </w:p>
     <w:p>
       <w:pPr>
         <w:spacing w:after="0"/>
+        <w:ind w:firstLine="450"/>
         <w:jc w:val="both"/>
         <w:rPr>
           <w:rFonts w:ascii="Times New Roman" w:hAnsi="Times New Roman" w:cs="Times New Roman"/>
@@ -3488,6 +3539,30 @@
           <w:szCs w:val="20"/>
         </w:rPr>
       </w:pPr>
+      <w:r>
+        <w:rPr>
+          <w:rFonts w:ascii="Times New Roman" w:hAnsi="Times New Roman" w:cs="Times New Roman"/>
+          <w:sz w:val="20"/>
+          <w:szCs w:val="20"/>
+        </w:rPr>
+        <w:t>Finally, r</w:t>
+      </w:r>
+      <w:r>
+        <w:rPr>
+          <w:rFonts w:ascii="Times New Roman" w:hAnsi="Times New Roman" w:cs="Times New Roman"/>
+          <w:sz w:val="20"/>
+          <w:szCs w:val="20"/>
+        </w:rPr>
+        <w:t xml:space="preserve">esults from FNN with the </w:t>
+      </w:r>
+      <w:r>
+        <w:rPr>
+          <w:rFonts w:ascii="Times New Roman" w:hAnsi="Times New Roman" w:cs="Times New Roman"/>
+          <w:sz w:val="20"/>
+          <w:szCs w:val="20"/>
+        </w:rPr>
+        <w:t xml:space="preserve">synthetic data from </w:t>
+      </w:r>
       <w:proofErr w:type="spellStart"/>
       <w:r>
         <w:rPr>
@@ -3495,7 +3570,7 @@
           <w:sz w:val="20"/>
           <w:szCs w:val="20"/>
         </w:rPr>
-        <w:t>Sample_text</w:t>
+        <w:t>DataSynthesizer</w:t>
       </w:r>
       <w:proofErr w:type="spellEnd"/>
       <w:r>
@@ -3504,7 +3579,7 @@
           <w:sz w:val="20"/>
           <w:szCs w:val="20"/>
         </w:rPr>
-        <w:t>.</w:t>
+        <w:t xml:space="preserve"> showed significantly improved performance across the board.</w:t>
       </w:r>
     </w:p>
     <w:p>
@@ -3517,27 +3592,1428 @@
           <w:szCs w:val="20"/>
         </w:rPr>
       </w:pPr>
-      <w:proofErr w:type="spellStart"/>
-      <w:r>
-        <w:rPr>
-          <w:rFonts w:ascii="Times New Roman" w:hAnsi="Times New Roman" w:cs="Times New Roman"/>
-          <w:sz w:val="20"/>
-          <w:szCs w:val="20"/>
-        </w:rPr>
-        <w:t>Sample_text</w:t>
-      </w:r>
-      <w:proofErr w:type="spellEnd"/>
-      <w:r>
-        <w:rPr>
-          <w:rFonts w:ascii="Times New Roman" w:hAnsi="Times New Roman" w:cs="Times New Roman"/>
-          <w:sz w:val="20"/>
-          <w:szCs w:val="20"/>
-        </w:rPr>
-        <w:t>.</w:t>
-      </w:r>
     </w:p>
     <w:p>
       <w:pPr>
+        <w:spacing w:before="120" w:after="120"/>
+        <w:rPr>
+          <w:rFonts w:ascii="Segoe UI Symbol" w:hAnsi="Segoe UI Symbol" w:cs="Times New Roman"/>
+          <w:b/>
+          <w:sz w:val="20"/>
+          <w:szCs w:val="20"/>
+        </w:rPr>
+      </w:pPr>
+      <w:r>
+        <w:rPr>
+          <w:rFonts w:ascii="Segoe UI Symbol" w:hAnsi="Segoe UI Symbol" w:cs="Times New Roman"/>
+          <w:b/>
+          <w:sz w:val="20"/>
+          <w:szCs w:val="20"/>
+        </w:rPr>
+        <w:t xml:space="preserve">Table </w:t>
+      </w:r>
+      <w:r>
+        <w:rPr>
+          <w:rFonts w:ascii="Segoe UI Symbol" w:hAnsi="Segoe UI Symbol" w:cs="Times New Roman"/>
+          <w:b/>
+          <w:sz w:val="20"/>
+          <w:szCs w:val="20"/>
+        </w:rPr>
+        <w:t>2</w:t>
+      </w:r>
+      <w:r>
+        <w:rPr>
+          <w:rFonts w:ascii="Segoe UI Symbol" w:hAnsi="Segoe UI Symbol" w:cs="Times New Roman"/>
+          <w:b/>
+          <w:sz w:val="20"/>
+          <w:szCs w:val="20"/>
+        </w:rPr>
+        <w:t xml:space="preserve"> </w:t>
+      </w:r>
+      <w:r>
+        <w:rPr>
+          <w:rFonts w:ascii="Segoe UI Symbol" w:hAnsi="Segoe UI Symbol" w:cs="Times New Roman"/>
+          <w:bCs/>
+          <w:sz w:val="20"/>
+          <w:szCs w:val="20"/>
+        </w:rPr>
+        <w:t>FNN results with original dataset.</w:t>
+      </w:r>
+    </w:p>
+    <w:tbl>
+      <w:tblPr>
+        <w:tblStyle w:val="PlainTable2"/>
+        <w:tblW w:w="7380" w:type="dxa"/>
+        <w:tblLayout w:type="fixed"/>
+        <w:tblLook w:val="04A0" w:firstRow="1" w:lastRow="0" w:firstColumn="1" w:lastColumn="0" w:noHBand="0" w:noVBand="1"/>
+      </w:tblPr>
+      <w:tblGrid>
+        <w:gridCol w:w="3060"/>
+        <w:gridCol w:w="1080"/>
+        <w:gridCol w:w="1080"/>
+        <w:gridCol w:w="1080"/>
+        <w:gridCol w:w="1080"/>
+      </w:tblGrid>
+      <w:tr>
+        <w:trPr>
+          <w:cnfStyle w:val="100000000000" w:firstRow="1" w:lastRow="0" w:firstColumn="0" w:lastColumn="0" w:oddVBand="0" w:evenVBand="0" w:oddHBand="0" w:evenHBand="0" w:firstRowFirstColumn="0" w:firstRowLastColumn="0" w:lastRowFirstColumn="0" w:lastRowLastColumn="0"/>
+          <w:trHeight w:val="315"/>
+        </w:trPr>
+        <w:tc>
+          <w:tcPr>
+            <w:cnfStyle w:val="001000000000" w:firstRow="0" w:lastRow="0" w:firstColumn="1" w:lastColumn="0" w:oddVBand="0" w:evenVBand="0" w:oddHBand="0" w:evenHBand="0" w:firstRowFirstColumn="0" w:firstRowLastColumn="0" w:lastRowFirstColumn="0" w:lastRowLastColumn="0"/>
+            <w:tcW w:w="3060" w:type="dxa"/>
+            <w:hideMark/>
+          </w:tcPr>
+          <w:p>
+            <w:pPr>
+              <w:jc w:val="center"/>
+              <w:rPr>
+                <w:rFonts w:ascii="Times New Roman" w:hAnsi="Times New Roman" w:cs="Times New Roman"/>
+                <w:sz w:val="20"/>
+                <w:szCs w:val="20"/>
+              </w:rPr>
+            </w:pPr>
+            <w:r>
+              <w:rPr>
+                <w:rFonts w:ascii="Times New Roman" w:hAnsi="Times New Roman" w:cs="Times New Roman"/>
+                <w:sz w:val="20"/>
+                <w:szCs w:val="20"/>
+              </w:rPr>
+              <w:t>Model</w:t>
+            </w:r>
+          </w:p>
+        </w:tc>
+        <w:tc>
+          <w:tcPr>
+            <w:tcW w:w="1080" w:type="dxa"/>
+            <w:hideMark/>
+          </w:tcPr>
+          <w:p>
+            <w:pPr>
+              <w:jc w:val="right"/>
+              <w:cnfStyle w:val="100000000000" w:firstRow="1" w:lastRow="0" w:firstColumn="0" w:lastColumn="0" w:oddVBand="0" w:evenVBand="0" w:oddHBand="0" w:evenHBand="0" w:firstRowFirstColumn="0" w:firstRowLastColumn="0" w:lastRowFirstColumn="0" w:lastRowLastColumn="0"/>
+              <w:rPr>
+                <w:rFonts w:ascii="Times New Roman" w:hAnsi="Times New Roman" w:cs="Times New Roman"/>
+                <w:sz w:val="20"/>
+                <w:szCs w:val="20"/>
+              </w:rPr>
+            </w:pPr>
+            <w:r>
+              <w:rPr>
+                <w:rFonts w:ascii="Times New Roman" w:hAnsi="Times New Roman" w:cs="Times New Roman"/>
+                <w:sz w:val="20"/>
+                <w:szCs w:val="20"/>
+              </w:rPr>
+              <w:t>accuracy</w:t>
+            </w:r>
+          </w:p>
+        </w:tc>
+        <w:tc>
+          <w:tcPr>
+            <w:tcW w:w="1080" w:type="dxa"/>
+            <w:hideMark/>
+          </w:tcPr>
+          <w:p>
+            <w:pPr>
+              <w:jc w:val="right"/>
+              <w:cnfStyle w:val="100000000000" w:firstRow="1" w:lastRow="0" w:firstColumn="0" w:lastColumn="0" w:oddVBand="0" w:evenVBand="0" w:oddHBand="0" w:evenHBand="0" w:firstRowFirstColumn="0" w:firstRowLastColumn="0" w:lastRowFirstColumn="0" w:lastRowLastColumn="0"/>
+              <w:rPr>
+                <w:rFonts w:ascii="Times New Roman" w:hAnsi="Times New Roman" w:cs="Times New Roman"/>
+                <w:sz w:val="20"/>
+                <w:szCs w:val="20"/>
+              </w:rPr>
+            </w:pPr>
+            <w:r>
+              <w:rPr>
+                <w:rFonts w:ascii="Times New Roman" w:hAnsi="Times New Roman" w:cs="Times New Roman"/>
+                <w:sz w:val="20"/>
+                <w:szCs w:val="20"/>
+              </w:rPr>
+              <w:t>f1_score</w:t>
+            </w:r>
+          </w:p>
+        </w:tc>
+        <w:tc>
+          <w:tcPr>
+            <w:tcW w:w="1080" w:type="dxa"/>
+            <w:hideMark/>
+          </w:tcPr>
+          <w:p>
+            <w:pPr>
+              <w:jc w:val="right"/>
+              <w:cnfStyle w:val="100000000000" w:firstRow="1" w:lastRow="0" w:firstColumn="0" w:lastColumn="0" w:oddVBand="0" w:evenVBand="0" w:oddHBand="0" w:evenHBand="0" w:firstRowFirstColumn="0" w:firstRowLastColumn="0" w:lastRowFirstColumn="0" w:lastRowLastColumn="0"/>
+              <w:rPr>
+                <w:rFonts w:ascii="Times New Roman" w:hAnsi="Times New Roman" w:cs="Times New Roman"/>
+                <w:sz w:val="20"/>
+                <w:szCs w:val="20"/>
+              </w:rPr>
+            </w:pPr>
+            <w:proofErr w:type="spellStart"/>
+            <w:r>
+              <w:rPr>
+                <w:rFonts w:ascii="Times New Roman" w:hAnsi="Times New Roman" w:cs="Times New Roman"/>
+                <w:sz w:val="20"/>
+                <w:szCs w:val="20"/>
+              </w:rPr>
+              <w:t>rMSE</w:t>
+            </w:r>
+            <w:proofErr w:type="spellEnd"/>
+          </w:p>
+        </w:tc>
+        <w:tc>
+          <w:tcPr>
+            <w:tcW w:w="1080" w:type="dxa"/>
+            <w:hideMark/>
+          </w:tcPr>
+          <w:p>
+            <w:pPr>
+              <w:jc w:val="right"/>
+              <w:cnfStyle w:val="100000000000" w:firstRow="1" w:lastRow="0" w:firstColumn="0" w:lastColumn="0" w:oddVBand="0" w:evenVBand="0" w:oddHBand="0" w:evenHBand="0" w:firstRowFirstColumn="0" w:firstRowLastColumn="0" w:lastRowFirstColumn="0" w:lastRowLastColumn="0"/>
+              <w:rPr>
+                <w:rFonts w:ascii="Times New Roman" w:hAnsi="Times New Roman" w:cs="Times New Roman"/>
+                <w:sz w:val="20"/>
+                <w:szCs w:val="20"/>
+              </w:rPr>
+            </w:pPr>
+            <w:r>
+              <w:rPr>
+                <w:rFonts w:ascii="Times New Roman" w:hAnsi="Times New Roman" w:cs="Times New Roman"/>
+                <w:sz w:val="20"/>
+                <w:szCs w:val="20"/>
+              </w:rPr>
+              <w:t>AUC</w:t>
+            </w:r>
+          </w:p>
+        </w:tc>
+      </w:tr>
+      <w:tr>
+        <w:trPr>
+          <w:cnfStyle w:val="000000100000" w:firstRow="0" w:lastRow="0" w:firstColumn="0" w:lastColumn="0" w:oddVBand="0" w:evenVBand="0" w:oddHBand="1" w:evenHBand="0" w:firstRowFirstColumn="0" w:firstRowLastColumn="0" w:lastRowFirstColumn="0" w:lastRowLastColumn="0"/>
+          <w:trHeight w:val="315"/>
+        </w:trPr>
+        <w:tc>
+          <w:tcPr>
+            <w:cnfStyle w:val="001000000000" w:firstRow="0" w:lastRow="0" w:firstColumn="1" w:lastColumn="0" w:oddVBand="0" w:evenVBand="0" w:oddHBand="0" w:evenHBand="0" w:firstRowFirstColumn="0" w:firstRowLastColumn="0" w:lastRowFirstColumn="0" w:lastRowLastColumn="0"/>
+            <w:tcW w:w="3060" w:type="dxa"/>
+            <w:hideMark/>
+          </w:tcPr>
+          <w:p>
+            <w:pPr>
+              <w:rPr>
+                <w:rFonts w:ascii="Times New Roman" w:hAnsi="Times New Roman" w:cs="Times New Roman"/>
+                <w:b w:val="0"/>
+                <w:bCs w:val="0"/>
+                <w:sz w:val="20"/>
+                <w:szCs w:val="20"/>
+              </w:rPr>
+            </w:pPr>
+            <w:r>
+              <w:rPr>
+                <w:rFonts w:ascii="Times New Roman" w:hAnsi="Times New Roman" w:cs="Times New Roman"/>
+                <w:b w:val="0"/>
+                <w:bCs w:val="0"/>
+                <w:sz w:val="20"/>
+                <w:szCs w:val="20"/>
+              </w:rPr>
+              <w:t>FNN-5layer-SGD-sigmoid</w:t>
+            </w:r>
+          </w:p>
+        </w:tc>
+        <w:tc>
+          <w:tcPr>
+            <w:tcW w:w="1080" w:type="dxa"/>
+            <w:hideMark/>
+          </w:tcPr>
+          <w:p>
+            <w:pPr>
+              <w:jc w:val="right"/>
+              <w:cnfStyle w:val="000000100000" w:firstRow="0" w:lastRow="0" w:firstColumn="0" w:lastColumn="0" w:oddVBand="0" w:evenVBand="0" w:oddHBand="1" w:evenHBand="0" w:firstRowFirstColumn="0" w:firstRowLastColumn="0" w:lastRowFirstColumn="0" w:lastRowLastColumn="0"/>
+              <w:rPr>
+                <w:rFonts w:ascii="Times New Roman" w:hAnsi="Times New Roman" w:cs="Times New Roman"/>
+                <w:sz w:val="20"/>
+                <w:szCs w:val="20"/>
+              </w:rPr>
+            </w:pPr>
+            <w:r>
+              <w:rPr>
+                <w:rFonts w:ascii="Times New Roman" w:hAnsi="Times New Roman" w:cs="Times New Roman"/>
+                <w:sz w:val="20"/>
+                <w:szCs w:val="20"/>
+              </w:rPr>
+              <w:t>0.7215</w:t>
+            </w:r>
+          </w:p>
+        </w:tc>
+        <w:tc>
+          <w:tcPr>
+            <w:tcW w:w="1080" w:type="dxa"/>
+            <w:hideMark/>
+          </w:tcPr>
+          <w:p>
+            <w:pPr>
+              <w:jc w:val="right"/>
+              <w:cnfStyle w:val="000000100000" w:firstRow="0" w:lastRow="0" w:firstColumn="0" w:lastColumn="0" w:oddVBand="0" w:evenVBand="0" w:oddHBand="1" w:evenHBand="0" w:firstRowFirstColumn="0" w:firstRowLastColumn="0" w:lastRowFirstColumn="0" w:lastRowLastColumn="0"/>
+              <w:rPr>
+                <w:rFonts w:ascii="Times New Roman" w:hAnsi="Times New Roman" w:cs="Times New Roman"/>
+                <w:sz w:val="20"/>
+                <w:szCs w:val="20"/>
+              </w:rPr>
+            </w:pPr>
+            <w:r>
+              <w:rPr>
+                <w:rFonts w:ascii="Times New Roman" w:hAnsi="Times New Roman" w:cs="Times New Roman"/>
+                <w:sz w:val="20"/>
+                <w:szCs w:val="20"/>
+              </w:rPr>
+              <w:t>0.6888</w:t>
+            </w:r>
+          </w:p>
+        </w:tc>
+        <w:tc>
+          <w:tcPr>
+            <w:tcW w:w="1080" w:type="dxa"/>
+            <w:hideMark/>
+          </w:tcPr>
+          <w:p>
+            <w:pPr>
+              <w:jc w:val="right"/>
+              <w:cnfStyle w:val="000000100000" w:firstRow="0" w:lastRow="0" w:firstColumn="0" w:lastColumn="0" w:oddVBand="0" w:evenVBand="0" w:oddHBand="1" w:evenHBand="0" w:firstRowFirstColumn="0" w:firstRowLastColumn="0" w:lastRowFirstColumn="0" w:lastRowLastColumn="0"/>
+              <w:rPr>
+                <w:rFonts w:ascii="Times New Roman" w:hAnsi="Times New Roman" w:cs="Times New Roman"/>
+                <w:sz w:val="20"/>
+                <w:szCs w:val="20"/>
+              </w:rPr>
+            </w:pPr>
+            <w:r>
+              <w:rPr>
+                <w:rFonts w:ascii="Times New Roman" w:hAnsi="Times New Roman" w:cs="Times New Roman"/>
+                <w:sz w:val="20"/>
+                <w:szCs w:val="20"/>
+              </w:rPr>
+              <w:t>0.4794</w:t>
+            </w:r>
+          </w:p>
+        </w:tc>
+        <w:tc>
+          <w:tcPr>
+            <w:tcW w:w="1080" w:type="dxa"/>
+            <w:hideMark/>
+          </w:tcPr>
+          <w:p>
+            <w:pPr>
+              <w:jc w:val="right"/>
+              <w:cnfStyle w:val="000000100000" w:firstRow="0" w:lastRow="0" w:firstColumn="0" w:lastColumn="0" w:oddVBand="0" w:evenVBand="0" w:oddHBand="1" w:evenHBand="0" w:firstRowFirstColumn="0" w:firstRowLastColumn="0" w:lastRowFirstColumn="0" w:lastRowLastColumn="0"/>
+              <w:rPr>
+                <w:rFonts w:ascii="Times New Roman" w:hAnsi="Times New Roman" w:cs="Times New Roman"/>
+                <w:sz w:val="20"/>
+                <w:szCs w:val="20"/>
+              </w:rPr>
+            </w:pPr>
+            <w:r>
+              <w:rPr>
+                <w:rFonts w:ascii="Times New Roman" w:hAnsi="Times New Roman" w:cs="Times New Roman"/>
+                <w:sz w:val="20"/>
+                <w:szCs w:val="20"/>
+              </w:rPr>
+              <w:t>0.7764</w:t>
+            </w:r>
+          </w:p>
+        </w:tc>
+      </w:tr>
+      <w:tr>
+        <w:trPr>
+          <w:trHeight w:val="315"/>
+        </w:trPr>
+        <w:tc>
+          <w:tcPr>
+            <w:cnfStyle w:val="001000000000" w:firstRow="0" w:lastRow="0" w:firstColumn="1" w:lastColumn="0" w:oddVBand="0" w:evenVBand="0" w:oddHBand="0" w:evenHBand="0" w:firstRowFirstColumn="0" w:firstRowLastColumn="0" w:lastRowFirstColumn="0" w:lastRowLastColumn="0"/>
+            <w:tcW w:w="3060" w:type="dxa"/>
+            <w:hideMark/>
+          </w:tcPr>
+          <w:p>
+            <w:pPr>
+              <w:rPr>
+                <w:rFonts w:ascii="Times New Roman" w:hAnsi="Times New Roman" w:cs="Times New Roman"/>
+                <w:b w:val="0"/>
+                <w:bCs w:val="0"/>
+                <w:sz w:val="20"/>
+                <w:szCs w:val="20"/>
+              </w:rPr>
+            </w:pPr>
+            <w:r>
+              <w:rPr>
+                <w:rFonts w:ascii="Times New Roman" w:hAnsi="Times New Roman" w:cs="Times New Roman"/>
+                <w:b w:val="0"/>
+                <w:bCs w:val="0"/>
+                <w:sz w:val="20"/>
+                <w:szCs w:val="20"/>
+              </w:rPr>
+              <w:t>FNN-5layer-Adam-sigmoid</w:t>
+            </w:r>
+          </w:p>
+        </w:tc>
+        <w:tc>
+          <w:tcPr>
+            <w:tcW w:w="1080" w:type="dxa"/>
+            <w:hideMark/>
+          </w:tcPr>
+          <w:p>
+            <w:pPr>
+              <w:jc w:val="right"/>
+              <w:cnfStyle w:val="000000000000" w:firstRow="0" w:lastRow="0" w:firstColumn="0" w:lastColumn="0" w:oddVBand="0" w:evenVBand="0" w:oddHBand="0" w:evenHBand="0" w:firstRowFirstColumn="0" w:firstRowLastColumn="0" w:lastRowFirstColumn="0" w:lastRowLastColumn="0"/>
+              <w:rPr>
+                <w:rFonts w:ascii="Times New Roman" w:hAnsi="Times New Roman" w:cs="Times New Roman"/>
+                <w:sz w:val="20"/>
+                <w:szCs w:val="20"/>
+              </w:rPr>
+            </w:pPr>
+            <w:r>
+              <w:rPr>
+                <w:rFonts w:ascii="Times New Roman" w:hAnsi="Times New Roman" w:cs="Times New Roman"/>
+                <w:sz w:val="20"/>
+                <w:szCs w:val="20"/>
+              </w:rPr>
+              <w:t>0.7218</w:t>
+            </w:r>
+          </w:p>
+        </w:tc>
+        <w:tc>
+          <w:tcPr>
+            <w:tcW w:w="1080" w:type="dxa"/>
+            <w:hideMark/>
+          </w:tcPr>
+          <w:p>
+            <w:pPr>
+              <w:jc w:val="right"/>
+              <w:cnfStyle w:val="000000000000" w:firstRow="0" w:lastRow="0" w:firstColumn="0" w:lastColumn="0" w:oddVBand="0" w:evenVBand="0" w:oddHBand="0" w:evenHBand="0" w:firstRowFirstColumn="0" w:firstRowLastColumn="0" w:lastRowFirstColumn="0" w:lastRowLastColumn="0"/>
+              <w:rPr>
+                <w:rFonts w:ascii="Times New Roman" w:hAnsi="Times New Roman" w:cs="Times New Roman"/>
+                <w:sz w:val="20"/>
+                <w:szCs w:val="20"/>
+              </w:rPr>
+            </w:pPr>
+            <w:r>
+              <w:rPr>
+                <w:rFonts w:ascii="Times New Roman" w:hAnsi="Times New Roman" w:cs="Times New Roman"/>
+                <w:sz w:val="20"/>
+                <w:szCs w:val="20"/>
+              </w:rPr>
+              <w:t>0.6961</w:t>
+            </w:r>
+          </w:p>
+        </w:tc>
+        <w:tc>
+          <w:tcPr>
+            <w:tcW w:w="1080" w:type="dxa"/>
+            <w:hideMark/>
+          </w:tcPr>
+          <w:p>
+            <w:pPr>
+              <w:jc w:val="right"/>
+              <w:cnfStyle w:val="000000000000" w:firstRow="0" w:lastRow="0" w:firstColumn="0" w:lastColumn="0" w:oddVBand="0" w:evenVBand="0" w:oddHBand="0" w:evenHBand="0" w:firstRowFirstColumn="0" w:firstRowLastColumn="0" w:lastRowFirstColumn="0" w:lastRowLastColumn="0"/>
+              <w:rPr>
+                <w:rFonts w:ascii="Times New Roman" w:hAnsi="Times New Roman" w:cs="Times New Roman"/>
+                <w:sz w:val="20"/>
+                <w:szCs w:val="20"/>
+              </w:rPr>
+            </w:pPr>
+            <w:r>
+              <w:rPr>
+                <w:rFonts w:ascii="Times New Roman" w:hAnsi="Times New Roman" w:cs="Times New Roman"/>
+                <w:sz w:val="20"/>
+                <w:szCs w:val="20"/>
+              </w:rPr>
+              <w:t>0.4928</w:t>
+            </w:r>
+          </w:p>
+        </w:tc>
+        <w:tc>
+          <w:tcPr>
+            <w:tcW w:w="1080" w:type="dxa"/>
+            <w:hideMark/>
+          </w:tcPr>
+          <w:p>
+            <w:pPr>
+              <w:jc w:val="right"/>
+              <w:cnfStyle w:val="000000000000" w:firstRow="0" w:lastRow="0" w:firstColumn="0" w:lastColumn="0" w:oddVBand="0" w:evenVBand="0" w:oddHBand="0" w:evenHBand="0" w:firstRowFirstColumn="0" w:firstRowLastColumn="0" w:lastRowFirstColumn="0" w:lastRowLastColumn="0"/>
+              <w:rPr>
+                <w:rFonts w:ascii="Times New Roman" w:hAnsi="Times New Roman" w:cs="Times New Roman"/>
+                <w:sz w:val="20"/>
+                <w:szCs w:val="20"/>
+              </w:rPr>
+            </w:pPr>
+            <w:r>
+              <w:rPr>
+                <w:rFonts w:ascii="Times New Roman" w:hAnsi="Times New Roman" w:cs="Times New Roman"/>
+                <w:sz w:val="20"/>
+                <w:szCs w:val="20"/>
+              </w:rPr>
+              <w:t>0.7756</w:t>
+            </w:r>
+          </w:p>
+        </w:tc>
+      </w:tr>
+      <w:tr>
+        <w:trPr>
+          <w:cnfStyle w:val="000000100000" w:firstRow="0" w:lastRow="0" w:firstColumn="0" w:lastColumn="0" w:oddVBand="0" w:evenVBand="0" w:oddHBand="1" w:evenHBand="0" w:firstRowFirstColumn="0" w:firstRowLastColumn="0" w:lastRowFirstColumn="0" w:lastRowLastColumn="0"/>
+          <w:trHeight w:val="315"/>
+        </w:trPr>
+        <w:tc>
+          <w:tcPr>
+            <w:cnfStyle w:val="001000000000" w:firstRow="0" w:lastRow="0" w:firstColumn="1" w:lastColumn="0" w:oddVBand="0" w:evenVBand="0" w:oddHBand="0" w:evenHBand="0" w:firstRowFirstColumn="0" w:firstRowLastColumn="0" w:lastRowFirstColumn="0" w:lastRowLastColumn="0"/>
+            <w:tcW w:w="3060" w:type="dxa"/>
+            <w:hideMark/>
+          </w:tcPr>
+          <w:p>
+            <w:pPr>
+              <w:rPr>
+                <w:rFonts w:ascii="Times New Roman" w:hAnsi="Times New Roman" w:cs="Times New Roman"/>
+                <w:b w:val="0"/>
+                <w:bCs w:val="0"/>
+                <w:sz w:val="20"/>
+                <w:szCs w:val="20"/>
+              </w:rPr>
+            </w:pPr>
+            <w:r>
+              <w:rPr>
+                <w:rFonts w:ascii="Times New Roman" w:hAnsi="Times New Roman" w:cs="Times New Roman"/>
+                <w:b w:val="0"/>
+                <w:bCs w:val="0"/>
+                <w:sz w:val="20"/>
+                <w:szCs w:val="20"/>
+              </w:rPr>
+              <w:t>FNN-multilayer-SGD-sigmoid</w:t>
+            </w:r>
+          </w:p>
+        </w:tc>
+        <w:tc>
+          <w:tcPr>
+            <w:tcW w:w="1080" w:type="dxa"/>
+            <w:hideMark/>
+          </w:tcPr>
+          <w:p>
+            <w:pPr>
+              <w:jc w:val="right"/>
+              <w:cnfStyle w:val="000000100000" w:firstRow="0" w:lastRow="0" w:firstColumn="0" w:lastColumn="0" w:oddVBand="0" w:evenVBand="0" w:oddHBand="1" w:evenHBand="0" w:firstRowFirstColumn="0" w:firstRowLastColumn="0" w:lastRowFirstColumn="0" w:lastRowLastColumn="0"/>
+              <w:rPr>
+                <w:rFonts w:ascii="Times New Roman" w:hAnsi="Times New Roman" w:cs="Times New Roman"/>
+                <w:sz w:val="20"/>
+                <w:szCs w:val="20"/>
+              </w:rPr>
+            </w:pPr>
+            <w:r>
+              <w:rPr>
+                <w:rFonts w:ascii="Times New Roman" w:hAnsi="Times New Roman" w:cs="Times New Roman"/>
+                <w:sz w:val="20"/>
+                <w:szCs w:val="20"/>
+              </w:rPr>
+              <w:t>0.7174</w:t>
+            </w:r>
+          </w:p>
+        </w:tc>
+        <w:tc>
+          <w:tcPr>
+            <w:tcW w:w="1080" w:type="dxa"/>
+            <w:hideMark/>
+          </w:tcPr>
+          <w:p>
+            <w:pPr>
+              <w:jc w:val="right"/>
+              <w:cnfStyle w:val="000000100000" w:firstRow="0" w:lastRow="0" w:firstColumn="0" w:lastColumn="0" w:oddVBand="0" w:evenVBand="0" w:oddHBand="1" w:evenHBand="0" w:firstRowFirstColumn="0" w:firstRowLastColumn="0" w:lastRowFirstColumn="0" w:lastRowLastColumn="0"/>
+              <w:rPr>
+                <w:rFonts w:ascii="Times New Roman" w:hAnsi="Times New Roman" w:cs="Times New Roman"/>
+                <w:sz w:val="20"/>
+                <w:szCs w:val="20"/>
+              </w:rPr>
+            </w:pPr>
+            <w:r>
+              <w:rPr>
+                <w:rFonts w:ascii="Times New Roman" w:hAnsi="Times New Roman" w:cs="Times New Roman"/>
+                <w:sz w:val="20"/>
+                <w:szCs w:val="20"/>
+              </w:rPr>
+              <w:t>0.6954</w:t>
+            </w:r>
+          </w:p>
+        </w:tc>
+        <w:tc>
+          <w:tcPr>
+            <w:tcW w:w="1080" w:type="dxa"/>
+            <w:hideMark/>
+          </w:tcPr>
+          <w:p>
+            <w:pPr>
+              <w:jc w:val="right"/>
+              <w:cnfStyle w:val="000000100000" w:firstRow="0" w:lastRow="0" w:firstColumn="0" w:lastColumn="0" w:oddVBand="0" w:evenVBand="0" w:oddHBand="1" w:evenHBand="0" w:firstRowFirstColumn="0" w:firstRowLastColumn="0" w:lastRowFirstColumn="0" w:lastRowLastColumn="0"/>
+              <w:rPr>
+                <w:rFonts w:ascii="Times New Roman" w:hAnsi="Times New Roman" w:cs="Times New Roman"/>
+                <w:sz w:val="20"/>
+                <w:szCs w:val="20"/>
+              </w:rPr>
+            </w:pPr>
+            <w:r>
+              <w:rPr>
+                <w:rFonts w:ascii="Times New Roman" w:hAnsi="Times New Roman" w:cs="Times New Roman"/>
+                <w:sz w:val="20"/>
+                <w:szCs w:val="20"/>
+              </w:rPr>
+              <w:t>0.4850</w:t>
+            </w:r>
+          </w:p>
+        </w:tc>
+        <w:tc>
+          <w:tcPr>
+            <w:tcW w:w="1080" w:type="dxa"/>
+            <w:hideMark/>
+          </w:tcPr>
+          <w:p>
+            <w:pPr>
+              <w:jc w:val="right"/>
+              <w:cnfStyle w:val="000000100000" w:firstRow="0" w:lastRow="0" w:firstColumn="0" w:lastColumn="0" w:oddVBand="0" w:evenVBand="0" w:oddHBand="1" w:evenHBand="0" w:firstRowFirstColumn="0" w:firstRowLastColumn="0" w:lastRowFirstColumn="0" w:lastRowLastColumn="0"/>
+              <w:rPr>
+                <w:rFonts w:ascii="Times New Roman" w:hAnsi="Times New Roman" w:cs="Times New Roman"/>
+                <w:sz w:val="20"/>
+                <w:szCs w:val="20"/>
+              </w:rPr>
+            </w:pPr>
+            <w:r>
+              <w:rPr>
+                <w:rFonts w:ascii="Times New Roman" w:hAnsi="Times New Roman" w:cs="Times New Roman"/>
+                <w:sz w:val="20"/>
+                <w:szCs w:val="20"/>
+              </w:rPr>
+              <w:t>0.7741</w:t>
+            </w:r>
+          </w:p>
+        </w:tc>
+      </w:tr>
+      <w:tr>
+        <w:trPr>
+          <w:trHeight w:val="315"/>
+        </w:trPr>
+        <w:tc>
+          <w:tcPr>
+            <w:cnfStyle w:val="001000000000" w:firstRow="0" w:lastRow="0" w:firstColumn="1" w:lastColumn="0" w:oddVBand="0" w:evenVBand="0" w:oddHBand="0" w:evenHBand="0" w:firstRowFirstColumn="0" w:firstRowLastColumn="0" w:lastRowFirstColumn="0" w:lastRowLastColumn="0"/>
+            <w:tcW w:w="3060" w:type="dxa"/>
+            <w:hideMark/>
+          </w:tcPr>
+          <w:p>
+            <w:pPr>
+              <w:rPr>
+                <w:rFonts w:ascii="Times New Roman" w:hAnsi="Times New Roman" w:cs="Times New Roman"/>
+                <w:b w:val="0"/>
+                <w:bCs w:val="0"/>
+                <w:sz w:val="20"/>
+                <w:szCs w:val="20"/>
+              </w:rPr>
+            </w:pPr>
+            <w:r>
+              <w:rPr>
+                <w:rFonts w:ascii="Times New Roman" w:hAnsi="Times New Roman" w:cs="Times New Roman"/>
+                <w:b w:val="0"/>
+                <w:bCs w:val="0"/>
+                <w:sz w:val="20"/>
+                <w:szCs w:val="20"/>
+              </w:rPr>
+              <w:t>FNN-multilayer-Adam-sigmoid</w:t>
+            </w:r>
+          </w:p>
+        </w:tc>
+        <w:tc>
+          <w:tcPr>
+            <w:tcW w:w="1080" w:type="dxa"/>
+            <w:hideMark/>
+          </w:tcPr>
+          <w:p>
+            <w:pPr>
+              <w:jc w:val="right"/>
+              <w:cnfStyle w:val="000000000000" w:firstRow="0" w:lastRow="0" w:firstColumn="0" w:lastColumn="0" w:oddVBand="0" w:evenVBand="0" w:oddHBand="0" w:evenHBand="0" w:firstRowFirstColumn="0" w:firstRowLastColumn="0" w:lastRowFirstColumn="0" w:lastRowLastColumn="0"/>
+              <w:rPr>
+                <w:rFonts w:ascii="Times New Roman" w:hAnsi="Times New Roman" w:cs="Times New Roman"/>
+                <w:sz w:val="20"/>
+                <w:szCs w:val="20"/>
+              </w:rPr>
+            </w:pPr>
+            <w:r>
+              <w:rPr>
+                <w:rFonts w:ascii="Times New Roman" w:hAnsi="Times New Roman" w:cs="Times New Roman"/>
+                <w:sz w:val="20"/>
+                <w:szCs w:val="20"/>
+              </w:rPr>
+              <w:t>0.7174</w:t>
+            </w:r>
+          </w:p>
+        </w:tc>
+        <w:tc>
+          <w:tcPr>
+            <w:tcW w:w="1080" w:type="dxa"/>
+            <w:hideMark/>
+          </w:tcPr>
+          <w:p>
+            <w:pPr>
+              <w:jc w:val="right"/>
+              <w:cnfStyle w:val="000000000000" w:firstRow="0" w:lastRow="0" w:firstColumn="0" w:lastColumn="0" w:oddVBand="0" w:evenVBand="0" w:oddHBand="0" w:evenHBand="0" w:firstRowFirstColumn="0" w:firstRowLastColumn="0" w:lastRowFirstColumn="0" w:lastRowLastColumn="0"/>
+              <w:rPr>
+                <w:rFonts w:ascii="Times New Roman" w:hAnsi="Times New Roman" w:cs="Times New Roman"/>
+                <w:sz w:val="20"/>
+                <w:szCs w:val="20"/>
+              </w:rPr>
+            </w:pPr>
+            <w:r>
+              <w:rPr>
+                <w:rFonts w:ascii="Times New Roman" w:hAnsi="Times New Roman" w:cs="Times New Roman"/>
+                <w:sz w:val="20"/>
+                <w:szCs w:val="20"/>
+              </w:rPr>
+              <w:t>0.6782</w:t>
+            </w:r>
+          </w:p>
+        </w:tc>
+        <w:tc>
+          <w:tcPr>
+            <w:tcW w:w="1080" w:type="dxa"/>
+            <w:hideMark/>
+          </w:tcPr>
+          <w:p>
+            <w:pPr>
+              <w:jc w:val="right"/>
+              <w:cnfStyle w:val="000000000000" w:firstRow="0" w:lastRow="0" w:firstColumn="0" w:lastColumn="0" w:oddVBand="0" w:evenVBand="0" w:oddHBand="0" w:evenHBand="0" w:firstRowFirstColumn="0" w:firstRowLastColumn="0" w:lastRowFirstColumn="0" w:lastRowLastColumn="0"/>
+              <w:rPr>
+                <w:rFonts w:ascii="Times New Roman" w:hAnsi="Times New Roman" w:cs="Times New Roman"/>
+                <w:sz w:val="20"/>
+                <w:szCs w:val="20"/>
+              </w:rPr>
+            </w:pPr>
+            <w:r>
+              <w:rPr>
+                <w:rFonts w:ascii="Times New Roman" w:hAnsi="Times New Roman" w:cs="Times New Roman"/>
+                <w:sz w:val="20"/>
+                <w:szCs w:val="20"/>
+              </w:rPr>
+              <w:t>0.5735</w:t>
+            </w:r>
+          </w:p>
+        </w:tc>
+        <w:tc>
+          <w:tcPr>
+            <w:tcW w:w="1080" w:type="dxa"/>
+            <w:hideMark/>
+          </w:tcPr>
+          <w:p>
+            <w:pPr>
+              <w:jc w:val="right"/>
+              <w:cnfStyle w:val="000000000000" w:firstRow="0" w:lastRow="0" w:firstColumn="0" w:lastColumn="0" w:oddVBand="0" w:evenVBand="0" w:oddHBand="0" w:evenHBand="0" w:firstRowFirstColumn="0" w:firstRowLastColumn="0" w:lastRowFirstColumn="0" w:lastRowLastColumn="0"/>
+              <w:rPr>
+                <w:rFonts w:ascii="Times New Roman" w:hAnsi="Times New Roman" w:cs="Times New Roman"/>
+                <w:sz w:val="20"/>
+                <w:szCs w:val="20"/>
+              </w:rPr>
+            </w:pPr>
+            <w:r>
+              <w:rPr>
+                <w:rFonts w:ascii="Times New Roman" w:hAnsi="Times New Roman" w:cs="Times New Roman"/>
+                <w:sz w:val="20"/>
+                <w:szCs w:val="20"/>
+              </w:rPr>
+              <w:t>0.7752</w:t>
+            </w:r>
+          </w:p>
+        </w:tc>
+      </w:tr>
+      <w:tr>
+        <w:trPr>
+          <w:cnfStyle w:val="000000100000" w:firstRow="0" w:lastRow="0" w:firstColumn="0" w:lastColumn="0" w:oddVBand="0" w:evenVBand="0" w:oddHBand="1" w:evenHBand="0" w:firstRowFirstColumn="0" w:firstRowLastColumn="0" w:lastRowFirstColumn="0" w:lastRowLastColumn="0"/>
+          <w:trHeight w:val="315"/>
+        </w:trPr>
+        <w:tc>
+          <w:tcPr>
+            <w:cnfStyle w:val="001000000000" w:firstRow="0" w:lastRow="0" w:firstColumn="1" w:lastColumn="0" w:oddVBand="0" w:evenVBand="0" w:oddHBand="0" w:evenHBand="0" w:firstRowFirstColumn="0" w:firstRowLastColumn="0" w:lastRowFirstColumn="0" w:lastRowLastColumn="0"/>
+            <w:tcW w:w="3060" w:type="dxa"/>
+            <w:hideMark/>
+          </w:tcPr>
+          <w:p>
+            <w:pPr>
+              <w:rPr>
+                <w:rFonts w:ascii="Times New Roman" w:eastAsia="Times New Roman" w:hAnsi="Times New Roman" w:cs="Times New Roman"/>
+                <w:b w:val="0"/>
+                <w:bCs w:val="0"/>
+                <w:sz w:val="20"/>
+                <w:szCs w:val="20"/>
+                <w:highlight w:val="yellow"/>
+                <w:lang w:eastAsia="zh-TW"/>
+              </w:rPr>
+            </w:pPr>
+            <w:r>
+              <w:rPr>
+                <w:rFonts w:ascii="Times New Roman" w:eastAsia="Times New Roman" w:hAnsi="Times New Roman" w:cs="Times New Roman"/>
+                <w:b w:val="0"/>
+                <w:bCs w:val="0"/>
+                <w:sz w:val="20"/>
+                <w:szCs w:val="20"/>
+                <w:highlight w:val="yellow"/>
+                <w:lang w:eastAsia="zh-TW"/>
+              </w:rPr>
+              <w:t>FNN-5layer-SGD-softmax</w:t>
+            </w:r>
+          </w:p>
+        </w:tc>
+        <w:tc>
+          <w:tcPr>
+            <w:tcW w:w="1080" w:type="dxa"/>
+            <w:hideMark/>
+          </w:tcPr>
+          <w:p>
+            <w:pPr>
+              <w:jc w:val="right"/>
+              <w:cnfStyle w:val="000000100000" w:firstRow="0" w:lastRow="0" w:firstColumn="0" w:lastColumn="0" w:oddVBand="0" w:evenVBand="0" w:oddHBand="1" w:evenHBand="0" w:firstRowFirstColumn="0" w:firstRowLastColumn="0" w:lastRowFirstColumn="0" w:lastRowLastColumn="0"/>
+              <w:rPr>
+                <w:rFonts w:ascii="Times New Roman" w:eastAsia="Times New Roman" w:hAnsi="Times New Roman" w:cs="Times New Roman"/>
+                <w:sz w:val="20"/>
+                <w:szCs w:val="20"/>
+                <w:highlight w:val="yellow"/>
+                <w:lang w:eastAsia="zh-TW"/>
+              </w:rPr>
+            </w:pPr>
+            <w:r>
+              <w:rPr>
+                <w:rFonts w:ascii="Times New Roman" w:hAnsi="Times New Roman" w:cs="Times New Roman"/>
+                <w:sz w:val="20"/>
+                <w:szCs w:val="20"/>
+                <w:highlight w:val="yellow"/>
+              </w:rPr>
+              <w:t>0.7229</w:t>
+            </w:r>
+          </w:p>
+        </w:tc>
+        <w:tc>
+          <w:tcPr>
+            <w:tcW w:w="1080" w:type="dxa"/>
+            <w:hideMark/>
+          </w:tcPr>
+          <w:p>
+            <w:pPr>
+              <w:jc w:val="right"/>
+              <w:cnfStyle w:val="000000100000" w:firstRow="0" w:lastRow="0" w:firstColumn="0" w:lastColumn="0" w:oddVBand="0" w:evenVBand="0" w:oddHBand="1" w:evenHBand="0" w:firstRowFirstColumn="0" w:firstRowLastColumn="0" w:lastRowFirstColumn="0" w:lastRowLastColumn="0"/>
+              <w:rPr>
+                <w:rFonts w:ascii="Times New Roman" w:eastAsia="Times New Roman" w:hAnsi="Times New Roman" w:cs="Times New Roman"/>
+                <w:sz w:val="20"/>
+                <w:szCs w:val="20"/>
+                <w:highlight w:val="yellow"/>
+                <w:lang w:eastAsia="zh-TW"/>
+              </w:rPr>
+            </w:pPr>
+            <w:r>
+              <w:rPr>
+                <w:rFonts w:ascii="Times New Roman" w:hAnsi="Times New Roman" w:cs="Times New Roman"/>
+                <w:sz w:val="20"/>
+                <w:szCs w:val="20"/>
+                <w:highlight w:val="yellow"/>
+              </w:rPr>
+              <w:t>0.7200</w:t>
+            </w:r>
+          </w:p>
+        </w:tc>
+        <w:tc>
+          <w:tcPr>
+            <w:tcW w:w="1080" w:type="dxa"/>
+            <w:hideMark/>
+          </w:tcPr>
+          <w:p>
+            <w:pPr>
+              <w:jc w:val="right"/>
+              <w:cnfStyle w:val="000000100000" w:firstRow="0" w:lastRow="0" w:firstColumn="0" w:lastColumn="0" w:oddVBand="0" w:evenVBand="0" w:oddHBand="1" w:evenHBand="0" w:firstRowFirstColumn="0" w:firstRowLastColumn="0" w:lastRowFirstColumn="0" w:lastRowLastColumn="0"/>
+              <w:rPr>
+                <w:rFonts w:ascii="Times New Roman" w:eastAsia="Times New Roman" w:hAnsi="Times New Roman" w:cs="Times New Roman"/>
+                <w:sz w:val="20"/>
+                <w:szCs w:val="20"/>
+                <w:highlight w:val="yellow"/>
+                <w:lang w:eastAsia="zh-TW"/>
+              </w:rPr>
+            </w:pPr>
+            <w:r>
+              <w:rPr>
+                <w:rFonts w:ascii="Times New Roman" w:hAnsi="Times New Roman" w:cs="Times New Roman"/>
+                <w:sz w:val="20"/>
+                <w:szCs w:val="20"/>
+                <w:highlight w:val="yellow"/>
+              </w:rPr>
+              <w:t>0.4643</w:t>
+            </w:r>
+          </w:p>
+        </w:tc>
+        <w:tc>
+          <w:tcPr>
+            <w:tcW w:w="1080" w:type="dxa"/>
+            <w:hideMark/>
+          </w:tcPr>
+          <w:p>
+            <w:pPr>
+              <w:jc w:val="right"/>
+              <w:cnfStyle w:val="000000100000" w:firstRow="0" w:lastRow="0" w:firstColumn="0" w:lastColumn="0" w:oddVBand="0" w:evenVBand="0" w:oddHBand="1" w:evenHBand="0" w:firstRowFirstColumn="0" w:firstRowLastColumn="0" w:lastRowFirstColumn="0" w:lastRowLastColumn="0"/>
+              <w:rPr>
+                <w:rFonts w:ascii="Times New Roman" w:eastAsia="Times New Roman" w:hAnsi="Times New Roman" w:cs="Times New Roman"/>
+                <w:sz w:val="20"/>
+                <w:szCs w:val="20"/>
+                <w:highlight w:val="yellow"/>
+                <w:lang w:eastAsia="zh-TW"/>
+              </w:rPr>
+            </w:pPr>
+            <w:r>
+              <w:rPr>
+                <w:rFonts w:ascii="Times New Roman" w:hAnsi="Times New Roman" w:cs="Times New Roman"/>
+                <w:sz w:val="20"/>
+                <w:szCs w:val="20"/>
+                <w:highlight w:val="yellow"/>
+              </w:rPr>
+              <w:t>0.7782</w:t>
+            </w:r>
+          </w:p>
+        </w:tc>
+      </w:tr>
+      <w:tr>
+        <w:trPr>
+          <w:trHeight w:val="315"/>
+        </w:trPr>
+        <w:tc>
+          <w:tcPr>
+            <w:cnfStyle w:val="001000000000" w:firstRow="0" w:lastRow="0" w:firstColumn="1" w:lastColumn="0" w:oddVBand="0" w:evenVBand="0" w:oddHBand="0" w:evenHBand="0" w:firstRowFirstColumn="0" w:firstRowLastColumn="0" w:lastRowFirstColumn="0" w:lastRowLastColumn="0"/>
+            <w:tcW w:w="3060" w:type="dxa"/>
+            <w:hideMark/>
+          </w:tcPr>
+          <w:p>
+            <w:pPr>
+              <w:rPr>
+                <w:rFonts w:ascii="Times New Roman" w:eastAsia="Times New Roman" w:hAnsi="Times New Roman" w:cs="Times New Roman"/>
+                <w:b w:val="0"/>
+                <w:bCs w:val="0"/>
+                <w:sz w:val="20"/>
+                <w:szCs w:val="20"/>
+                <w:lang w:eastAsia="zh-TW"/>
+              </w:rPr>
+            </w:pPr>
+            <w:r>
+              <w:rPr>
+                <w:rFonts w:ascii="Times New Roman" w:eastAsia="Times New Roman" w:hAnsi="Times New Roman" w:cs="Times New Roman"/>
+                <w:b w:val="0"/>
+                <w:bCs w:val="0"/>
+                <w:sz w:val="20"/>
+                <w:szCs w:val="20"/>
+                <w:lang w:eastAsia="zh-TW"/>
+              </w:rPr>
+              <w:t>FNN-5layer-Adam-softmax</w:t>
+            </w:r>
+          </w:p>
+        </w:tc>
+        <w:tc>
+          <w:tcPr>
+            <w:tcW w:w="1080" w:type="dxa"/>
+            <w:hideMark/>
+          </w:tcPr>
+          <w:p>
+            <w:pPr>
+              <w:jc w:val="right"/>
+              <w:cnfStyle w:val="000000000000" w:firstRow="0" w:lastRow="0" w:firstColumn="0" w:lastColumn="0" w:oddVBand="0" w:evenVBand="0" w:oddHBand="0" w:evenHBand="0" w:firstRowFirstColumn="0" w:firstRowLastColumn="0" w:lastRowFirstColumn="0" w:lastRowLastColumn="0"/>
+              <w:rPr>
+                <w:rFonts w:ascii="Times New Roman" w:eastAsia="Times New Roman" w:hAnsi="Times New Roman" w:cs="Times New Roman"/>
+                <w:sz w:val="20"/>
+                <w:szCs w:val="20"/>
+                <w:lang w:eastAsia="zh-TW"/>
+              </w:rPr>
+            </w:pPr>
+            <w:r>
+              <w:rPr>
+                <w:rFonts w:ascii="Times New Roman" w:hAnsi="Times New Roman" w:cs="Times New Roman"/>
+                <w:sz w:val="20"/>
+                <w:szCs w:val="20"/>
+              </w:rPr>
+              <w:t>0.7218</w:t>
+            </w:r>
+          </w:p>
+        </w:tc>
+        <w:tc>
+          <w:tcPr>
+            <w:tcW w:w="1080" w:type="dxa"/>
+            <w:hideMark/>
+          </w:tcPr>
+          <w:p>
+            <w:pPr>
+              <w:jc w:val="right"/>
+              <w:cnfStyle w:val="000000000000" w:firstRow="0" w:lastRow="0" w:firstColumn="0" w:lastColumn="0" w:oddVBand="0" w:evenVBand="0" w:oddHBand="0" w:evenHBand="0" w:firstRowFirstColumn="0" w:firstRowLastColumn="0" w:lastRowFirstColumn="0" w:lastRowLastColumn="0"/>
+              <w:rPr>
+                <w:rFonts w:ascii="Times New Roman" w:eastAsia="Times New Roman" w:hAnsi="Times New Roman" w:cs="Times New Roman"/>
+                <w:sz w:val="20"/>
+                <w:szCs w:val="20"/>
+                <w:lang w:eastAsia="zh-TW"/>
+              </w:rPr>
+            </w:pPr>
+            <w:r>
+              <w:rPr>
+                <w:rFonts w:ascii="Times New Roman" w:hAnsi="Times New Roman" w:cs="Times New Roman"/>
+                <w:sz w:val="20"/>
+                <w:szCs w:val="20"/>
+              </w:rPr>
+              <w:t>0.7179</w:t>
+            </w:r>
+          </w:p>
+        </w:tc>
+        <w:tc>
+          <w:tcPr>
+            <w:tcW w:w="1080" w:type="dxa"/>
+            <w:hideMark/>
+          </w:tcPr>
+          <w:p>
+            <w:pPr>
+              <w:jc w:val="right"/>
+              <w:cnfStyle w:val="000000000000" w:firstRow="0" w:lastRow="0" w:firstColumn="0" w:lastColumn="0" w:oddVBand="0" w:evenVBand="0" w:oddHBand="0" w:evenHBand="0" w:firstRowFirstColumn="0" w:firstRowLastColumn="0" w:lastRowFirstColumn="0" w:lastRowLastColumn="0"/>
+              <w:rPr>
+                <w:rFonts w:ascii="Times New Roman" w:eastAsia="Times New Roman" w:hAnsi="Times New Roman" w:cs="Times New Roman"/>
+                <w:sz w:val="20"/>
+                <w:szCs w:val="20"/>
+                <w:lang w:eastAsia="zh-TW"/>
+              </w:rPr>
+            </w:pPr>
+            <w:r>
+              <w:rPr>
+                <w:rFonts w:ascii="Times New Roman" w:hAnsi="Times New Roman" w:cs="Times New Roman"/>
+                <w:sz w:val="20"/>
+                <w:szCs w:val="20"/>
+              </w:rPr>
+              <w:t>0.4975</w:t>
+            </w:r>
+          </w:p>
+        </w:tc>
+        <w:tc>
+          <w:tcPr>
+            <w:tcW w:w="1080" w:type="dxa"/>
+            <w:hideMark/>
+          </w:tcPr>
+          <w:p>
+            <w:pPr>
+              <w:jc w:val="right"/>
+              <w:cnfStyle w:val="000000000000" w:firstRow="0" w:lastRow="0" w:firstColumn="0" w:lastColumn="0" w:oddVBand="0" w:evenVBand="0" w:oddHBand="0" w:evenHBand="0" w:firstRowFirstColumn="0" w:firstRowLastColumn="0" w:lastRowFirstColumn="0" w:lastRowLastColumn="0"/>
+              <w:rPr>
+                <w:rFonts w:ascii="Times New Roman" w:eastAsia="Times New Roman" w:hAnsi="Times New Roman" w:cs="Times New Roman"/>
+                <w:sz w:val="20"/>
+                <w:szCs w:val="20"/>
+                <w:lang w:eastAsia="zh-TW"/>
+              </w:rPr>
+            </w:pPr>
+            <w:r>
+              <w:rPr>
+                <w:rFonts w:ascii="Times New Roman" w:hAnsi="Times New Roman" w:cs="Times New Roman"/>
+                <w:sz w:val="20"/>
+                <w:szCs w:val="20"/>
+              </w:rPr>
+              <w:t>0.7815</w:t>
+            </w:r>
+          </w:p>
+        </w:tc>
+      </w:tr>
+      <w:tr>
+        <w:trPr>
+          <w:cnfStyle w:val="000000100000" w:firstRow="0" w:lastRow="0" w:firstColumn="0" w:lastColumn="0" w:oddVBand="0" w:evenVBand="0" w:oddHBand="1" w:evenHBand="0" w:firstRowFirstColumn="0" w:firstRowLastColumn="0" w:lastRowFirstColumn="0" w:lastRowLastColumn="0"/>
+          <w:trHeight w:val="315"/>
+        </w:trPr>
+        <w:tc>
+          <w:tcPr>
+            <w:cnfStyle w:val="001000000000" w:firstRow="0" w:lastRow="0" w:firstColumn="1" w:lastColumn="0" w:oddVBand="0" w:evenVBand="0" w:oddHBand="0" w:evenHBand="0" w:firstRowFirstColumn="0" w:firstRowLastColumn="0" w:lastRowFirstColumn="0" w:lastRowLastColumn="0"/>
+            <w:tcW w:w="3060" w:type="dxa"/>
+            <w:hideMark/>
+          </w:tcPr>
+          <w:p>
+            <w:pPr>
+              <w:rPr>
+                <w:rFonts w:ascii="Times New Roman" w:eastAsia="Times New Roman" w:hAnsi="Times New Roman" w:cs="Times New Roman"/>
+                <w:b w:val="0"/>
+                <w:bCs w:val="0"/>
+                <w:sz w:val="20"/>
+                <w:szCs w:val="20"/>
+                <w:lang w:eastAsia="zh-TW"/>
+              </w:rPr>
+            </w:pPr>
+            <w:r>
+              <w:rPr>
+                <w:rFonts w:ascii="Times New Roman" w:eastAsia="Times New Roman" w:hAnsi="Times New Roman" w:cs="Times New Roman"/>
+                <w:b w:val="0"/>
+                <w:bCs w:val="0"/>
+                <w:sz w:val="20"/>
+                <w:szCs w:val="20"/>
+                <w:lang w:eastAsia="zh-TW"/>
+              </w:rPr>
+              <w:t>FNN-multilayer-SGD-</w:t>
+            </w:r>
+            <w:proofErr w:type="spellStart"/>
+            <w:r>
+              <w:rPr>
+                <w:rFonts w:ascii="Times New Roman" w:eastAsia="Times New Roman" w:hAnsi="Times New Roman" w:cs="Times New Roman"/>
+                <w:b w:val="0"/>
+                <w:bCs w:val="0"/>
+                <w:sz w:val="20"/>
+                <w:szCs w:val="20"/>
+                <w:lang w:eastAsia="zh-TW"/>
+              </w:rPr>
+              <w:t>softmax</w:t>
+            </w:r>
+            <w:proofErr w:type="spellEnd"/>
+          </w:p>
+        </w:tc>
+        <w:tc>
+          <w:tcPr>
+            <w:tcW w:w="1080" w:type="dxa"/>
+            <w:hideMark/>
+          </w:tcPr>
+          <w:p>
+            <w:pPr>
+              <w:jc w:val="right"/>
+              <w:cnfStyle w:val="000000100000" w:firstRow="0" w:lastRow="0" w:firstColumn="0" w:lastColumn="0" w:oddVBand="0" w:evenVBand="0" w:oddHBand="1" w:evenHBand="0" w:firstRowFirstColumn="0" w:firstRowLastColumn="0" w:lastRowFirstColumn="0" w:lastRowLastColumn="0"/>
+              <w:rPr>
+                <w:rFonts w:ascii="Times New Roman" w:eastAsia="Times New Roman" w:hAnsi="Times New Roman" w:cs="Times New Roman"/>
+                <w:sz w:val="20"/>
+                <w:szCs w:val="20"/>
+                <w:lang w:eastAsia="zh-TW"/>
+              </w:rPr>
+            </w:pPr>
+            <w:r>
+              <w:rPr>
+                <w:rFonts w:ascii="Times New Roman" w:hAnsi="Times New Roman" w:cs="Times New Roman"/>
+                <w:sz w:val="20"/>
+                <w:szCs w:val="20"/>
+              </w:rPr>
+              <w:t>0.7181</w:t>
+            </w:r>
+          </w:p>
+        </w:tc>
+        <w:tc>
+          <w:tcPr>
+            <w:tcW w:w="1080" w:type="dxa"/>
+            <w:hideMark/>
+          </w:tcPr>
+          <w:p>
+            <w:pPr>
+              <w:jc w:val="right"/>
+              <w:cnfStyle w:val="000000100000" w:firstRow="0" w:lastRow="0" w:firstColumn="0" w:lastColumn="0" w:oddVBand="0" w:evenVBand="0" w:oddHBand="1" w:evenHBand="0" w:firstRowFirstColumn="0" w:firstRowLastColumn="0" w:lastRowFirstColumn="0" w:lastRowLastColumn="0"/>
+              <w:rPr>
+                <w:rFonts w:ascii="Times New Roman" w:eastAsia="Times New Roman" w:hAnsi="Times New Roman" w:cs="Times New Roman"/>
+                <w:sz w:val="20"/>
+                <w:szCs w:val="20"/>
+                <w:lang w:eastAsia="zh-TW"/>
+              </w:rPr>
+            </w:pPr>
+            <w:r>
+              <w:rPr>
+                <w:rFonts w:ascii="Times New Roman" w:hAnsi="Times New Roman" w:cs="Times New Roman"/>
+                <w:sz w:val="20"/>
+                <w:szCs w:val="20"/>
+              </w:rPr>
+              <w:t>0.7150</w:t>
+            </w:r>
+          </w:p>
+        </w:tc>
+        <w:tc>
+          <w:tcPr>
+            <w:tcW w:w="1080" w:type="dxa"/>
+            <w:hideMark/>
+          </w:tcPr>
+          <w:p>
+            <w:pPr>
+              <w:jc w:val="right"/>
+              <w:cnfStyle w:val="000000100000" w:firstRow="0" w:lastRow="0" w:firstColumn="0" w:lastColumn="0" w:oddVBand="0" w:evenVBand="0" w:oddHBand="1" w:evenHBand="0" w:firstRowFirstColumn="0" w:firstRowLastColumn="0" w:lastRowFirstColumn="0" w:lastRowLastColumn="0"/>
+              <w:rPr>
+                <w:rFonts w:ascii="Times New Roman" w:eastAsia="Times New Roman" w:hAnsi="Times New Roman" w:cs="Times New Roman"/>
+                <w:sz w:val="20"/>
+                <w:szCs w:val="20"/>
+                <w:lang w:eastAsia="zh-TW"/>
+              </w:rPr>
+            </w:pPr>
+            <w:r>
+              <w:rPr>
+                <w:rFonts w:ascii="Times New Roman" w:hAnsi="Times New Roman" w:cs="Times New Roman"/>
+                <w:sz w:val="20"/>
+                <w:szCs w:val="20"/>
+              </w:rPr>
+              <w:t>0.4780</w:t>
+            </w:r>
+          </w:p>
+        </w:tc>
+        <w:tc>
+          <w:tcPr>
+            <w:tcW w:w="1080" w:type="dxa"/>
+            <w:hideMark/>
+          </w:tcPr>
+          <w:p>
+            <w:pPr>
+              <w:jc w:val="right"/>
+              <w:cnfStyle w:val="000000100000" w:firstRow="0" w:lastRow="0" w:firstColumn="0" w:lastColumn="0" w:oddVBand="0" w:evenVBand="0" w:oddHBand="1" w:evenHBand="0" w:firstRowFirstColumn="0" w:firstRowLastColumn="0" w:lastRowFirstColumn="0" w:lastRowLastColumn="0"/>
+              <w:rPr>
+                <w:rFonts w:ascii="Times New Roman" w:eastAsia="Times New Roman" w:hAnsi="Times New Roman" w:cs="Times New Roman"/>
+                <w:sz w:val="20"/>
+                <w:szCs w:val="20"/>
+                <w:lang w:eastAsia="zh-TW"/>
+              </w:rPr>
+            </w:pPr>
+            <w:r>
+              <w:rPr>
+                <w:rFonts w:ascii="Times New Roman" w:hAnsi="Times New Roman" w:cs="Times New Roman"/>
+                <w:sz w:val="20"/>
+                <w:szCs w:val="20"/>
+              </w:rPr>
+              <w:t>0.7780</w:t>
+            </w:r>
+          </w:p>
+        </w:tc>
+      </w:tr>
+      <w:tr>
+        <w:trPr>
+          <w:trHeight w:val="315"/>
+        </w:trPr>
+        <w:tc>
+          <w:tcPr>
+            <w:cnfStyle w:val="001000000000" w:firstRow="0" w:lastRow="0" w:firstColumn="1" w:lastColumn="0" w:oddVBand="0" w:evenVBand="0" w:oddHBand="0" w:evenHBand="0" w:firstRowFirstColumn="0" w:firstRowLastColumn="0" w:lastRowFirstColumn="0" w:lastRowLastColumn="0"/>
+            <w:tcW w:w="3060" w:type="dxa"/>
+            <w:hideMark/>
+          </w:tcPr>
+          <w:p>
+            <w:pPr>
+              <w:rPr>
+                <w:rFonts w:ascii="Times New Roman" w:eastAsia="Times New Roman" w:hAnsi="Times New Roman" w:cs="Times New Roman"/>
+                <w:b w:val="0"/>
+                <w:bCs w:val="0"/>
+                <w:sz w:val="20"/>
+                <w:szCs w:val="20"/>
+                <w:lang w:eastAsia="zh-TW"/>
+              </w:rPr>
+            </w:pPr>
+            <w:r>
+              <w:rPr>
+                <w:rFonts w:ascii="Times New Roman" w:eastAsia="Times New Roman" w:hAnsi="Times New Roman" w:cs="Times New Roman"/>
+                <w:b w:val="0"/>
+                <w:bCs w:val="0"/>
+                <w:sz w:val="20"/>
+                <w:szCs w:val="20"/>
+                <w:lang w:eastAsia="zh-TW"/>
+              </w:rPr>
+              <w:t>FNN-multilayer-Adam-</w:t>
+            </w:r>
+            <w:proofErr w:type="spellStart"/>
+            <w:r>
+              <w:rPr>
+                <w:rFonts w:ascii="Times New Roman" w:eastAsia="Times New Roman" w:hAnsi="Times New Roman" w:cs="Times New Roman"/>
+                <w:b w:val="0"/>
+                <w:bCs w:val="0"/>
+                <w:sz w:val="20"/>
+                <w:szCs w:val="20"/>
+                <w:lang w:eastAsia="zh-TW"/>
+              </w:rPr>
+              <w:t>softmax</w:t>
+            </w:r>
+            <w:proofErr w:type="spellEnd"/>
+          </w:p>
+        </w:tc>
+        <w:tc>
+          <w:tcPr>
+            <w:tcW w:w="1080" w:type="dxa"/>
+            <w:hideMark/>
+          </w:tcPr>
+          <w:p>
+            <w:pPr>
+              <w:jc w:val="right"/>
+              <w:cnfStyle w:val="000000000000" w:firstRow="0" w:lastRow="0" w:firstColumn="0" w:lastColumn="0" w:oddVBand="0" w:evenVBand="0" w:oddHBand="0" w:evenHBand="0" w:firstRowFirstColumn="0" w:firstRowLastColumn="0" w:lastRowFirstColumn="0" w:lastRowLastColumn="0"/>
+              <w:rPr>
+                <w:rFonts w:ascii="Times New Roman" w:eastAsia="Times New Roman" w:hAnsi="Times New Roman" w:cs="Times New Roman"/>
+                <w:sz w:val="20"/>
+                <w:szCs w:val="20"/>
+                <w:lang w:eastAsia="zh-TW"/>
+              </w:rPr>
+            </w:pPr>
+            <w:r>
+              <w:rPr>
+                <w:rFonts w:ascii="Times New Roman" w:hAnsi="Times New Roman" w:cs="Times New Roman"/>
+                <w:sz w:val="20"/>
+                <w:szCs w:val="20"/>
+              </w:rPr>
+              <w:t>0.7185</w:t>
+            </w:r>
+          </w:p>
+        </w:tc>
+        <w:tc>
+          <w:tcPr>
+            <w:tcW w:w="1080" w:type="dxa"/>
+            <w:hideMark/>
+          </w:tcPr>
+          <w:p>
+            <w:pPr>
+              <w:jc w:val="right"/>
+              <w:cnfStyle w:val="000000000000" w:firstRow="0" w:lastRow="0" w:firstColumn="0" w:lastColumn="0" w:oddVBand="0" w:evenVBand="0" w:oddHBand="0" w:evenHBand="0" w:firstRowFirstColumn="0" w:firstRowLastColumn="0" w:lastRowFirstColumn="0" w:lastRowLastColumn="0"/>
+              <w:rPr>
+                <w:rFonts w:ascii="Times New Roman" w:eastAsia="Times New Roman" w:hAnsi="Times New Roman" w:cs="Times New Roman"/>
+                <w:sz w:val="20"/>
+                <w:szCs w:val="20"/>
+                <w:lang w:eastAsia="zh-TW"/>
+              </w:rPr>
+            </w:pPr>
+            <w:r>
+              <w:rPr>
+                <w:rFonts w:ascii="Times New Roman" w:hAnsi="Times New Roman" w:cs="Times New Roman"/>
+                <w:sz w:val="20"/>
+                <w:szCs w:val="20"/>
+              </w:rPr>
+              <w:t>0.7118</w:t>
+            </w:r>
+          </w:p>
+        </w:tc>
+        <w:tc>
+          <w:tcPr>
+            <w:tcW w:w="1080" w:type="dxa"/>
+            <w:hideMark/>
+          </w:tcPr>
+          <w:p>
+            <w:pPr>
+              <w:jc w:val="right"/>
+              <w:cnfStyle w:val="000000000000" w:firstRow="0" w:lastRow="0" w:firstColumn="0" w:lastColumn="0" w:oddVBand="0" w:evenVBand="0" w:oddHBand="0" w:evenHBand="0" w:firstRowFirstColumn="0" w:firstRowLastColumn="0" w:lastRowFirstColumn="0" w:lastRowLastColumn="0"/>
+              <w:rPr>
+                <w:rFonts w:ascii="Times New Roman" w:eastAsia="Times New Roman" w:hAnsi="Times New Roman" w:cs="Times New Roman"/>
+                <w:sz w:val="20"/>
+                <w:szCs w:val="20"/>
+                <w:lang w:eastAsia="zh-TW"/>
+              </w:rPr>
+            </w:pPr>
+            <w:r>
+              <w:rPr>
+                <w:rFonts w:ascii="Times New Roman" w:hAnsi="Times New Roman" w:cs="Times New Roman"/>
+                <w:sz w:val="20"/>
+                <w:szCs w:val="20"/>
+              </w:rPr>
+              <w:t>0.5587</w:t>
+            </w:r>
+          </w:p>
+        </w:tc>
+        <w:tc>
+          <w:tcPr>
+            <w:tcW w:w="1080" w:type="dxa"/>
+            <w:hideMark/>
+          </w:tcPr>
+          <w:p>
+            <w:pPr>
+              <w:jc w:val="right"/>
+              <w:cnfStyle w:val="000000000000" w:firstRow="0" w:lastRow="0" w:firstColumn="0" w:lastColumn="0" w:oddVBand="0" w:evenVBand="0" w:oddHBand="0" w:evenHBand="0" w:firstRowFirstColumn="0" w:firstRowLastColumn="0" w:lastRowFirstColumn="0" w:lastRowLastColumn="0"/>
+              <w:rPr>
+                <w:rFonts w:ascii="Times New Roman" w:eastAsia="Times New Roman" w:hAnsi="Times New Roman" w:cs="Times New Roman"/>
+                <w:sz w:val="20"/>
+                <w:szCs w:val="20"/>
+                <w:lang w:eastAsia="zh-TW"/>
+              </w:rPr>
+            </w:pPr>
+            <w:r>
+              <w:rPr>
+                <w:rFonts w:ascii="Times New Roman" w:hAnsi="Times New Roman" w:cs="Times New Roman"/>
+                <w:sz w:val="20"/>
+                <w:szCs w:val="20"/>
+              </w:rPr>
+              <w:t>0.7766</w:t>
+            </w:r>
+          </w:p>
+        </w:tc>
+      </w:tr>
+    </w:tbl>
+    <w:p>
+      <w:pPr>
+        <w:spacing w:after="0"/>
+        <w:rPr>
+          <w:rFonts w:ascii="Times New Roman" w:hAnsi="Times New Roman" w:cs="Times New Roman"/>
+          <w:sz w:val="20"/>
+          <w:szCs w:val="20"/>
+        </w:rPr>
+      </w:pPr>
+    </w:p>
+    <w:p>
+      <w:pPr>
+        <w:spacing w:after="0"/>
+        <w:rPr>
+          <w:rFonts w:ascii="Times New Roman" w:hAnsi="Times New Roman" w:cs="Times New Roman"/>
+          <w:sz w:val="20"/>
+          <w:szCs w:val="20"/>
+        </w:rPr>
+      </w:pPr>
+    </w:p>
+    <w:p>
+      <w:pPr>
+        <w:spacing w:before="120" w:after="120"/>
+        <w:rPr>
+          <w:rFonts w:ascii="Segoe UI Symbol" w:hAnsi="Segoe UI Symbol" w:cs="Times New Roman"/>
+          <w:b/>
+          <w:sz w:val="20"/>
+          <w:szCs w:val="20"/>
+        </w:rPr>
+      </w:pPr>
+      <w:r>
+        <w:rPr>
+          <w:rFonts w:ascii="Segoe UI Symbol" w:hAnsi="Segoe UI Symbol" w:cs="Times New Roman"/>
+          <w:b/>
+          <w:sz w:val="20"/>
+          <w:szCs w:val="20"/>
+        </w:rPr>
+        <w:t xml:space="preserve">Table </w:t>
+      </w:r>
+      <w:r>
+        <w:rPr>
+          <w:rFonts w:ascii="Segoe UI Symbol" w:hAnsi="Segoe UI Symbol" w:cs="Times New Roman"/>
+          <w:b/>
+          <w:sz w:val="20"/>
+          <w:szCs w:val="20"/>
+        </w:rPr>
+        <w:t>3</w:t>
+      </w:r>
+      <w:r>
+        <w:rPr>
+          <w:rFonts w:ascii="Segoe UI Symbol" w:hAnsi="Segoe UI Symbol" w:cs="Times New Roman"/>
+          <w:b/>
+          <w:sz w:val="20"/>
+          <w:szCs w:val="20"/>
+        </w:rPr>
+        <w:t xml:space="preserve"> </w:t>
+      </w:r>
+      <w:r>
+        <w:rPr>
+          <w:rFonts w:ascii="Segoe UI Symbol" w:hAnsi="Segoe UI Symbol" w:cs="Times New Roman"/>
+          <w:bCs/>
+          <w:sz w:val="20"/>
+          <w:szCs w:val="20"/>
+        </w:rPr>
+        <w:t xml:space="preserve">FNN results with </w:t>
+      </w:r>
+      <w:r>
+        <w:rPr>
+          <w:rFonts w:ascii="Segoe UI Symbol" w:hAnsi="Segoe UI Symbol" w:cs="Times New Roman"/>
+          <w:bCs/>
+          <w:sz w:val="20"/>
+          <w:szCs w:val="20"/>
+        </w:rPr>
+        <w:t xml:space="preserve">synthetic dataset from </w:t>
+      </w:r>
+      <w:proofErr w:type="spellStart"/>
+      <w:r>
+        <w:rPr>
+          <w:rFonts w:ascii="Segoe UI Symbol" w:hAnsi="Segoe UI Symbol" w:cs="Times New Roman"/>
+          <w:bCs/>
+          <w:sz w:val="20"/>
+          <w:szCs w:val="20"/>
+        </w:rPr>
+        <w:t>REaLTabFormer</w:t>
+      </w:r>
+      <w:proofErr w:type="spellEnd"/>
+      <w:r>
+        <w:rPr>
+          <w:rFonts w:ascii="Segoe UI Symbol" w:hAnsi="Segoe UI Symbol" w:cs="Times New Roman"/>
+          <w:bCs/>
+          <w:sz w:val="20"/>
+          <w:szCs w:val="20"/>
+        </w:rPr>
+        <w:t>.</w:t>
+      </w:r>
+    </w:p>
+    <w:p>
+      <w:pPr>
         <w:spacing w:after="0"/>
         <w:jc w:val="both"/>
         <w:rPr>
@@ -3546,28 +5022,1281 @@
           <w:szCs w:val="20"/>
         </w:rPr>
       </w:pPr>
-      <w:proofErr w:type="spellStart"/>
-      <w:r>
-        <w:rPr>
-          <w:rFonts w:ascii="Times New Roman" w:hAnsi="Times New Roman" w:cs="Times New Roman"/>
-          <w:sz w:val="20"/>
-          <w:szCs w:val="20"/>
-        </w:rPr>
-        <w:t>Sample_text</w:t>
-      </w:r>
-      <w:proofErr w:type="spellEnd"/>
-      <w:r>
-        <w:rPr>
-          <w:rFonts w:ascii="Times New Roman" w:hAnsi="Times New Roman" w:cs="Times New Roman"/>
-          <w:sz w:val="20"/>
-          <w:szCs w:val="20"/>
-        </w:rPr>
-        <w:t>.</w:t>
-      </w:r>
+    </w:p>
+    <w:tbl>
+      <w:tblPr>
+        <w:tblStyle w:val="PlainTable2"/>
+        <w:tblW w:w="7380" w:type="dxa"/>
+        <w:tblLook w:val="04A0" w:firstRow="1" w:lastRow="0" w:firstColumn="1" w:lastColumn="0" w:noHBand="0" w:noVBand="1"/>
+      </w:tblPr>
+      <w:tblGrid>
+        <w:gridCol w:w="3060"/>
+        <w:gridCol w:w="1080"/>
+        <w:gridCol w:w="1080"/>
+        <w:gridCol w:w="1080"/>
+        <w:gridCol w:w="1080"/>
+      </w:tblGrid>
+      <w:tr>
+        <w:trPr>
+          <w:cnfStyle w:val="100000000000" w:firstRow="1" w:lastRow="0" w:firstColumn="0" w:lastColumn="0" w:oddVBand="0" w:evenVBand="0" w:oddHBand="0" w:evenHBand="0" w:firstRowFirstColumn="0" w:firstRowLastColumn="0" w:lastRowFirstColumn="0" w:lastRowLastColumn="0"/>
+          <w:trHeight w:val="315"/>
+        </w:trPr>
+        <w:tc>
+          <w:tcPr>
+            <w:cnfStyle w:val="001000000000" w:firstRow="0" w:lastRow="0" w:firstColumn="1" w:lastColumn="0" w:oddVBand="0" w:evenVBand="0" w:oddHBand="0" w:evenHBand="0" w:firstRowFirstColumn="0" w:firstRowLastColumn="0" w:lastRowFirstColumn="0" w:lastRowLastColumn="0"/>
+            <w:tcW w:w="3060" w:type="dxa"/>
+            <w:hideMark/>
+          </w:tcPr>
+          <w:p>
+            <w:pPr>
+              <w:rPr>
+                <w:rFonts w:ascii="Times New Roman" w:hAnsi="Times New Roman" w:cs="Times New Roman"/>
+                <w:sz w:val="20"/>
+                <w:szCs w:val="20"/>
+              </w:rPr>
+            </w:pPr>
+            <w:r>
+              <w:rPr>
+                <w:rFonts w:ascii="Times New Roman" w:hAnsi="Times New Roman" w:cs="Times New Roman"/>
+                <w:sz w:val="20"/>
+                <w:szCs w:val="20"/>
+              </w:rPr>
+              <w:t>Model</w:t>
+            </w:r>
+          </w:p>
+        </w:tc>
+        <w:tc>
+          <w:tcPr>
+            <w:tcW w:w="1080" w:type="dxa"/>
+            <w:hideMark/>
+          </w:tcPr>
+          <w:p>
+            <w:pPr>
+              <w:jc w:val="right"/>
+              <w:cnfStyle w:val="100000000000" w:firstRow="1" w:lastRow="0" w:firstColumn="0" w:lastColumn="0" w:oddVBand="0" w:evenVBand="0" w:oddHBand="0" w:evenHBand="0" w:firstRowFirstColumn="0" w:firstRowLastColumn="0" w:lastRowFirstColumn="0" w:lastRowLastColumn="0"/>
+              <w:rPr>
+                <w:rFonts w:ascii="Times New Roman" w:hAnsi="Times New Roman" w:cs="Times New Roman"/>
+                <w:sz w:val="20"/>
+                <w:szCs w:val="20"/>
+              </w:rPr>
+            </w:pPr>
+            <w:r>
+              <w:rPr>
+                <w:rFonts w:ascii="Times New Roman" w:hAnsi="Times New Roman" w:cs="Times New Roman"/>
+                <w:sz w:val="20"/>
+                <w:szCs w:val="20"/>
+              </w:rPr>
+              <w:t>accuracy</w:t>
+            </w:r>
+          </w:p>
+        </w:tc>
+        <w:tc>
+          <w:tcPr>
+            <w:tcW w:w="1080" w:type="dxa"/>
+            <w:hideMark/>
+          </w:tcPr>
+          <w:p>
+            <w:pPr>
+              <w:jc w:val="right"/>
+              <w:cnfStyle w:val="100000000000" w:firstRow="1" w:lastRow="0" w:firstColumn="0" w:lastColumn="0" w:oddVBand="0" w:evenVBand="0" w:oddHBand="0" w:evenHBand="0" w:firstRowFirstColumn="0" w:firstRowLastColumn="0" w:lastRowFirstColumn="0" w:lastRowLastColumn="0"/>
+              <w:rPr>
+                <w:rFonts w:ascii="Times New Roman" w:hAnsi="Times New Roman" w:cs="Times New Roman"/>
+                <w:sz w:val="20"/>
+                <w:szCs w:val="20"/>
+              </w:rPr>
+            </w:pPr>
+            <w:r>
+              <w:rPr>
+                <w:rFonts w:ascii="Times New Roman" w:hAnsi="Times New Roman" w:cs="Times New Roman"/>
+                <w:sz w:val="20"/>
+                <w:szCs w:val="20"/>
+              </w:rPr>
+              <w:t>f1_score</w:t>
+            </w:r>
+          </w:p>
+        </w:tc>
+        <w:tc>
+          <w:tcPr>
+            <w:tcW w:w="1080" w:type="dxa"/>
+            <w:hideMark/>
+          </w:tcPr>
+          <w:p>
+            <w:pPr>
+              <w:jc w:val="right"/>
+              <w:cnfStyle w:val="100000000000" w:firstRow="1" w:lastRow="0" w:firstColumn="0" w:lastColumn="0" w:oddVBand="0" w:evenVBand="0" w:oddHBand="0" w:evenHBand="0" w:firstRowFirstColumn="0" w:firstRowLastColumn="0" w:lastRowFirstColumn="0" w:lastRowLastColumn="0"/>
+              <w:rPr>
+                <w:rFonts w:ascii="Times New Roman" w:hAnsi="Times New Roman" w:cs="Times New Roman"/>
+                <w:sz w:val="20"/>
+                <w:szCs w:val="20"/>
+              </w:rPr>
+            </w:pPr>
+            <w:proofErr w:type="spellStart"/>
+            <w:r>
+              <w:rPr>
+                <w:rFonts w:ascii="Times New Roman" w:hAnsi="Times New Roman" w:cs="Times New Roman"/>
+                <w:sz w:val="20"/>
+                <w:szCs w:val="20"/>
+              </w:rPr>
+              <w:t>rMSE</w:t>
+            </w:r>
+            <w:proofErr w:type="spellEnd"/>
+          </w:p>
+        </w:tc>
+        <w:tc>
+          <w:tcPr>
+            <w:tcW w:w="1080" w:type="dxa"/>
+            <w:hideMark/>
+          </w:tcPr>
+          <w:p>
+            <w:pPr>
+              <w:jc w:val="right"/>
+              <w:cnfStyle w:val="100000000000" w:firstRow="1" w:lastRow="0" w:firstColumn="0" w:lastColumn="0" w:oddVBand="0" w:evenVBand="0" w:oddHBand="0" w:evenHBand="0" w:firstRowFirstColumn="0" w:firstRowLastColumn="0" w:lastRowFirstColumn="0" w:lastRowLastColumn="0"/>
+              <w:rPr>
+                <w:rFonts w:ascii="Times New Roman" w:hAnsi="Times New Roman" w:cs="Times New Roman"/>
+                <w:sz w:val="20"/>
+                <w:szCs w:val="20"/>
+              </w:rPr>
+            </w:pPr>
+            <w:r>
+              <w:rPr>
+                <w:rFonts w:ascii="Times New Roman" w:hAnsi="Times New Roman" w:cs="Times New Roman"/>
+                <w:sz w:val="20"/>
+                <w:szCs w:val="20"/>
+              </w:rPr>
+              <w:t>AUC</w:t>
+            </w:r>
+          </w:p>
+        </w:tc>
+      </w:tr>
+      <w:tr>
+        <w:trPr>
+          <w:cnfStyle w:val="000000100000" w:firstRow="0" w:lastRow="0" w:firstColumn="0" w:lastColumn="0" w:oddVBand="0" w:evenVBand="0" w:oddHBand="1" w:evenHBand="0" w:firstRowFirstColumn="0" w:firstRowLastColumn="0" w:lastRowFirstColumn="0" w:lastRowLastColumn="0"/>
+          <w:trHeight w:val="315"/>
+        </w:trPr>
+        <w:tc>
+          <w:tcPr>
+            <w:cnfStyle w:val="001000000000" w:firstRow="0" w:lastRow="0" w:firstColumn="1" w:lastColumn="0" w:oddVBand="0" w:evenVBand="0" w:oddHBand="0" w:evenHBand="0" w:firstRowFirstColumn="0" w:firstRowLastColumn="0" w:lastRowFirstColumn="0" w:lastRowLastColumn="0"/>
+            <w:tcW w:w="3060" w:type="dxa"/>
+            <w:hideMark/>
+          </w:tcPr>
+          <w:p>
+            <w:pPr>
+              <w:rPr>
+                <w:rFonts w:ascii="Times New Roman" w:hAnsi="Times New Roman" w:cs="Times New Roman"/>
+                <w:b w:val="0"/>
+                <w:bCs w:val="0"/>
+                <w:sz w:val="20"/>
+                <w:szCs w:val="20"/>
+                <w:highlight w:val="yellow"/>
+              </w:rPr>
+            </w:pPr>
+            <w:r>
+              <w:rPr>
+                <w:rFonts w:ascii="Times New Roman" w:hAnsi="Times New Roman" w:cs="Times New Roman"/>
+                <w:b w:val="0"/>
+                <w:bCs w:val="0"/>
+                <w:sz w:val="20"/>
+                <w:szCs w:val="20"/>
+                <w:highlight w:val="yellow"/>
+              </w:rPr>
+              <w:t>FNN-5layer-SGD-sigmoid</w:t>
+            </w:r>
+          </w:p>
+        </w:tc>
+        <w:tc>
+          <w:tcPr>
+            <w:tcW w:w="1080" w:type="dxa"/>
+            <w:hideMark/>
+          </w:tcPr>
+          <w:p>
+            <w:pPr>
+              <w:jc w:val="right"/>
+              <w:cnfStyle w:val="000000100000" w:firstRow="0" w:lastRow="0" w:firstColumn="0" w:lastColumn="0" w:oddVBand="0" w:evenVBand="0" w:oddHBand="1" w:evenHBand="0" w:firstRowFirstColumn="0" w:firstRowLastColumn="0" w:lastRowFirstColumn="0" w:lastRowLastColumn="0"/>
+              <w:rPr>
+                <w:rFonts w:ascii="Times New Roman" w:hAnsi="Times New Roman" w:cs="Times New Roman"/>
+                <w:sz w:val="20"/>
+                <w:szCs w:val="20"/>
+                <w:highlight w:val="yellow"/>
+              </w:rPr>
+            </w:pPr>
+            <w:r>
+              <w:rPr>
+                <w:rFonts w:ascii="Times New Roman" w:hAnsi="Times New Roman" w:cs="Times New Roman"/>
+                <w:sz w:val="20"/>
+                <w:szCs w:val="20"/>
+                <w:highlight w:val="yellow"/>
+              </w:rPr>
+              <w:t>0.7362</w:t>
+            </w:r>
+          </w:p>
+        </w:tc>
+        <w:tc>
+          <w:tcPr>
+            <w:tcW w:w="1080" w:type="dxa"/>
+            <w:hideMark/>
+          </w:tcPr>
+          <w:p>
+            <w:pPr>
+              <w:jc w:val="right"/>
+              <w:cnfStyle w:val="000000100000" w:firstRow="0" w:lastRow="0" w:firstColumn="0" w:lastColumn="0" w:oddVBand="0" w:evenVBand="0" w:oddHBand="1" w:evenHBand="0" w:firstRowFirstColumn="0" w:firstRowLastColumn="0" w:lastRowFirstColumn="0" w:lastRowLastColumn="0"/>
+              <w:rPr>
+                <w:rFonts w:ascii="Times New Roman" w:hAnsi="Times New Roman" w:cs="Times New Roman"/>
+                <w:sz w:val="20"/>
+                <w:szCs w:val="20"/>
+                <w:highlight w:val="yellow"/>
+              </w:rPr>
+            </w:pPr>
+            <w:r>
+              <w:rPr>
+                <w:rFonts w:ascii="Times New Roman" w:hAnsi="Times New Roman" w:cs="Times New Roman"/>
+                <w:sz w:val="20"/>
+                <w:szCs w:val="20"/>
+                <w:highlight w:val="yellow"/>
+              </w:rPr>
+              <w:t>0.7420</w:t>
+            </w:r>
+          </w:p>
+        </w:tc>
+        <w:tc>
+          <w:tcPr>
+            <w:tcW w:w="1080" w:type="dxa"/>
+            <w:hideMark/>
+          </w:tcPr>
+          <w:p>
+            <w:pPr>
+              <w:jc w:val="right"/>
+              <w:cnfStyle w:val="000000100000" w:firstRow="0" w:lastRow="0" w:firstColumn="0" w:lastColumn="0" w:oddVBand="0" w:evenVBand="0" w:oddHBand="1" w:evenHBand="0" w:firstRowFirstColumn="0" w:firstRowLastColumn="0" w:lastRowFirstColumn="0" w:lastRowLastColumn="0"/>
+              <w:rPr>
+                <w:rFonts w:ascii="Times New Roman" w:hAnsi="Times New Roman" w:cs="Times New Roman"/>
+                <w:sz w:val="20"/>
+                <w:szCs w:val="20"/>
+                <w:highlight w:val="yellow"/>
+              </w:rPr>
+            </w:pPr>
+            <w:r>
+              <w:rPr>
+                <w:rFonts w:ascii="Times New Roman" w:hAnsi="Times New Roman" w:cs="Times New Roman"/>
+                <w:sz w:val="20"/>
+                <w:szCs w:val="20"/>
+                <w:highlight w:val="yellow"/>
+              </w:rPr>
+              <w:t>0.4789</w:t>
+            </w:r>
+          </w:p>
+        </w:tc>
+        <w:tc>
+          <w:tcPr>
+            <w:tcW w:w="1080" w:type="dxa"/>
+            <w:hideMark/>
+          </w:tcPr>
+          <w:p>
+            <w:pPr>
+              <w:jc w:val="right"/>
+              <w:cnfStyle w:val="000000100000" w:firstRow="0" w:lastRow="0" w:firstColumn="0" w:lastColumn="0" w:oddVBand="0" w:evenVBand="0" w:oddHBand="1" w:evenHBand="0" w:firstRowFirstColumn="0" w:firstRowLastColumn="0" w:lastRowFirstColumn="0" w:lastRowLastColumn="0"/>
+              <w:rPr>
+                <w:rFonts w:ascii="Times New Roman" w:hAnsi="Times New Roman" w:cs="Times New Roman"/>
+                <w:sz w:val="20"/>
+                <w:szCs w:val="20"/>
+                <w:highlight w:val="yellow"/>
+              </w:rPr>
+            </w:pPr>
+            <w:r>
+              <w:rPr>
+                <w:rFonts w:ascii="Times New Roman" w:hAnsi="Times New Roman" w:cs="Times New Roman"/>
+                <w:sz w:val="20"/>
+                <w:szCs w:val="20"/>
+                <w:highlight w:val="yellow"/>
+              </w:rPr>
+              <w:t>0.8006</w:t>
+            </w:r>
+          </w:p>
+        </w:tc>
+      </w:tr>
+      <w:tr>
+        <w:trPr>
+          <w:trHeight w:val="315"/>
+        </w:trPr>
+        <w:tc>
+          <w:tcPr>
+            <w:cnfStyle w:val="001000000000" w:firstRow="0" w:lastRow="0" w:firstColumn="1" w:lastColumn="0" w:oddVBand="0" w:evenVBand="0" w:oddHBand="0" w:evenHBand="0" w:firstRowFirstColumn="0" w:firstRowLastColumn="0" w:lastRowFirstColumn="0" w:lastRowLastColumn="0"/>
+            <w:tcW w:w="3060" w:type="dxa"/>
+            <w:hideMark/>
+          </w:tcPr>
+          <w:p>
+            <w:pPr>
+              <w:rPr>
+                <w:rFonts w:ascii="Times New Roman" w:hAnsi="Times New Roman" w:cs="Times New Roman"/>
+                <w:b w:val="0"/>
+                <w:bCs w:val="0"/>
+                <w:sz w:val="20"/>
+                <w:szCs w:val="20"/>
+              </w:rPr>
+            </w:pPr>
+            <w:r>
+              <w:rPr>
+                <w:rFonts w:ascii="Times New Roman" w:hAnsi="Times New Roman" w:cs="Times New Roman"/>
+                <w:b w:val="0"/>
+                <w:bCs w:val="0"/>
+                <w:sz w:val="20"/>
+                <w:szCs w:val="20"/>
+              </w:rPr>
+              <w:t>FNN-5layer-Adam-sigmoid</w:t>
+            </w:r>
+          </w:p>
+        </w:tc>
+        <w:tc>
+          <w:tcPr>
+            <w:tcW w:w="1080" w:type="dxa"/>
+            <w:hideMark/>
+          </w:tcPr>
+          <w:p>
+            <w:pPr>
+              <w:jc w:val="right"/>
+              <w:cnfStyle w:val="000000000000" w:firstRow="0" w:lastRow="0" w:firstColumn="0" w:lastColumn="0" w:oddVBand="0" w:evenVBand="0" w:oddHBand="0" w:evenHBand="0" w:firstRowFirstColumn="0" w:firstRowLastColumn="0" w:lastRowFirstColumn="0" w:lastRowLastColumn="0"/>
+              <w:rPr>
+                <w:rFonts w:ascii="Times New Roman" w:hAnsi="Times New Roman" w:cs="Times New Roman"/>
+                <w:sz w:val="20"/>
+                <w:szCs w:val="20"/>
+              </w:rPr>
+            </w:pPr>
+            <w:r>
+              <w:rPr>
+                <w:rFonts w:ascii="Times New Roman" w:hAnsi="Times New Roman" w:cs="Times New Roman"/>
+                <w:sz w:val="20"/>
+                <w:szCs w:val="20"/>
+              </w:rPr>
+              <w:t>0.7359</w:t>
+            </w:r>
+          </w:p>
+        </w:tc>
+        <w:tc>
+          <w:tcPr>
+            <w:tcW w:w="1080" w:type="dxa"/>
+            <w:hideMark/>
+          </w:tcPr>
+          <w:p>
+            <w:pPr>
+              <w:jc w:val="right"/>
+              <w:cnfStyle w:val="000000000000" w:firstRow="0" w:lastRow="0" w:firstColumn="0" w:lastColumn="0" w:oddVBand="0" w:evenVBand="0" w:oddHBand="0" w:evenHBand="0" w:firstRowFirstColumn="0" w:firstRowLastColumn="0" w:lastRowFirstColumn="0" w:lastRowLastColumn="0"/>
+              <w:rPr>
+                <w:rFonts w:ascii="Times New Roman" w:hAnsi="Times New Roman" w:cs="Times New Roman"/>
+                <w:sz w:val="20"/>
+                <w:szCs w:val="20"/>
+              </w:rPr>
+            </w:pPr>
+            <w:r>
+              <w:rPr>
+                <w:rFonts w:ascii="Times New Roman" w:hAnsi="Times New Roman" w:cs="Times New Roman"/>
+                <w:sz w:val="20"/>
+                <w:szCs w:val="20"/>
+              </w:rPr>
+              <w:t>0.7394</w:t>
+            </w:r>
+          </w:p>
+        </w:tc>
+        <w:tc>
+          <w:tcPr>
+            <w:tcW w:w="1080" w:type="dxa"/>
+            <w:hideMark/>
+          </w:tcPr>
+          <w:p>
+            <w:pPr>
+              <w:jc w:val="right"/>
+              <w:cnfStyle w:val="000000000000" w:firstRow="0" w:lastRow="0" w:firstColumn="0" w:lastColumn="0" w:oddVBand="0" w:evenVBand="0" w:oddHBand="0" w:evenHBand="0" w:firstRowFirstColumn="0" w:firstRowLastColumn="0" w:lastRowFirstColumn="0" w:lastRowLastColumn="0"/>
+              <w:rPr>
+                <w:rFonts w:ascii="Times New Roman" w:hAnsi="Times New Roman" w:cs="Times New Roman"/>
+                <w:sz w:val="20"/>
+                <w:szCs w:val="20"/>
+              </w:rPr>
+            </w:pPr>
+            <w:r>
+              <w:rPr>
+                <w:rFonts w:ascii="Times New Roman" w:hAnsi="Times New Roman" w:cs="Times New Roman"/>
+                <w:sz w:val="20"/>
+                <w:szCs w:val="20"/>
+              </w:rPr>
+              <w:t>0.4650</w:t>
+            </w:r>
+          </w:p>
+        </w:tc>
+        <w:tc>
+          <w:tcPr>
+            <w:tcW w:w="1080" w:type="dxa"/>
+            <w:hideMark/>
+          </w:tcPr>
+          <w:p>
+            <w:pPr>
+              <w:jc w:val="right"/>
+              <w:cnfStyle w:val="000000000000" w:firstRow="0" w:lastRow="0" w:firstColumn="0" w:lastColumn="0" w:oddVBand="0" w:evenVBand="0" w:oddHBand="0" w:evenHBand="0" w:firstRowFirstColumn="0" w:firstRowLastColumn="0" w:lastRowFirstColumn="0" w:lastRowLastColumn="0"/>
+              <w:rPr>
+                <w:rFonts w:ascii="Times New Roman" w:hAnsi="Times New Roman" w:cs="Times New Roman"/>
+                <w:sz w:val="20"/>
+                <w:szCs w:val="20"/>
+              </w:rPr>
+            </w:pPr>
+            <w:r>
+              <w:rPr>
+                <w:rFonts w:ascii="Times New Roman" w:hAnsi="Times New Roman" w:cs="Times New Roman"/>
+                <w:sz w:val="20"/>
+                <w:szCs w:val="20"/>
+              </w:rPr>
+              <w:t>0.8007</w:t>
+            </w:r>
+          </w:p>
+        </w:tc>
+      </w:tr>
+      <w:tr>
+        <w:trPr>
+          <w:cnfStyle w:val="000000100000" w:firstRow="0" w:lastRow="0" w:firstColumn="0" w:lastColumn="0" w:oddVBand="0" w:evenVBand="0" w:oddHBand="1" w:evenHBand="0" w:firstRowFirstColumn="0" w:firstRowLastColumn="0" w:lastRowFirstColumn="0" w:lastRowLastColumn="0"/>
+          <w:trHeight w:val="315"/>
+        </w:trPr>
+        <w:tc>
+          <w:tcPr>
+            <w:cnfStyle w:val="001000000000" w:firstRow="0" w:lastRow="0" w:firstColumn="1" w:lastColumn="0" w:oddVBand="0" w:evenVBand="0" w:oddHBand="0" w:evenHBand="0" w:firstRowFirstColumn="0" w:firstRowLastColumn="0" w:lastRowFirstColumn="0" w:lastRowLastColumn="0"/>
+            <w:tcW w:w="3060" w:type="dxa"/>
+            <w:hideMark/>
+          </w:tcPr>
+          <w:p>
+            <w:pPr>
+              <w:rPr>
+                <w:rFonts w:ascii="Times New Roman" w:hAnsi="Times New Roman" w:cs="Times New Roman"/>
+                <w:b w:val="0"/>
+                <w:bCs w:val="0"/>
+                <w:sz w:val="20"/>
+                <w:szCs w:val="20"/>
+              </w:rPr>
+            </w:pPr>
+            <w:r>
+              <w:rPr>
+                <w:rFonts w:ascii="Times New Roman" w:hAnsi="Times New Roman" w:cs="Times New Roman"/>
+                <w:b w:val="0"/>
+                <w:bCs w:val="0"/>
+                <w:sz w:val="20"/>
+                <w:szCs w:val="20"/>
+              </w:rPr>
+              <w:t>FNN-multilayer-SGD-sigmoid</w:t>
+            </w:r>
+          </w:p>
+        </w:tc>
+        <w:tc>
+          <w:tcPr>
+            <w:tcW w:w="1080" w:type="dxa"/>
+            <w:hideMark/>
+          </w:tcPr>
+          <w:p>
+            <w:pPr>
+              <w:jc w:val="right"/>
+              <w:cnfStyle w:val="000000100000" w:firstRow="0" w:lastRow="0" w:firstColumn="0" w:lastColumn="0" w:oddVBand="0" w:evenVBand="0" w:oddHBand="1" w:evenHBand="0" w:firstRowFirstColumn="0" w:firstRowLastColumn="0" w:lastRowFirstColumn="0" w:lastRowLastColumn="0"/>
+              <w:rPr>
+                <w:rFonts w:ascii="Times New Roman" w:hAnsi="Times New Roman" w:cs="Times New Roman"/>
+                <w:sz w:val="20"/>
+                <w:szCs w:val="20"/>
+              </w:rPr>
+            </w:pPr>
+            <w:r>
+              <w:rPr>
+                <w:rFonts w:ascii="Times New Roman" w:hAnsi="Times New Roman" w:cs="Times New Roman"/>
+                <w:sz w:val="20"/>
+                <w:szCs w:val="20"/>
+              </w:rPr>
+              <w:t>0.7303</w:t>
+            </w:r>
+          </w:p>
+        </w:tc>
+        <w:tc>
+          <w:tcPr>
+            <w:tcW w:w="1080" w:type="dxa"/>
+            <w:hideMark/>
+          </w:tcPr>
+          <w:p>
+            <w:pPr>
+              <w:jc w:val="right"/>
+              <w:cnfStyle w:val="000000100000" w:firstRow="0" w:lastRow="0" w:firstColumn="0" w:lastColumn="0" w:oddVBand="0" w:evenVBand="0" w:oddHBand="1" w:evenHBand="0" w:firstRowFirstColumn="0" w:firstRowLastColumn="0" w:lastRowFirstColumn="0" w:lastRowLastColumn="0"/>
+              <w:rPr>
+                <w:rFonts w:ascii="Times New Roman" w:hAnsi="Times New Roman" w:cs="Times New Roman"/>
+                <w:sz w:val="20"/>
+                <w:szCs w:val="20"/>
+              </w:rPr>
+            </w:pPr>
+            <w:r>
+              <w:rPr>
+                <w:rFonts w:ascii="Times New Roman" w:hAnsi="Times New Roman" w:cs="Times New Roman"/>
+                <w:sz w:val="20"/>
+                <w:szCs w:val="20"/>
+              </w:rPr>
+              <w:t>0.7392</w:t>
+            </w:r>
+          </w:p>
+        </w:tc>
+        <w:tc>
+          <w:tcPr>
+            <w:tcW w:w="1080" w:type="dxa"/>
+            <w:hideMark/>
+          </w:tcPr>
+          <w:p>
+            <w:pPr>
+              <w:jc w:val="right"/>
+              <w:cnfStyle w:val="000000100000" w:firstRow="0" w:lastRow="0" w:firstColumn="0" w:lastColumn="0" w:oddVBand="0" w:evenVBand="0" w:oddHBand="1" w:evenHBand="0" w:firstRowFirstColumn="0" w:firstRowLastColumn="0" w:lastRowFirstColumn="0" w:lastRowLastColumn="0"/>
+              <w:rPr>
+                <w:rFonts w:ascii="Times New Roman" w:hAnsi="Times New Roman" w:cs="Times New Roman"/>
+                <w:sz w:val="20"/>
+                <w:szCs w:val="20"/>
+              </w:rPr>
+            </w:pPr>
+            <w:r>
+              <w:rPr>
+                <w:rFonts w:ascii="Times New Roman" w:hAnsi="Times New Roman" w:cs="Times New Roman"/>
+                <w:sz w:val="20"/>
+                <w:szCs w:val="20"/>
+              </w:rPr>
+              <w:t>0.4819</w:t>
+            </w:r>
+          </w:p>
+        </w:tc>
+        <w:tc>
+          <w:tcPr>
+            <w:tcW w:w="1080" w:type="dxa"/>
+            <w:hideMark/>
+          </w:tcPr>
+          <w:p>
+            <w:pPr>
+              <w:jc w:val="right"/>
+              <w:cnfStyle w:val="000000100000" w:firstRow="0" w:lastRow="0" w:firstColumn="0" w:lastColumn="0" w:oddVBand="0" w:evenVBand="0" w:oddHBand="1" w:evenHBand="0" w:firstRowFirstColumn="0" w:firstRowLastColumn="0" w:lastRowFirstColumn="0" w:lastRowLastColumn="0"/>
+              <w:rPr>
+                <w:rFonts w:ascii="Times New Roman" w:hAnsi="Times New Roman" w:cs="Times New Roman"/>
+                <w:sz w:val="20"/>
+                <w:szCs w:val="20"/>
+              </w:rPr>
+            </w:pPr>
+            <w:r>
+              <w:rPr>
+                <w:rFonts w:ascii="Times New Roman" w:hAnsi="Times New Roman" w:cs="Times New Roman"/>
+                <w:sz w:val="20"/>
+                <w:szCs w:val="20"/>
+              </w:rPr>
+              <w:t>0.7939</w:t>
+            </w:r>
+          </w:p>
+        </w:tc>
+      </w:tr>
+      <w:tr>
+        <w:trPr>
+          <w:trHeight w:val="315"/>
+        </w:trPr>
+        <w:tc>
+          <w:tcPr>
+            <w:cnfStyle w:val="001000000000" w:firstRow="0" w:lastRow="0" w:firstColumn="1" w:lastColumn="0" w:oddVBand="0" w:evenVBand="0" w:oddHBand="0" w:evenHBand="0" w:firstRowFirstColumn="0" w:firstRowLastColumn="0" w:lastRowFirstColumn="0" w:lastRowLastColumn="0"/>
+            <w:tcW w:w="3060" w:type="dxa"/>
+            <w:hideMark/>
+          </w:tcPr>
+          <w:p>
+            <w:pPr>
+              <w:rPr>
+                <w:rFonts w:ascii="Times New Roman" w:hAnsi="Times New Roman" w:cs="Times New Roman"/>
+                <w:b w:val="0"/>
+                <w:bCs w:val="0"/>
+                <w:sz w:val="20"/>
+                <w:szCs w:val="20"/>
+              </w:rPr>
+            </w:pPr>
+            <w:r>
+              <w:rPr>
+                <w:rFonts w:ascii="Times New Roman" w:hAnsi="Times New Roman" w:cs="Times New Roman"/>
+                <w:b w:val="0"/>
+                <w:bCs w:val="0"/>
+                <w:sz w:val="20"/>
+                <w:szCs w:val="20"/>
+              </w:rPr>
+              <w:t>FNN-multilayer-Adam-sigmoid</w:t>
+            </w:r>
+          </w:p>
+        </w:tc>
+        <w:tc>
+          <w:tcPr>
+            <w:tcW w:w="1080" w:type="dxa"/>
+            <w:hideMark/>
+          </w:tcPr>
+          <w:p>
+            <w:pPr>
+              <w:jc w:val="right"/>
+              <w:cnfStyle w:val="000000000000" w:firstRow="0" w:lastRow="0" w:firstColumn="0" w:lastColumn="0" w:oddVBand="0" w:evenVBand="0" w:oddHBand="0" w:evenHBand="0" w:firstRowFirstColumn="0" w:firstRowLastColumn="0" w:lastRowFirstColumn="0" w:lastRowLastColumn="0"/>
+              <w:rPr>
+                <w:rFonts w:ascii="Times New Roman" w:hAnsi="Times New Roman" w:cs="Times New Roman"/>
+                <w:sz w:val="20"/>
+                <w:szCs w:val="20"/>
+              </w:rPr>
+            </w:pPr>
+            <w:r>
+              <w:rPr>
+                <w:rFonts w:ascii="Times New Roman" w:hAnsi="Times New Roman" w:cs="Times New Roman"/>
+                <w:sz w:val="20"/>
+                <w:szCs w:val="20"/>
+              </w:rPr>
+              <w:t>0.7351</w:t>
+            </w:r>
+          </w:p>
+        </w:tc>
+        <w:tc>
+          <w:tcPr>
+            <w:tcW w:w="1080" w:type="dxa"/>
+            <w:hideMark/>
+          </w:tcPr>
+          <w:p>
+            <w:pPr>
+              <w:jc w:val="right"/>
+              <w:cnfStyle w:val="000000000000" w:firstRow="0" w:lastRow="0" w:firstColumn="0" w:lastColumn="0" w:oddVBand="0" w:evenVBand="0" w:oddHBand="0" w:evenHBand="0" w:firstRowFirstColumn="0" w:firstRowLastColumn="0" w:lastRowFirstColumn="0" w:lastRowLastColumn="0"/>
+              <w:rPr>
+                <w:rFonts w:ascii="Times New Roman" w:hAnsi="Times New Roman" w:cs="Times New Roman"/>
+                <w:sz w:val="20"/>
+                <w:szCs w:val="20"/>
+              </w:rPr>
+            </w:pPr>
+            <w:r>
+              <w:rPr>
+                <w:rFonts w:ascii="Times New Roman" w:hAnsi="Times New Roman" w:cs="Times New Roman"/>
+                <w:sz w:val="20"/>
+                <w:szCs w:val="20"/>
+              </w:rPr>
+              <w:t>0.7315</w:t>
+            </w:r>
+          </w:p>
+        </w:tc>
+        <w:tc>
+          <w:tcPr>
+            <w:tcW w:w="1080" w:type="dxa"/>
+            <w:hideMark/>
+          </w:tcPr>
+          <w:p>
+            <w:pPr>
+              <w:jc w:val="right"/>
+              <w:cnfStyle w:val="000000000000" w:firstRow="0" w:lastRow="0" w:firstColumn="0" w:lastColumn="0" w:oddVBand="0" w:evenVBand="0" w:oddHBand="0" w:evenHBand="0" w:firstRowFirstColumn="0" w:firstRowLastColumn="0" w:lastRowFirstColumn="0" w:lastRowLastColumn="0"/>
+              <w:rPr>
+                <w:rFonts w:ascii="Times New Roman" w:hAnsi="Times New Roman" w:cs="Times New Roman"/>
+                <w:sz w:val="20"/>
+                <w:szCs w:val="20"/>
+              </w:rPr>
+            </w:pPr>
+            <w:r>
+              <w:rPr>
+                <w:rFonts w:ascii="Times New Roman" w:hAnsi="Times New Roman" w:cs="Times New Roman"/>
+                <w:sz w:val="20"/>
+                <w:szCs w:val="20"/>
+              </w:rPr>
+              <w:t>0.5577</w:t>
+            </w:r>
+          </w:p>
+        </w:tc>
+        <w:tc>
+          <w:tcPr>
+            <w:tcW w:w="1080" w:type="dxa"/>
+            <w:hideMark/>
+          </w:tcPr>
+          <w:p>
+            <w:pPr>
+              <w:jc w:val="right"/>
+              <w:cnfStyle w:val="000000000000" w:firstRow="0" w:lastRow="0" w:firstColumn="0" w:lastColumn="0" w:oddVBand="0" w:evenVBand="0" w:oddHBand="0" w:evenHBand="0" w:firstRowFirstColumn="0" w:firstRowLastColumn="0" w:lastRowFirstColumn="0" w:lastRowLastColumn="0"/>
+              <w:rPr>
+                <w:rFonts w:ascii="Times New Roman" w:hAnsi="Times New Roman" w:cs="Times New Roman"/>
+                <w:sz w:val="20"/>
+                <w:szCs w:val="20"/>
+              </w:rPr>
+            </w:pPr>
+            <w:r>
+              <w:rPr>
+                <w:rFonts w:ascii="Times New Roman" w:hAnsi="Times New Roman" w:cs="Times New Roman"/>
+                <w:sz w:val="20"/>
+                <w:szCs w:val="20"/>
+              </w:rPr>
+              <w:t>0.7972</w:t>
+            </w:r>
+          </w:p>
+        </w:tc>
+      </w:tr>
+      <w:tr>
+        <w:trPr>
+          <w:cnfStyle w:val="000000100000" w:firstRow="0" w:lastRow="0" w:firstColumn="0" w:lastColumn="0" w:oddVBand="0" w:evenVBand="0" w:oddHBand="1" w:evenHBand="0" w:firstRowFirstColumn="0" w:firstRowLastColumn="0" w:lastRowFirstColumn="0" w:lastRowLastColumn="0"/>
+          <w:trHeight w:val="315"/>
+        </w:trPr>
+        <w:tc>
+          <w:tcPr>
+            <w:cnfStyle w:val="001000000000" w:firstRow="0" w:lastRow="0" w:firstColumn="1" w:lastColumn="0" w:oddVBand="0" w:evenVBand="0" w:oddHBand="0" w:evenHBand="0" w:firstRowFirstColumn="0" w:firstRowLastColumn="0" w:lastRowFirstColumn="0" w:lastRowLastColumn="0"/>
+            <w:tcW w:w="3060" w:type="dxa"/>
+            <w:hideMark/>
+          </w:tcPr>
+          <w:p>
+            <w:pPr>
+              <w:rPr>
+                <w:rFonts w:ascii="Times New Roman" w:hAnsi="Times New Roman" w:cs="Times New Roman"/>
+                <w:b w:val="0"/>
+                <w:bCs w:val="0"/>
+                <w:sz w:val="20"/>
+                <w:szCs w:val="20"/>
+                <w:highlight w:val="yellow"/>
+              </w:rPr>
+            </w:pPr>
+            <w:r>
+              <w:rPr>
+                <w:rFonts w:ascii="Times New Roman" w:hAnsi="Times New Roman" w:cs="Times New Roman"/>
+                <w:b w:val="0"/>
+                <w:bCs w:val="0"/>
+                <w:sz w:val="20"/>
+                <w:szCs w:val="20"/>
+                <w:highlight w:val="yellow"/>
+              </w:rPr>
+              <w:lastRenderedPageBreak/>
+              <w:t>FNN-5layer-SGD-softmax</w:t>
+            </w:r>
+          </w:p>
+        </w:tc>
+        <w:tc>
+          <w:tcPr>
+            <w:tcW w:w="1080" w:type="dxa"/>
+            <w:hideMark/>
+          </w:tcPr>
+          <w:p>
+            <w:pPr>
+              <w:jc w:val="right"/>
+              <w:cnfStyle w:val="000000100000" w:firstRow="0" w:lastRow="0" w:firstColumn="0" w:lastColumn="0" w:oddVBand="0" w:evenVBand="0" w:oddHBand="1" w:evenHBand="0" w:firstRowFirstColumn="0" w:firstRowLastColumn="0" w:lastRowFirstColumn="0" w:lastRowLastColumn="0"/>
+              <w:rPr>
+                <w:rFonts w:ascii="Times New Roman" w:hAnsi="Times New Roman" w:cs="Times New Roman"/>
+                <w:sz w:val="20"/>
+                <w:szCs w:val="20"/>
+                <w:highlight w:val="yellow"/>
+              </w:rPr>
+            </w:pPr>
+            <w:r>
+              <w:rPr>
+                <w:rFonts w:ascii="Times New Roman" w:hAnsi="Times New Roman" w:cs="Times New Roman"/>
+                <w:sz w:val="20"/>
+                <w:szCs w:val="20"/>
+                <w:highlight w:val="yellow"/>
+              </w:rPr>
+              <w:t>0.7381</w:t>
+            </w:r>
+          </w:p>
+        </w:tc>
+        <w:tc>
+          <w:tcPr>
+            <w:tcW w:w="1080" w:type="dxa"/>
+            <w:hideMark/>
+          </w:tcPr>
+          <w:p>
+            <w:pPr>
+              <w:jc w:val="right"/>
+              <w:cnfStyle w:val="000000100000" w:firstRow="0" w:lastRow="0" w:firstColumn="0" w:lastColumn="0" w:oddVBand="0" w:evenVBand="0" w:oddHBand="1" w:evenHBand="0" w:firstRowFirstColumn="0" w:firstRowLastColumn="0" w:lastRowFirstColumn="0" w:lastRowLastColumn="0"/>
+              <w:rPr>
+                <w:rFonts w:ascii="Times New Roman" w:hAnsi="Times New Roman" w:cs="Times New Roman"/>
+                <w:sz w:val="20"/>
+                <w:szCs w:val="20"/>
+                <w:highlight w:val="yellow"/>
+              </w:rPr>
+            </w:pPr>
+            <w:r>
+              <w:rPr>
+                <w:rFonts w:ascii="Times New Roman" w:hAnsi="Times New Roman" w:cs="Times New Roman"/>
+                <w:sz w:val="20"/>
+                <w:szCs w:val="20"/>
+                <w:highlight w:val="yellow"/>
+              </w:rPr>
+              <w:t>0.7380</w:t>
+            </w:r>
+          </w:p>
+        </w:tc>
+        <w:tc>
+          <w:tcPr>
+            <w:tcW w:w="1080" w:type="dxa"/>
+            <w:hideMark/>
+          </w:tcPr>
+          <w:p>
+            <w:pPr>
+              <w:jc w:val="right"/>
+              <w:cnfStyle w:val="000000100000" w:firstRow="0" w:lastRow="0" w:firstColumn="0" w:lastColumn="0" w:oddVBand="0" w:evenVBand="0" w:oddHBand="1" w:evenHBand="0" w:firstRowFirstColumn="0" w:firstRowLastColumn="0" w:lastRowFirstColumn="0" w:lastRowLastColumn="0"/>
+              <w:rPr>
+                <w:rFonts w:ascii="Times New Roman" w:hAnsi="Times New Roman" w:cs="Times New Roman"/>
+                <w:sz w:val="20"/>
+                <w:szCs w:val="20"/>
+                <w:highlight w:val="yellow"/>
+              </w:rPr>
+            </w:pPr>
+            <w:r>
+              <w:rPr>
+                <w:rFonts w:ascii="Times New Roman" w:hAnsi="Times New Roman" w:cs="Times New Roman"/>
+                <w:sz w:val="20"/>
+                <w:szCs w:val="20"/>
+                <w:highlight w:val="yellow"/>
+              </w:rPr>
+              <w:t>0.4506</w:t>
+            </w:r>
+          </w:p>
+        </w:tc>
+        <w:tc>
+          <w:tcPr>
+            <w:tcW w:w="1080" w:type="dxa"/>
+            <w:hideMark/>
+          </w:tcPr>
+          <w:p>
+            <w:pPr>
+              <w:jc w:val="right"/>
+              <w:cnfStyle w:val="000000100000" w:firstRow="0" w:lastRow="0" w:firstColumn="0" w:lastColumn="0" w:oddVBand="0" w:evenVBand="0" w:oddHBand="1" w:evenHBand="0" w:firstRowFirstColumn="0" w:firstRowLastColumn="0" w:lastRowFirstColumn="0" w:lastRowLastColumn="0"/>
+              <w:rPr>
+                <w:rFonts w:ascii="Times New Roman" w:hAnsi="Times New Roman" w:cs="Times New Roman"/>
+                <w:sz w:val="20"/>
+                <w:szCs w:val="20"/>
+                <w:highlight w:val="yellow"/>
+              </w:rPr>
+            </w:pPr>
+            <w:r>
+              <w:rPr>
+                <w:rFonts w:ascii="Times New Roman" w:hAnsi="Times New Roman" w:cs="Times New Roman"/>
+                <w:sz w:val="20"/>
+                <w:szCs w:val="20"/>
+                <w:highlight w:val="yellow"/>
+              </w:rPr>
+              <w:t>0.8008</w:t>
+            </w:r>
+          </w:p>
+        </w:tc>
+      </w:tr>
+      <w:tr>
+        <w:trPr>
+          <w:trHeight w:val="315"/>
+        </w:trPr>
+        <w:tc>
+          <w:tcPr>
+            <w:cnfStyle w:val="001000000000" w:firstRow="0" w:lastRow="0" w:firstColumn="1" w:lastColumn="0" w:oddVBand="0" w:evenVBand="0" w:oddHBand="0" w:evenHBand="0" w:firstRowFirstColumn="0" w:firstRowLastColumn="0" w:lastRowFirstColumn="0" w:lastRowLastColumn="0"/>
+            <w:tcW w:w="3060" w:type="dxa"/>
+            <w:hideMark/>
+          </w:tcPr>
+          <w:p>
+            <w:pPr>
+              <w:rPr>
+                <w:rFonts w:ascii="Times New Roman" w:hAnsi="Times New Roman" w:cs="Times New Roman"/>
+                <w:b w:val="0"/>
+                <w:bCs w:val="0"/>
+                <w:sz w:val="20"/>
+                <w:szCs w:val="20"/>
+              </w:rPr>
+            </w:pPr>
+            <w:r>
+              <w:rPr>
+                <w:rFonts w:ascii="Times New Roman" w:hAnsi="Times New Roman" w:cs="Times New Roman"/>
+                <w:b w:val="0"/>
+                <w:bCs w:val="0"/>
+                <w:sz w:val="20"/>
+                <w:szCs w:val="20"/>
+              </w:rPr>
+              <w:t>FNN-5layer-Adam-softmax</w:t>
+            </w:r>
+          </w:p>
+        </w:tc>
+        <w:tc>
+          <w:tcPr>
+            <w:tcW w:w="1080" w:type="dxa"/>
+            <w:hideMark/>
+          </w:tcPr>
+          <w:p>
+            <w:pPr>
+              <w:jc w:val="right"/>
+              <w:cnfStyle w:val="000000000000" w:firstRow="0" w:lastRow="0" w:firstColumn="0" w:lastColumn="0" w:oddVBand="0" w:evenVBand="0" w:oddHBand="0" w:evenHBand="0" w:firstRowFirstColumn="0" w:firstRowLastColumn="0" w:lastRowFirstColumn="0" w:lastRowLastColumn="0"/>
+              <w:rPr>
+                <w:rFonts w:ascii="Times New Roman" w:hAnsi="Times New Roman" w:cs="Times New Roman"/>
+                <w:sz w:val="20"/>
+                <w:szCs w:val="20"/>
+              </w:rPr>
+            </w:pPr>
+            <w:r>
+              <w:rPr>
+                <w:rFonts w:ascii="Times New Roman" w:hAnsi="Times New Roman" w:cs="Times New Roman"/>
+                <w:sz w:val="20"/>
+                <w:szCs w:val="20"/>
+              </w:rPr>
+              <w:t>0.7355</w:t>
+            </w:r>
+          </w:p>
+        </w:tc>
+        <w:tc>
+          <w:tcPr>
+            <w:tcW w:w="1080" w:type="dxa"/>
+            <w:hideMark/>
+          </w:tcPr>
+          <w:p>
+            <w:pPr>
+              <w:jc w:val="right"/>
+              <w:cnfStyle w:val="000000000000" w:firstRow="0" w:lastRow="0" w:firstColumn="0" w:lastColumn="0" w:oddVBand="0" w:evenVBand="0" w:oddHBand="0" w:evenHBand="0" w:firstRowFirstColumn="0" w:firstRowLastColumn="0" w:lastRowFirstColumn="0" w:lastRowLastColumn="0"/>
+              <w:rPr>
+                <w:rFonts w:ascii="Times New Roman" w:hAnsi="Times New Roman" w:cs="Times New Roman"/>
+                <w:sz w:val="20"/>
+                <w:szCs w:val="20"/>
+              </w:rPr>
+            </w:pPr>
+            <w:r>
+              <w:rPr>
+                <w:rFonts w:ascii="Times New Roman" w:hAnsi="Times New Roman" w:cs="Times New Roman"/>
+                <w:sz w:val="20"/>
+                <w:szCs w:val="20"/>
+              </w:rPr>
+              <w:t>0.7355</w:t>
+            </w:r>
+          </w:p>
+        </w:tc>
+        <w:tc>
+          <w:tcPr>
+            <w:tcW w:w="1080" w:type="dxa"/>
+            <w:hideMark/>
+          </w:tcPr>
+          <w:p>
+            <w:pPr>
+              <w:jc w:val="right"/>
+              <w:cnfStyle w:val="000000000000" w:firstRow="0" w:lastRow="0" w:firstColumn="0" w:lastColumn="0" w:oddVBand="0" w:evenVBand="0" w:oddHBand="0" w:evenHBand="0" w:firstRowFirstColumn="0" w:firstRowLastColumn="0" w:lastRowFirstColumn="0" w:lastRowLastColumn="0"/>
+              <w:rPr>
+                <w:rFonts w:ascii="Times New Roman" w:hAnsi="Times New Roman" w:cs="Times New Roman"/>
+                <w:sz w:val="20"/>
+                <w:szCs w:val="20"/>
+              </w:rPr>
+            </w:pPr>
+            <w:r>
+              <w:rPr>
+                <w:rFonts w:ascii="Times New Roman" w:hAnsi="Times New Roman" w:cs="Times New Roman"/>
+                <w:sz w:val="20"/>
+                <w:szCs w:val="20"/>
+              </w:rPr>
+              <w:t>0.4698</w:t>
+            </w:r>
+          </w:p>
+        </w:tc>
+        <w:tc>
+          <w:tcPr>
+            <w:tcW w:w="1080" w:type="dxa"/>
+            <w:hideMark/>
+          </w:tcPr>
+          <w:p>
+            <w:pPr>
+              <w:jc w:val="right"/>
+              <w:cnfStyle w:val="000000000000" w:firstRow="0" w:lastRow="0" w:firstColumn="0" w:lastColumn="0" w:oddVBand="0" w:evenVBand="0" w:oddHBand="0" w:evenHBand="0" w:firstRowFirstColumn="0" w:firstRowLastColumn="0" w:lastRowFirstColumn="0" w:lastRowLastColumn="0"/>
+              <w:rPr>
+                <w:rFonts w:ascii="Times New Roman" w:hAnsi="Times New Roman" w:cs="Times New Roman"/>
+                <w:sz w:val="20"/>
+                <w:szCs w:val="20"/>
+              </w:rPr>
+            </w:pPr>
+            <w:r>
+              <w:rPr>
+                <w:rFonts w:ascii="Times New Roman" w:hAnsi="Times New Roman" w:cs="Times New Roman"/>
+                <w:sz w:val="20"/>
+                <w:szCs w:val="20"/>
+              </w:rPr>
+              <w:t>0.7999</w:t>
+            </w:r>
+          </w:p>
+        </w:tc>
+      </w:tr>
+      <w:tr>
+        <w:trPr>
+          <w:cnfStyle w:val="000000100000" w:firstRow="0" w:lastRow="0" w:firstColumn="0" w:lastColumn="0" w:oddVBand="0" w:evenVBand="0" w:oddHBand="1" w:evenHBand="0" w:firstRowFirstColumn="0" w:firstRowLastColumn="0" w:lastRowFirstColumn="0" w:lastRowLastColumn="0"/>
+          <w:trHeight w:val="315"/>
+        </w:trPr>
+        <w:tc>
+          <w:tcPr>
+            <w:cnfStyle w:val="001000000000" w:firstRow="0" w:lastRow="0" w:firstColumn="1" w:lastColumn="0" w:oddVBand="0" w:evenVBand="0" w:oddHBand="0" w:evenHBand="0" w:firstRowFirstColumn="0" w:firstRowLastColumn="0" w:lastRowFirstColumn="0" w:lastRowLastColumn="0"/>
+            <w:tcW w:w="3060" w:type="dxa"/>
+            <w:hideMark/>
+          </w:tcPr>
+          <w:p>
+            <w:pPr>
+              <w:rPr>
+                <w:rFonts w:ascii="Times New Roman" w:hAnsi="Times New Roman" w:cs="Times New Roman"/>
+                <w:b w:val="0"/>
+                <w:bCs w:val="0"/>
+                <w:sz w:val="20"/>
+                <w:szCs w:val="20"/>
+              </w:rPr>
+            </w:pPr>
+            <w:r>
+              <w:rPr>
+                <w:rFonts w:ascii="Times New Roman" w:hAnsi="Times New Roman" w:cs="Times New Roman"/>
+                <w:b w:val="0"/>
+                <w:bCs w:val="0"/>
+                <w:sz w:val="20"/>
+                <w:szCs w:val="20"/>
+              </w:rPr>
+              <w:t>FNN-multilayer-SGD-</w:t>
+            </w:r>
+            <w:proofErr w:type="spellStart"/>
+            <w:r>
+              <w:rPr>
+                <w:rFonts w:ascii="Times New Roman" w:hAnsi="Times New Roman" w:cs="Times New Roman"/>
+                <w:b w:val="0"/>
+                <w:bCs w:val="0"/>
+                <w:sz w:val="20"/>
+                <w:szCs w:val="20"/>
+              </w:rPr>
+              <w:t>softmax</w:t>
+            </w:r>
+            <w:proofErr w:type="spellEnd"/>
+          </w:p>
+        </w:tc>
+        <w:tc>
+          <w:tcPr>
+            <w:tcW w:w="1080" w:type="dxa"/>
+            <w:hideMark/>
+          </w:tcPr>
+          <w:p>
+            <w:pPr>
+              <w:jc w:val="right"/>
+              <w:cnfStyle w:val="000000100000" w:firstRow="0" w:lastRow="0" w:firstColumn="0" w:lastColumn="0" w:oddVBand="0" w:evenVBand="0" w:oddHBand="1" w:evenHBand="0" w:firstRowFirstColumn="0" w:firstRowLastColumn="0" w:lastRowFirstColumn="0" w:lastRowLastColumn="0"/>
+              <w:rPr>
+                <w:rFonts w:ascii="Times New Roman" w:hAnsi="Times New Roman" w:cs="Times New Roman"/>
+                <w:sz w:val="20"/>
+                <w:szCs w:val="20"/>
+              </w:rPr>
+            </w:pPr>
+            <w:r>
+              <w:rPr>
+                <w:rFonts w:ascii="Times New Roman" w:hAnsi="Times New Roman" w:cs="Times New Roman"/>
+                <w:sz w:val="20"/>
+                <w:szCs w:val="20"/>
+              </w:rPr>
+              <w:t>0.7362</w:t>
+            </w:r>
+          </w:p>
+        </w:tc>
+        <w:tc>
+          <w:tcPr>
+            <w:tcW w:w="1080" w:type="dxa"/>
+            <w:hideMark/>
+          </w:tcPr>
+          <w:p>
+            <w:pPr>
+              <w:jc w:val="right"/>
+              <w:cnfStyle w:val="000000100000" w:firstRow="0" w:lastRow="0" w:firstColumn="0" w:lastColumn="0" w:oddVBand="0" w:evenVBand="0" w:oddHBand="1" w:evenHBand="0" w:firstRowFirstColumn="0" w:firstRowLastColumn="0" w:lastRowFirstColumn="0" w:lastRowLastColumn="0"/>
+              <w:rPr>
+                <w:rFonts w:ascii="Times New Roman" w:hAnsi="Times New Roman" w:cs="Times New Roman"/>
+                <w:sz w:val="20"/>
+                <w:szCs w:val="20"/>
+              </w:rPr>
+            </w:pPr>
+            <w:r>
+              <w:rPr>
+                <w:rFonts w:ascii="Times New Roman" w:hAnsi="Times New Roman" w:cs="Times New Roman"/>
+                <w:sz w:val="20"/>
+                <w:szCs w:val="20"/>
+              </w:rPr>
+              <w:t>0.7362</w:t>
+            </w:r>
+          </w:p>
+        </w:tc>
+        <w:tc>
+          <w:tcPr>
+            <w:tcW w:w="1080" w:type="dxa"/>
+            <w:hideMark/>
+          </w:tcPr>
+          <w:p>
+            <w:pPr>
+              <w:jc w:val="right"/>
+              <w:cnfStyle w:val="000000100000" w:firstRow="0" w:lastRow="0" w:firstColumn="0" w:lastColumn="0" w:oddVBand="0" w:evenVBand="0" w:oddHBand="1" w:evenHBand="0" w:firstRowFirstColumn="0" w:firstRowLastColumn="0" w:lastRowFirstColumn="0" w:lastRowLastColumn="0"/>
+              <w:rPr>
+                <w:rFonts w:ascii="Times New Roman" w:hAnsi="Times New Roman" w:cs="Times New Roman"/>
+                <w:sz w:val="20"/>
+                <w:szCs w:val="20"/>
+              </w:rPr>
+            </w:pPr>
+            <w:r>
+              <w:rPr>
+                <w:rFonts w:ascii="Times New Roman" w:hAnsi="Times New Roman" w:cs="Times New Roman"/>
+                <w:sz w:val="20"/>
+                <w:szCs w:val="20"/>
+              </w:rPr>
+              <w:t>0.4787</w:t>
+            </w:r>
+          </w:p>
+        </w:tc>
+        <w:tc>
+          <w:tcPr>
+            <w:tcW w:w="1080" w:type="dxa"/>
+            <w:hideMark/>
+          </w:tcPr>
+          <w:p>
+            <w:pPr>
+              <w:jc w:val="right"/>
+              <w:cnfStyle w:val="000000100000" w:firstRow="0" w:lastRow="0" w:firstColumn="0" w:lastColumn="0" w:oddVBand="0" w:evenVBand="0" w:oddHBand="1" w:evenHBand="0" w:firstRowFirstColumn="0" w:firstRowLastColumn="0" w:lastRowFirstColumn="0" w:lastRowLastColumn="0"/>
+              <w:rPr>
+                <w:rFonts w:ascii="Times New Roman" w:hAnsi="Times New Roman" w:cs="Times New Roman"/>
+                <w:sz w:val="20"/>
+                <w:szCs w:val="20"/>
+              </w:rPr>
+            </w:pPr>
+            <w:r>
+              <w:rPr>
+                <w:rFonts w:ascii="Times New Roman" w:hAnsi="Times New Roman" w:cs="Times New Roman"/>
+                <w:sz w:val="20"/>
+                <w:szCs w:val="20"/>
+              </w:rPr>
+              <w:t>0.7995</w:t>
+            </w:r>
+          </w:p>
+        </w:tc>
+      </w:tr>
+      <w:tr>
+        <w:trPr>
+          <w:trHeight w:val="315"/>
+        </w:trPr>
+        <w:tc>
+          <w:tcPr>
+            <w:cnfStyle w:val="001000000000" w:firstRow="0" w:lastRow="0" w:firstColumn="1" w:lastColumn="0" w:oddVBand="0" w:evenVBand="0" w:oddHBand="0" w:evenHBand="0" w:firstRowFirstColumn="0" w:firstRowLastColumn="0" w:lastRowFirstColumn="0" w:lastRowLastColumn="0"/>
+            <w:tcW w:w="3060" w:type="dxa"/>
+            <w:hideMark/>
+          </w:tcPr>
+          <w:p>
+            <w:pPr>
+              <w:rPr>
+                <w:rFonts w:ascii="Times New Roman" w:hAnsi="Times New Roman" w:cs="Times New Roman"/>
+                <w:b w:val="0"/>
+                <w:bCs w:val="0"/>
+                <w:sz w:val="20"/>
+                <w:szCs w:val="20"/>
+              </w:rPr>
+            </w:pPr>
+            <w:r>
+              <w:rPr>
+                <w:rFonts w:ascii="Times New Roman" w:hAnsi="Times New Roman" w:cs="Times New Roman"/>
+                <w:b w:val="0"/>
+                <w:bCs w:val="0"/>
+                <w:sz w:val="20"/>
+                <w:szCs w:val="20"/>
+              </w:rPr>
+              <w:t>FNN-multilayer-Adam-</w:t>
+            </w:r>
+            <w:proofErr w:type="spellStart"/>
+            <w:r>
+              <w:rPr>
+                <w:rFonts w:ascii="Times New Roman" w:hAnsi="Times New Roman" w:cs="Times New Roman"/>
+                <w:b w:val="0"/>
+                <w:bCs w:val="0"/>
+                <w:sz w:val="20"/>
+                <w:szCs w:val="20"/>
+              </w:rPr>
+              <w:t>softmax</w:t>
+            </w:r>
+            <w:proofErr w:type="spellEnd"/>
+          </w:p>
+        </w:tc>
+        <w:tc>
+          <w:tcPr>
+            <w:tcW w:w="1080" w:type="dxa"/>
+            <w:hideMark/>
+          </w:tcPr>
+          <w:p>
+            <w:pPr>
+              <w:jc w:val="right"/>
+              <w:cnfStyle w:val="000000000000" w:firstRow="0" w:lastRow="0" w:firstColumn="0" w:lastColumn="0" w:oddVBand="0" w:evenVBand="0" w:oddHBand="0" w:evenHBand="0" w:firstRowFirstColumn="0" w:firstRowLastColumn="0" w:lastRowFirstColumn="0" w:lastRowLastColumn="0"/>
+              <w:rPr>
+                <w:rFonts w:ascii="Times New Roman" w:hAnsi="Times New Roman" w:cs="Times New Roman"/>
+                <w:sz w:val="20"/>
+                <w:szCs w:val="20"/>
+              </w:rPr>
+            </w:pPr>
+            <w:r>
+              <w:rPr>
+                <w:rFonts w:ascii="Times New Roman" w:hAnsi="Times New Roman" w:cs="Times New Roman"/>
+                <w:sz w:val="20"/>
+                <w:szCs w:val="20"/>
+              </w:rPr>
+              <w:t>0.7303</w:t>
+            </w:r>
+          </w:p>
+        </w:tc>
+        <w:tc>
+          <w:tcPr>
+            <w:tcW w:w="1080" w:type="dxa"/>
+            <w:hideMark/>
+          </w:tcPr>
+          <w:p>
+            <w:pPr>
+              <w:jc w:val="right"/>
+              <w:cnfStyle w:val="000000000000" w:firstRow="0" w:lastRow="0" w:firstColumn="0" w:lastColumn="0" w:oddVBand="0" w:evenVBand="0" w:oddHBand="0" w:evenHBand="0" w:firstRowFirstColumn="0" w:firstRowLastColumn="0" w:lastRowFirstColumn="0" w:lastRowLastColumn="0"/>
+              <w:rPr>
+                <w:rFonts w:ascii="Times New Roman" w:hAnsi="Times New Roman" w:cs="Times New Roman"/>
+                <w:sz w:val="20"/>
+                <w:szCs w:val="20"/>
+              </w:rPr>
+            </w:pPr>
+            <w:r>
+              <w:rPr>
+                <w:rFonts w:ascii="Times New Roman" w:hAnsi="Times New Roman" w:cs="Times New Roman"/>
+                <w:sz w:val="20"/>
+                <w:szCs w:val="20"/>
+              </w:rPr>
+              <w:t>0.7286</w:t>
+            </w:r>
+          </w:p>
+        </w:tc>
+        <w:tc>
+          <w:tcPr>
+            <w:tcW w:w="1080" w:type="dxa"/>
+            <w:hideMark/>
+          </w:tcPr>
+          <w:p>
+            <w:pPr>
+              <w:jc w:val="right"/>
+              <w:cnfStyle w:val="000000000000" w:firstRow="0" w:lastRow="0" w:firstColumn="0" w:lastColumn="0" w:oddVBand="0" w:evenVBand="0" w:oddHBand="0" w:evenHBand="0" w:firstRowFirstColumn="0" w:firstRowLastColumn="0" w:lastRowFirstColumn="0" w:lastRowLastColumn="0"/>
+              <w:rPr>
+                <w:rFonts w:ascii="Times New Roman" w:hAnsi="Times New Roman" w:cs="Times New Roman"/>
+                <w:sz w:val="20"/>
+                <w:szCs w:val="20"/>
+              </w:rPr>
+            </w:pPr>
+            <w:r>
+              <w:rPr>
+                <w:rFonts w:ascii="Times New Roman" w:hAnsi="Times New Roman" w:cs="Times New Roman"/>
+                <w:sz w:val="20"/>
+                <w:szCs w:val="20"/>
+              </w:rPr>
+              <w:t>0.5575</w:t>
+            </w:r>
+          </w:p>
+        </w:tc>
+        <w:tc>
+          <w:tcPr>
+            <w:tcW w:w="1080" w:type="dxa"/>
+            <w:hideMark/>
+          </w:tcPr>
+          <w:p>
+            <w:pPr>
+              <w:jc w:val="right"/>
+              <w:cnfStyle w:val="000000000000" w:firstRow="0" w:lastRow="0" w:firstColumn="0" w:lastColumn="0" w:oddVBand="0" w:evenVBand="0" w:oddHBand="0" w:evenHBand="0" w:firstRowFirstColumn="0" w:firstRowLastColumn="0" w:lastRowFirstColumn="0" w:lastRowLastColumn="0"/>
+              <w:rPr>
+                <w:rFonts w:ascii="Times New Roman" w:hAnsi="Times New Roman" w:cs="Times New Roman"/>
+                <w:sz w:val="20"/>
+                <w:szCs w:val="20"/>
+              </w:rPr>
+            </w:pPr>
+            <w:r>
+              <w:rPr>
+                <w:rFonts w:ascii="Times New Roman" w:hAnsi="Times New Roman" w:cs="Times New Roman"/>
+                <w:sz w:val="20"/>
+                <w:szCs w:val="20"/>
+              </w:rPr>
+              <w:t>0.7934</w:t>
+            </w:r>
+          </w:p>
+        </w:tc>
+      </w:tr>
+    </w:tbl>
+    <w:p>
+      <w:pPr>
+        <w:spacing w:after="0"/>
+        <w:jc w:val="both"/>
+        <w:rPr>
+          <w:rFonts w:ascii="Times New Roman" w:hAnsi="Times New Roman" w:cs="Times New Roman"/>
+          <w:sz w:val="20"/>
+          <w:szCs w:val="20"/>
+        </w:rPr>
+      </w:pPr>
     </w:p>
     <w:p>
       <w:pPr>
         <w:spacing w:after="0"/>
+        <w:jc w:val="both"/>
         <w:rPr>
           <w:rFonts w:ascii="Times New Roman" w:hAnsi="Times New Roman" w:cs="Times New Roman"/>
           <w:sz w:val="20"/>
@@ -3577,18 +6306,69 @@
     </w:p>
     <w:p>
       <w:pPr>
-        <w:pStyle w:val="Heading4"/>
-        <w:numPr>
-          <w:ilvl w:val="2"/>
-          <w:numId w:val="2"/>
-        </w:numPr>
-        <w:ind w:left="450" w:hanging="450"/>
-      </w:pPr>
-      <w:r>
-        <w:t xml:space="preserve">FNN with </w:t>
-      </w:r>
-      <w:r>
-        <w:t>Synthetic Data – Data Synthesizer</w:t>
+        <w:spacing w:before="120" w:after="120"/>
+        <w:rPr>
+          <w:rFonts w:ascii="Segoe UI Symbol" w:hAnsi="Segoe UI Symbol" w:cs="Times New Roman"/>
+          <w:b/>
+          <w:sz w:val="20"/>
+          <w:szCs w:val="20"/>
+        </w:rPr>
+      </w:pPr>
+      <w:r>
+        <w:rPr>
+          <w:rFonts w:ascii="Segoe UI Symbol" w:hAnsi="Segoe UI Symbol" w:cs="Times New Roman"/>
+          <w:b/>
+          <w:sz w:val="20"/>
+          <w:szCs w:val="20"/>
+        </w:rPr>
+        <w:t xml:space="preserve">Table </w:t>
+      </w:r>
+      <w:r>
+        <w:rPr>
+          <w:rFonts w:ascii="Segoe UI Symbol" w:hAnsi="Segoe UI Symbol" w:cs="Times New Roman"/>
+          <w:b/>
+          <w:sz w:val="20"/>
+          <w:szCs w:val="20"/>
+        </w:rPr>
+        <w:t>4</w:t>
+      </w:r>
+      <w:r>
+        <w:rPr>
+          <w:rFonts w:ascii="Segoe UI Symbol" w:hAnsi="Segoe UI Symbol" w:cs="Times New Roman"/>
+          <w:b/>
+          <w:sz w:val="20"/>
+          <w:szCs w:val="20"/>
+        </w:rPr>
+        <w:t xml:space="preserve"> </w:t>
+      </w:r>
+      <w:r>
+        <w:rPr>
+          <w:rFonts w:ascii="Segoe UI Symbol" w:hAnsi="Segoe UI Symbol" w:cs="Times New Roman"/>
+          <w:bCs/>
+          <w:sz w:val="20"/>
+          <w:szCs w:val="20"/>
+        </w:rPr>
+        <w:t xml:space="preserve">FNN results with synthetic dataset from </w:t>
+      </w:r>
+      <w:proofErr w:type="spellStart"/>
+      <w:r>
+        <w:rPr>
+          <w:rFonts w:ascii="Segoe UI Symbol" w:hAnsi="Segoe UI Symbol" w:cs="Times New Roman"/>
+          <w:bCs/>
+          <w:sz w:val="20"/>
+          <w:szCs w:val="20"/>
+        </w:rPr>
+        <w:t>DataSynthesizer</w:t>
+      </w:r>
+      <w:proofErr w:type="spellEnd"/>
+      <w:r>
+        <w:rPr>
+          <w:rFonts w:ascii="Segoe UI Symbol" w:hAnsi="Segoe UI Symbol" w:cs="Times New Roman"/>
+          <w:bCs/>
+          <w:sz w:val="20"/>
+          <w:szCs w:val="20"/>
+        </w:rPr>
+        <w:t>.</w:t>
       </w:r>
     </w:p>
     <w:p>
@@ -3601,25 +6381,1246 @@
           <w:szCs w:val="20"/>
         </w:rPr>
       </w:pPr>
-      <w:proofErr w:type="spellStart"/>
-      <w:r>
-        <w:rPr>
-          <w:rFonts w:ascii="Times New Roman" w:hAnsi="Times New Roman" w:cs="Times New Roman"/>
-          <w:sz w:val="20"/>
-          <w:szCs w:val="20"/>
-        </w:rPr>
-        <w:t>Sample_text</w:t>
-      </w:r>
-      <w:proofErr w:type="spellEnd"/>
-      <w:r>
-        <w:rPr>
-          <w:rFonts w:ascii="Times New Roman" w:hAnsi="Times New Roman" w:cs="Times New Roman"/>
-          <w:sz w:val="20"/>
-          <w:szCs w:val="20"/>
-        </w:rPr>
-        <w:t>.</w:t>
-      </w:r>
     </w:p>
+    <w:tbl>
+      <w:tblPr>
+        <w:tblStyle w:val="PlainTable2"/>
+        <w:tblW w:w="7200" w:type="dxa"/>
+        <w:tblLook w:val="04A0" w:firstRow="1" w:lastRow="0" w:firstColumn="1" w:lastColumn="0" w:noHBand="0" w:noVBand="1"/>
+      </w:tblPr>
+      <w:tblGrid>
+        <w:gridCol w:w="2916"/>
+        <w:gridCol w:w="1071"/>
+        <w:gridCol w:w="1071"/>
+        <w:gridCol w:w="1071"/>
+        <w:gridCol w:w="1071"/>
+      </w:tblGrid>
+      <w:tr>
+        <w:trPr>
+          <w:cnfStyle w:val="100000000000" w:firstRow="1" w:lastRow="0" w:firstColumn="0" w:lastColumn="0" w:oddVBand="0" w:evenVBand="0" w:oddHBand="0" w:evenHBand="0" w:firstRowFirstColumn="0" w:firstRowLastColumn="0" w:lastRowFirstColumn="0" w:lastRowLastColumn="0"/>
+          <w:trHeight w:val="315"/>
+        </w:trPr>
+        <w:tc>
+          <w:tcPr>
+            <w:cnfStyle w:val="001000000000" w:firstRow="0" w:lastRow="0" w:firstColumn="1" w:lastColumn="0" w:oddVBand="0" w:evenVBand="0" w:oddHBand="0" w:evenHBand="0" w:firstRowFirstColumn="0" w:firstRowLastColumn="0" w:lastRowFirstColumn="0" w:lastRowLastColumn="0"/>
+            <w:tcW w:w="2916" w:type="dxa"/>
+            <w:hideMark/>
+          </w:tcPr>
+          <w:p>
+            <w:pPr>
+              <w:jc w:val="center"/>
+              <w:rPr>
+                <w:rFonts w:ascii="Times New Roman" w:hAnsi="Times New Roman" w:cs="Times New Roman"/>
+                <w:sz w:val="20"/>
+                <w:szCs w:val="20"/>
+              </w:rPr>
+            </w:pPr>
+            <w:r>
+              <w:rPr>
+                <w:rFonts w:ascii="Times New Roman" w:hAnsi="Times New Roman" w:cs="Times New Roman"/>
+                <w:sz w:val="20"/>
+                <w:szCs w:val="20"/>
+              </w:rPr>
+              <w:t>Model</w:t>
+            </w:r>
+          </w:p>
+        </w:tc>
+        <w:tc>
+          <w:tcPr>
+            <w:tcW w:w="1071" w:type="dxa"/>
+            <w:hideMark/>
+          </w:tcPr>
+          <w:p>
+            <w:pPr>
+              <w:jc w:val="right"/>
+              <w:cnfStyle w:val="100000000000" w:firstRow="1" w:lastRow="0" w:firstColumn="0" w:lastColumn="0" w:oddVBand="0" w:evenVBand="0" w:oddHBand="0" w:evenHBand="0" w:firstRowFirstColumn="0" w:firstRowLastColumn="0" w:lastRowFirstColumn="0" w:lastRowLastColumn="0"/>
+              <w:rPr>
+                <w:rFonts w:ascii="Times New Roman" w:hAnsi="Times New Roman" w:cs="Times New Roman"/>
+                <w:sz w:val="20"/>
+                <w:szCs w:val="20"/>
+              </w:rPr>
+            </w:pPr>
+            <w:r>
+              <w:rPr>
+                <w:rFonts w:ascii="Times New Roman" w:hAnsi="Times New Roman" w:cs="Times New Roman"/>
+                <w:sz w:val="20"/>
+                <w:szCs w:val="20"/>
+              </w:rPr>
+              <w:t>accuracy</w:t>
+            </w:r>
+          </w:p>
+        </w:tc>
+        <w:tc>
+          <w:tcPr>
+            <w:tcW w:w="1071" w:type="dxa"/>
+            <w:hideMark/>
+          </w:tcPr>
+          <w:p>
+            <w:pPr>
+              <w:jc w:val="right"/>
+              <w:cnfStyle w:val="100000000000" w:firstRow="1" w:lastRow="0" w:firstColumn="0" w:lastColumn="0" w:oddVBand="0" w:evenVBand="0" w:oddHBand="0" w:evenHBand="0" w:firstRowFirstColumn="0" w:firstRowLastColumn="0" w:lastRowFirstColumn="0" w:lastRowLastColumn="0"/>
+              <w:rPr>
+                <w:rFonts w:ascii="Times New Roman" w:hAnsi="Times New Roman" w:cs="Times New Roman"/>
+                <w:sz w:val="20"/>
+                <w:szCs w:val="20"/>
+              </w:rPr>
+            </w:pPr>
+            <w:r>
+              <w:rPr>
+                <w:rFonts w:ascii="Times New Roman" w:hAnsi="Times New Roman" w:cs="Times New Roman"/>
+                <w:sz w:val="20"/>
+                <w:szCs w:val="20"/>
+              </w:rPr>
+              <w:t>f1_score</w:t>
+            </w:r>
+          </w:p>
+        </w:tc>
+        <w:tc>
+          <w:tcPr>
+            <w:tcW w:w="1071" w:type="dxa"/>
+            <w:hideMark/>
+          </w:tcPr>
+          <w:p>
+            <w:pPr>
+              <w:jc w:val="right"/>
+              <w:cnfStyle w:val="100000000000" w:firstRow="1" w:lastRow="0" w:firstColumn="0" w:lastColumn="0" w:oddVBand="0" w:evenVBand="0" w:oddHBand="0" w:evenHBand="0" w:firstRowFirstColumn="0" w:firstRowLastColumn="0" w:lastRowFirstColumn="0" w:lastRowLastColumn="0"/>
+              <w:rPr>
+                <w:rFonts w:ascii="Times New Roman" w:hAnsi="Times New Roman" w:cs="Times New Roman"/>
+                <w:sz w:val="20"/>
+                <w:szCs w:val="20"/>
+              </w:rPr>
+            </w:pPr>
+            <w:proofErr w:type="spellStart"/>
+            <w:r>
+              <w:rPr>
+                <w:rFonts w:ascii="Times New Roman" w:hAnsi="Times New Roman" w:cs="Times New Roman"/>
+                <w:sz w:val="20"/>
+                <w:szCs w:val="20"/>
+              </w:rPr>
+              <w:t>rMSE</w:t>
+            </w:r>
+            <w:proofErr w:type="spellEnd"/>
+          </w:p>
+        </w:tc>
+        <w:tc>
+          <w:tcPr>
+            <w:tcW w:w="1071" w:type="dxa"/>
+            <w:hideMark/>
+          </w:tcPr>
+          <w:p>
+            <w:pPr>
+              <w:jc w:val="right"/>
+              <w:cnfStyle w:val="100000000000" w:firstRow="1" w:lastRow="0" w:firstColumn="0" w:lastColumn="0" w:oddVBand="0" w:evenVBand="0" w:oddHBand="0" w:evenHBand="0" w:firstRowFirstColumn="0" w:firstRowLastColumn="0" w:lastRowFirstColumn="0" w:lastRowLastColumn="0"/>
+              <w:rPr>
+                <w:rFonts w:ascii="Times New Roman" w:hAnsi="Times New Roman" w:cs="Times New Roman"/>
+                <w:sz w:val="20"/>
+                <w:szCs w:val="20"/>
+              </w:rPr>
+            </w:pPr>
+            <w:r>
+              <w:rPr>
+                <w:rFonts w:ascii="Times New Roman" w:hAnsi="Times New Roman" w:cs="Times New Roman"/>
+                <w:sz w:val="20"/>
+                <w:szCs w:val="20"/>
+              </w:rPr>
+              <w:t>AUC</w:t>
+            </w:r>
+          </w:p>
+        </w:tc>
+      </w:tr>
+      <w:tr>
+        <w:trPr>
+          <w:cnfStyle w:val="000000100000" w:firstRow="0" w:lastRow="0" w:firstColumn="0" w:lastColumn="0" w:oddVBand="0" w:evenVBand="0" w:oddHBand="1" w:evenHBand="0" w:firstRowFirstColumn="0" w:firstRowLastColumn="0" w:lastRowFirstColumn="0" w:lastRowLastColumn="0"/>
+          <w:trHeight w:val="315"/>
+        </w:trPr>
+        <w:tc>
+          <w:tcPr>
+            <w:cnfStyle w:val="001000000000" w:firstRow="0" w:lastRow="0" w:firstColumn="1" w:lastColumn="0" w:oddVBand="0" w:evenVBand="0" w:oddHBand="0" w:evenHBand="0" w:firstRowFirstColumn="0" w:firstRowLastColumn="0" w:lastRowFirstColumn="0" w:lastRowLastColumn="0"/>
+            <w:tcW w:w="2916" w:type="dxa"/>
+            <w:hideMark/>
+          </w:tcPr>
+          <w:p>
+            <w:pPr>
+              <w:rPr>
+                <w:rFonts w:ascii="Times New Roman" w:hAnsi="Times New Roman" w:cs="Times New Roman"/>
+                <w:b w:val="0"/>
+                <w:bCs w:val="0"/>
+                <w:sz w:val="20"/>
+                <w:szCs w:val="20"/>
+              </w:rPr>
+            </w:pPr>
+            <w:r>
+              <w:rPr>
+                <w:rFonts w:ascii="Times New Roman" w:hAnsi="Times New Roman" w:cs="Times New Roman"/>
+                <w:b w:val="0"/>
+                <w:bCs w:val="0"/>
+                <w:sz w:val="20"/>
+                <w:szCs w:val="20"/>
+              </w:rPr>
+              <w:t>FNN-5layer-SGD-sigmoid</w:t>
+            </w:r>
+          </w:p>
+        </w:tc>
+        <w:tc>
+          <w:tcPr>
+            <w:tcW w:w="1071" w:type="dxa"/>
+            <w:hideMark/>
+          </w:tcPr>
+          <w:p>
+            <w:pPr>
+              <w:jc w:val="right"/>
+              <w:cnfStyle w:val="000000100000" w:firstRow="0" w:lastRow="0" w:firstColumn="0" w:lastColumn="0" w:oddVBand="0" w:evenVBand="0" w:oddHBand="1" w:evenHBand="0" w:firstRowFirstColumn="0" w:firstRowLastColumn="0" w:lastRowFirstColumn="0" w:lastRowLastColumn="0"/>
+              <w:rPr>
+                <w:rFonts w:ascii="Times New Roman" w:hAnsi="Times New Roman" w:cs="Times New Roman"/>
+                <w:sz w:val="20"/>
+                <w:szCs w:val="20"/>
+              </w:rPr>
+            </w:pPr>
+            <w:r>
+              <w:rPr>
+                <w:rFonts w:ascii="Times New Roman" w:hAnsi="Times New Roman" w:cs="Times New Roman"/>
+                <w:sz w:val="20"/>
+                <w:szCs w:val="20"/>
+              </w:rPr>
+              <w:t>0.8718</w:t>
+            </w:r>
+          </w:p>
+        </w:tc>
+        <w:tc>
+          <w:tcPr>
+            <w:tcW w:w="1071" w:type="dxa"/>
+            <w:hideMark/>
+          </w:tcPr>
+          <w:p>
+            <w:pPr>
+              <w:jc w:val="right"/>
+              <w:cnfStyle w:val="000000100000" w:firstRow="0" w:lastRow="0" w:firstColumn="0" w:lastColumn="0" w:oddVBand="0" w:evenVBand="0" w:oddHBand="1" w:evenHBand="0" w:firstRowFirstColumn="0" w:firstRowLastColumn="0" w:lastRowFirstColumn="0" w:lastRowLastColumn="0"/>
+              <w:rPr>
+                <w:rFonts w:ascii="Times New Roman" w:hAnsi="Times New Roman" w:cs="Times New Roman"/>
+                <w:sz w:val="20"/>
+                <w:szCs w:val="20"/>
+              </w:rPr>
+            </w:pPr>
+            <w:r>
+              <w:rPr>
+                <w:rFonts w:ascii="Times New Roman" w:hAnsi="Times New Roman" w:cs="Times New Roman"/>
+                <w:sz w:val="20"/>
+                <w:szCs w:val="20"/>
+              </w:rPr>
+              <w:t>0.8776</w:t>
+            </w:r>
+          </w:p>
+        </w:tc>
+        <w:tc>
+          <w:tcPr>
+            <w:tcW w:w="1071" w:type="dxa"/>
+            <w:hideMark/>
+          </w:tcPr>
+          <w:p>
+            <w:pPr>
+              <w:jc w:val="right"/>
+              <w:cnfStyle w:val="000000100000" w:firstRow="0" w:lastRow="0" w:firstColumn="0" w:lastColumn="0" w:oddVBand="0" w:evenVBand="0" w:oddHBand="1" w:evenHBand="0" w:firstRowFirstColumn="0" w:firstRowLastColumn="0" w:lastRowFirstColumn="0" w:lastRowLastColumn="0"/>
+              <w:rPr>
+                <w:rFonts w:ascii="Times New Roman" w:hAnsi="Times New Roman" w:cs="Times New Roman"/>
+                <w:sz w:val="20"/>
+                <w:szCs w:val="20"/>
+              </w:rPr>
+            </w:pPr>
+            <w:r>
+              <w:rPr>
+                <w:rFonts w:ascii="Times New Roman" w:hAnsi="Times New Roman" w:cs="Times New Roman"/>
+                <w:sz w:val="20"/>
+                <w:szCs w:val="20"/>
+              </w:rPr>
+              <w:t>0.6790</w:t>
+            </w:r>
+          </w:p>
+        </w:tc>
+        <w:tc>
+          <w:tcPr>
+            <w:tcW w:w="1071" w:type="dxa"/>
+            <w:hideMark/>
+          </w:tcPr>
+          <w:p>
+            <w:pPr>
+              <w:jc w:val="right"/>
+              <w:cnfStyle w:val="000000100000" w:firstRow="0" w:lastRow="0" w:firstColumn="0" w:lastColumn="0" w:oddVBand="0" w:evenVBand="0" w:oddHBand="1" w:evenHBand="0" w:firstRowFirstColumn="0" w:firstRowLastColumn="0" w:lastRowFirstColumn="0" w:lastRowLastColumn="0"/>
+              <w:rPr>
+                <w:rFonts w:ascii="Times New Roman" w:hAnsi="Times New Roman" w:cs="Times New Roman"/>
+                <w:sz w:val="20"/>
+                <w:szCs w:val="20"/>
+              </w:rPr>
+            </w:pPr>
+            <w:r>
+              <w:rPr>
+                <w:rFonts w:ascii="Times New Roman" w:hAnsi="Times New Roman" w:cs="Times New Roman"/>
+                <w:sz w:val="20"/>
+                <w:szCs w:val="20"/>
+              </w:rPr>
+              <w:t>0.9386</w:t>
+            </w:r>
+          </w:p>
+        </w:tc>
+      </w:tr>
+      <w:tr>
+        <w:trPr>
+          <w:trHeight w:val="315"/>
+        </w:trPr>
+        <w:tc>
+          <w:tcPr>
+            <w:cnfStyle w:val="001000000000" w:firstRow="0" w:lastRow="0" w:firstColumn="1" w:lastColumn="0" w:oddVBand="0" w:evenVBand="0" w:oddHBand="0" w:evenHBand="0" w:firstRowFirstColumn="0" w:firstRowLastColumn="0" w:lastRowFirstColumn="0" w:lastRowLastColumn="0"/>
+            <w:tcW w:w="2916" w:type="dxa"/>
+            <w:hideMark/>
+          </w:tcPr>
+          <w:p>
+            <w:pPr>
+              <w:rPr>
+                <w:rFonts w:ascii="Times New Roman" w:hAnsi="Times New Roman" w:cs="Times New Roman"/>
+                <w:b w:val="0"/>
+                <w:bCs w:val="0"/>
+                <w:sz w:val="20"/>
+                <w:szCs w:val="20"/>
+              </w:rPr>
+            </w:pPr>
+            <w:r>
+              <w:rPr>
+                <w:rFonts w:ascii="Times New Roman" w:hAnsi="Times New Roman" w:cs="Times New Roman"/>
+                <w:b w:val="0"/>
+                <w:bCs w:val="0"/>
+                <w:sz w:val="20"/>
+                <w:szCs w:val="20"/>
+              </w:rPr>
+              <w:t>FNN-5layer-Adam-sigmoid</w:t>
+            </w:r>
+          </w:p>
+        </w:tc>
+        <w:tc>
+          <w:tcPr>
+            <w:tcW w:w="1071" w:type="dxa"/>
+            <w:hideMark/>
+          </w:tcPr>
+          <w:p>
+            <w:pPr>
+              <w:jc w:val="right"/>
+              <w:cnfStyle w:val="000000000000" w:firstRow="0" w:lastRow="0" w:firstColumn="0" w:lastColumn="0" w:oddVBand="0" w:evenVBand="0" w:oddHBand="0" w:evenHBand="0" w:firstRowFirstColumn="0" w:firstRowLastColumn="0" w:lastRowFirstColumn="0" w:lastRowLastColumn="0"/>
+              <w:rPr>
+                <w:rFonts w:ascii="Times New Roman" w:hAnsi="Times New Roman" w:cs="Times New Roman"/>
+                <w:sz w:val="20"/>
+                <w:szCs w:val="20"/>
+              </w:rPr>
+            </w:pPr>
+            <w:r>
+              <w:rPr>
+                <w:rFonts w:ascii="Times New Roman" w:hAnsi="Times New Roman" w:cs="Times New Roman"/>
+                <w:sz w:val="20"/>
+                <w:szCs w:val="20"/>
+              </w:rPr>
+              <w:t>0.8689</w:t>
+            </w:r>
+          </w:p>
+        </w:tc>
+        <w:tc>
+          <w:tcPr>
+            <w:tcW w:w="1071" w:type="dxa"/>
+            <w:hideMark/>
+          </w:tcPr>
+          <w:p>
+            <w:pPr>
+              <w:jc w:val="right"/>
+              <w:cnfStyle w:val="000000000000" w:firstRow="0" w:lastRow="0" w:firstColumn="0" w:lastColumn="0" w:oddVBand="0" w:evenVBand="0" w:oddHBand="0" w:evenHBand="0" w:firstRowFirstColumn="0" w:firstRowLastColumn="0" w:lastRowFirstColumn="0" w:lastRowLastColumn="0"/>
+              <w:rPr>
+                <w:rFonts w:ascii="Times New Roman" w:hAnsi="Times New Roman" w:cs="Times New Roman"/>
+                <w:sz w:val="20"/>
+                <w:szCs w:val="20"/>
+              </w:rPr>
+            </w:pPr>
+            <w:r>
+              <w:rPr>
+                <w:rFonts w:ascii="Times New Roman" w:hAnsi="Times New Roman" w:cs="Times New Roman"/>
+                <w:sz w:val="20"/>
+                <w:szCs w:val="20"/>
+              </w:rPr>
+              <w:t>0.8772</w:t>
+            </w:r>
+          </w:p>
+        </w:tc>
+        <w:tc>
+          <w:tcPr>
+            <w:tcW w:w="1071" w:type="dxa"/>
+            <w:hideMark/>
+          </w:tcPr>
+          <w:p>
+            <w:pPr>
+              <w:jc w:val="right"/>
+              <w:cnfStyle w:val="000000000000" w:firstRow="0" w:lastRow="0" w:firstColumn="0" w:lastColumn="0" w:oddVBand="0" w:evenVBand="0" w:oddHBand="0" w:evenHBand="0" w:firstRowFirstColumn="0" w:firstRowLastColumn="0" w:lastRowFirstColumn="0" w:lastRowLastColumn="0"/>
+              <w:rPr>
+                <w:rFonts w:ascii="Times New Roman" w:hAnsi="Times New Roman" w:cs="Times New Roman"/>
+                <w:sz w:val="20"/>
+                <w:szCs w:val="20"/>
+              </w:rPr>
+            </w:pPr>
+            <w:r>
+              <w:rPr>
+                <w:rFonts w:ascii="Times New Roman" w:hAnsi="Times New Roman" w:cs="Times New Roman"/>
+                <w:sz w:val="20"/>
+                <w:szCs w:val="20"/>
+              </w:rPr>
+              <w:t>0.4340</w:t>
+            </w:r>
+          </w:p>
+        </w:tc>
+        <w:tc>
+          <w:tcPr>
+            <w:tcW w:w="1071" w:type="dxa"/>
+            <w:hideMark/>
+          </w:tcPr>
+          <w:p>
+            <w:pPr>
+              <w:jc w:val="right"/>
+              <w:cnfStyle w:val="000000000000" w:firstRow="0" w:lastRow="0" w:firstColumn="0" w:lastColumn="0" w:oddVBand="0" w:evenVBand="0" w:oddHBand="0" w:evenHBand="0" w:firstRowFirstColumn="0" w:firstRowLastColumn="0" w:lastRowFirstColumn="0" w:lastRowLastColumn="0"/>
+              <w:rPr>
+                <w:rFonts w:ascii="Times New Roman" w:hAnsi="Times New Roman" w:cs="Times New Roman"/>
+                <w:sz w:val="20"/>
+                <w:szCs w:val="20"/>
+              </w:rPr>
+            </w:pPr>
+            <w:r>
+              <w:rPr>
+                <w:rFonts w:ascii="Times New Roman" w:hAnsi="Times New Roman" w:cs="Times New Roman"/>
+                <w:sz w:val="20"/>
+                <w:szCs w:val="20"/>
+              </w:rPr>
+              <w:t>0.9474</w:t>
+            </w:r>
+          </w:p>
+        </w:tc>
+      </w:tr>
+      <w:tr>
+        <w:trPr>
+          <w:cnfStyle w:val="000000100000" w:firstRow="0" w:lastRow="0" w:firstColumn="0" w:lastColumn="0" w:oddVBand="0" w:evenVBand="0" w:oddHBand="1" w:evenHBand="0" w:firstRowFirstColumn="0" w:firstRowLastColumn="0" w:lastRowFirstColumn="0" w:lastRowLastColumn="0"/>
+          <w:trHeight w:val="315"/>
+        </w:trPr>
+        <w:tc>
+          <w:tcPr>
+            <w:cnfStyle w:val="001000000000" w:firstRow="0" w:lastRow="0" w:firstColumn="1" w:lastColumn="0" w:oddVBand="0" w:evenVBand="0" w:oddHBand="0" w:evenHBand="0" w:firstRowFirstColumn="0" w:firstRowLastColumn="0" w:lastRowFirstColumn="0" w:lastRowLastColumn="0"/>
+            <w:tcW w:w="2916" w:type="dxa"/>
+            <w:hideMark/>
+          </w:tcPr>
+          <w:p>
+            <w:pPr>
+              <w:rPr>
+                <w:rFonts w:ascii="Times New Roman" w:hAnsi="Times New Roman" w:cs="Times New Roman"/>
+                <w:b w:val="0"/>
+                <w:bCs w:val="0"/>
+                <w:sz w:val="20"/>
+                <w:szCs w:val="20"/>
+              </w:rPr>
+            </w:pPr>
+            <w:r>
+              <w:rPr>
+                <w:rFonts w:ascii="Times New Roman" w:hAnsi="Times New Roman" w:cs="Times New Roman"/>
+                <w:b w:val="0"/>
+                <w:bCs w:val="0"/>
+                <w:sz w:val="20"/>
+                <w:szCs w:val="20"/>
+              </w:rPr>
+              <w:t>FNN-multilayer-SGD-sigmoid</w:t>
+            </w:r>
+          </w:p>
+        </w:tc>
+        <w:tc>
+          <w:tcPr>
+            <w:tcW w:w="1071" w:type="dxa"/>
+            <w:hideMark/>
+          </w:tcPr>
+          <w:p>
+            <w:pPr>
+              <w:jc w:val="right"/>
+              <w:cnfStyle w:val="000000100000" w:firstRow="0" w:lastRow="0" w:firstColumn="0" w:lastColumn="0" w:oddVBand="0" w:evenVBand="0" w:oddHBand="1" w:evenHBand="0" w:firstRowFirstColumn="0" w:firstRowLastColumn="0" w:lastRowFirstColumn="0" w:lastRowLastColumn="0"/>
+              <w:rPr>
+                <w:rFonts w:ascii="Times New Roman" w:hAnsi="Times New Roman" w:cs="Times New Roman"/>
+                <w:sz w:val="20"/>
+                <w:szCs w:val="20"/>
+              </w:rPr>
+            </w:pPr>
+            <w:r>
+              <w:rPr>
+                <w:rFonts w:ascii="Times New Roman" w:hAnsi="Times New Roman" w:cs="Times New Roman"/>
+                <w:sz w:val="20"/>
+                <w:szCs w:val="20"/>
+              </w:rPr>
+              <w:t>0.8685</w:t>
+            </w:r>
+          </w:p>
+        </w:tc>
+        <w:tc>
+          <w:tcPr>
+            <w:tcW w:w="1071" w:type="dxa"/>
+            <w:hideMark/>
+          </w:tcPr>
+          <w:p>
+            <w:pPr>
+              <w:jc w:val="right"/>
+              <w:cnfStyle w:val="000000100000" w:firstRow="0" w:lastRow="0" w:firstColumn="0" w:lastColumn="0" w:oddVBand="0" w:evenVBand="0" w:oddHBand="1" w:evenHBand="0" w:firstRowFirstColumn="0" w:firstRowLastColumn="0" w:lastRowFirstColumn="0" w:lastRowLastColumn="0"/>
+              <w:rPr>
+                <w:rFonts w:ascii="Times New Roman" w:hAnsi="Times New Roman" w:cs="Times New Roman"/>
+                <w:sz w:val="20"/>
+                <w:szCs w:val="20"/>
+              </w:rPr>
+            </w:pPr>
+            <w:r>
+              <w:rPr>
+                <w:rFonts w:ascii="Times New Roman" w:hAnsi="Times New Roman" w:cs="Times New Roman"/>
+                <w:sz w:val="20"/>
+                <w:szCs w:val="20"/>
+              </w:rPr>
+              <w:t>0.8774</w:t>
+            </w:r>
+          </w:p>
+        </w:tc>
+        <w:tc>
+          <w:tcPr>
+            <w:tcW w:w="1071" w:type="dxa"/>
+            <w:hideMark/>
+          </w:tcPr>
+          <w:p>
+            <w:pPr>
+              <w:jc w:val="right"/>
+              <w:cnfStyle w:val="000000100000" w:firstRow="0" w:lastRow="0" w:firstColumn="0" w:lastColumn="0" w:oddVBand="0" w:evenVBand="0" w:oddHBand="1" w:evenHBand="0" w:firstRowFirstColumn="0" w:firstRowLastColumn="0" w:lastRowFirstColumn="0" w:lastRowLastColumn="0"/>
+              <w:rPr>
+                <w:rFonts w:ascii="Times New Roman" w:hAnsi="Times New Roman" w:cs="Times New Roman"/>
+                <w:sz w:val="20"/>
+                <w:szCs w:val="20"/>
+              </w:rPr>
+            </w:pPr>
+            <w:r>
+              <w:rPr>
+                <w:rFonts w:ascii="Times New Roman" w:hAnsi="Times New Roman" w:cs="Times New Roman"/>
+                <w:sz w:val="20"/>
+                <w:szCs w:val="20"/>
+              </w:rPr>
+              <w:t>0.5853</w:t>
+            </w:r>
+          </w:p>
+        </w:tc>
+        <w:tc>
+          <w:tcPr>
+            <w:tcW w:w="1071" w:type="dxa"/>
+            <w:hideMark/>
+          </w:tcPr>
+          <w:p>
+            <w:pPr>
+              <w:jc w:val="right"/>
+              <w:cnfStyle w:val="000000100000" w:firstRow="0" w:lastRow="0" w:firstColumn="0" w:lastColumn="0" w:oddVBand="0" w:evenVBand="0" w:oddHBand="1" w:evenHBand="0" w:firstRowFirstColumn="0" w:firstRowLastColumn="0" w:lastRowFirstColumn="0" w:lastRowLastColumn="0"/>
+              <w:rPr>
+                <w:rFonts w:ascii="Times New Roman" w:hAnsi="Times New Roman" w:cs="Times New Roman"/>
+                <w:sz w:val="20"/>
+                <w:szCs w:val="20"/>
+              </w:rPr>
+            </w:pPr>
+            <w:r>
+              <w:rPr>
+                <w:rFonts w:ascii="Times New Roman" w:hAnsi="Times New Roman" w:cs="Times New Roman"/>
+                <w:sz w:val="20"/>
+                <w:szCs w:val="20"/>
+              </w:rPr>
+              <w:t>0.9358</w:t>
+            </w:r>
+          </w:p>
+        </w:tc>
+      </w:tr>
+      <w:tr>
+        <w:trPr>
+          <w:trHeight w:val="315"/>
+        </w:trPr>
+        <w:tc>
+          <w:tcPr>
+            <w:cnfStyle w:val="001000000000" w:firstRow="0" w:lastRow="0" w:firstColumn="1" w:lastColumn="0" w:oddVBand="0" w:evenVBand="0" w:oddHBand="0" w:evenHBand="0" w:firstRowFirstColumn="0" w:firstRowLastColumn="0" w:lastRowFirstColumn="0" w:lastRowLastColumn="0"/>
+            <w:tcW w:w="2916" w:type="dxa"/>
+            <w:hideMark/>
+          </w:tcPr>
+          <w:p>
+            <w:pPr>
+              <w:rPr>
+                <w:rFonts w:ascii="Times New Roman" w:hAnsi="Times New Roman" w:cs="Times New Roman"/>
+                <w:b w:val="0"/>
+                <w:bCs w:val="0"/>
+                <w:sz w:val="20"/>
+                <w:szCs w:val="20"/>
+              </w:rPr>
+            </w:pPr>
+            <w:r>
+              <w:rPr>
+                <w:rFonts w:ascii="Times New Roman" w:hAnsi="Times New Roman" w:cs="Times New Roman"/>
+                <w:b w:val="0"/>
+                <w:bCs w:val="0"/>
+                <w:sz w:val="20"/>
+                <w:szCs w:val="20"/>
+              </w:rPr>
+              <w:t>FNN-multilayer-Adam-sigmoid</w:t>
+            </w:r>
+          </w:p>
+        </w:tc>
+        <w:tc>
+          <w:tcPr>
+            <w:tcW w:w="1071" w:type="dxa"/>
+            <w:hideMark/>
+          </w:tcPr>
+          <w:p>
+            <w:pPr>
+              <w:jc w:val="right"/>
+              <w:cnfStyle w:val="000000000000" w:firstRow="0" w:lastRow="0" w:firstColumn="0" w:lastColumn="0" w:oddVBand="0" w:evenVBand="0" w:oddHBand="0" w:evenHBand="0" w:firstRowFirstColumn="0" w:firstRowLastColumn="0" w:lastRowFirstColumn="0" w:lastRowLastColumn="0"/>
+              <w:rPr>
+                <w:rFonts w:ascii="Times New Roman" w:hAnsi="Times New Roman" w:cs="Times New Roman"/>
+                <w:sz w:val="20"/>
+                <w:szCs w:val="20"/>
+              </w:rPr>
+            </w:pPr>
+            <w:r>
+              <w:rPr>
+                <w:rFonts w:ascii="Times New Roman" w:hAnsi="Times New Roman" w:cs="Times New Roman"/>
+                <w:sz w:val="20"/>
+                <w:szCs w:val="20"/>
+              </w:rPr>
+              <w:t>0.8626</w:t>
+            </w:r>
+          </w:p>
+        </w:tc>
+        <w:tc>
+          <w:tcPr>
+            <w:tcW w:w="1071" w:type="dxa"/>
+            <w:hideMark/>
+          </w:tcPr>
+          <w:p>
+            <w:pPr>
+              <w:jc w:val="right"/>
+              <w:cnfStyle w:val="000000000000" w:firstRow="0" w:lastRow="0" w:firstColumn="0" w:lastColumn="0" w:oddVBand="0" w:evenVBand="0" w:oddHBand="0" w:evenHBand="0" w:firstRowFirstColumn="0" w:firstRowLastColumn="0" w:lastRowFirstColumn="0" w:lastRowLastColumn="0"/>
+              <w:rPr>
+                <w:rFonts w:ascii="Times New Roman" w:hAnsi="Times New Roman" w:cs="Times New Roman"/>
+                <w:sz w:val="20"/>
+                <w:szCs w:val="20"/>
+              </w:rPr>
+            </w:pPr>
+            <w:r>
+              <w:rPr>
+                <w:rFonts w:ascii="Times New Roman" w:hAnsi="Times New Roman" w:cs="Times New Roman"/>
+                <w:sz w:val="20"/>
+                <w:szCs w:val="20"/>
+              </w:rPr>
+              <w:t>0.8712</w:t>
+            </w:r>
+          </w:p>
+        </w:tc>
+        <w:tc>
+          <w:tcPr>
+            <w:tcW w:w="1071" w:type="dxa"/>
+            <w:hideMark/>
+          </w:tcPr>
+          <w:p>
+            <w:pPr>
+              <w:jc w:val="right"/>
+              <w:cnfStyle w:val="000000000000" w:firstRow="0" w:lastRow="0" w:firstColumn="0" w:lastColumn="0" w:oddVBand="0" w:evenVBand="0" w:oddHBand="0" w:evenHBand="0" w:firstRowFirstColumn="0" w:firstRowLastColumn="0" w:lastRowFirstColumn="0" w:lastRowLastColumn="0"/>
+              <w:rPr>
+                <w:rFonts w:ascii="Times New Roman" w:hAnsi="Times New Roman" w:cs="Times New Roman"/>
+                <w:sz w:val="20"/>
+                <w:szCs w:val="20"/>
+              </w:rPr>
+            </w:pPr>
+            <w:r>
+              <w:rPr>
+                <w:rFonts w:ascii="Times New Roman" w:hAnsi="Times New Roman" w:cs="Times New Roman"/>
+                <w:sz w:val="20"/>
+                <w:szCs w:val="20"/>
+              </w:rPr>
+              <w:t>0.4222</w:t>
+            </w:r>
+          </w:p>
+        </w:tc>
+        <w:tc>
+          <w:tcPr>
+            <w:tcW w:w="1071" w:type="dxa"/>
+            <w:hideMark/>
+          </w:tcPr>
+          <w:p>
+            <w:pPr>
+              <w:jc w:val="right"/>
+              <w:cnfStyle w:val="000000000000" w:firstRow="0" w:lastRow="0" w:firstColumn="0" w:lastColumn="0" w:oddVBand="0" w:evenVBand="0" w:oddHBand="0" w:evenHBand="0" w:firstRowFirstColumn="0" w:firstRowLastColumn="0" w:lastRowFirstColumn="0" w:lastRowLastColumn="0"/>
+              <w:rPr>
+                <w:rFonts w:ascii="Times New Roman" w:hAnsi="Times New Roman" w:cs="Times New Roman"/>
+                <w:sz w:val="20"/>
+                <w:szCs w:val="20"/>
+              </w:rPr>
+            </w:pPr>
+            <w:r>
+              <w:rPr>
+                <w:rFonts w:ascii="Times New Roman" w:hAnsi="Times New Roman" w:cs="Times New Roman"/>
+                <w:sz w:val="20"/>
+                <w:szCs w:val="20"/>
+              </w:rPr>
+              <w:t>0.9456</w:t>
+            </w:r>
+          </w:p>
+        </w:tc>
+      </w:tr>
+      <w:tr>
+        <w:trPr>
+          <w:cnfStyle w:val="000000100000" w:firstRow="0" w:lastRow="0" w:firstColumn="0" w:lastColumn="0" w:oddVBand="0" w:evenVBand="0" w:oddHBand="1" w:evenHBand="0" w:firstRowFirstColumn="0" w:firstRowLastColumn="0" w:lastRowFirstColumn="0" w:lastRowLastColumn="0"/>
+          <w:trHeight w:val="315"/>
+        </w:trPr>
+        <w:tc>
+          <w:tcPr>
+            <w:cnfStyle w:val="001000000000" w:firstRow="0" w:lastRow="0" w:firstColumn="1" w:lastColumn="0" w:oddVBand="0" w:evenVBand="0" w:oddHBand="0" w:evenHBand="0" w:firstRowFirstColumn="0" w:firstRowLastColumn="0" w:lastRowFirstColumn="0" w:lastRowLastColumn="0"/>
+            <w:tcW w:w="2916" w:type="dxa"/>
+            <w:hideMark/>
+          </w:tcPr>
+          <w:p>
+            <w:pPr>
+              <w:rPr>
+                <w:rFonts w:ascii="Times New Roman" w:hAnsi="Times New Roman" w:cs="Times New Roman"/>
+                <w:b w:val="0"/>
+                <w:bCs w:val="0"/>
+                <w:sz w:val="20"/>
+                <w:szCs w:val="20"/>
+              </w:rPr>
+            </w:pPr>
+            <w:r>
+              <w:rPr>
+                <w:rFonts w:ascii="Times New Roman" w:hAnsi="Times New Roman" w:cs="Times New Roman"/>
+                <w:b w:val="0"/>
+                <w:bCs w:val="0"/>
+                <w:sz w:val="20"/>
+                <w:szCs w:val="20"/>
+              </w:rPr>
+              <w:t>FNN-5layer-SGD-softmax</w:t>
+            </w:r>
+          </w:p>
+        </w:tc>
+        <w:tc>
+          <w:tcPr>
+            <w:tcW w:w="1071" w:type="dxa"/>
+            <w:hideMark/>
+          </w:tcPr>
+          <w:p>
+            <w:pPr>
+              <w:jc w:val="right"/>
+              <w:cnfStyle w:val="000000100000" w:firstRow="0" w:lastRow="0" w:firstColumn="0" w:lastColumn="0" w:oddVBand="0" w:evenVBand="0" w:oddHBand="1" w:evenHBand="0" w:firstRowFirstColumn="0" w:firstRowLastColumn="0" w:lastRowFirstColumn="0" w:lastRowLastColumn="0"/>
+              <w:rPr>
+                <w:rFonts w:ascii="Times New Roman" w:hAnsi="Times New Roman" w:cs="Times New Roman"/>
+                <w:sz w:val="20"/>
+                <w:szCs w:val="20"/>
+              </w:rPr>
+            </w:pPr>
+            <w:r>
+              <w:rPr>
+                <w:rFonts w:ascii="Times New Roman" w:hAnsi="Times New Roman" w:cs="Times New Roman"/>
+                <w:sz w:val="20"/>
+                <w:szCs w:val="20"/>
+              </w:rPr>
+              <w:t>0.8751</w:t>
+            </w:r>
+          </w:p>
+        </w:tc>
+        <w:tc>
+          <w:tcPr>
+            <w:tcW w:w="1071" w:type="dxa"/>
+            <w:hideMark/>
+          </w:tcPr>
+          <w:p>
+            <w:pPr>
+              <w:jc w:val="right"/>
+              <w:cnfStyle w:val="000000100000" w:firstRow="0" w:lastRow="0" w:firstColumn="0" w:lastColumn="0" w:oddVBand="0" w:evenVBand="0" w:oddHBand="1" w:evenHBand="0" w:firstRowFirstColumn="0" w:firstRowLastColumn="0" w:lastRowFirstColumn="0" w:lastRowLastColumn="0"/>
+              <w:rPr>
+                <w:rFonts w:ascii="Times New Roman" w:hAnsi="Times New Roman" w:cs="Times New Roman"/>
+                <w:sz w:val="20"/>
+                <w:szCs w:val="20"/>
+              </w:rPr>
+            </w:pPr>
+            <w:r>
+              <w:rPr>
+                <w:rFonts w:ascii="Times New Roman" w:hAnsi="Times New Roman" w:cs="Times New Roman"/>
+                <w:sz w:val="20"/>
+                <w:szCs w:val="20"/>
+              </w:rPr>
+              <w:t>0.8749</w:t>
+            </w:r>
+          </w:p>
+        </w:tc>
+        <w:tc>
+          <w:tcPr>
+            <w:tcW w:w="1071" w:type="dxa"/>
+            <w:hideMark/>
+          </w:tcPr>
+          <w:p>
+            <w:pPr>
+              <w:jc w:val="right"/>
+              <w:cnfStyle w:val="000000100000" w:firstRow="0" w:lastRow="0" w:firstColumn="0" w:lastColumn="0" w:oddVBand="0" w:evenVBand="0" w:oddHBand="1" w:evenHBand="0" w:firstRowFirstColumn="0" w:firstRowLastColumn="0" w:lastRowFirstColumn="0" w:lastRowLastColumn="0"/>
+              <w:rPr>
+                <w:rFonts w:ascii="Times New Roman" w:hAnsi="Times New Roman" w:cs="Times New Roman"/>
+                <w:sz w:val="20"/>
+                <w:szCs w:val="20"/>
+              </w:rPr>
+            </w:pPr>
+            <w:r>
+              <w:rPr>
+                <w:rFonts w:ascii="Times New Roman" w:hAnsi="Times New Roman" w:cs="Times New Roman"/>
+                <w:sz w:val="20"/>
+                <w:szCs w:val="20"/>
+              </w:rPr>
+              <w:t>0.6119</w:t>
+            </w:r>
+          </w:p>
+        </w:tc>
+        <w:tc>
+          <w:tcPr>
+            <w:tcW w:w="1071" w:type="dxa"/>
+            <w:hideMark/>
+          </w:tcPr>
+          <w:p>
+            <w:pPr>
+              <w:jc w:val="right"/>
+              <w:cnfStyle w:val="000000100000" w:firstRow="0" w:lastRow="0" w:firstColumn="0" w:lastColumn="0" w:oddVBand="0" w:evenVBand="0" w:oddHBand="1" w:evenHBand="0" w:firstRowFirstColumn="0" w:firstRowLastColumn="0" w:lastRowFirstColumn="0" w:lastRowLastColumn="0"/>
+              <w:rPr>
+                <w:rFonts w:ascii="Times New Roman" w:hAnsi="Times New Roman" w:cs="Times New Roman"/>
+                <w:sz w:val="20"/>
+                <w:szCs w:val="20"/>
+              </w:rPr>
+            </w:pPr>
+            <w:r>
+              <w:rPr>
+                <w:rFonts w:ascii="Times New Roman" w:hAnsi="Times New Roman" w:cs="Times New Roman"/>
+                <w:sz w:val="20"/>
+                <w:szCs w:val="20"/>
+              </w:rPr>
+              <w:t>0.9421</w:t>
+            </w:r>
+          </w:p>
+        </w:tc>
+      </w:tr>
+      <w:tr>
+        <w:trPr>
+          <w:trHeight w:val="315"/>
+        </w:trPr>
+        <w:tc>
+          <w:tcPr>
+            <w:cnfStyle w:val="001000000000" w:firstRow="0" w:lastRow="0" w:firstColumn="1" w:lastColumn="0" w:oddVBand="0" w:evenVBand="0" w:oddHBand="0" w:evenHBand="0" w:firstRowFirstColumn="0" w:firstRowLastColumn="0" w:lastRowFirstColumn="0" w:lastRowLastColumn="0"/>
+            <w:tcW w:w="2916" w:type="dxa"/>
+            <w:hideMark/>
+          </w:tcPr>
+          <w:p>
+            <w:pPr>
+              <w:rPr>
+                <w:rFonts w:ascii="Times New Roman" w:hAnsi="Times New Roman" w:cs="Times New Roman"/>
+                <w:b w:val="0"/>
+                <w:bCs w:val="0"/>
+                <w:sz w:val="20"/>
+                <w:szCs w:val="20"/>
+              </w:rPr>
+            </w:pPr>
+            <w:r>
+              <w:rPr>
+                <w:rFonts w:ascii="Times New Roman" w:hAnsi="Times New Roman" w:cs="Times New Roman"/>
+                <w:b w:val="0"/>
+                <w:bCs w:val="0"/>
+                <w:sz w:val="20"/>
+                <w:szCs w:val="20"/>
+              </w:rPr>
+              <w:t>FNN-5layer-Adam-softmax</w:t>
+            </w:r>
+          </w:p>
+        </w:tc>
+        <w:tc>
+          <w:tcPr>
+            <w:tcW w:w="1071" w:type="dxa"/>
+            <w:hideMark/>
+          </w:tcPr>
+          <w:p>
+            <w:pPr>
+              <w:jc w:val="right"/>
+              <w:cnfStyle w:val="000000000000" w:firstRow="0" w:lastRow="0" w:firstColumn="0" w:lastColumn="0" w:oddVBand="0" w:evenVBand="0" w:oddHBand="0" w:evenHBand="0" w:firstRowFirstColumn="0" w:firstRowLastColumn="0" w:lastRowFirstColumn="0" w:lastRowLastColumn="0"/>
+              <w:rPr>
+                <w:rFonts w:ascii="Times New Roman" w:hAnsi="Times New Roman" w:cs="Times New Roman"/>
+                <w:sz w:val="20"/>
+                <w:szCs w:val="20"/>
+              </w:rPr>
+            </w:pPr>
+            <w:r>
+              <w:rPr>
+                <w:rFonts w:ascii="Times New Roman" w:hAnsi="Times New Roman" w:cs="Times New Roman"/>
+                <w:sz w:val="20"/>
+                <w:szCs w:val="20"/>
+              </w:rPr>
+              <w:t>0.8696</w:t>
+            </w:r>
+          </w:p>
+        </w:tc>
+        <w:tc>
+          <w:tcPr>
+            <w:tcW w:w="1071" w:type="dxa"/>
+            <w:hideMark/>
+          </w:tcPr>
+          <w:p>
+            <w:pPr>
+              <w:jc w:val="right"/>
+              <w:cnfStyle w:val="000000000000" w:firstRow="0" w:lastRow="0" w:firstColumn="0" w:lastColumn="0" w:oddVBand="0" w:evenVBand="0" w:oddHBand="0" w:evenHBand="0" w:firstRowFirstColumn="0" w:firstRowLastColumn="0" w:lastRowFirstColumn="0" w:lastRowLastColumn="0"/>
+              <w:rPr>
+                <w:rFonts w:ascii="Times New Roman" w:hAnsi="Times New Roman" w:cs="Times New Roman"/>
+                <w:sz w:val="20"/>
+                <w:szCs w:val="20"/>
+              </w:rPr>
+            </w:pPr>
+            <w:r>
+              <w:rPr>
+                <w:rFonts w:ascii="Times New Roman" w:hAnsi="Times New Roman" w:cs="Times New Roman"/>
+                <w:sz w:val="20"/>
+                <w:szCs w:val="20"/>
+              </w:rPr>
+              <w:t>0.8696</w:t>
+            </w:r>
+          </w:p>
+        </w:tc>
+        <w:tc>
+          <w:tcPr>
+            <w:tcW w:w="1071" w:type="dxa"/>
+            <w:hideMark/>
+          </w:tcPr>
+          <w:p>
+            <w:pPr>
+              <w:jc w:val="right"/>
+              <w:cnfStyle w:val="000000000000" w:firstRow="0" w:lastRow="0" w:firstColumn="0" w:lastColumn="0" w:oddVBand="0" w:evenVBand="0" w:oddHBand="0" w:evenHBand="0" w:firstRowFirstColumn="0" w:firstRowLastColumn="0" w:lastRowFirstColumn="0" w:lastRowLastColumn="0"/>
+              <w:rPr>
+                <w:rFonts w:ascii="Times New Roman" w:hAnsi="Times New Roman" w:cs="Times New Roman"/>
+                <w:sz w:val="20"/>
+                <w:szCs w:val="20"/>
+              </w:rPr>
+            </w:pPr>
+            <w:r>
+              <w:rPr>
+                <w:rFonts w:ascii="Times New Roman" w:hAnsi="Times New Roman" w:cs="Times New Roman"/>
+                <w:sz w:val="20"/>
+                <w:szCs w:val="20"/>
+              </w:rPr>
+              <w:t>0.4286</w:t>
+            </w:r>
+          </w:p>
+        </w:tc>
+        <w:tc>
+          <w:tcPr>
+            <w:tcW w:w="1071" w:type="dxa"/>
+            <w:hideMark/>
+          </w:tcPr>
+          <w:p>
+            <w:pPr>
+              <w:jc w:val="right"/>
+              <w:cnfStyle w:val="000000000000" w:firstRow="0" w:lastRow="0" w:firstColumn="0" w:lastColumn="0" w:oddVBand="0" w:evenVBand="0" w:oddHBand="0" w:evenHBand="0" w:firstRowFirstColumn="0" w:firstRowLastColumn="0" w:lastRowFirstColumn="0" w:lastRowLastColumn="0"/>
+              <w:rPr>
+                <w:rFonts w:ascii="Times New Roman" w:hAnsi="Times New Roman" w:cs="Times New Roman"/>
+                <w:sz w:val="20"/>
+                <w:szCs w:val="20"/>
+              </w:rPr>
+            </w:pPr>
+            <w:r>
+              <w:rPr>
+                <w:rFonts w:ascii="Times New Roman" w:hAnsi="Times New Roman" w:cs="Times New Roman"/>
+                <w:sz w:val="20"/>
+                <w:szCs w:val="20"/>
+              </w:rPr>
+              <w:t>0.9495</w:t>
+            </w:r>
+          </w:p>
+        </w:tc>
+      </w:tr>
+      <w:tr>
+        <w:trPr>
+          <w:cnfStyle w:val="000000100000" w:firstRow="0" w:lastRow="0" w:firstColumn="0" w:lastColumn="0" w:oddVBand="0" w:evenVBand="0" w:oddHBand="1" w:evenHBand="0" w:firstRowFirstColumn="0" w:firstRowLastColumn="0" w:lastRowFirstColumn="0" w:lastRowLastColumn="0"/>
+          <w:trHeight w:val="315"/>
+        </w:trPr>
+        <w:tc>
+          <w:tcPr>
+            <w:cnfStyle w:val="001000000000" w:firstRow="0" w:lastRow="0" w:firstColumn="1" w:lastColumn="0" w:oddVBand="0" w:evenVBand="0" w:oddHBand="0" w:evenHBand="0" w:firstRowFirstColumn="0" w:firstRowLastColumn="0" w:lastRowFirstColumn="0" w:lastRowLastColumn="0"/>
+            <w:tcW w:w="2916" w:type="dxa"/>
+            <w:hideMark/>
+          </w:tcPr>
+          <w:p>
+            <w:pPr>
+              <w:rPr>
+                <w:rFonts w:ascii="Times New Roman" w:hAnsi="Times New Roman" w:cs="Times New Roman"/>
+                <w:b w:val="0"/>
+                <w:bCs w:val="0"/>
+                <w:sz w:val="20"/>
+                <w:szCs w:val="20"/>
+              </w:rPr>
+            </w:pPr>
+            <w:r>
+              <w:rPr>
+                <w:rFonts w:ascii="Times New Roman" w:hAnsi="Times New Roman" w:cs="Times New Roman"/>
+                <w:b w:val="0"/>
+                <w:bCs w:val="0"/>
+                <w:sz w:val="20"/>
+                <w:szCs w:val="20"/>
+              </w:rPr>
+              <w:t>FNN-multilayer-SGD-</w:t>
+            </w:r>
+            <w:proofErr w:type="spellStart"/>
+            <w:r>
+              <w:rPr>
+                <w:rFonts w:ascii="Times New Roman" w:hAnsi="Times New Roman" w:cs="Times New Roman"/>
+                <w:b w:val="0"/>
+                <w:bCs w:val="0"/>
+                <w:sz w:val="20"/>
+                <w:szCs w:val="20"/>
+              </w:rPr>
+              <w:t>softmax</w:t>
+            </w:r>
+            <w:proofErr w:type="spellEnd"/>
+          </w:p>
+        </w:tc>
+        <w:tc>
+          <w:tcPr>
+            <w:tcW w:w="1071" w:type="dxa"/>
+            <w:hideMark/>
+          </w:tcPr>
+          <w:p>
+            <w:pPr>
+              <w:jc w:val="right"/>
+              <w:cnfStyle w:val="000000100000" w:firstRow="0" w:lastRow="0" w:firstColumn="0" w:lastColumn="0" w:oddVBand="0" w:evenVBand="0" w:oddHBand="1" w:evenHBand="0" w:firstRowFirstColumn="0" w:firstRowLastColumn="0" w:lastRowFirstColumn="0" w:lastRowLastColumn="0"/>
+              <w:rPr>
+                <w:rFonts w:ascii="Times New Roman" w:hAnsi="Times New Roman" w:cs="Times New Roman"/>
+                <w:sz w:val="20"/>
+                <w:szCs w:val="20"/>
+              </w:rPr>
+            </w:pPr>
+            <w:r>
+              <w:rPr>
+                <w:rFonts w:ascii="Times New Roman" w:hAnsi="Times New Roman" w:cs="Times New Roman"/>
+                <w:sz w:val="20"/>
+                <w:szCs w:val="20"/>
+              </w:rPr>
+              <w:t>0.8762</w:t>
+            </w:r>
+          </w:p>
+        </w:tc>
+        <w:tc>
+          <w:tcPr>
+            <w:tcW w:w="1071" w:type="dxa"/>
+            <w:hideMark/>
+          </w:tcPr>
+          <w:p>
+            <w:pPr>
+              <w:jc w:val="right"/>
+              <w:cnfStyle w:val="000000100000" w:firstRow="0" w:lastRow="0" w:firstColumn="0" w:lastColumn="0" w:oddVBand="0" w:evenVBand="0" w:oddHBand="1" w:evenHBand="0" w:firstRowFirstColumn="0" w:firstRowLastColumn="0" w:lastRowFirstColumn="0" w:lastRowLastColumn="0"/>
+              <w:rPr>
+                <w:rFonts w:ascii="Times New Roman" w:hAnsi="Times New Roman" w:cs="Times New Roman"/>
+                <w:sz w:val="20"/>
+                <w:szCs w:val="20"/>
+              </w:rPr>
+            </w:pPr>
+            <w:r>
+              <w:rPr>
+                <w:rFonts w:ascii="Times New Roman" w:hAnsi="Times New Roman" w:cs="Times New Roman"/>
+                <w:sz w:val="20"/>
+                <w:szCs w:val="20"/>
+              </w:rPr>
+              <w:t>0.8762</w:t>
+            </w:r>
+          </w:p>
+        </w:tc>
+        <w:tc>
+          <w:tcPr>
+            <w:tcW w:w="1071" w:type="dxa"/>
+            <w:hideMark/>
+          </w:tcPr>
+          <w:p>
+            <w:pPr>
+              <w:jc w:val="right"/>
+              <w:cnfStyle w:val="000000100000" w:firstRow="0" w:lastRow="0" w:firstColumn="0" w:lastColumn="0" w:oddVBand="0" w:evenVBand="0" w:oddHBand="1" w:evenHBand="0" w:firstRowFirstColumn="0" w:firstRowLastColumn="0" w:lastRowFirstColumn="0" w:lastRowLastColumn="0"/>
+              <w:rPr>
+                <w:rFonts w:ascii="Times New Roman" w:hAnsi="Times New Roman" w:cs="Times New Roman"/>
+                <w:sz w:val="20"/>
+                <w:szCs w:val="20"/>
+              </w:rPr>
+            </w:pPr>
+            <w:r>
+              <w:rPr>
+                <w:rFonts w:ascii="Times New Roman" w:hAnsi="Times New Roman" w:cs="Times New Roman"/>
+                <w:sz w:val="20"/>
+                <w:szCs w:val="20"/>
+              </w:rPr>
+              <w:t>0.5596</w:t>
+            </w:r>
+          </w:p>
+        </w:tc>
+        <w:tc>
+          <w:tcPr>
+            <w:tcW w:w="1071" w:type="dxa"/>
+            <w:hideMark/>
+          </w:tcPr>
+          <w:p>
+            <w:pPr>
+              <w:jc w:val="right"/>
+              <w:cnfStyle w:val="000000100000" w:firstRow="0" w:lastRow="0" w:firstColumn="0" w:lastColumn="0" w:oddVBand="0" w:evenVBand="0" w:oddHBand="1" w:evenHBand="0" w:firstRowFirstColumn="0" w:firstRowLastColumn="0" w:lastRowFirstColumn="0" w:lastRowLastColumn="0"/>
+              <w:rPr>
+                <w:rFonts w:ascii="Times New Roman" w:hAnsi="Times New Roman" w:cs="Times New Roman"/>
+                <w:sz w:val="20"/>
+                <w:szCs w:val="20"/>
+              </w:rPr>
+            </w:pPr>
+            <w:r>
+              <w:rPr>
+                <w:rFonts w:ascii="Times New Roman" w:hAnsi="Times New Roman" w:cs="Times New Roman"/>
+                <w:sz w:val="20"/>
+                <w:szCs w:val="20"/>
+              </w:rPr>
+              <w:t>0.9401</w:t>
+            </w:r>
+          </w:p>
+        </w:tc>
+      </w:tr>
+      <w:tr>
+        <w:trPr>
+          <w:trHeight w:val="315"/>
+        </w:trPr>
+        <w:tc>
+          <w:tcPr>
+            <w:cnfStyle w:val="001000000000" w:firstRow="0" w:lastRow="0" w:firstColumn="1" w:lastColumn="0" w:oddVBand="0" w:evenVBand="0" w:oddHBand="0" w:evenHBand="0" w:firstRowFirstColumn="0" w:firstRowLastColumn="0" w:lastRowFirstColumn="0" w:lastRowLastColumn="0"/>
+            <w:tcW w:w="2916" w:type="dxa"/>
+            <w:hideMark/>
+          </w:tcPr>
+          <w:p>
+            <w:pPr>
+              <w:rPr>
+                <w:rFonts w:ascii="Times New Roman" w:hAnsi="Times New Roman" w:cs="Times New Roman"/>
+                <w:b w:val="0"/>
+                <w:bCs w:val="0"/>
+                <w:sz w:val="20"/>
+                <w:szCs w:val="20"/>
+              </w:rPr>
+            </w:pPr>
+            <w:r>
+              <w:rPr>
+                <w:rFonts w:ascii="Times New Roman" w:hAnsi="Times New Roman" w:cs="Times New Roman"/>
+                <w:b w:val="0"/>
+                <w:bCs w:val="0"/>
+                <w:sz w:val="20"/>
+                <w:szCs w:val="20"/>
+              </w:rPr>
+              <w:t>FNN-multilayer-Adam-</w:t>
+            </w:r>
+            <w:proofErr w:type="spellStart"/>
+            <w:r>
+              <w:rPr>
+                <w:rFonts w:ascii="Times New Roman" w:hAnsi="Times New Roman" w:cs="Times New Roman"/>
+                <w:b w:val="0"/>
+                <w:bCs w:val="0"/>
+                <w:sz w:val="20"/>
+                <w:szCs w:val="20"/>
+              </w:rPr>
+              <w:t>softmax</w:t>
+            </w:r>
+            <w:proofErr w:type="spellEnd"/>
+          </w:p>
+        </w:tc>
+        <w:tc>
+          <w:tcPr>
+            <w:tcW w:w="1071" w:type="dxa"/>
+            <w:hideMark/>
+          </w:tcPr>
+          <w:p>
+            <w:pPr>
+              <w:jc w:val="right"/>
+              <w:cnfStyle w:val="000000000000" w:firstRow="0" w:lastRow="0" w:firstColumn="0" w:lastColumn="0" w:oddVBand="0" w:evenVBand="0" w:oddHBand="0" w:evenHBand="0" w:firstRowFirstColumn="0" w:firstRowLastColumn="0" w:lastRowFirstColumn="0" w:lastRowLastColumn="0"/>
+              <w:rPr>
+                <w:rFonts w:ascii="Times New Roman" w:hAnsi="Times New Roman" w:cs="Times New Roman"/>
+                <w:sz w:val="20"/>
+                <w:szCs w:val="20"/>
+              </w:rPr>
+            </w:pPr>
+            <w:r>
+              <w:rPr>
+                <w:rFonts w:ascii="Times New Roman" w:hAnsi="Times New Roman" w:cs="Times New Roman"/>
+                <w:sz w:val="20"/>
+                <w:szCs w:val="20"/>
+              </w:rPr>
+              <w:t>0.8670</w:t>
+            </w:r>
+          </w:p>
+        </w:tc>
+        <w:tc>
+          <w:tcPr>
+            <w:tcW w:w="1071" w:type="dxa"/>
+            <w:hideMark/>
+          </w:tcPr>
+          <w:p>
+            <w:pPr>
+              <w:jc w:val="right"/>
+              <w:cnfStyle w:val="000000000000" w:firstRow="0" w:lastRow="0" w:firstColumn="0" w:lastColumn="0" w:oddVBand="0" w:evenVBand="0" w:oddHBand="0" w:evenHBand="0" w:firstRowFirstColumn="0" w:firstRowLastColumn="0" w:lastRowFirstColumn="0" w:lastRowLastColumn="0"/>
+              <w:rPr>
+                <w:rFonts w:ascii="Times New Roman" w:hAnsi="Times New Roman" w:cs="Times New Roman"/>
+                <w:sz w:val="20"/>
+                <w:szCs w:val="20"/>
+              </w:rPr>
+            </w:pPr>
+            <w:r>
+              <w:rPr>
+                <w:rFonts w:ascii="Times New Roman" w:hAnsi="Times New Roman" w:cs="Times New Roman"/>
+                <w:sz w:val="20"/>
+                <w:szCs w:val="20"/>
+              </w:rPr>
+              <w:t>0.8667</w:t>
+            </w:r>
+          </w:p>
+        </w:tc>
+        <w:tc>
+          <w:tcPr>
+            <w:tcW w:w="1071" w:type="dxa"/>
+            <w:hideMark/>
+          </w:tcPr>
+          <w:p>
+            <w:pPr>
+              <w:jc w:val="right"/>
+              <w:cnfStyle w:val="000000000000" w:firstRow="0" w:lastRow="0" w:firstColumn="0" w:lastColumn="0" w:oddVBand="0" w:evenVBand="0" w:oddHBand="0" w:evenHBand="0" w:firstRowFirstColumn="0" w:firstRowLastColumn="0" w:lastRowFirstColumn="0" w:lastRowLastColumn="0"/>
+              <w:rPr>
+                <w:rFonts w:ascii="Times New Roman" w:hAnsi="Times New Roman" w:cs="Times New Roman"/>
+                <w:sz w:val="20"/>
+                <w:szCs w:val="20"/>
+              </w:rPr>
+            </w:pPr>
+            <w:r>
+              <w:rPr>
+                <w:rFonts w:ascii="Times New Roman" w:hAnsi="Times New Roman" w:cs="Times New Roman"/>
+                <w:sz w:val="20"/>
+                <w:szCs w:val="20"/>
+              </w:rPr>
+              <w:t>0.4513</w:t>
+            </w:r>
+          </w:p>
+        </w:tc>
+        <w:tc>
+          <w:tcPr>
+            <w:tcW w:w="1071" w:type="dxa"/>
+            <w:hideMark/>
+          </w:tcPr>
+          <w:p>
+            <w:pPr>
+              <w:jc w:val="right"/>
+              <w:cnfStyle w:val="000000000000" w:firstRow="0" w:lastRow="0" w:firstColumn="0" w:lastColumn="0" w:oddVBand="0" w:evenVBand="0" w:oddHBand="0" w:evenHBand="0" w:firstRowFirstColumn="0" w:firstRowLastColumn="0" w:lastRowFirstColumn="0" w:lastRowLastColumn="0"/>
+              <w:rPr>
+                <w:rFonts w:ascii="Times New Roman" w:hAnsi="Times New Roman" w:cs="Times New Roman"/>
+                <w:sz w:val="20"/>
+                <w:szCs w:val="20"/>
+              </w:rPr>
+            </w:pPr>
+            <w:r>
+              <w:rPr>
+                <w:rFonts w:ascii="Times New Roman" w:hAnsi="Times New Roman" w:cs="Times New Roman"/>
+                <w:sz w:val="20"/>
+                <w:szCs w:val="20"/>
+              </w:rPr>
+              <w:t>0.9474</w:t>
+            </w:r>
+          </w:p>
+        </w:tc>
+      </w:tr>
+    </w:tbl>
     <w:p>
       <w:pPr>
         <w:spacing w:after="0"/>
@@ -3630,82 +7631,6 @@
           <w:szCs w:val="20"/>
         </w:rPr>
       </w:pPr>
-      <w:proofErr w:type="spellStart"/>
-      <w:r>
-        <w:rPr>
-          <w:rFonts w:ascii="Times New Roman" w:hAnsi="Times New Roman" w:cs="Times New Roman"/>
-          <w:sz w:val="20"/>
-          <w:szCs w:val="20"/>
-        </w:rPr>
-        <w:t>Sample_text</w:t>
-      </w:r>
-      <w:proofErr w:type="spellEnd"/>
-      <w:r>
-        <w:rPr>
-          <w:rFonts w:ascii="Times New Roman" w:hAnsi="Times New Roman" w:cs="Times New Roman"/>
-          <w:sz w:val="20"/>
-          <w:szCs w:val="20"/>
-        </w:rPr>
-        <w:t>.</w:t>
-      </w:r>
-    </w:p>
-    <w:p>
-      <w:pPr>
-        <w:spacing w:after="0"/>
-        <w:jc w:val="both"/>
-        <w:rPr>
-          <w:rFonts w:ascii="Times New Roman" w:hAnsi="Times New Roman" w:cs="Times New Roman"/>
-          <w:sz w:val="20"/>
-          <w:szCs w:val="20"/>
-        </w:rPr>
-      </w:pPr>
-      <w:proofErr w:type="spellStart"/>
-      <w:r>
-        <w:rPr>
-          <w:rFonts w:ascii="Times New Roman" w:hAnsi="Times New Roman" w:cs="Times New Roman"/>
-          <w:sz w:val="20"/>
-          <w:szCs w:val="20"/>
-        </w:rPr>
-        <w:t>Sample_text</w:t>
-      </w:r>
-      <w:proofErr w:type="spellEnd"/>
-      <w:r>
-        <w:rPr>
-          <w:rFonts w:ascii="Times New Roman" w:hAnsi="Times New Roman" w:cs="Times New Roman"/>
-          <w:sz w:val="20"/>
-          <w:szCs w:val="20"/>
-        </w:rPr>
-        <w:t>.</w:t>
-      </w:r>
-    </w:p>
-    <w:p>
-      <w:pPr>
-        <w:spacing w:after="0"/>
-        <w:jc w:val="both"/>
-        <w:rPr>
-          <w:rFonts w:ascii="Times New Roman" w:hAnsi="Times New Roman" w:cs="Times New Roman"/>
-          <w:sz w:val="20"/>
-          <w:szCs w:val="20"/>
-        </w:rPr>
-      </w:pPr>
-      <w:proofErr w:type="spellStart"/>
-      <w:r>
-        <w:rPr>
-          <w:rFonts w:ascii="Times New Roman" w:hAnsi="Times New Roman" w:cs="Times New Roman"/>
-          <w:sz w:val="20"/>
-          <w:szCs w:val="20"/>
-        </w:rPr>
-        <w:t>Sample_text</w:t>
-      </w:r>
-      <w:proofErr w:type="spellEnd"/>
-      <w:r>
-        <w:rPr>
-          <w:rFonts w:ascii="Times New Roman" w:hAnsi="Times New Roman" w:cs="Times New Roman"/>
-          <w:sz w:val="20"/>
-          <w:szCs w:val="20"/>
-        </w:rPr>
-        <w:t>.</w:t>
-      </w:r>
     </w:p>
     <w:p>
       <w:pPr>
@@ -3961,7 +7886,6 @@
           <w:sz w:val="20"/>
           <w:szCs w:val="20"/>
         </w:rPr>
-        <w:lastRenderedPageBreak/>
         <w:t>Sample_text</w:t>
       </w:r>
       <w:proofErr w:type="spellEnd"/>
@@ -4122,6 +8046,7 @@
           <w:sz w:val="16"/>
           <w:szCs w:val="16"/>
         </w:rPr>
+        <w:lastRenderedPageBreak/>
         <w:t>Fig. 1</w:t>
       </w:r>
       <w:r>

--- a/full_report/Word_Report/NeuralComputingandApplications_manuscript_draft1.docx
+++ b/full_report/Word_Report/NeuralComputingandApplications_manuscript_draft1.docx
@@ -259,9 +259,6 @@
         <w:spacing w:after="0"/>
       </w:pPr>
       <w:r>
-        <w:rPr>
-          <w:highlight w:val="yellow"/>
-        </w:rPr>
         <w:t>Abstract</w:t>
       </w:r>
     </w:p>
@@ -274,6 +271,142 @@
           <w:szCs w:val="20"/>
         </w:rPr>
       </w:pPr>
+      <w:r>
+        <w:rPr>
+          <w:rFonts w:ascii="Times New Roman" w:hAnsi="Times New Roman" w:cs="Times New Roman"/>
+          <w:sz w:val="20"/>
+          <w:szCs w:val="20"/>
+        </w:rPr>
+        <w:t xml:space="preserve">Coronary Artery Bypass Graft (CABG) is a common cardiac surgery but continues to have many associated risks, including </w:t>
+      </w:r>
+      <w:r>
+        <w:rPr>
+          <w:rFonts w:ascii="Times New Roman" w:hAnsi="Times New Roman" w:cs="Times New Roman"/>
+          <w:sz w:val="20"/>
+          <w:szCs w:val="20"/>
+        </w:rPr>
+        <w:t>the</w:t>
+      </w:r>
+      <w:r>
+        <w:rPr>
+          <w:rFonts w:ascii="Times New Roman" w:hAnsi="Times New Roman" w:cs="Times New Roman"/>
+          <w:sz w:val="20"/>
+          <w:szCs w:val="20"/>
+        </w:rPr>
+        <w:t xml:space="preserve"> need</w:t>
+      </w:r>
+      <w:r>
+        <w:rPr>
+          <w:rFonts w:ascii="Times New Roman" w:hAnsi="Times New Roman" w:cs="Times New Roman"/>
+          <w:sz w:val="20"/>
+          <w:szCs w:val="20"/>
+        </w:rPr>
+        <w:t xml:space="preserve"> for</w:t>
+      </w:r>
+      <w:r>
+        <w:rPr>
+          <w:rFonts w:ascii="Times New Roman" w:hAnsi="Times New Roman" w:cs="Times New Roman"/>
+          <w:sz w:val="20"/>
+          <w:szCs w:val="20"/>
+        </w:rPr>
+        <w:t xml:space="preserve"> blood transfusion</w:t>
+      </w:r>
+      <w:r>
+        <w:rPr>
+          <w:rFonts w:ascii="Times New Roman" w:hAnsi="Times New Roman" w:cs="Times New Roman"/>
+          <w:sz w:val="20"/>
+          <w:szCs w:val="20"/>
+        </w:rPr>
+        <w:t>s</w:t>
+      </w:r>
+      <w:r>
+        <w:rPr>
+          <w:rFonts w:ascii="Times New Roman" w:hAnsi="Times New Roman" w:cs="Times New Roman"/>
+          <w:sz w:val="20"/>
+          <w:szCs w:val="20"/>
+        </w:rPr>
+        <w:t xml:space="preserve">. Previous research has shown that blood transfusion during CABG surgery is associated with an increased risk for </w:t>
+      </w:r>
+      <w:r>
+        <w:rPr>
+          <w:rFonts w:ascii="Times New Roman" w:hAnsi="Times New Roman" w:cs="Times New Roman"/>
+          <w:sz w:val="20"/>
+          <w:szCs w:val="20"/>
+        </w:rPr>
+        <w:t xml:space="preserve">infection and </w:t>
+      </w:r>
+      <w:r>
+        <w:rPr>
+          <w:rFonts w:ascii="Times New Roman" w:hAnsi="Times New Roman" w:cs="Times New Roman"/>
+          <w:sz w:val="20"/>
+          <w:szCs w:val="20"/>
+        </w:rPr>
+        <w:t>mortality</w:t>
+      </w:r>
+      <w:r>
+        <w:rPr>
+          <w:rFonts w:ascii="Times New Roman" w:hAnsi="Times New Roman" w:cs="Times New Roman"/>
+          <w:sz w:val="20"/>
+          <w:szCs w:val="20"/>
+        </w:rPr>
+        <w:t>. The current study aim</w:t>
+      </w:r>
+      <w:r>
+        <w:rPr>
+          <w:rFonts w:ascii="Times New Roman" w:hAnsi="Times New Roman" w:cs="Times New Roman"/>
+          <w:sz w:val="20"/>
+          <w:szCs w:val="20"/>
+        </w:rPr>
+        <w:t>s</w:t>
+      </w:r>
+      <w:r>
+        <w:rPr>
+          <w:rFonts w:ascii="Times New Roman" w:hAnsi="Times New Roman" w:cs="Times New Roman"/>
+          <w:sz w:val="20"/>
+          <w:szCs w:val="20"/>
+        </w:rPr>
+        <w:t xml:space="preserve"> to use modern techniques</w:t>
+      </w:r>
+      <w:r>
+        <w:rPr>
+          <w:rFonts w:ascii="Times New Roman" w:hAnsi="Times New Roman" w:cs="Times New Roman"/>
+          <w:sz w:val="20"/>
+          <w:szCs w:val="20"/>
+        </w:rPr>
+        <w:t>,</w:t>
+      </w:r>
+      <w:r>
+        <w:rPr>
+          <w:rFonts w:ascii="Times New Roman" w:hAnsi="Times New Roman" w:cs="Times New Roman"/>
+          <w:sz w:val="20"/>
+          <w:szCs w:val="20"/>
+        </w:rPr>
+        <w:t xml:space="preserve"> such as deep neural networks and data synthesis</w:t>
+      </w:r>
+      <w:r>
+        <w:rPr>
+          <w:rFonts w:ascii="Times New Roman" w:hAnsi="Times New Roman" w:cs="Times New Roman"/>
+          <w:sz w:val="20"/>
+          <w:szCs w:val="20"/>
+        </w:rPr>
+        <w:t>,</w:t>
+      </w:r>
+      <w:r>
+        <w:rPr>
+          <w:rFonts w:ascii="Times New Roman" w:hAnsi="Times New Roman" w:cs="Times New Roman"/>
+          <w:sz w:val="20"/>
+          <w:szCs w:val="20"/>
+        </w:rPr>
+        <w:t xml:space="preserve"> to</w:t>
+      </w:r>
+      <w:r>
+        <w:rPr>
+          <w:rFonts w:ascii="Times New Roman" w:hAnsi="Times New Roman" w:cs="Times New Roman"/>
+          <w:sz w:val="20"/>
+          <w:szCs w:val="20"/>
+        </w:rPr>
+        <w:t xml:space="preserve"> develop models that can best predict the need for blood transfusion among CABG patients. Results show that neural networks with synthetic data generated by </w:t>
+      </w:r>
       <w:proofErr w:type="spellStart"/>
       <w:r>
         <w:rPr>
@@ -281,7 +414,7 @@
           <w:sz w:val="20"/>
           <w:szCs w:val="20"/>
         </w:rPr>
-        <w:t>Sample_text</w:t>
+        <w:t>DataSynthesizer</w:t>
       </w:r>
       <w:proofErr w:type="spellEnd"/>
       <w:r>
@@ -290,7 +423,15 @@
           <w:sz w:val="20"/>
           <w:szCs w:val="20"/>
         </w:rPr>
-        <w:t>.</w:t>
+        <w:t xml:space="preserve"> has the best performance. </w:t>
+      </w:r>
+      <w:r>
+        <w:rPr>
+          <w:rFonts w:ascii="Times New Roman" w:hAnsi="Times New Roman" w:cs="Times New Roman"/>
+          <w:sz w:val="20"/>
+          <w:szCs w:val="20"/>
+        </w:rPr>
+        <w:t>Implications of results and future directions were discussed.</w:t>
       </w:r>
     </w:p>
     <w:p>
@@ -302,9 +443,10 @@
           <w:szCs w:val="20"/>
         </w:rPr>
         <w:sectPr>
-          <w:footerReference w:type="even" r:id="rId8"/>
-          <w:footerReference w:type="default" r:id="rId9"/>
-          <w:headerReference w:type="first" r:id="rId10"/>
+          <w:headerReference w:type="default" r:id="rId8"/>
+          <w:footerReference w:type="even" r:id="rId9"/>
+          <w:footerReference w:type="default" r:id="rId10"/>
+          <w:headerReference w:type="first" r:id="rId11"/>
           <w:pgSz w:w="12240" w:h="15840"/>
           <w:pgMar w:top="1440" w:right="1080" w:bottom="1440" w:left="1080" w:header="720" w:footer="720" w:gutter="0"/>
           <w:cols w:space="720"/>
@@ -334,7 +476,47 @@
           <w:sz w:val="20"/>
           <w:szCs w:val="20"/>
         </w:rPr>
-        <w:t>Deep Neural Network</w:t>
+        <w:t>d</w:t>
+      </w:r>
+      <w:r>
+        <w:rPr>
+          <w:rFonts w:ascii="Times New Roman" w:hAnsi="Times New Roman" w:cs="Times New Roman"/>
+          <w:sz w:val="20"/>
+          <w:szCs w:val="20"/>
+        </w:rPr>
+        <w:t xml:space="preserve">eep </w:t>
+      </w:r>
+      <w:r>
+        <w:rPr>
+          <w:rFonts w:ascii="Times New Roman" w:hAnsi="Times New Roman" w:cs="Times New Roman"/>
+          <w:sz w:val="20"/>
+          <w:szCs w:val="20"/>
+        </w:rPr>
+        <w:t>n</w:t>
+      </w:r>
+      <w:r>
+        <w:rPr>
+          <w:rFonts w:ascii="Times New Roman" w:hAnsi="Times New Roman" w:cs="Times New Roman"/>
+          <w:sz w:val="20"/>
+          <w:szCs w:val="20"/>
+        </w:rPr>
+        <w:t xml:space="preserve">eural </w:t>
+      </w:r>
+      <w:r>
+        <w:rPr>
+          <w:rFonts w:ascii="Times New Roman" w:hAnsi="Times New Roman" w:cs="Times New Roman"/>
+          <w:sz w:val="20"/>
+          <w:szCs w:val="20"/>
+        </w:rPr>
+        <w:t>n</w:t>
+      </w:r>
+      <w:r>
+        <w:rPr>
+          <w:rFonts w:ascii="Times New Roman" w:hAnsi="Times New Roman" w:cs="Times New Roman"/>
+          <w:sz w:val="20"/>
+          <w:szCs w:val="20"/>
+        </w:rPr>
+        <w:t>etwork</w:t>
       </w:r>
       <w:r>
         <w:rPr>
@@ -358,7 +540,15 @@
           <w:sz w:val="20"/>
           <w:szCs w:val="20"/>
         </w:rPr>
-        <w:t xml:space="preserve">Synthetic Data Generation </w:t>
+        <w:t>data synthesis</w:t>
+      </w:r>
+      <w:r>
+        <w:rPr>
+          <w:rFonts w:ascii="Times New Roman" w:hAnsi="Times New Roman" w:cs="Times New Roman"/>
+          <w:sz w:val="20"/>
+          <w:szCs w:val="20"/>
+        </w:rPr>
+        <w:t xml:space="preserve"> </w:t>
       </w:r>
       <w:r>
         <w:rPr>
@@ -382,7 +572,15 @@
           <w:sz w:val="20"/>
           <w:szCs w:val="20"/>
         </w:rPr>
-        <w:t xml:space="preserve">Blood Transfusion </w:t>
+        <w:t>blood transfusion</w:t>
+      </w:r>
+      <w:r>
+        <w:rPr>
+          <w:rFonts w:ascii="Times New Roman" w:hAnsi="Times New Roman" w:cs="Times New Roman"/>
+          <w:sz w:val="20"/>
+          <w:szCs w:val="20"/>
+        </w:rPr>
+        <w:t xml:space="preserve"> </w:t>
       </w:r>
       <w:r>
         <w:rPr>
@@ -406,7 +604,15 @@
           <w:sz w:val="20"/>
           <w:szCs w:val="20"/>
         </w:rPr>
-        <w:t xml:space="preserve">Coronary Artery Bypass Graft </w:t>
+        <w:t>cardiac surgery</w:t>
+      </w:r>
+      <w:r>
+        <w:rPr>
+          <w:rFonts w:ascii="Times New Roman" w:hAnsi="Times New Roman" w:cs="Times New Roman"/>
+          <w:sz w:val="20"/>
+          <w:szCs w:val="20"/>
+        </w:rPr>
+        <w:t xml:space="preserve"> </w:t>
       </w:r>
     </w:p>
     <w:p>
@@ -534,7 +740,7 @@
         </w:rPr>
         <w:br/>
       </w:r>
-      <w:hyperlink r:id="rId11" w:history="1">
+      <w:hyperlink r:id="rId12" w:history="1">
         <w:r>
           <w:rPr>
             <w:rStyle w:val="Hyperlink"/>
@@ -581,7 +787,7 @@
         </w:rPr>
         <w:br/>
       </w:r>
-      <w:hyperlink r:id="rId12" w:history="1">
+      <w:hyperlink r:id="rId13" w:history="1">
         <w:r>
           <w:rPr>
             <w:rStyle w:val="Hyperlink"/>
@@ -626,7 +832,7 @@
         </w:rPr>
         <w:br/>
       </w:r>
-      <w:hyperlink r:id="rId13" w:history="1">
+      <w:hyperlink r:id="rId14" w:history="1">
         <w:r>
           <w:rPr>
             <w:rStyle w:val="Hyperlink"/>
@@ -663,7 +869,7 @@
         </w:rPr>
         <w:br/>
       </w:r>
-      <w:hyperlink r:id="rId14" w:tgtFrame="_blank" w:history="1">
+      <w:hyperlink r:id="rId15" w:tgtFrame="_blank" w:history="1">
         <w:r>
           <w:rPr>
             <w:rStyle w:val="Hyperlink"/>
@@ -716,7 +922,7 @@
         </w:rPr>
         <w:br/>
       </w:r>
-      <w:hyperlink r:id="rId15" w:history="1">
+      <w:hyperlink r:id="rId16" w:history="1">
         <w:r>
           <w:rPr>
             <w:rStyle w:val="Hyperlink"/>
@@ -1127,7 +1333,23 @@
           <w:sz w:val="20"/>
           <w:szCs w:val="20"/>
         </w:rPr>
-        <w:t>, the researchers employed machine learning models to predict perioperative allogeneic blood transfusion for cardiac patients. The best model (Random Forest) showed good performance (RUC ranged from .76 - .86), however, the study has several limitations. For example, the data was from a single adult cardiac surgery center in Austria with a relatively small sample size (N = 3</w:t>
+        <w:t>, the researchers employed machine learning models to predict perioperative allogeneic blood transfusion for cardiac patients. The best model (Random Forest) showed good performance (</w:t>
+      </w:r>
+      <w:r>
+        <w:rPr>
+          <w:rFonts w:ascii="Times New Roman" w:hAnsi="Times New Roman" w:cs="Times New Roman"/>
+          <w:sz w:val="20"/>
+          <w:szCs w:val="20"/>
+        </w:rPr>
+        <w:t>A</w:t>
+      </w:r>
+      <w:r>
+        <w:rPr>
+          <w:rFonts w:ascii="Times New Roman" w:hAnsi="Times New Roman" w:cs="Times New Roman"/>
+          <w:sz w:val="20"/>
+          <w:szCs w:val="20"/>
+        </w:rPr>
+        <w:t>UC ranged from .76 - .86), however, the study has several limitations. For example, the data was from a single adult cardiac surgery center in Austria with a relatively small sample size (N = 3</w:t>
       </w:r>
       <w:r>
         <w:rPr>
@@ -1177,7 +1399,23 @@
           <w:sz w:val="20"/>
           <w:szCs w:val="20"/>
         </w:rPr>
-        <w:t>)), while blood transfusion has been associated with many known risks</w:t>
+        <w:t xml:space="preserve">)), while blood transfusion has been </w:t>
+      </w:r>
+      <w:r>
+        <w:rPr>
+          <w:rFonts w:ascii="Times New Roman" w:hAnsi="Times New Roman" w:cs="Times New Roman"/>
+          <w:sz w:val="20"/>
+          <w:szCs w:val="20"/>
+        </w:rPr>
+        <w:t xml:space="preserve">reported to be </w:t>
+      </w:r>
+      <w:r>
+        <w:rPr>
+          <w:rFonts w:ascii="Times New Roman" w:hAnsi="Times New Roman" w:cs="Times New Roman"/>
+          <w:sz w:val="20"/>
+          <w:szCs w:val="20"/>
+        </w:rPr>
+        <w:t>associated with many known risks</w:t>
       </w:r>
       <w:r>
         <w:rPr>
@@ -1641,6 +1879,7 @@
           <w:sz w:val="20"/>
           <w:szCs w:val="20"/>
         </w:rPr>
+        <w:lastRenderedPageBreak/>
         <w:t xml:space="preserve">Among the 13,534 patients in the eight-year combined dataset, nearly 80% are male. The mean age is 65.73 with a standard deviation of 9.82. As for ethnicity composition (see Table </w:t>
       </w:r>
       <w:r>
@@ -1673,16 +1912,7 @@
           <w:sz w:val="20"/>
           <w:szCs w:val="20"/>
         </w:rPr>
-        <w:t xml:space="preserve"> over a third </w:t>
-      </w:r>
-      <w:r>
-        <w:rPr>
-          <w:rFonts w:ascii="Times New Roman" w:hAnsi="Times New Roman" w:cs="Times New Roman"/>
-          <w:sz w:val="20"/>
-          <w:szCs w:val="20"/>
-        </w:rPr>
-        <w:lastRenderedPageBreak/>
-        <w:t>did not report their ethnicity (44%). Body Mass Index (BMI) were calculated based on HEIGHT and WEIGHT, indicating the signs of overweight with a mean BMI of 29.26</w:t>
+        <w:t xml:space="preserve"> over a third did not report their ethnicity (44%). Body Mass Index (BMI) were calculated based on HEIGHT and WEIGHT, indicating the signs of overweight with a mean BMI of 29.26</w:t>
       </w:r>
       <w:r>
         <w:rPr>
@@ -1711,34 +1941,25 @@
         <w:rPr>
           <w:rFonts w:ascii="Segoe UI Symbol" w:hAnsi="Segoe UI Symbol" w:cs="Times New Roman"/>
           <w:b/>
-          <w:sz w:val="20"/>
-          <w:szCs w:val="20"/>
+          <w:sz w:val="16"/>
+          <w:szCs w:val="16"/>
         </w:rPr>
       </w:pPr>
       <w:r>
         <w:rPr>
           <w:rFonts w:ascii="Segoe UI Symbol" w:hAnsi="Segoe UI Symbol" w:cs="Times New Roman"/>
           <w:b/>
-          <w:sz w:val="20"/>
-          <w:szCs w:val="20"/>
-        </w:rPr>
-        <w:t>Table 1</w:t>
-      </w:r>
-      <w:r>
-        <w:rPr>
-          <w:rFonts w:ascii="Segoe UI Symbol" w:hAnsi="Segoe UI Symbol" w:cs="Times New Roman"/>
-          <w:b/>
-          <w:sz w:val="20"/>
-          <w:szCs w:val="20"/>
-        </w:rPr>
-        <w:t xml:space="preserve"> </w:t>
+          <w:sz w:val="16"/>
+          <w:szCs w:val="16"/>
+        </w:rPr>
+        <w:t xml:space="preserve">Table 1 </w:t>
       </w:r>
       <w:r>
         <w:rPr>
           <w:rFonts w:ascii="Segoe UI Symbol" w:hAnsi="Segoe UI Symbol" w:cs="Times New Roman"/>
           <w:bCs/>
-          <w:sz w:val="20"/>
-          <w:szCs w:val="20"/>
+          <w:sz w:val="16"/>
+          <w:szCs w:val="16"/>
         </w:rPr>
         <w:t>Ethnicity Composition of CABG Patients.</w:t>
       </w:r>
@@ -2634,8 +2855,8 @@
           <w:color w:val="000000"/>
         </w:rPr>
         <w:drawing>
-          <wp:inline distT="0" distB="0" distL="0" distR="0" wp14:anchorId="62540531" wp14:editId="4C5819F1">
-            <wp:extent cx="3556000" cy="2743200"/>
+          <wp:inline distT="0" distB="0" distL="0" distR="0" wp14:anchorId="62540531" wp14:editId="6D8C967A">
+            <wp:extent cx="3556000" cy="2590800"/>
             <wp:effectExtent l="0" t="0" r="0" b="0"/>
             <wp:docPr id="1996103260" name="Picture 1" descr="A graph of blue bars&#10;&#10;Description automatically generated with medium confidence"/>
             <wp:cNvGraphicFramePr>
@@ -2648,20 +2869,27 @@
                     <pic:cNvPr id="1996103260" name="Picture 1" descr="A graph of blue bars&#10;&#10;Description automatically generated with medium confidence"/>
                     <pic:cNvPicPr/>
                   </pic:nvPicPr>
-                  <pic:blipFill>
-                    <a:blip r:embed="rId16"/>
-                    <a:stretch>
-                      <a:fillRect/>
-                    </a:stretch>
+                  <pic:blipFill rotWithShape="1">
+                    <a:blip r:embed="rId17"/>
+                    <a:srcRect b="5555"/>
+                    <a:stretch/>
                   </pic:blipFill>
-                  <pic:spPr>
+                  <pic:spPr bwMode="auto">
                     <a:xfrm>
                       <a:off x="0" y="0"/>
-                      <a:ext cx="3556000" cy="2743200"/>
+                      <a:ext cx="3556000" cy="2590800"/>
                     </a:xfrm>
                     <a:prstGeom prst="rect">
                       <a:avLst/>
                     </a:prstGeom>
+                    <a:ln>
+                      <a:noFill/>
+                    </a:ln>
+                    <a:extLst>
+                      <a:ext uri="{53640926-AAD7-44D8-BBD7-CCE9431645EC}">
+                        <a14:shadowObscured xmlns:a14="http://schemas.microsoft.com/office/drawing/2010/main"/>
+                      </a:ext>
+                    </a:extLst>
                   </pic:spPr>
                 </pic:pic>
               </a:graphicData>
@@ -2675,16 +2903,16 @@
         <w:spacing w:before="120" w:after="120"/>
         <w:rPr>
           <w:rFonts w:ascii="Times New Roman" w:hAnsi="Times New Roman" w:cs="Times New Roman"/>
-          <w:sz w:val="20"/>
-          <w:szCs w:val="20"/>
+          <w:sz w:val="16"/>
+          <w:szCs w:val="16"/>
         </w:rPr>
       </w:pPr>
       <w:r>
         <w:rPr>
           <w:rFonts w:ascii="Segoe UI Symbol" w:hAnsi="Segoe UI Symbol" w:cs="Times New Roman"/>
           <w:b/>
-          <w:sz w:val="20"/>
-          <w:szCs w:val="20"/>
+          <w:sz w:val="16"/>
+          <w:szCs w:val="16"/>
         </w:rPr>
         <w:t xml:space="preserve">Fig. 1 </w:t>
       </w:r>
@@ -2692,8 +2920,8 @@
         <w:rPr>
           <w:rFonts w:ascii="Segoe UI Symbol" w:hAnsi="Segoe UI Symbol" w:cs="Times New Roman"/>
           <w:bCs/>
-          <w:sz w:val="20"/>
-          <w:szCs w:val="20"/>
+          <w:sz w:val="16"/>
+          <w:szCs w:val="16"/>
         </w:rPr>
         <w:t>Bleeding Occurrence Breakdown.</w:t>
       </w:r>
@@ -2907,7 +3135,16 @@
           <w:sz w:val="20"/>
           <w:szCs w:val="20"/>
         </w:rPr>
-        <w:t xml:space="preserve"> Networks</w:t>
+        <w:t xml:space="preserve"> </w:t>
+      </w:r>
+      <w:r>
+        <w:rPr>
+          <w:rFonts w:ascii="Times New Roman" w:hAnsi="Times New Roman" w:cs="Times New Roman"/>
+          <w:sz w:val="20"/>
+          <w:szCs w:val="20"/>
+        </w:rPr>
+        <w:lastRenderedPageBreak/>
+        <w:t>Networks</w:t>
       </w:r>
       <w:r>
         <w:rPr>
@@ -2924,7 +3161,6 @@
           <w:sz w:val="20"/>
           <w:szCs w:val="20"/>
         </w:rPr>
-        <w:lastRenderedPageBreak/>
         <w:t>REaLTabFormer</w:t>
       </w:r>
       <w:proofErr w:type="spellEnd"/>
@@ -3192,7 +3428,23 @@
           <w:sz w:val="20"/>
           <w:szCs w:val="20"/>
         </w:rPr>
-        <w:t xml:space="preserve">, we designed eight models varying in complexity (5-layers vs. 7-layer with more neurons), optimizers (SGD vs. Adam), output activation functions (sigmoid vs. </w:t>
+        <w:t xml:space="preserve">, we designed eight models varying in complexity (5-layer vs. </w:t>
+      </w:r>
+      <w:r>
+        <w:rPr>
+          <w:rFonts w:ascii="Times New Roman" w:hAnsi="Times New Roman" w:cs="Times New Roman"/>
+          <w:sz w:val="20"/>
+          <w:szCs w:val="20"/>
+        </w:rPr>
+        <w:t>7</w:t>
+      </w:r>
+      <w:r>
+        <w:rPr>
+          <w:rFonts w:ascii="Times New Roman" w:hAnsi="Times New Roman" w:cs="Times New Roman"/>
+          <w:sz w:val="20"/>
+          <w:szCs w:val="20"/>
+        </w:rPr>
+        <w:t xml:space="preserve">-layer with more neurons), optimizers (SGD vs. Adam), output activation functions (sigmoid vs. </w:t>
       </w:r>
       <w:proofErr w:type="spellStart"/>
       <w:r>
@@ -3242,7 +3494,23 @@
           <w:sz w:val="20"/>
           <w:szCs w:val="20"/>
         </w:rPr>
-        <w:t>rooted mean-squared error (</w:t>
+        <w:t>rooted mean</w:t>
+      </w:r>
+      <w:r>
+        <w:rPr>
+          <w:rFonts w:ascii="Times New Roman" w:hAnsi="Times New Roman" w:cs="Times New Roman"/>
+          <w:sz w:val="20"/>
+          <w:szCs w:val="20"/>
+        </w:rPr>
+        <w:t xml:space="preserve"> </w:t>
+      </w:r>
+      <w:r>
+        <w:rPr>
+          <w:rFonts w:ascii="Times New Roman" w:hAnsi="Times New Roman" w:cs="Times New Roman"/>
+          <w:sz w:val="20"/>
+          <w:szCs w:val="20"/>
+        </w:rPr>
+        <w:t>squared error (</w:t>
       </w:r>
       <w:proofErr w:type="spellStart"/>
       <w:r>
@@ -3262,17 +3530,56 @@
         </w:rPr>
         <w:t>).</w:t>
       </w:r>
-    </w:p>
-    <w:p>
-      <w:pPr>
-        <w:spacing w:after="0"/>
-        <w:jc w:val="both"/>
-        <w:rPr>
-          <w:rFonts w:ascii="Times New Roman" w:hAnsi="Times New Roman" w:cs="Times New Roman"/>
-          <w:sz w:val="20"/>
-          <w:szCs w:val="20"/>
-        </w:rPr>
-      </w:pPr>
+      <w:r>
+        <w:rPr>
+          <w:rFonts w:ascii="Times New Roman" w:hAnsi="Times New Roman" w:cs="Times New Roman"/>
+          <w:sz w:val="20"/>
+          <w:szCs w:val="20"/>
+        </w:rPr>
+        <w:t xml:space="preserve"> </w:t>
+      </w:r>
+      <w:r>
+        <w:rPr>
+          <w:rFonts w:ascii="Times New Roman" w:hAnsi="Times New Roman" w:cs="Times New Roman"/>
+          <w:sz w:val="20"/>
+          <w:szCs w:val="20"/>
+        </w:rPr>
+        <w:t xml:space="preserve">The best model(s) are determined jointly by f1 score and accuracy score with </w:t>
+      </w:r>
+      <w:proofErr w:type="spellStart"/>
+      <w:r>
+        <w:rPr>
+          <w:rFonts w:ascii="Times New Roman" w:hAnsi="Times New Roman" w:cs="Times New Roman"/>
+          <w:sz w:val="20"/>
+          <w:szCs w:val="20"/>
+        </w:rPr>
+        <w:t>rMSE</w:t>
+      </w:r>
+      <w:proofErr w:type="spellEnd"/>
+      <w:r>
+        <w:rPr>
+          <w:rFonts w:ascii="Times New Roman" w:hAnsi="Times New Roman" w:cs="Times New Roman"/>
+          <w:sz w:val="20"/>
+          <w:szCs w:val="20"/>
+        </w:rPr>
+        <w:t xml:space="preserve"> and AUC as supplementary benchmark</w:t>
+      </w:r>
+      <w:r>
+        <w:rPr>
+          <w:rFonts w:ascii="Times New Roman" w:hAnsi="Times New Roman" w:cs="Times New Roman"/>
+          <w:sz w:val="20"/>
+          <w:szCs w:val="20"/>
+        </w:rPr>
+        <w:t>s</w:t>
+      </w:r>
+      <w:r>
+        <w:rPr>
+          <w:rFonts w:ascii="Times New Roman" w:hAnsi="Times New Roman" w:cs="Times New Roman"/>
+          <w:sz w:val="20"/>
+          <w:szCs w:val="20"/>
+        </w:rPr>
+        <w:t>.</w:t>
+      </w:r>
     </w:p>
     <w:p>
       <w:pPr>
@@ -3285,110 +3592,26 @@
           <w:szCs w:val="20"/>
         </w:rPr>
       </w:pPr>
-      <w:r>
-        <w:rPr>
-          <w:rFonts w:ascii="Times New Roman" w:hAnsi="Times New Roman" w:cs="Times New Roman"/>
-          <w:sz w:val="20"/>
-          <w:szCs w:val="20"/>
-        </w:rPr>
-        <w:t xml:space="preserve">Results from FNN with </w:t>
-      </w:r>
-      <w:r>
-        <w:rPr>
-          <w:rFonts w:ascii="Times New Roman" w:hAnsi="Times New Roman" w:cs="Times New Roman"/>
-          <w:sz w:val="20"/>
-          <w:szCs w:val="20"/>
-        </w:rPr>
-        <w:t xml:space="preserve">the </w:t>
-      </w:r>
-      <w:r>
-        <w:rPr>
-          <w:rFonts w:ascii="Times New Roman" w:hAnsi="Times New Roman" w:cs="Times New Roman"/>
-          <w:sz w:val="20"/>
-          <w:szCs w:val="20"/>
-        </w:rPr>
-        <w:t xml:space="preserve">original dataset were shown in Table 2. </w:t>
-      </w:r>
-      <w:r>
-        <w:rPr>
-          <w:rFonts w:ascii="Times New Roman" w:hAnsi="Times New Roman" w:cs="Times New Roman"/>
-          <w:sz w:val="20"/>
-          <w:szCs w:val="20"/>
-        </w:rPr>
-        <w:t xml:space="preserve">Overall, accuracy scores and f1 scores were landed in the range from .68 to .72, with lowest </w:t>
-      </w:r>
-      <w:proofErr w:type="spellStart"/>
-      <w:r>
-        <w:rPr>
-          <w:rFonts w:ascii="Times New Roman" w:hAnsi="Times New Roman" w:cs="Times New Roman"/>
-          <w:sz w:val="20"/>
-          <w:szCs w:val="20"/>
-        </w:rPr>
-        <w:t>rMSE</w:t>
-      </w:r>
-      <w:proofErr w:type="spellEnd"/>
-      <w:r>
-        <w:rPr>
-          <w:rFonts w:ascii="Times New Roman" w:hAnsi="Times New Roman" w:cs="Times New Roman"/>
-          <w:sz w:val="20"/>
-          <w:szCs w:val="20"/>
-        </w:rPr>
-        <w:t xml:space="preserve"> of .46 and highest AUC of .78. </w:t>
-      </w:r>
-      <w:r>
-        <w:rPr>
-          <w:rFonts w:ascii="Times New Roman" w:hAnsi="Times New Roman" w:cs="Times New Roman"/>
-          <w:sz w:val="20"/>
-          <w:szCs w:val="20"/>
-        </w:rPr>
-        <w:t xml:space="preserve">The best model was the five-layer design with SGD as optimizer and </w:t>
-      </w:r>
-      <w:proofErr w:type="spellStart"/>
-      <w:r>
-        <w:rPr>
-          <w:rFonts w:ascii="Times New Roman" w:hAnsi="Times New Roman" w:cs="Times New Roman"/>
-          <w:sz w:val="20"/>
-          <w:szCs w:val="20"/>
-        </w:rPr>
-        <w:t>softmax</w:t>
-      </w:r>
-      <w:proofErr w:type="spellEnd"/>
-      <w:r>
-        <w:rPr>
-          <w:rFonts w:ascii="Times New Roman" w:hAnsi="Times New Roman" w:cs="Times New Roman"/>
-          <w:sz w:val="20"/>
-          <w:szCs w:val="20"/>
-        </w:rPr>
-        <w:t xml:space="preserve"> as output </w:t>
-      </w:r>
-      <w:proofErr w:type="spellStart"/>
-      <w:r>
-        <w:rPr>
-          <w:rFonts w:ascii="Times New Roman" w:hAnsi="Times New Roman" w:cs="Times New Roman"/>
-          <w:sz w:val="20"/>
-          <w:szCs w:val="20"/>
-        </w:rPr>
-        <w:t>activiation</w:t>
-      </w:r>
-      <w:proofErr w:type="spellEnd"/>
-      <w:r>
-        <w:rPr>
-          <w:rFonts w:ascii="Times New Roman" w:hAnsi="Times New Roman" w:cs="Times New Roman"/>
-          <w:sz w:val="20"/>
-          <w:szCs w:val="20"/>
-        </w:rPr>
-        <w:t xml:space="preserve"> </w:t>
-      </w:r>
-      <w:proofErr w:type="spellStart"/>
-      <w:r>
-        <w:rPr>
-          <w:rFonts w:ascii="Times New Roman" w:hAnsi="Times New Roman" w:cs="Times New Roman"/>
-          <w:sz w:val="20"/>
-          <w:szCs w:val="20"/>
-        </w:rPr>
-        <w:t xml:space="preserve">function. </w:t>
-      </w:r>
-      <w:proofErr w:type="spellEnd"/>
+    </w:p>
+    <w:p>
+      <w:pPr>
+        <w:jc w:val="both"/>
+        <w:rPr>
+          <w:rFonts w:ascii="Segoe UI Symbol" w:hAnsi="Segoe UI Symbol" w:cs="Times New Roman"/>
+          <w:b/>
+          <w:sz w:val="18"/>
+          <w:szCs w:val="18"/>
+        </w:rPr>
+      </w:pPr>
+      <w:r>
+        <w:rPr>
+          <w:rFonts w:ascii="Segoe UI Symbol" w:hAnsi="Segoe UI Symbol" w:cs="Times New Roman"/>
+          <w:b/>
+          <w:sz w:val="18"/>
+          <w:szCs w:val="18"/>
+        </w:rPr>
+        <w:t>4.1.1 FNNs with Original Data</w:t>
+      </w:r>
     </w:p>
     <w:p>
       <w:pPr>
@@ -3407,7 +3630,55 @@
           <w:sz w:val="20"/>
           <w:szCs w:val="20"/>
         </w:rPr>
-        <w:t xml:space="preserve">On the other hand, the eight models showed a slightly improved performance with the synthetic data from </w:t>
+        <w:t xml:space="preserve">Results from FNN with </w:t>
+      </w:r>
+      <w:r>
+        <w:rPr>
+          <w:rFonts w:ascii="Times New Roman" w:hAnsi="Times New Roman" w:cs="Times New Roman"/>
+          <w:sz w:val="20"/>
+          <w:szCs w:val="20"/>
+        </w:rPr>
+        <w:t xml:space="preserve">the </w:t>
+      </w:r>
+      <w:r>
+        <w:rPr>
+          <w:rFonts w:ascii="Times New Roman" w:hAnsi="Times New Roman" w:cs="Times New Roman"/>
+          <w:sz w:val="20"/>
+          <w:szCs w:val="20"/>
+        </w:rPr>
+        <w:t xml:space="preserve">original dataset were shown in Table 2. </w:t>
+      </w:r>
+      <w:r>
+        <w:rPr>
+          <w:rFonts w:ascii="Times New Roman" w:hAnsi="Times New Roman" w:cs="Times New Roman"/>
+          <w:sz w:val="20"/>
+          <w:szCs w:val="20"/>
+        </w:rPr>
+        <w:t>A</w:t>
+      </w:r>
+      <w:r>
+        <w:rPr>
+          <w:rFonts w:ascii="Times New Roman" w:hAnsi="Times New Roman" w:cs="Times New Roman"/>
+          <w:sz w:val="20"/>
+          <w:szCs w:val="20"/>
+        </w:rPr>
+        <w:t xml:space="preserve">ccuracy scores and f1 scores were landed in the range from .68 to .72, with </w:t>
+      </w:r>
+      <w:r>
+        <w:rPr>
+          <w:rFonts w:ascii="Times New Roman" w:hAnsi="Times New Roman" w:cs="Times New Roman"/>
+          <w:sz w:val="20"/>
+          <w:szCs w:val="20"/>
+        </w:rPr>
+        <w:t xml:space="preserve">a </w:t>
+      </w:r>
+      <w:r>
+        <w:rPr>
+          <w:rFonts w:ascii="Times New Roman" w:hAnsi="Times New Roman" w:cs="Times New Roman"/>
+          <w:sz w:val="20"/>
+          <w:szCs w:val="20"/>
+        </w:rPr>
+        <w:t xml:space="preserve">lowest </w:t>
       </w:r>
       <w:proofErr w:type="spellStart"/>
       <w:r>
@@ -3416,7 +3687,7 @@
           <w:sz w:val="20"/>
           <w:szCs w:val="20"/>
         </w:rPr>
-        <w:t>REaLTabFormer</w:t>
+        <w:t>rMSE</w:t>
       </w:r>
       <w:proofErr w:type="spellEnd"/>
       <w:r>
@@ -3425,31 +3696,79 @@
           <w:sz w:val="20"/>
           <w:szCs w:val="20"/>
         </w:rPr>
-        <w:t xml:space="preserve"> (see Table 3). The </w:t>
-      </w:r>
-      <w:r>
-        <w:rPr>
-          <w:rFonts w:ascii="Times New Roman" w:hAnsi="Times New Roman" w:cs="Times New Roman"/>
-          <w:sz w:val="20"/>
-          <w:szCs w:val="20"/>
-        </w:rPr>
-        <w:t>accuracy scores and f1 scores</w:t>
-      </w:r>
-      <w:r>
-        <w:rPr>
-          <w:rFonts w:ascii="Times New Roman" w:hAnsi="Times New Roman" w:cs="Times New Roman"/>
-          <w:sz w:val="20"/>
-          <w:szCs w:val="20"/>
-        </w:rPr>
-        <w:t xml:space="preserve"> ranged from .72 to .74, with </w:t>
-      </w:r>
-      <w:r>
-        <w:rPr>
-          <w:rFonts w:ascii="Times New Roman" w:hAnsi="Times New Roman" w:cs="Times New Roman"/>
-          <w:sz w:val="20"/>
-          <w:szCs w:val="20"/>
-        </w:rPr>
-        <w:t xml:space="preserve">lowest </w:t>
+        <w:t xml:space="preserve"> </w:t>
+      </w:r>
+      <w:r>
+        <w:rPr>
+          <w:rFonts w:ascii="Times New Roman" w:hAnsi="Times New Roman" w:cs="Times New Roman"/>
+          <w:sz w:val="20"/>
+          <w:szCs w:val="20"/>
+        </w:rPr>
+        <w:t>of</w:t>
+      </w:r>
+      <w:r>
+        <w:rPr>
+          <w:rFonts w:ascii="Times New Roman" w:hAnsi="Times New Roman" w:cs="Times New Roman"/>
+          <w:sz w:val="20"/>
+          <w:szCs w:val="20"/>
+        </w:rPr>
+        <w:t xml:space="preserve"> .46 and </w:t>
+      </w:r>
+      <w:r>
+        <w:rPr>
+          <w:rFonts w:ascii="Times New Roman" w:hAnsi="Times New Roman" w:cs="Times New Roman"/>
+          <w:sz w:val="20"/>
+          <w:szCs w:val="20"/>
+        </w:rPr>
+        <w:t xml:space="preserve">a </w:t>
+      </w:r>
+      <w:r>
+        <w:rPr>
+          <w:rFonts w:ascii="Times New Roman" w:hAnsi="Times New Roman" w:cs="Times New Roman"/>
+          <w:sz w:val="20"/>
+          <w:szCs w:val="20"/>
+        </w:rPr>
+        <w:t xml:space="preserve">highest AUC </w:t>
+      </w:r>
+      <w:r>
+        <w:rPr>
+          <w:rFonts w:ascii="Times New Roman" w:hAnsi="Times New Roman" w:cs="Times New Roman"/>
+          <w:sz w:val="20"/>
+          <w:szCs w:val="20"/>
+        </w:rPr>
+        <w:t>of</w:t>
+      </w:r>
+      <w:r>
+        <w:rPr>
+          <w:rFonts w:ascii="Times New Roman" w:hAnsi="Times New Roman" w:cs="Times New Roman"/>
+          <w:sz w:val="20"/>
+          <w:szCs w:val="20"/>
+        </w:rPr>
+        <w:t xml:space="preserve"> .78. </w:t>
+      </w:r>
+      <w:r>
+        <w:rPr>
+          <w:rFonts w:ascii="Times New Roman" w:hAnsi="Times New Roman" w:cs="Times New Roman"/>
+          <w:sz w:val="20"/>
+          <w:szCs w:val="20"/>
+        </w:rPr>
+        <w:t>The best model</w:t>
+      </w:r>
+      <w:r>
+        <w:rPr>
+          <w:rFonts w:ascii="Times New Roman" w:hAnsi="Times New Roman" w:cs="Times New Roman"/>
+          <w:sz w:val="20"/>
+          <w:szCs w:val="20"/>
+        </w:rPr>
+        <w:t xml:space="preserve"> was</w:t>
+      </w:r>
+      <w:r>
+        <w:rPr>
+          <w:rFonts w:ascii="Times New Roman" w:hAnsi="Times New Roman" w:cs="Times New Roman"/>
+          <w:sz w:val="20"/>
+          <w:szCs w:val="20"/>
+        </w:rPr>
+        <w:t xml:space="preserve"> the five-layer design with SGD as optimizer and </w:t>
       </w:r>
       <w:proofErr w:type="spellStart"/>
       <w:r>
@@ -3458,7 +3777,7 @@
           <w:sz w:val="20"/>
           <w:szCs w:val="20"/>
         </w:rPr>
-        <w:t>rMSE</w:t>
+        <w:t>softmax</w:t>
       </w:r>
       <w:proofErr w:type="spellEnd"/>
       <w:r>
@@ -3467,65 +3786,7 @@
           <w:sz w:val="20"/>
           <w:szCs w:val="20"/>
         </w:rPr>
-        <w:t xml:space="preserve"> of .4</w:t>
-      </w:r>
-      <w:r>
-        <w:rPr>
-          <w:rFonts w:ascii="Times New Roman" w:hAnsi="Times New Roman" w:cs="Times New Roman"/>
-          <w:sz w:val="20"/>
-          <w:szCs w:val="20"/>
-        </w:rPr>
-        <w:t>5</w:t>
-      </w:r>
-      <w:r>
-        <w:rPr>
-          <w:rFonts w:ascii="Times New Roman" w:hAnsi="Times New Roman" w:cs="Times New Roman"/>
-          <w:sz w:val="20"/>
-          <w:szCs w:val="20"/>
-        </w:rPr>
-        <w:t xml:space="preserve"> and highest AUC of .</w:t>
-      </w:r>
-      <w:r>
-        <w:rPr>
-          <w:rFonts w:ascii="Times New Roman" w:hAnsi="Times New Roman" w:cs="Times New Roman"/>
-          <w:sz w:val="20"/>
-          <w:szCs w:val="20"/>
-        </w:rPr>
-        <w:t>80</w:t>
-      </w:r>
-      <w:r>
-        <w:rPr>
-          <w:rFonts w:ascii="Times New Roman" w:hAnsi="Times New Roman" w:cs="Times New Roman"/>
-          <w:sz w:val="20"/>
-          <w:szCs w:val="20"/>
-        </w:rPr>
-        <w:t>.</w:t>
-      </w:r>
-      <w:r>
-        <w:rPr>
-          <w:rFonts w:ascii="Times New Roman" w:hAnsi="Times New Roman" w:cs="Times New Roman"/>
-          <w:sz w:val="20"/>
-          <w:szCs w:val="20"/>
-        </w:rPr>
-        <w:t xml:space="preserve"> The best models, once again, were the 5-layer model with SGD using either sigmoid or </w:t>
-      </w:r>
-      <w:proofErr w:type="spellStart"/>
-      <w:r>
-        <w:rPr>
-          <w:rFonts w:ascii="Times New Roman" w:hAnsi="Times New Roman" w:cs="Times New Roman"/>
-          <w:sz w:val="20"/>
-          <w:szCs w:val="20"/>
-        </w:rPr>
-        <w:t>softmax</w:t>
-      </w:r>
-      <w:proofErr w:type="spellEnd"/>
-      <w:r>
-        <w:rPr>
-          <w:rFonts w:ascii="Times New Roman" w:hAnsi="Times New Roman" w:cs="Times New Roman"/>
-          <w:sz w:val="20"/>
-          <w:szCs w:val="20"/>
-        </w:rPr>
-        <w:t xml:space="preserve"> function.</w:t>
+        <w:t xml:space="preserve"> as output activation function.</w:t>
       </w:r>
     </w:p>
     <w:p>
@@ -3539,103 +3800,32 @@
           <w:szCs w:val="20"/>
         </w:rPr>
       </w:pPr>
-      <w:r>
-        <w:rPr>
-          <w:rFonts w:ascii="Times New Roman" w:hAnsi="Times New Roman" w:cs="Times New Roman"/>
-          <w:sz w:val="20"/>
-          <w:szCs w:val="20"/>
-        </w:rPr>
-        <w:t>Finally, r</w:t>
-      </w:r>
-      <w:r>
-        <w:rPr>
-          <w:rFonts w:ascii="Times New Roman" w:hAnsi="Times New Roman" w:cs="Times New Roman"/>
-          <w:sz w:val="20"/>
-          <w:szCs w:val="20"/>
-        </w:rPr>
-        <w:t xml:space="preserve">esults from FNN with the </w:t>
-      </w:r>
-      <w:r>
-        <w:rPr>
-          <w:rFonts w:ascii="Times New Roman" w:hAnsi="Times New Roman" w:cs="Times New Roman"/>
-          <w:sz w:val="20"/>
-          <w:szCs w:val="20"/>
-        </w:rPr>
-        <w:t xml:space="preserve">synthetic data from </w:t>
-      </w:r>
-      <w:proofErr w:type="spellStart"/>
-      <w:r>
-        <w:rPr>
-          <w:rFonts w:ascii="Times New Roman" w:hAnsi="Times New Roman" w:cs="Times New Roman"/>
-          <w:sz w:val="20"/>
-          <w:szCs w:val="20"/>
-        </w:rPr>
-        <w:t>DataSynthesizer</w:t>
-      </w:r>
-      <w:proofErr w:type="spellEnd"/>
-      <w:r>
-        <w:rPr>
-          <w:rFonts w:ascii="Times New Roman" w:hAnsi="Times New Roman" w:cs="Times New Roman"/>
-          <w:sz w:val="20"/>
-          <w:szCs w:val="20"/>
-        </w:rPr>
-        <w:t xml:space="preserve"> showed significantly improved performance across the board.</w:t>
-      </w:r>
     </w:p>
     <w:p>
       <w:pPr>
-        <w:spacing w:after="0"/>
-        <w:jc w:val="both"/>
-        <w:rPr>
-          <w:rFonts w:ascii="Times New Roman" w:hAnsi="Times New Roman" w:cs="Times New Roman"/>
-          <w:sz w:val="20"/>
-          <w:szCs w:val="20"/>
-        </w:rPr>
-      </w:pPr>
-    </w:p>
-    <w:p>
-      <w:pPr>
         <w:spacing w:before="120" w:after="120"/>
         <w:rPr>
           <w:rFonts w:ascii="Segoe UI Symbol" w:hAnsi="Segoe UI Symbol" w:cs="Times New Roman"/>
           <w:b/>
-          <w:sz w:val="20"/>
-          <w:szCs w:val="20"/>
+          <w:sz w:val="16"/>
+          <w:szCs w:val="16"/>
         </w:rPr>
       </w:pPr>
       <w:r>
         <w:rPr>
           <w:rFonts w:ascii="Segoe UI Symbol" w:hAnsi="Segoe UI Symbol" w:cs="Times New Roman"/>
           <w:b/>
-          <w:sz w:val="20"/>
-          <w:szCs w:val="20"/>
-        </w:rPr>
-        <w:t xml:space="preserve">Table </w:t>
-      </w:r>
-      <w:r>
-        <w:rPr>
-          <w:rFonts w:ascii="Segoe UI Symbol" w:hAnsi="Segoe UI Symbol" w:cs="Times New Roman"/>
-          <w:b/>
-          <w:sz w:val="20"/>
-          <w:szCs w:val="20"/>
-        </w:rPr>
-        <w:t>2</w:t>
-      </w:r>
-      <w:r>
-        <w:rPr>
-          <w:rFonts w:ascii="Segoe UI Symbol" w:hAnsi="Segoe UI Symbol" w:cs="Times New Roman"/>
-          <w:b/>
-          <w:sz w:val="20"/>
-          <w:szCs w:val="20"/>
-        </w:rPr>
-        <w:t xml:space="preserve"> </w:t>
+          <w:sz w:val="16"/>
+          <w:szCs w:val="16"/>
+        </w:rPr>
+        <w:t xml:space="preserve">Table 2 </w:t>
       </w:r>
       <w:r>
         <w:rPr>
           <w:rFonts w:ascii="Segoe UI Symbol" w:hAnsi="Segoe UI Symbol" w:cs="Times New Roman"/>
           <w:bCs/>
-          <w:sz w:val="20"/>
-          <w:szCs w:val="20"/>
+          <w:sz w:val="16"/>
+          <w:szCs w:val="16"/>
         </w:rPr>
         <w:t>FNN results with original dataset.</w:t>
       </w:r>
@@ -4083,7 +4273,27 @@
                 <w:sz w:val="20"/>
                 <w:szCs w:val="20"/>
               </w:rPr>
-              <w:t>FNN-multilayer-SGD-sigmoid</w:t>
+              <w:t>FNN</w:t>
+            </w:r>
+            <w:r>
+              <w:rPr>
+                <w:rFonts w:ascii="Times New Roman" w:hAnsi="Times New Roman" w:cs="Times New Roman"/>
+                <w:b w:val="0"/>
+                <w:bCs w:val="0"/>
+                <w:sz w:val="20"/>
+                <w:szCs w:val="20"/>
+              </w:rPr>
+              <w:t>-7</w:t>
+            </w:r>
+            <w:r>
+              <w:rPr>
+                <w:rFonts w:ascii="Times New Roman" w:hAnsi="Times New Roman" w:cs="Times New Roman"/>
+                <w:b w:val="0"/>
+                <w:bCs w:val="0"/>
+                <w:sz w:val="20"/>
+                <w:szCs w:val="20"/>
+              </w:rPr>
+              <w:t>layer-SGD-sigmoid</w:t>
             </w:r>
           </w:p>
         </w:tc>
@@ -4216,7 +4426,27 @@
                 <w:sz w:val="20"/>
                 <w:szCs w:val="20"/>
               </w:rPr>
-              <w:t>FNN-multilayer-Adam-sigmoid</w:t>
+              <w:t>FNN</w:t>
+            </w:r>
+            <w:r>
+              <w:rPr>
+                <w:rFonts w:ascii="Times New Roman" w:hAnsi="Times New Roman" w:cs="Times New Roman"/>
+                <w:b w:val="0"/>
+                <w:bCs w:val="0"/>
+                <w:sz w:val="20"/>
+                <w:szCs w:val="20"/>
+              </w:rPr>
+              <w:t>-7</w:t>
+            </w:r>
+            <w:r>
+              <w:rPr>
+                <w:rFonts w:ascii="Times New Roman" w:hAnsi="Times New Roman" w:cs="Times New Roman"/>
+                <w:b w:val="0"/>
+                <w:bCs w:val="0"/>
+                <w:sz w:val="20"/>
+                <w:szCs w:val="20"/>
+              </w:rPr>
+              <w:t>layer-Adam-sigmoid</w:t>
             </w:r>
           </w:p>
         </w:tc>
@@ -4340,7 +4570,6 @@
                 <w:bCs w:val="0"/>
                 <w:sz w:val="20"/>
                 <w:szCs w:val="20"/>
-                <w:highlight w:val="yellow"/>
                 <w:lang w:eastAsia="zh-TW"/>
               </w:rPr>
             </w:pPr>
@@ -4351,7 +4580,6 @@
                 <w:bCs w:val="0"/>
                 <w:sz w:val="20"/>
                 <w:szCs w:val="20"/>
-                <w:highlight w:val="yellow"/>
                 <w:lang w:eastAsia="zh-TW"/>
               </w:rPr>
               <w:t>FNN-5layer-SGD-softmax</w:t>
@@ -4371,7 +4599,6 @@
                 <w:rFonts w:ascii="Times New Roman" w:eastAsia="Times New Roman" w:hAnsi="Times New Roman" w:cs="Times New Roman"/>
                 <w:sz w:val="20"/>
                 <w:szCs w:val="20"/>
-                <w:highlight w:val="yellow"/>
                 <w:lang w:eastAsia="zh-TW"/>
               </w:rPr>
             </w:pPr>
@@ -4380,7 +4607,6 @@
                 <w:rFonts w:ascii="Times New Roman" w:hAnsi="Times New Roman" w:cs="Times New Roman"/>
                 <w:sz w:val="20"/>
                 <w:szCs w:val="20"/>
-                <w:highlight w:val="yellow"/>
               </w:rPr>
               <w:t>0.7229</w:t>
             </w:r>
@@ -4399,7 +4625,6 @@
                 <w:rFonts w:ascii="Times New Roman" w:eastAsia="Times New Roman" w:hAnsi="Times New Roman" w:cs="Times New Roman"/>
                 <w:sz w:val="20"/>
                 <w:szCs w:val="20"/>
-                <w:highlight w:val="yellow"/>
                 <w:lang w:eastAsia="zh-TW"/>
               </w:rPr>
             </w:pPr>
@@ -4408,7 +4633,6 @@
                 <w:rFonts w:ascii="Times New Roman" w:hAnsi="Times New Roman" w:cs="Times New Roman"/>
                 <w:sz w:val="20"/>
                 <w:szCs w:val="20"/>
-                <w:highlight w:val="yellow"/>
               </w:rPr>
               <w:t>0.7200</w:t>
             </w:r>
@@ -4427,7 +4651,6 @@
                 <w:rFonts w:ascii="Times New Roman" w:eastAsia="Times New Roman" w:hAnsi="Times New Roman" w:cs="Times New Roman"/>
                 <w:sz w:val="20"/>
                 <w:szCs w:val="20"/>
-                <w:highlight w:val="yellow"/>
                 <w:lang w:eastAsia="zh-TW"/>
               </w:rPr>
             </w:pPr>
@@ -4436,7 +4659,6 @@
                 <w:rFonts w:ascii="Times New Roman" w:hAnsi="Times New Roman" w:cs="Times New Roman"/>
                 <w:sz w:val="20"/>
                 <w:szCs w:val="20"/>
-                <w:highlight w:val="yellow"/>
               </w:rPr>
               <w:t>0.4643</w:t>
             </w:r>
@@ -4455,7 +4677,6 @@
                 <w:rFonts w:ascii="Times New Roman" w:eastAsia="Times New Roman" w:hAnsi="Times New Roman" w:cs="Times New Roman"/>
                 <w:sz w:val="20"/>
                 <w:szCs w:val="20"/>
-                <w:highlight w:val="yellow"/>
                 <w:lang w:eastAsia="zh-TW"/>
               </w:rPr>
             </w:pPr>
@@ -4464,7 +4685,6 @@
                 <w:rFonts w:ascii="Times New Roman" w:hAnsi="Times New Roman" w:cs="Times New Roman"/>
                 <w:sz w:val="20"/>
                 <w:szCs w:val="20"/>
-                <w:highlight w:val="yellow"/>
               </w:rPr>
               <w:t>0.7782</w:t>
             </w:r>
@@ -4641,9 +4861,8 @@
                 <w:szCs w:val="20"/>
                 <w:lang w:eastAsia="zh-TW"/>
               </w:rPr>
-              <w:t>FNN-multilayer-SGD-</w:t>
-            </w:r>
-            <w:proofErr w:type="spellStart"/>
+              <w:t>FNN-</w:t>
+            </w:r>
             <w:r>
               <w:rPr>
                 <w:rFonts w:ascii="Times New Roman" w:eastAsia="Times New Roman" w:hAnsi="Times New Roman" w:cs="Times New Roman"/>
@@ -4653,9 +4872,19 @@
                 <w:szCs w:val="20"/>
                 <w:lang w:eastAsia="zh-TW"/>
               </w:rPr>
-              <w:t>softmax</w:t>
-            </w:r>
-            <w:proofErr w:type="spellEnd"/>
+              <w:t>7</w:t>
+            </w:r>
+            <w:r>
+              <w:rPr>
+                <w:rFonts w:ascii="Times New Roman" w:eastAsia="Times New Roman" w:hAnsi="Times New Roman" w:cs="Times New Roman"/>
+                <w:b w:val="0"/>
+                <w:bCs w:val="0"/>
+                <w:sz w:val="20"/>
+                <w:szCs w:val="20"/>
+                <w:lang w:eastAsia="zh-TW"/>
+              </w:rPr>
+              <w:t>layer-SGD-softmax</w:t>
+            </w:r>
           </w:p>
         </w:tc>
         <w:tc>
@@ -4793,9 +5022,8 @@
                 <w:szCs w:val="20"/>
                 <w:lang w:eastAsia="zh-TW"/>
               </w:rPr>
-              <w:t>FNN-multilayer-Adam-</w:t>
-            </w:r>
-            <w:proofErr w:type="spellStart"/>
+              <w:t>FNN-</w:t>
+            </w:r>
             <w:r>
               <w:rPr>
                 <w:rFonts w:ascii="Times New Roman" w:eastAsia="Times New Roman" w:hAnsi="Times New Roman" w:cs="Times New Roman"/>
@@ -4805,9 +5033,19 @@
                 <w:szCs w:val="20"/>
                 <w:lang w:eastAsia="zh-TW"/>
               </w:rPr>
-              <w:t>softmax</w:t>
-            </w:r>
-            <w:proofErr w:type="spellEnd"/>
+              <w:t>7</w:t>
+            </w:r>
+            <w:r>
+              <w:rPr>
+                <w:rFonts w:ascii="Times New Roman" w:eastAsia="Times New Roman" w:hAnsi="Times New Roman" w:cs="Times New Roman"/>
+                <w:b w:val="0"/>
+                <w:bCs w:val="0"/>
+                <w:sz w:val="20"/>
+                <w:szCs w:val="20"/>
+                <w:lang w:eastAsia="zh-TW"/>
+              </w:rPr>
+              <w:t>layer-Adam-softmax</w:t>
+            </w:r>
           </w:p>
         </w:tc>
         <w:tc>
@@ -4919,6 +5157,8 @@
     <w:p>
       <w:pPr>
         <w:spacing w:after="0"/>
+        <w:ind w:firstLine="450"/>
+        <w:jc w:val="both"/>
         <w:rPr>
           <w:rFonts w:ascii="Times New Roman" w:hAnsi="Times New Roman" w:cs="Times New Roman"/>
           <w:sz w:val="20"/>
@@ -4929,6 +5169,8 @@
     <w:p>
       <w:pPr>
         <w:spacing w:after="0"/>
+        <w:ind w:firstLine="450"/>
+        <w:jc w:val="both"/>
         <w:rPr>
           <w:rFonts w:ascii="Times New Roman" w:hAnsi="Times New Roman" w:cs="Times New Roman"/>
           <w:sz w:val="20"/>
@@ -4938,90 +5180,330 @@
     </w:p>
     <w:p>
       <w:pPr>
-        <w:spacing w:before="120" w:after="120"/>
         <w:rPr>
           <w:rFonts w:ascii="Segoe UI Symbol" w:hAnsi="Segoe UI Symbol" w:cs="Times New Roman"/>
           <w:b/>
-          <w:sz w:val="20"/>
-          <w:szCs w:val="20"/>
+          <w:sz w:val="18"/>
+          <w:szCs w:val="18"/>
         </w:rPr>
       </w:pPr>
       <w:r>
         <w:rPr>
           <w:rFonts w:ascii="Segoe UI Symbol" w:hAnsi="Segoe UI Symbol" w:cs="Times New Roman"/>
           <w:b/>
-          <w:sz w:val="20"/>
-          <w:szCs w:val="20"/>
-        </w:rPr>
-        <w:t xml:space="preserve">Table </w:t>
-      </w:r>
-      <w:r>
+          <w:sz w:val="18"/>
+          <w:szCs w:val="18"/>
+        </w:rPr>
+        <w:br w:type="page"/>
+      </w:r>
+    </w:p>
+    <w:p>
+      <w:pPr>
+        <w:jc w:val="both"/>
         <w:rPr>
           <w:rFonts w:ascii="Segoe UI Symbol" w:hAnsi="Segoe UI Symbol" w:cs="Times New Roman"/>
           <w:b/>
-          <w:sz w:val="20"/>
-          <w:szCs w:val="20"/>
-        </w:rPr>
-        <w:t>3</w:t>
-      </w:r>
+          <w:sz w:val="18"/>
+          <w:szCs w:val="18"/>
+        </w:rPr>
+      </w:pPr>
       <w:r>
         <w:rPr>
           <w:rFonts w:ascii="Segoe UI Symbol" w:hAnsi="Segoe UI Symbol" w:cs="Times New Roman"/>
           <w:b/>
-          <w:sz w:val="20"/>
-          <w:szCs w:val="20"/>
-        </w:rPr>
-        <w:t xml:space="preserve"> </w:t>
+          <w:sz w:val="18"/>
+          <w:szCs w:val="18"/>
+        </w:rPr>
+        <w:lastRenderedPageBreak/>
+        <w:t>4.1.</w:t>
+      </w:r>
+      <w:r>
+        <w:rPr>
+          <w:rFonts w:ascii="Segoe UI Symbol" w:hAnsi="Segoe UI Symbol" w:cs="Times New Roman"/>
+          <w:b/>
+          <w:sz w:val="18"/>
+          <w:szCs w:val="18"/>
+        </w:rPr>
+        <w:t>2</w:t>
+      </w:r>
+      <w:r>
+        <w:rPr>
+          <w:rFonts w:ascii="Segoe UI Symbol" w:hAnsi="Segoe UI Symbol" w:cs="Times New Roman"/>
+          <w:b/>
+          <w:sz w:val="18"/>
+          <w:szCs w:val="18"/>
+        </w:rPr>
+        <w:t xml:space="preserve"> FNNs with </w:t>
+      </w:r>
+      <w:r>
+        <w:rPr>
+          <w:rFonts w:ascii="Segoe UI Symbol" w:hAnsi="Segoe UI Symbol" w:cs="Times New Roman"/>
+          <w:b/>
+          <w:sz w:val="18"/>
+          <w:szCs w:val="18"/>
+        </w:rPr>
+        <w:t>Synthetic</w:t>
+      </w:r>
+      <w:r>
+        <w:rPr>
+          <w:rFonts w:ascii="Segoe UI Symbol" w:hAnsi="Segoe UI Symbol" w:cs="Times New Roman"/>
+          <w:b/>
+          <w:sz w:val="18"/>
+          <w:szCs w:val="18"/>
+        </w:rPr>
+        <w:t xml:space="preserve"> Data</w:t>
+      </w:r>
+      <w:r>
+        <w:rPr>
+          <w:rFonts w:ascii="Segoe UI Symbol" w:hAnsi="Segoe UI Symbol" w:cs="Times New Roman"/>
+          <w:b/>
+          <w:sz w:val="18"/>
+          <w:szCs w:val="18"/>
+        </w:rPr>
+        <w:t xml:space="preserve"> from </w:t>
+      </w:r>
+      <w:proofErr w:type="spellStart"/>
+      <w:r>
+        <w:rPr>
+          <w:rFonts w:ascii="Segoe UI Symbol" w:hAnsi="Segoe UI Symbol" w:cs="Times New Roman"/>
+          <w:b/>
+          <w:sz w:val="18"/>
+          <w:szCs w:val="18"/>
+        </w:rPr>
+        <w:t>REaLTabFormer</w:t>
+      </w:r>
+      <w:proofErr w:type="spellEnd"/>
+    </w:p>
+    <w:p>
+      <w:pPr>
+        <w:spacing w:after="0"/>
+        <w:ind w:firstLine="450"/>
+        <w:jc w:val="both"/>
+        <w:rPr>
+          <w:rFonts w:ascii="Times New Roman" w:hAnsi="Times New Roman" w:cs="Times New Roman"/>
+          <w:sz w:val="20"/>
+          <w:szCs w:val="20"/>
+        </w:rPr>
+      </w:pPr>
+      <w:r>
+        <w:rPr>
+          <w:rFonts w:ascii="Times New Roman" w:hAnsi="Times New Roman" w:cs="Times New Roman"/>
+          <w:sz w:val="20"/>
+          <w:szCs w:val="20"/>
+        </w:rPr>
+        <w:t>T</w:t>
+      </w:r>
+      <w:r>
+        <w:rPr>
+          <w:rFonts w:ascii="Times New Roman" w:hAnsi="Times New Roman" w:cs="Times New Roman"/>
+          <w:sz w:val="20"/>
+          <w:szCs w:val="20"/>
+        </w:rPr>
+        <w:t xml:space="preserve">he eight models showed slightly improved performance with the synthetic data from </w:t>
+      </w:r>
+      <w:proofErr w:type="spellStart"/>
+      <w:r>
+        <w:rPr>
+          <w:rFonts w:ascii="Times New Roman" w:hAnsi="Times New Roman" w:cs="Times New Roman"/>
+          <w:sz w:val="20"/>
+          <w:szCs w:val="20"/>
+        </w:rPr>
+        <w:t>REaLTabFormer</w:t>
+      </w:r>
+      <w:proofErr w:type="spellEnd"/>
+      <w:r>
+        <w:rPr>
+          <w:rFonts w:ascii="Times New Roman" w:hAnsi="Times New Roman" w:cs="Times New Roman"/>
+          <w:sz w:val="20"/>
+          <w:szCs w:val="20"/>
+        </w:rPr>
+        <w:t xml:space="preserve"> (see Table 3). The </w:t>
+      </w:r>
+      <w:r>
+        <w:rPr>
+          <w:rFonts w:ascii="Times New Roman" w:hAnsi="Times New Roman" w:cs="Times New Roman"/>
+          <w:sz w:val="20"/>
+          <w:szCs w:val="20"/>
+        </w:rPr>
+        <w:t>accuracy scores and f1 scores</w:t>
+      </w:r>
+      <w:r>
+        <w:rPr>
+          <w:rFonts w:ascii="Times New Roman" w:hAnsi="Times New Roman" w:cs="Times New Roman"/>
+          <w:sz w:val="20"/>
+          <w:szCs w:val="20"/>
+        </w:rPr>
+        <w:t xml:space="preserve"> ranged from .72 to .74, with </w:t>
+      </w:r>
+      <w:r>
+        <w:rPr>
+          <w:rFonts w:ascii="Times New Roman" w:hAnsi="Times New Roman" w:cs="Times New Roman"/>
+          <w:sz w:val="20"/>
+          <w:szCs w:val="20"/>
+        </w:rPr>
+        <w:t xml:space="preserve">a </w:t>
+      </w:r>
+      <w:r>
+        <w:rPr>
+          <w:rFonts w:ascii="Times New Roman" w:hAnsi="Times New Roman" w:cs="Times New Roman"/>
+          <w:sz w:val="20"/>
+          <w:szCs w:val="20"/>
+        </w:rPr>
+        <w:t xml:space="preserve">lowest </w:t>
+      </w:r>
+      <w:proofErr w:type="spellStart"/>
+      <w:r>
+        <w:rPr>
+          <w:rFonts w:ascii="Times New Roman" w:hAnsi="Times New Roman" w:cs="Times New Roman"/>
+          <w:sz w:val="20"/>
+          <w:szCs w:val="20"/>
+        </w:rPr>
+        <w:t>rMSE</w:t>
+      </w:r>
+      <w:proofErr w:type="spellEnd"/>
+      <w:r>
+        <w:rPr>
+          <w:rFonts w:ascii="Times New Roman" w:hAnsi="Times New Roman" w:cs="Times New Roman"/>
+          <w:sz w:val="20"/>
+          <w:szCs w:val="20"/>
+        </w:rPr>
+        <w:t xml:space="preserve"> of .4</w:t>
+      </w:r>
+      <w:r>
+        <w:rPr>
+          <w:rFonts w:ascii="Times New Roman" w:hAnsi="Times New Roman" w:cs="Times New Roman"/>
+          <w:sz w:val="20"/>
+          <w:szCs w:val="20"/>
+        </w:rPr>
+        <w:t>5</w:t>
+      </w:r>
+      <w:r>
+        <w:rPr>
+          <w:rFonts w:ascii="Times New Roman" w:hAnsi="Times New Roman" w:cs="Times New Roman"/>
+          <w:sz w:val="20"/>
+          <w:szCs w:val="20"/>
+        </w:rPr>
+        <w:t xml:space="preserve"> and </w:t>
+      </w:r>
+      <w:r>
+        <w:rPr>
+          <w:rFonts w:ascii="Times New Roman" w:hAnsi="Times New Roman" w:cs="Times New Roman"/>
+          <w:sz w:val="20"/>
+          <w:szCs w:val="20"/>
+        </w:rPr>
+        <w:t xml:space="preserve">a </w:t>
+      </w:r>
+      <w:r>
+        <w:rPr>
+          <w:rFonts w:ascii="Times New Roman" w:hAnsi="Times New Roman" w:cs="Times New Roman"/>
+          <w:sz w:val="20"/>
+          <w:szCs w:val="20"/>
+        </w:rPr>
+        <w:t>highest AUC of .</w:t>
+      </w:r>
+      <w:r>
+        <w:rPr>
+          <w:rFonts w:ascii="Times New Roman" w:hAnsi="Times New Roman" w:cs="Times New Roman"/>
+          <w:sz w:val="20"/>
+          <w:szCs w:val="20"/>
+        </w:rPr>
+        <w:t>80</w:t>
+      </w:r>
+      <w:r>
+        <w:rPr>
+          <w:rFonts w:ascii="Times New Roman" w:hAnsi="Times New Roman" w:cs="Times New Roman"/>
+          <w:sz w:val="20"/>
+          <w:szCs w:val="20"/>
+        </w:rPr>
+        <w:t>.</w:t>
+      </w:r>
+      <w:r>
+        <w:rPr>
+          <w:rFonts w:ascii="Times New Roman" w:hAnsi="Times New Roman" w:cs="Times New Roman"/>
+          <w:sz w:val="20"/>
+          <w:szCs w:val="20"/>
+        </w:rPr>
+        <w:t xml:space="preserve"> The best models, once again, were the 5-layer model with SGD using either sigmoid or </w:t>
+      </w:r>
+      <w:proofErr w:type="spellStart"/>
+      <w:r>
+        <w:rPr>
+          <w:rFonts w:ascii="Times New Roman" w:hAnsi="Times New Roman" w:cs="Times New Roman"/>
+          <w:sz w:val="20"/>
+          <w:szCs w:val="20"/>
+        </w:rPr>
+        <w:t>softmax</w:t>
+      </w:r>
+      <w:proofErr w:type="spellEnd"/>
+      <w:r>
+        <w:rPr>
+          <w:rFonts w:ascii="Times New Roman" w:hAnsi="Times New Roman" w:cs="Times New Roman"/>
+          <w:sz w:val="20"/>
+          <w:szCs w:val="20"/>
+        </w:rPr>
+        <w:t xml:space="preserve"> function.</w:t>
+      </w:r>
+    </w:p>
+    <w:p>
+      <w:pPr>
+        <w:spacing w:after="0"/>
+        <w:ind w:firstLine="450"/>
+        <w:jc w:val="both"/>
+        <w:rPr>
+          <w:rFonts w:ascii="Times New Roman" w:hAnsi="Times New Roman" w:cs="Times New Roman"/>
+          <w:sz w:val="20"/>
+          <w:szCs w:val="20"/>
+        </w:rPr>
+      </w:pPr>
+    </w:p>
+    <w:p>
+      <w:pPr>
+        <w:spacing w:before="120" w:after="120"/>
+        <w:rPr>
+          <w:rFonts w:ascii="Segoe UI Symbol" w:hAnsi="Segoe UI Symbol" w:cs="Times New Roman"/>
+          <w:b/>
+          <w:sz w:val="16"/>
+          <w:szCs w:val="16"/>
+        </w:rPr>
+      </w:pPr>
+      <w:r>
+        <w:rPr>
+          <w:rFonts w:ascii="Segoe UI Symbol" w:hAnsi="Segoe UI Symbol" w:cs="Times New Roman"/>
+          <w:b/>
+          <w:sz w:val="16"/>
+          <w:szCs w:val="16"/>
+        </w:rPr>
+        <w:t xml:space="preserve">Table 3 </w:t>
       </w:r>
       <w:r>
         <w:rPr>
           <w:rFonts w:ascii="Segoe UI Symbol" w:hAnsi="Segoe UI Symbol" w:cs="Times New Roman"/>
           <w:bCs/>
-          <w:sz w:val="20"/>
-          <w:szCs w:val="20"/>
-        </w:rPr>
-        <w:t xml:space="preserve">FNN results with </w:t>
-      </w:r>
+          <w:sz w:val="16"/>
+          <w:szCs w:val="16"/>
+        </w:rPr>
+        <w:t xml:space="preserve">FNN results with synthetic dataset from </w:t>
+      </w:r>
+      <w:proofErr w:type="spellStart"/>
       <w:r>
         <w:rPr>
           <w:rFonts w:ascii="Segoe UI Symbol" w:hAnsi="Segoe UI Symbol" w:cs="Times New Roman"/>
           <w:bCs/>
-          <w:sz w:val="20"/>
-          <w:szCs w:val="20"/>
-        </w:rPr>
-        <w:t xml:space="preserve">synthetic dataset from </w:t>
-      </w:r>
-      <w:proofErr w:type="spellStart"/>
+          <w:sz w:val="16"/>
+          <w:szCs w:val="16"/>
+        </w:rPr>
+        <w:t>REaLTabFormer</w:t>
+      </w:r>
+      <w:proofErr w:type="spellEnd"/>
       <w:r>
         <w:rPr>
           <w:rFonts w:ascii="Segoe UI Symbol" w:hAnsi="Segoe UI Symbol" w:cs="Times New Roman"/>
           <w:bCs/>
-          <w:sz w:val="20"/>
-          <w:szCs w:val="20"/>
-        </w:rPr>
-        <w:t>REaLTabFormer</w:t>
-      </w:r>
-      <w:proofErr w:type="spellEnd"/>
-      <w:r>
-        <w:rPr>
-          <w:rFonts w:ascii="Segoe UI Symbol" w:hAnsi="Segoe UI Symbol" w:cs="Times New Roman"/>
-          <w:bCs/>
-          <w:sz w:val="20"/>
-          <w:szCs w:val="20"/>
+          <w:sz w:val="16"/>
+          <w:szCs w:val="16"/>
         </w:rPr>
         <w:t>.</w:t>
       </w:r>
-    </w:p>
-    <w:p>
-      <w:pPr>
-        <w:spacing w:after="0"/>
-        <w:jc w:val="both"/>
-        <w:rPr>
-          <w:rFonts w:ascii="Times New Roman" w:hAnsi="Times New Roman" w:cs="Times New Roman"/>
-          <w:sz w:val="20"/>
-          <w:szCs w:val="20"/>
-        </w:rPr>
-      </w:pPr>
     </w:p>
     <w:tbl>
       <w:tblPr>
@@ -5187,7 +5669,6 @@
                 <w:bCs w:val="0"/>
                 <w:sz w:val="20"/>
                 <w:szCs w:val="20"/>
-                <w:highlight w:val="yellow"/>
               </w:rPr>
             </w:pPr>
             <w:r>
@@ -5197,7 +5678,6 @@
                 <w:bCs w:val="0"/>
                 <w:sz w:val="20"/>
                 <w:szCs w:val="20"/>
-                <w:highlight w:val="yellow"/>
               </w:rPr>
               <w:t>FNN-5layer-SGD-sigmoid</w:t>
             </w:r>
@@ -5216,15 +5696,13 @@
                 <w:rFonts w:ascii="Times New Roman" w:hAnsi="Times New Roman" w:cs="Times New Roman"/>
                 <w:sz w:val="20"/>
                 <w:szCs w:val="20"/>
-                <w:highlight w:val="yellow"/>
-              </w:rPr>
-            </w:pPr>
-            <w:r>
-              <w:rPr>
-                <w:rFonts w:ascii="Times New Roman" w:hAnsi="Times New Roman" w:cs="Times New Roman"/>
-                <w:sz w:val="20"/>
-                <w:szCs w:val="20"/>
-                <w:highlight w:val="yellow"/>
+              </w:rPr>
+            </w:pPr>
+            <w:r>
+              <w:rPr>
+                <w:rFonts w:ascii="Times New Roman" w:hAnsi="Times New Roman" w:cs="Times New Roman"/>
+                <w:sz w:val="20"/>
+                <w:szCs w:val="20"/>
               </w:rPr>
               <w:t>0.7362</w:t>
             </w:r>
@@ -5243,15 +5721,13 @@
                 <w:rFonts w:ascii="Times New Roman" w:hAnsi="Times New Roman" w:cs="Times New Roman"/>
                 <w:sz w:val="20"/>
                 <w:szCs w:val="20"/>
-                <w:highlight w:val="yellow"/>
-              </w:rPr>
-            </w:pPr>
-            <w:r>
-              <w:rPr>
-                <w:rFonts w:ascii="Times New Roman" w:hAnsi="Times New Roman" w:cs="Times New Roman"/>
-                <w:sz w:val="20"/>
-                <w:szCs w:val="20"/>
-                <w:highlight w:val="yellow"/>
+              </w:rPr>
+            </w:pPr>
+            <w:r>
+              <w:rPr>
+                <w:rFonts w:ascii="Times New Roman" w:hAnsi="Times New Roman" w:cs="Times New Roman"/>
+                <w:sz w:val="20"/>
+                <w:szCs w:val="20"/>
               </w:rPr>
               <w:t>0.7420</w:t>
             </w:r>
@@ -5270,15 +5746,13 @@
                 <w:rFonts w:ascii="Times New Roman" w:hAnsi="Times New Roman" w:cs="Times New Roman"/>
                 <w:sz w:val="20"/>
                 <w:szCs w:val="20"/>
-                <w:highlight w:val="yellow"/>
-              </w:rPr>
-            </w:pPr>
-            <w:r>
-              <w:rPr>
-                <w:rFonts w:ascii="Times New Roman" w:hAnsi="Times New Roman" w:cs="Times New Roman"/>
-                <w:sz w:val="20"/>
-                <w:szCs w:val="20"/>
-                <w:highlight w:val="yellow"/>
+              </w:rPr>
+            </w:pPr>
+            <w:r>
+              <w:rPr>
+                <w:rFonts w:ascii="Times New Roman" w:hAnsi="Times New Roman" w:cs="Times New Roman"/>
+                <w:sz w:val="20"/>
+                <w:szCs w:val="20"/>
               </w:rPr>
               <w:t>0.4789</w:t>
             </w:r>
@@ -5297,15 +5771,13 @@
                 <w:rFonts w:ascii="Times New Roman" w:hAnsi="Times New Roman" w:cs="Times New Roman"/>
                 <w:sz w:val="20"/>
                 <w:szCs w:val="20"/>
-                <w:highlight w:val="yellow"/>
-              </w:rPr>
-            </w:pPr>
-            <w:r>
-              <w:rPr>
-                <w:rFonts w:ascii="Times New Roman" w:hAnsi="Times New Roman" w:cs="Times New Roman"/>
-                <w:sz w:val="20"/>
-                <w:szCs w:val="20"/>
-                <w:highlight w:val="yellow"/>
+              </w:rPr>
+            </w:pPr>
+            <w:r>
+              <w:rPr>
+                <w:rFonts w:ascii="Times New Roman" w:hAnsi="Times New Roman" w:cs="Times New Roman"/>
+                <w:sz w:val="20"/>
+                <w:szCs w:val="20"/>
               </w:rPr>
               <w:t>0.8006</w:t>
             </w:r>
@@ -5474,7 +5946,27 @@
                 <w:sz w:val="20"/>
                 <w:szCs w:val="20"/>
               </w:rPr>
-              <w:t>FNN-multilayer-SGD-sigmoid</w:t>
+              <w:t>FNN-</w:t>
+            </w:r>
+            <w:r>
+              <w:rPr>
+                <w:rFonts w:ascii="Times New Roman" w:hAnsi="Times New Roman" w:cs="Times New Roman"/>
+                <w:b w:val="0"/>
+                <w:bCs w:val="0"/>
+                <w:sz w:val="20"/>
+                <w:szCs w:val="20"/>
+              </w:rPr>
+              <w:t>7</w:t>
+            </w:r>
+            <w:r>
+              <w:rPr>
+                <w:rFonts w:ascii="Times New Roman" w:hAnsi="Times New Roman" w:cs="Times New Roman"/>
+                <w:b w:val="0"/>
+                <w:bCs w:val="0"/>
+                <w:sz w:val="20"/>
+                <w:szCs w:val="20"/>
+              </w:rPr>
+              <w:t>layer-SGD-sigmoid</w:t>
             </w:r>
           </w:p>
         </w:tc>
@@ -5607,7 +6099,27 @@
                 <w:sz w:val="20"/>
                 <w:szCs w:val="20"/>
               </w:rPr>
-              <w:t>FNN-multilayer-Adam-sigmoid</w:t>
+              <w:t>FNN-</w:t>
+            </w:r>
+            <w:r>
+              <w:rPr>
+                <w:rFonts w:ascii="Times New Roman" w:hAnsi="Times New Roman" w:cs="Times New Roman"/>
+                <w:b w:val="0"/>
+                <w:bCs w:val="0"/>
+                <w:sz w:val="20"/>
+                <w:szCs w:val="20"/>
+              </w:rPr>
+              <w:t>7</w:t>
+            </w:r>
+            <w:r>
+              <w:rPr>
+                <w:rFonts w:ascii="Times New Roman" w:hAnsi="Times New Roman" w:cs="Times New Roman"/>
+                <w:b w:val="0"/>
+                <w:bCs w:val="0"/>
+                <w:sz w:val="20"/>
+                <w:szCs w:val="20"/>
+              </w:rPr>
+              <w:t>layer-Adam-sigmoid</w:t>
             </w:r>
           </w:p>
         </w:tc>
@@ -5731,7 +6243,6 @@
                 <w:bCs w:val="0"/>
                 <w:sz w:val="20"/>
                 <w:szCs w:val="20"/>
-                <w:highlight w:val="yellow"/>
               </w:rPr>
             </w:pPr>
             <w:r>
@@ -5741,9 +6252,7 @@
                 <w:bCs w:val="0"/>
                 <w:sz w:val="20"/>
                 <w:szCs w:val="20"/>
-                <w:highlight w:val="yellow"/>
-              </w:rPr>
-              <w:lastRenderedPageBreak/>
+              </w:rPr>
               <w:t>FNN-5layer-SGD-softmax</w:t>
             </w:r>
           </w:p>
@@ -5761,15 +6270,13 @@
                 <w:rFonts w:ascii="Times New Roman" w:hAnsi="Times New Roman" w:cs="Times New Roman"/>
                 <w:sz w:val="20"/>
                 <w:szCs w:val="20"/>
-                <w:highlight w:val="yellow"/>
-              </w:rPr>
-            </w:pPr>
-            <w:r>
-              <w:rPr>
-                <w:rFonts w:ascii="Times New Roman" w:hAnsi="Times New Roman" w:cs="Times New Roman"/>
-                <w:sz w:val="20"/>
-                <w:szCs w:val="20"/>
-                <w:highlight w:val="yellow"/>
+              </w:rPr>
+            </w:pPr>
+            <w:r>
+              <w:rPr>
+                <w:rFonts w:ascii="Times New Roman" w:hAnsi="Times New Roman" w:cs="Times New Roman"/>
+                <w:sz w:val="20"/>
+                <w:szCs w:val="20"/>
               </w:rPr>
               <w:t>0.7381</w:t>
             </w:r>
@@ -5788,15 +6295,13 @@
                 <w:rFonts w:ascii="Times New Roman" w:hAnsi="Times New Roman" w:cs="Times New Roman"/>
                 <w:sz w:val="20"/>
                 <w:szCs w:val="20"/>
-                <w:highlight w:val="yellow"/>
-              </w:rPr>
-            </w:pPr>
-            <w:r>
-              <w:rPr>
-                <w:rFonts w:ascii="Times New Roman" w:hAnsi="Times New Roman" w:cs="Times New Roman"/>
-                <w:sz w:val="20"/>
-                <w:szCs w:val="20"/>
-                <w:highlight w:val="yellow"/>
+              </w:rPr>
+            </w:pPr>
+            <w:r>
+              <w:rPr>
+                <w:rFonts w:ascii="Times New Roman" w:hAnsi="Times New Roman" w:cs="Times New Roman"/>
+                <w:sz w:val="20"/>
+                <w:szCs w:val="20"/>
               </w:rPr>
               <w:t>0.7380</w:t>
             </w:r>
@@ -5815,15 +6320,13 @@
                 <w:rFonts w:ascii="Times New Roman" w:hAnsi="Times New Roman" w:cs="Times New Roman"/>
                 <w:sz w:val="20"/>
                 <w:szCs w:val="20"/>
-                <w:highlight w:val="yellow"/>
-              </w:rPr>
-            </w:pPr>
-            <w:r>
-              <w:rPr>
-                <w:rFonts w:ascii="Times New Roman" w:hAnsi="Times New Roman" w:cs="Times New Roman"/>
-                <w:sz w:val="20"/>
-                <w:szCs w:val="20"/>
-                <w:highlight w:val="yellow"/>
+              </w:rPr>
+            </w:pPr>
+            <w:r>
+              <w:rPr>
+                <w:rFonts w:ascii="Times New Roman" w:hAnsi="Times New Roman" w:cs="Times New Roman"/>
+                <w:sz w:val="20"/>
+                <w:szCs w:val="20"/>
               </w:rPr>
               <w:t>0.4506</w:t>
             </w:r>
@@ -5842,15 +6345,13 @@
                 <w:rFonts w:ascii="Times New Roman" w:hAnsi="Times New Roman" w:cs="Times New Roman"/>
                 <w:sz w:val="20"/>
                 <w:szCs w:val="20"/>
-                <w:highlight w:val="yellow"/>
-              </w:rPr>
-            </w:pPr>
-            <w:r>
-              <w:rPr>
-                <w:rFonts w:ascii="Times New Roman" w:hAnsi="Times New Roman" w:cs="Times New Roman"/>
-                <w:sz w:val="20"/>
-                <w:szCs w:val="20"/>
-                <w:highlight w:val="yellow"/>
+              </w:rPr>
+            </w:pPr>
+            <w:r>
+              <w:rPr>
+                <w:rFonts w:ascii="Times New Roman" w:hAnsi="Times New Roman" w:cs="Times New Roman"/>
+                <w:sz w:val="20"/>
+                <w:szCs w:val="20"/>
               </w:rPr>
               <w:t>0.8008</w:t>
             </w:r>
@@ -6019,9 +6520,8 @@
                 <w:sz w:val="20"/>
                 <w:szCs w:val="20"/>
               </w:rPr>
-              <w:t>FNN-multilayer-SGD-</w:t>
-            </w:r>
-            <w:proofErr w:type="spellStart"/>
+              <w:t>FNN-</w:t>
+            </w:r>
             <w:r>
               <w:rPr>
                 <w:rFonts w:ascii="Times New Roman" w:hAnsi="Times New Roman" w:cs="Times New Roman"/>
@@ -6030,9 +6530,18 @@
                 <w:sz w:val="20"/>
                 <w:szCs w:val="20"/>
               </w:rPr>
-              <w:t>softmax</w:t>
-            </w:r>
-            <w:proofErr w:type="spellEnd"/>
+              <w:t>7</w:t>
+            </w:r>
+            <w:r>
+              <w:rPr>
+                <w:rFonts w:ascii="Times New Roman" w:hAnsi="Times New Roman" w:cs="Times New Roman"/>
+                <w:b w:val="0"/>
+                <w:bCs w:val="0"/>
+                <w:sz w:val="20"/>
+                <w:szCs w:val="20"/>
+              </w:rPr>
+              <w:t>layer-SGD-softmax</w:t>
+            </w:r>
           </w:p>
         </w:tc>
         <w:tc>
@@ -6164,9 +6673,8 @@
                 <w:sz w:val="20"/>
                 <w:szCs w:val="20"/>
               </w:rPr>
-              <w:t>FNN-multilayer-Adam-</w:t>
-            </w:r>
-            <w:proofErr w:type="spellStart"/>
+              <w:t>FNN-</w:t>
+            </w:r>
             <w:r>
               <w:rPr>
                 <w:rFonts w:ascii="Times New Roman" w:hAnsi="Times New Roman" w:cs="Times New Roman"/>
@@ -6175,9 +6683,18 @@
                 <w:sz w:val="20"/>
                 <w:szCs w:val="20"/>
               </w:rPr>
-              <w:t>softmax</w:t>
-            </w:r>
-            <w:proofErr w:type="spellEnd"/>
+              <w:t>7</w:t>
+            </w:r>
+            <w:r>
+              <w:rPr>
+                <w:rFonts w:ascii="Times New Roman" w:hAnsi="Times New Roman" w:cs="Times New Roman"/>
+                <w:b w:val="0"/>
+                <w:bCs w:val="0"/>
+                <w:sz w:val="20"/>
+                <w:szCs w:val="20"/>
+              </w:rPr>
+              <w:t>layer-Adam-softmax</w:t>
+            </w:r>
           </w:p>
         </w:tc>
         <w:tc>
@@ -6285,6 +6802,7 @@
     <w:p>
       <w:pPr>
         <w:spacing w:after="0"/>
+        <w:ind w:firstLine="450"/>
         <w:jc w:val="both"/>
         <w:rPr>
           <w:rFonts w:ascii="Times New Roman" w:hAnsi="Times New Roman" w:cs="Times New Roman"/>
@@ -6296,6 +6814,7 @@
     <w:p>
       <w:pPr>
         <w:spacing w:after="0"/>
+        <w:ind w:firstLine="450"/>
         <w:jc w:val="both"/>
         <w:rPr>
           <w:rFonts w:ascii="Times New Roman" w:hAnsi="Times New Roman" w:cs="Times New Roman"/>
@@ -6306,38 +6825,491 @@
     </w:p>
     <w:p>
       <w:pPr>
-        <w:spacing w:before="120" w:after="120"/>
+        <w:jc w:val="both"/>
         <w:rPr>
           <w:rFonts w:ascii="Segoe UI Symbol" w:hAnsi="Segoe UI Symbol" w:cs="Times New Roman"/>
           <w:b/>
-          <w:sz w:val="20"/>
-          <w:szCs w:val="20"/>
+          <w:sz w:val="18"/>
+          <w:szCs w:val="18"/>
         </w:rPr>
       </w:pPr>
       <w:r>
         <w:rPr>
           <w:rFonts w:ascii="Segoe UI Symbol" w:hAnsi="Segoe UI Symbol" w:cs="Times New Roman"/>
           <w:b/>
-          <w:sz w:val="20"/>
-          <w:szCs w:val="20"/>
-        </w:rPr>
-        <w:t xml:space="preserve">Table </w:t>
+          <w:sz w:val="18"/>
+          <w:szCs w:val="18"/>
+        </w:rPr>
+        <w:t>4.1.</w:t>
       </w:r>
       <w:r>
         <w:rPr>
           <w:rFonts w:ascii="Segoe UI Symbol" w:hAnsi="Segoe UI Symbol" w:cs="Times New Roman"/>
           <w:b/>
-          <w:sz w:val="20"/>
-          <w:szCs w:val="20"/>
-        </w:rPr>
-        <w:t>4</w:t>
+          <w:sz w:val="18"/>
+          <w:szCs w:val="18"/>
+        </w:rPr>
+        <w:t>3</w:t>
       </w:r>
       <w:r>
         <w:rPr>
           <w:rFonts w:ascii="Segoe UI Symbol" w:hAnsi="Segoe UI Symbol" w:cs="Times New Roman"/>
           <w:b/>
-          <w:sz w:val="20"/>
-          <w:szCs w:val="20"/>
+          <w:sz w:val="18"/>
+          <w:szCs w:val="18"/>
+        </w:rPr>
+        <w:t xml:space="preserve"> FNNs with </w:t>
+      </w:r>
+      <w:r>
+        <w:rPr>
+          <w:rFonts w:ascii="Segoe UI Symbol" w:hAnsi="Segoe UI Symbol" w:cs="Times New Roman"/>
+          <w:b/>
+          <w:sz w:val="18"/>
+          <w:szCs w:val="18"/>
+        </w:rPr>
+        <w:t>Synthetic</w:t>
+      </w:r>
+      <w:r>
+        <w:rPr>
+          <w:rFonts w:ascii="Segoe UI Symbol" w:hAnsi="Segoe UI Symbol" w:cs="Times New Roman"/>
+          <w:b/>
+          <w:sz w:val="18"/>
+          <w:szCs w:val="18"/>
+        </w:rPr>
+        <w:t xml:space="preserve"> Data</w:t>
+      </w:r>
+      <w:r>
+        <w:rPr>
+          <w:rFonts w:ascii="Segoe UI Symbol" w:hAnsi="Segoe UI Symbol" w:cs="Times New Roman"/>
+          <w:b/>
+          <w:sz w:val="18"/>
+          <w:szCs w:val="18"/>
+        </w:rPr>
+        <w:t xml:space="preserve"> from </w:t>
+      </w:r>
+      <w:proofErr w:type="spellStart"/>
+      <w:r>
+        <w:rPr>
+          <w:rFonts w:ascii="Segoe UI Symbol" w:hAnsi="Segoe UI Symbol" w:cs="Times New Roman"/>
+          <w:b/>
+          <w:sz w:val="18"/>
+          <w:szCs w:val="18"/>
+        </w:rPr>
+        <w:t>DataSynthesizer</w:t>
+      </w:r>
+      <w:proofErr w:type="spellEnd"/>
+    </w:p>
+    <w:p>
+      <w:pPr>
+        <w:spacing w:after="0"/>
+        <w:ind w:firstLine="450"/>
+        <w:jc w:val="both"/>
+        <w:rPr>
+          <w:rFonts w:ascii="Times New Roman" w:hAnsi="Times New Roman" w:cs="Times New Roman"/>
+          <w:sz w:val="20"/>
+          <w:szCs w:val="20"/>
+        </w:rPr>
+      </w:pPr>
+      <w:r>
+        <w:rPr>
+          <w:rFonts w:ascii="Times New Roman" w:hAnsi="Times New Roman" w:cs="Times New Roman"/>
+          <w:sz w:val="20"/>
+          <w:szCs w:val="20"/>
+        </w:rPr>
+        <w:t>Finally, r</w:t>
+      </w:r>
+      <w:r>
+        <w:rPr>
+          <w:rFonts w:ascii="Times New Roman" w:hAnsi="Times New Roman" w:cs="Times New Roman"/>
+          <w:sz w:val="20"/>
+          <w:szCs w:val="20"/>
+        </w:rPr>
+        <w:t xml:space="preserve">esults from FNN with the </w:t>
+      </w:r>
+      <w:r>
+        <w:rPr>
+          <w:rFonts w:ascii="Times New Roman" w:hAnsi="Times New Roman" w:cs="Times New Roman"/>
+          <w:sz w:val="20"/>
+          <w:szCs w:val="20"/>
+        </w:rPr>
+        <w:t xml:space="preserve">synthetic data from </w:t>
+      </w:r>
+      <w:proofErr w:type="spellStart"/>
+      <w:r>
+        <w:rPr>
+          <w:rFonts w:ascii="Times New Roman" w:hAnsi="Times New Roman" w:cs="Times New Roman"/>
+          <w:sz w:val="20"/>
+          <w:szCs w:val="20"/>
+        </w:rPr>
+        <w:t>DataSynthesizer</w:t>
+      </w:r>
+      <w:proofErr w:type="spellEnd"/>
+      <w:r>
+        <w:rPr>
+          <w:rFonts w:ascii="Times New Roman" w:hAnsi="Times New Roman" w:cs="Times New Roman"/>
+          <w:sz w:val="20"/>
+          <w:szCs w:val="20"/>
+        </w:rPr>
+        <w:t xml:space="preserve"> showed significantly improved performance</w:t>
+      </w:r>
+      <w:r>
+        <w:rPr>
+          <w:rFonts w:ascii="Times New Roman" w:hAnsi="Times New Roman" w:cs="Times New Roman"/>
+          <w:sz w:val="20"/>
+          <w:szCs w:val="20"/>
+        </w:rPr>
+        <w:t xml:space="preserve"> (see Table 4)</w:t>
+      </w:r>
+      <w:r>
+        <w:rPr>
+          <w:rFonts w:ascii="Times New Roman" w:hAnsi="Times New Roman" w:cs="Times New Roman"/>
+          <w:sz w:val="20"/>
+          <w:szCs w:val="20"/>
+        </w:rPr>
+        <w:t>.</w:t>
+      </w:r>
+      <w:r>
+        <w:rPr>
+          <w:rFonts w:ascii="Times New Roman" w:hAnsi="Times New Roman" w:cs="Times New Roman"/>
+          <w:sz w:val="20"/>
+          <w:szCs w:val="20"/>
+        </w:rPr>
+        <w:t xml:space="preserve"> </w:t>
+      </w:r>
+      <w:r>
+        <w:rPr>
+          <w:rFonts w:ascii="Times New Roman" w:hAnsi="Times New Roman" w:cs="Times New Roman"/>
+          <w:sz w:val="20"/>
+          <w:szCs w:val="20"/>
+        </w:rPr>
+        <w:t>The accuracy scores and f1 scores ranged from .</w:t>
+      </w:r>
+      <w:r>
+        <w:rPr>
+          <w:rFonts w:ascii="Times New Roman" w:hAnsi="Times New Roman" w:cs="Times New Roman"/>
+          <w:sz w:val="20"/>
+          <w:szCs w:val="20"/>
+        </w:rPr>
+        <w:t>86</w:t>
+      </w:r>
+      <w:r>
+        <w:rPr>
+          <w:rFonts w:ascii="Times New Roman" w:hAnsi="Times New Roman" w:cs="Times New Roman"/>
+          <w:sz w:val="20"/>
+          <w:szCs w:val="20"/>
+        </w:rPr>
+        <w:t xml:space="preserve"> to .</w:t>
+      </w:r>
+      <w:r>
+        <w:rPr>
+          <w:rFonts w:ascii="Times New Roman" w:hAnsi="Times New Roman" w:cs="Times New Roman"/>
+          <w:sz w:val="20"/>
+          <w:szCs w:val="20"/>
+        </w:rPr>
+        <w:t>87</w:t>
+      </w:r>
+      <w:r>
+        <w:rPr>
+          <w:rFonts w:ascii="Times New Roman" w:hAnsi="Times New Roman" w:cs="Times New Roman"/>
+          <w:sz w:val="20"/>
+          <w:szCs w:val="20"/>
+        </w:rPr>
+        <w:t>,</w:t>
+      </w:r>
+      <w:r>
+        <w:rPr>
+          <w:rFonts w:ascii="Times New Roman" w:hAnsi="Times New Roman" w:cs="Times New Roman"/>
+          <w:sz w:val="20"/>
+          <w:szCs w:val="20"/>
+        </w:rPr>
+        <w:t xml:space="preserve"> </w:t>
+      </w:r>
+      <w:r>
+        <w:rPr>
+          <w:rFonts w:ascii="Times New Roman" w:hAnsi="Times New Roman" w:cs="Times New Roman"/>
+          <w:sz w:val="20"/>
+          <w:szCs w:val="20"/>
+        </w:rPr>
+        <w:t xml:space="preserve">with a lowest </w:t>
+      </w:r>
+      <w:proofErr w:type="spellStart"/>
+      <w:r>
+        <w:rPr>
+          <w:rFonts w:ascii="Times New Roman" w:hAnsi="Times New Roman" w:cs="Times New Roman"/>
+          <w:sz w:val="20"/>
+          <w:szCs w:val="20"/>
+        </w:rPr>
+        <w:t>rMSE</w:t>
+      </w:r>
+      <w:proofErr w:type="spellEnd"/>
+      <w:r>
+        <w:rPr>
+          <w:rFonts w:ascii="Times New Roman" w:hAnsi="Times New Roman" w:cs="Times New Roman"/>
+          <w:sz w:val="20"/>
+          <w:szCs w:val="20"/>
+        </w:rPr>
+        <w:t xml:space="preserve"> of .4</w:t>
+      </w:r>
+      <w:r>
+        <w:rPr>
+          <w:rFonts w:ascii="Times New Roman" w:hAnsi="Times New Roman" w:cs="Times New Roman"/>
+          <w:sz w:val="20"/>
+          <w:szCs w:val="20"/>
+        </w:rPr>
+        <w:t>2</w:t>
+      </w:r>
+      <w:r>
+        <w:rPr>
+          <w:rFonts w:ascii="Times New Roman" w:hAnsi="Times New Roman" w:cs="Times New Roman"/>
+          <w:sz w:val="20"/>
+          <w:szCs w:val="20"/>
+        </w:rPr>
+        <w:t xml:space="preserve"> and a highest AUC of .</w:t>
+      </w:r>
+      <w:r>
+        <w:rPr>
+          <w:rFonts w:ascii="Times New Roman" w:hAnsi="Times New Roman" w:cs="Times New Roman"/>
+          <w:sz w:val="20"/>
+          <w:szCs w:val="20"/>
+        </w:rPr>
+        <w:t>94</w:t>
+      </w:r>
+      <w:r>
+        <w:rPr>
+          <w:rFonts w:ascii="Times New Roman" w:hAnsi="Times New Roman" w:cs="Times New Roman"/>
+          <w:sz w:val="20"/>
+          <w:szCs w:val="20"/>
+        </w:rPr>
+        <w:t>.</w:t>
+      </w:r>
+      <w:r>
+        <w:rPr>
+          <w:rFonts w:ascii="Times New Roman" w:hAnsi="Times New Roman" w:cs="Times New Roman"/>
+          <w:sz w:val="20"/>
+          <w:szCs w:val="20"/>
+        </w:rPr>
+        <w:t xml:space="preserve"> The best models were the 5-layer SGD model with sigmoid function and the 7-layer model SGD model with </w:t>
+      </w:r>
+      <w:proofErr w:type="spellStart"/>
+      <w:r>
+        <w:rPr>
+          <w:rFonts w:ascii="Times New Roman" w:hAnsi="Times New Roman" w:cs="Times New Roman"/>
+          <w:sz w:val="20"/>
+          <w:szCs w:val="20"/>
+        </w:rPr>
+        <w:t>softmax</w:t>
+      </w:r>
+      <w:proofErr w:type="spellEnd"/>
+      <w:r>
+        <w:rPr>
+          <w:rFonts w:ascii="Times New Roman" w:hAnsi="Times New Roman" w:cs="Times New Roman"/>
+          <w:sz w:val="20"/>
+          <w:szCs w:val="20"/>
+        </w:rPr>
+        <w:t xml:space="preserve"> function. However, although the 5-layer SGD model with sigmoid function had high accuracy and f1 score, its </w:t>
+      </w:r>
+      <w:proofErr w:type="spellStart"/>
+      <w:r>
+        <w:rPr>
+          <w:rFonts w:ascii="Times New Roman" w:hAnsi="Times New Roman" w:cs="Times New Roman"/>
+          <w:sz w:val="20"/>
+          <w:szCs w:val="20"/>
+        </w:rPr>
+        <w:t>rMSE</w:t>
+      </w:r>
+      <w:proofErr w:type="spellEnd"/>
+      <w:r>
+        <w:rPr>
+          <w:rFonts w:ascii="Times New Roman" w:hAnsi="Times New Roman" w:cs="Times New Roman"/>
+          <w:sz w:val="20"/>
+          <w:szCs w:val="20"/>
+        </w:rPr>
+        <w:t xml:space="preserve"> was the highest across all models across three datasets (</w:t>
+      </w:r>
+      <w:proofErr w:type="spellStart"/>
+      <w:r>
+        <w:rPr>
+          <w:rFonts w:ascii="Times New Roman" w:hAnsi="Times New Roman" w:cs="Times New Roman"/>
+          <w:sz w:val="20"/>
+          <w:szCs w:val="20"/>
+        </w:rPr>
+        <w:t>rMSE</w:t>
+      </w:r>
+      <w:proofErr w:type="spellEnd"/>
+      <w:r>
+        <w:rPr>
+          <w:rFonts w:ascii="Times New Roman" w:hAnsi="Times New Roman" w:cs="Times New Roman"/>
+          <w:sz w:val="20"/>
+          <w:szCs w:val="20"/>
+        </w:rPr>
+        <w:t xml:space="preserve"> = .67). An interesting observation was found with </w:t>
+      </w:r>
+      <w:proofErr w:type="spellStart"/>
+      <w:r>
+        <w:rPr>
+          <w:rFonts w:ascii="Times New Roman" w:hAnsi="Times New Roman" w:cs="Times New Roman"/>
+          <w:sz w:val="20"/>
+          <w:szCs w:val="20"/>
+        </w:rPr>
+        <w:t>DataSynthesizer</w:t>
+      </w:r>
+      <w:proofErr w:type="spellEnd"/>
+      <w:r>
+        <w:rPr>
+          <w:rFonts w:ascii="Times New Roman" w:hAnsi="Times New Roman" w:cs="Times New Roman"/>
+          <w:sz w:val="20"/>
+          <w:szCs w:val="20"/>
+        </w:rPr>
+        <w:t xml:space="preserve"> synthetic data that </w:t>
+      </w:r>
+      <w:proofErr w:type="spellStart"/>
+      <w:r>
+        <w:rPr>
+          <w:rFonts w:ascii="Times New Roman" w:hAnsi="Times New Roman" w:cs="Times New Roman"/>
+          <w:sz w:val="20"/>
+          <w:szCs w:val="20"/>
+        </w:rPr>
+        <w:t>rMSE</w:t>
+      </w:r>
+      <w:proofErr w:type="spellEnd"/>
+      <w:r>
+        <w:rPr>
+          <w:rFonts w:ascii="Times New Roman" w:hAnsi="Times New Roman" w:cs="Times New Roman"/>
+          <w:sz w:val="20"/>
+          <w:szCs w:val="20"/>
+        </w:rPr>
+        <w:t xml:space="preserve"> were relatively high with SGD optimizer across the board (</w:t>
+      </w:r>
+      <w:proofErr w:type="spellStart"/>
+      <w:r>
+        <w:rPr>
+          <w:rFonts w:ascii="Times New Roman" w:hAnsi="Times New Roman" w:cs="Times New Roman"/>
+          <w:sz w:val="20"/>
+          <w:szCs w:val="20"/>
+        </w:rPr>
+        <w:t>rMSE</w:t>
+      </w:r>
+      <w:proofErr w:type="spellEnd"/>
+      <w:r>
+        <w:rPr>
+          <w:rFonts w:ascii="Times New Roman" w:hAnsi="Times New Roman" w:cs="Times New Roman"/>
+          <w:sz w:val="20"/>
+          <w:szCs w:val="20"/>
+        </w:rPr>
+        <w:t xml:space="preserve"> =.55~.67) compared with same design with Adam optimizer </w:t>
+      </w:r>
+      <w:r>
+        <w:rPr>
+          <w:rFonts w:ascii="Times New Roman" w:hAnsi="Times New Roman" w:cs="Times New Roman"/>
+          <w:sz w:val="20"/>
+          <w:szCs w:val="20"/>
+        </w:rPr>
+        <w:t>(</w:t>
+      </w:r>
+      <w:proofErr w:type="spellStart"/>
+      <w:r>
+        <w:rPr>
+          <w:rFonts w:ascii="Times New Roman" w:hAnsi="Times New Roman" w:cs="Times New Roman"/>
+          <w:sz w:val="20"/>
+          <w:szCs w:val="20"/>
+        </w:rPr>
+        <w:t>rMSE</w:t>
+      </w:r>
+      <w:proofErr w:type="spellEnd"/>
+      <w:r>
+        <w:rPr>
+          <w:rFonts w:ascii="Times New Roman" w:hAnsi="Times New Roman" w:cs="Times New Roman"/>
+          <w:sz w:val="20"/>
+          <w:szCs w:val="20"/>
+        </w:rPr>
+        <w:t xml:space="preserve"> =.</w:t>
+      </w:r>
+      <w:r>
+        <w:rPr>
+          <w:rFonts w:ascii="Times New Roman" w:hAnsi="Times New Roman" w:cs="Times New Roman"/>
+          <w:sz w:val="20"/>
+          <w:szCs w:val="20"/>
+        </w:rPr>
+        <w:t>42</w:t>
+      </w:r>
+      <w:r>
+        <w:rPr>
+          <w:rFonts w:ascii="Times New Roman" w:hAnsi="Times New Roman" w:cs="Times New Roman"/>
+          <w:sz w:val="20"/>
+          <w:szCs w:val="20"/>
+        </w:rPr>
+        <w:t>~.</w:t>
+      </w:r>
+      <w:r>
+        <w:rPr>
+          <w:rFonts w:ascii="Times New Roman" w:hAnsi="Times New Roman" w:cs="Times New Roman"/>
+          <w:sz w:val="20"/>
+          <w:szCs w:val="20"/>
+        </w:rPr>
+        <w:t>45</w:t>
+      </w:r>
+      <w:r>
+        <w:rPr>
+          <w:rFonts w:ascii="Times New Roman" w:hAnsi="Times New Roman" w:cs="Times New Roman"/>
+          <w:sz w:val="20"/>
+          <w:szCs w:val="20"/>
+        </w:rPr>
+        <w:t>)</w:t>
+      </w:r>
+      <w:r>
+        <w:rPr>
+          <w:rFonts w:ascii="Times New Roman" w:hAnsi="Times New Roman" w:cs="Times New Roman"/>
+          <w:sz w:val="20"/>
+          <w:szCs w:val="20"/>
+        </w:rPr>
+        <w:t>.</w:t>
+      </w:r>
+    </w:p>
+    <w:p>
+      <w:pPr>
+        <w:spacing w:after="0"/>
+        <w:jc w:val="both"/>
+        <w:rPr>
+          <w:rFonts w:ascii="Times New Roman" w:hAnsi="Times New Roman" w:cs="Times New Roman"/>
+          <w:sz w:val="20"/>
+          <w:szCs w:val="20"/>
+        </w:rPr>
+      </w:pPr>
+    </w:p>
+    <w:p>
+      <w:pPr>
+        <w:spacing w:before="120" w:after="120"/>
+        <w:rPr>
+          <w:rFonts w:ascii="Segoe UI Symbol" w:hAnsi="Segoe UI Symbol" w:cs="Times New Roman"/>
+          <w:b/>
+          <w:sz w:val="16"/>
+          <w:szCs w:val="16"/>
+        </w:rPr>
+      </w:pPr>
+      <w:r>
+        <w:rPr>
+          <w:rFonts w:ascii="Segoe UI Symbol" w:hAnsi="Segoe UI Symbol" w:cs="Times New Roman"/>
+          <w:b/>
+          <w:sz w:val="16"/>
+          <w:szCs w:val="16"/>
+        </w:rPr>
+        <w:t xml:space="preserve">Table </w:t>
+      </w:r>
+      <w:r>
+        <w:rPr>
+          <w:rFonts w:ascii="Segoe UI Symbol" w:hAnsi="Segoe UI Symbol" w:cs="Times New Roman"/>
+          <w:b/>
+          <w:sz w:val="16"/>
+          <w:szCs w:val="16"/>
+        </w:rPr>
+        <w:t>4</w:t>
+      </w:r>
+      <w:r>
+        <w:rPr>
+          <w:rFonts w:ascii="Segoe UI Symbol" w:hAnsi="Segoe UI Symbol" w:cs="Times New Roman"/>
+          <w:b/>
+          <w:sz w:val="16"/>
+          <w:szCs w:val="16"/>
         </w:rPr>
         <w:t xml:space="preserve"> </w:t>
       </w:r>
@@ -6345,8 +7317,8 @@
         <w:rPr>
           <w:rFonts w:ascii="Segoe UI Symbol" w:hAnsi="Segoe UI Symbol" w:cs="Times New Roman"/>
           <w:bCs/>
-          <w:sz w:val="20"/>
-          <w:szCs w:val="20"/>
+          <w:sz w:val="16"/>
+          <w:szCs w:val="16"/>
         </w:rPr>
         <w:t xml:space="preserve">FNN results with synthetic dataset from </w:t>
       </w:r>
@@ -6355,8 +7327,8 @@
         <w:rPr>
           <w:rFonts w:ascii="Segoe UI Symbol" w:hAnsi="Segoe UI Symbol" w:cs="Times New Roman"/>
           <w:bCs/>
-          <w:sz w:val="20"/>
-          <w:szCs w:val="20"/>
+          <w:sz w:val="16"/>
+          <w:szCs w:val="16"/>
         </w:rPr>
         <w:t>DataSynthesizer</w:t>
       </w:r>
@@ -6365,22 +7337,11 @@
         <w:rPr>
           <w:rFonts w:ascii="Segoe UI Symbol" w:hAnsi="Segoe UI Symbol" w:cs="Times New Roman"/>
           <w:bCs/>
-          <w:sz w:val="20"/>
-          <w:szCs w:val="20"/>
+          <w:sz w:val="16"/>
+          <w:szCs w:val="16"/>
         </w:rPr>
         <w:t>.</w:t>
       </w:r>
-    </w:p>
-    <w:p>
-      <w:pPr>
-        <w:spacing w:after="0"/>
-        <w:jc w:val="both"/>
-        <w:rPr>
-          <w:rFonts w:ascii="Times New Roman" w:hAnsi="Times New Roman" w:cs="Times New Roman"/>
-          <w:sz w:val="20"/>
-          <w:szCs w:val="20"/>
-        </w:rPr>
-      </w:pPr>
     </w:p>
     <w:tbl>
       <w:tblPr>
@@ -6824,7 +7785,27 @@
                 <w:sz w:val="20"/>
                 <w:szCs w:val="20"/>
               </w:rPr>
-              <w:t>FNN-multilayer-SGD-sigmoid</w:t>
+              <w:t>FNN-</w:t>
+            </w:r>
+            <w:r>
+              <w:rPr>
+                <w:rFonts w:ascii="Times New Roman" w:hAnsi="Times New Roman" w:cs="Times New Roman"/>
+                <w:b w:val="0"/>
+                <w:bCs w:val="0"/>
+                <w:sz w:val="20"/>
+                <w:szCs w:val="20"/>
+              </w:rPr>
+              <w:t>7</w:t>
+            </w:r>
+            <w:r>
+              <w:rPr>
+                <w:rFonts w:ascii="Times New Roman" w:hAnsi="Times New Roman" w:cs="Times New Roman"/>
+                <w:b w:val="0"/>
+                <w:bCs w:val="0"/>
+                <w:sz w:val="20"/>
+                <w:szCs w:val="20"/>
+              </w:rPr>
+              <w:t>layer-SGD-sigmoid</w:t>
             </w:r>
           </w:p>
         </w:tc>
@@ -6957,7 +7938,27 @@
                 <w:sz w:val="20"/>
                 <w:szCs w:val="20"/>
               </w:rPr>
-              <w:t>FNN-multilayer-Adam-sigmoid</w:t>
+              <w:t>FNN-</w:t>
+            </w:r>
+            <w:r>
+              <w:rPr>
+                <w:rFonts w:ascii="Times New Roman" w:hAnsi="Times New Roman" w:cs="Times New Roman"/>
+                <w:b w:val="0"/>
+                <w:bCs w:val="0"/>
+                <w:sz w:val="20"/>
+                <w:szCs w:val="20"/>
+              </w:rPr>
+              <w:t>7</w:t>
+            </w:r>
+            <w:r>
+              <w:rPr>
+                <w:rFonts w:ascii="Times New Roman" w:hAnsi="Times New Roman" w:cs="Times New Roman"/>
+                <w:b w:val="0"/>
+                <w:bCs w:val="0"/>
+                <w:sz w:val="20"/>
+                <w:szCs w:val="20"/>
+              </w:rPr>
+              <w:t>layer-Adam-sigmoid</w:t>
             </w:r>
           </w:p>
         </w:tc>
@@ -7358,9 +8359,8 @@
                 <w:sz w:val="20"/>
                 <w:szCs w:val="20"/>
               </w:rPr>
-              <w:t>FNN-multilayer-SGD-</w:t>
-            </w:r>
-            <w:proofErr w:type="spellStart"/>
+              <w:t>FNN-</w:t>
+            </w:r>
             <w:r>
               <w:rPr>
                 <w:rFonts w:ascii="Times New Roman" w:hAnsi="Times New Roman" w:cs="Times New Roman"/>
@@ -7369,9 +8369,18 @@
                 <w:sz w:val="20"/>
                 <w:szCs w:val="20"/>
               </w:rPr>
-              <w:t>softmax</w:t>
-            </w:r>
-            <w:proofErr w:type="spellEnd"/>
+              <w:t>7</w:t>
+            </w:r>
+            <w:r>
+              <w:rPr>
+                <w:rFonts w:ascii="Times New Roman" w:hAnsi="Times New Roman" w:cs="Times New Roman"/>
+                <w:b w:val="0"/>
+                <w:bCs w:val="0"/>
+                <w:sz w:val="20"/>
+                <w:szCs w:val="20"/>
+              </w:rPr>
+              <w:t>layer-SGD-softmax</w:t>
+            </w:r>
           </w:p>
         </w:tc>
         <w:tc>
@@ -7503,9 +8512,8 @@
                 <w:sz w:val="20"/>
                 <w:szCs w:val="20"/>
               </w:rPr>
-              <w:t>FNN-multilayer-Adam-</w:t>
-            </w:r>
-            <w:proofErr w:type="spellStart"/>
+              <w:t>FNN-</w:t>
+            </w:r>
             <w:r>
               <w:rPr>
                 <w:rFonts w:ascii="Times New Roman" w:hAnsi="Times New Roman" w:cs="Times New Roman"/>
@@ -7514,9 +8522,18 @@
                 <w:sz w:val="20"/>
                 <w:szCs w:val="20"/>
               </w:rPr>
-              <w:t>softmax</w:t>
-            </w:r>
-            <w:proofErr w:type="spellEnd"/>
+              <w:t>7</w:t>
+            </w:r>
+            <w:r>
+              <w:rPr>
+                <w:rFonts w:ascii="Times New Roman" w:hAnsi="Times New Roman" w:cs="Times New Roman"/>
+                <w:b w:val="0"/>
+                <w:bCs w:val="0"/>
+                <w:sz w:val="20"/>
+                <w:szCs w:val="20"/>
+              </w:rPr>
+              <w:t>layer-Adam-softmax</w:t>
+            </w:r>
           </w:p>
         </w:tc>
         <w:tc>
@@ -7641,6 +8658,19 @@
           <w:szCs w:val="20"/>
         </w:rPr>
       </w:pPr>
+    </w:p>
+    <w:p>
+      <w:pPr>
+        <w:rPr>
+          <w:rFonts w:ascii="Segoe UI Symbol" w:hAnsi="Segoe UI Symbol" w:cs="Times New Roman"/>
+          <w:b/>
+          <w:sz w:val="20"/>
+          <w:szCs w:val="20"/>
+        </w:rPr>
+      </w:pPr>
+      <w:r>
+        <w:br w:type="page"/>
+      </w:r>
     </w:p>
     <w:p>
       <w:pPr>
@@ -7650,14 +8680,27 @@
           <w:numId w:val="2"/>
         </w:numPr>
         <w:ind w:left="360"/>
-      </w:pPr>
-      <w:r>
+        <w:rPr>
+          <w:highlight w:val="yellow"/>
+        </w:rPr>
+      </w:pPr>
+      <w:r>
+        <w:rPr>
+          <w:highlight w:val="yellow"/>
+        </w:rPr>
+        <w:lastRenderedPageBreak/>
         <w:t>Convolutional Neural Networks (CNN</w:t>
       </w:r>
       <w:r>
+        <w:rPr>
+          <w:highlight w:val="yellow"/>
+        </w:rPr>
         <w:t>s</w:t>
       </w:r>
       <w:r>
+        <w:rPr>
+          <w:highlight w:val="yellow"/>
+        </w:rPr>
         <w:t xml:space="preserve">) </w:t>
       </w:r>
     </w:p>
@@ -7843,6 +8886,7 @@
     <w:p>
       <w:pPr>
         <w:spacing w:after="0"/>
+        <w:ind w:firstLine="270"/>
         <w:jc w:val="both"/>
         <w:rPr>
           <w:rFonts w:ascii="Times New Roman" w:hAnsi="Times New Roman" w:cs="Times New Roman"/>
@@ -7850,6 +8894,30 @@
           <w:szCs w:val="20"/>
         </w:rPr>
       </w:pPr>
+      <w:r>
+        <w:rPr>
+          <w:rFonts w:ascii="Times New Roman" w:hAnsi="Times New Roman" w:cs="Times New Roman"/>
+          <w:sz w:val="20"/>
+          <w:szCs w:val="20"/>
+        </w:rPr>
+        <w:t xml:space="preserve">The current research aimed to employ modern techniques to develop models that can best predict the need for blood transfusions among CABG patients. </w:t>
+      </w:r>
+      <w:r>
+        <w:rPr>
+          <w:rFonts w:ascii="Times New Roman" w:hAnsi="Times New Roman" w:cs="Times New Roman"/>
+          <w:sz w:val="20"/>
+          <w:szCs w:val="20"/>
+        </w:rPr>
+        <w:t xml:space="preserve">Deep neural networks </w:t>
+      </w:r>
+      <w:r>
+        <w:rPr>
+          <w:rFonts w:ascii="Times New Roman" w:hAnsi="Times New Roman" w:cs="Times New Roman"/>
+          <w:sz w:val="20"/>
+          <w:szCs w:val="20"/>
+        </w:rPr>
+        <w:t xml:space="preserve">combined with data synthesis techniques have shown to significantly improve model performance. In FNNs, regardless of model complexity and design, models trained with synthetic data generated from </w:t>
+      </w:r>
       <w:proofErr w:type="spellStart"/>
       <w:r>
         <w:rPr>
@@ -7857,7 +8925,7 @@
           <w:sz w:val="20"/>
           <w:szCs w:val="20"/>
         </w:rPr>
-        <w:t>Sample_text</w:t>
+        <w:t>DataSynthesizer</w:t>
       </w:r>
       <w:proofErr w:type="spellEnd"/>
       <w:r>
@@ -7866,625 +8934,61 @@
           <w:sz w:val="20"/>
           <w:szCs w:val="20"/>
         </w:rPr>
-        <w:t>.</w:t>
+        <w:t xml:space="preserve"> </w:t>
+      </w:r>
+      <w:r>
+        <w:rPr>
+          <w:rFonts w:ascii="Times New Roman" w:hAnsi="Times New Roman" w:cs="Times New Roman"/>
+          <w:sz w:val="20"/>
+          <w:szCs w:val="20"/>
+        </w:rPr>
+        <w:t xml:space="preserve">had best performance across the board, with f1 score and accuracy </w:t>
+      </w:r>
+      <w:r>
+        <w:rPr>
+          <w:rFonts w:ascii="Times New Roman" w:hAnsi="Times New Roman" w:cs="Times New Roman"/>
+          <w:sz w:val="20"/>
+          <w:szCs w:val="20"/>
+        </w:rPr>
+        <w:t xml:space="preserve">ranged from .86 to .87, with a lowest </w:t>
+      </w:r>
+      <w:proofErr w:type="spellStart"/>
+      <w:r>
+        <w:rPr>
+          <w:rFonts w:ascii="Times New Roman" w:hAnsi="Times New Roman" w:cs="Times New Roman"/>
+          <w:sz w:val="20"/>
+          <w:szCs w:val="20"/>
+        </w:rPr>
+        <w:t>rMSE</w:t>
+      </w:r>
+      <w:proofErr w:type="spellEnd"/>
+      <w:r>
+        <w:rPr>
+          <w:rFonts w:ascii="Times New Roman" w:hAnsi="Times New Roman" w:cs="Times New Roman"/>
+          <w:sz w:val="20"/>
+          <w:szCs w:val="20"/>
+        </w:rPr>
+        <w:t xml:space="preserve"> of .42 and a highest AUC of .94</w:t>
+      </w:r>
+      <w:r>
+        <w:rPr>
+          <w:rFonts w:ascii="Times New Roman" w:hAnsi="Times New Roman" w:cs="Times New Roman"/>
+          <w:sz w:val="20"/>
+          <w:szCs w:val="20"/>
+        </w:rPr>
+        <w:t>. Future research should look into different methodologies to generate synthetic data for training and developing models that can help inform guidelines for major, high-risk surgeries.</w:t>
       </w:r>
     </w:p>
     <w:p>
       <w:pPr>
         <w:spacing w:after="0"/>
-        <w:jc w:val="both"/>
-        <w:rPr>
-          <w:rFonts w:ascii="Times New Roman" w:hAnsi="Times New Roman" w:cs="Times New Roman"/>
-          <w:sz w:val="20"/>
-          <w:szCs w:val="20"/>
-        </w:rPr>
-      </w:pPr>
-      <w:proofErr w:type="spellStart"/>
-      <w:r>
-        <w:rPr>
-          <w:rFonts w:ascii="Times New Roman" w:hAnsi="Times New Roman" w:cs="Times New Roman"/>
-          <w:sz w:val="20"/>
-          <w:szCs w:val="20"/>
-        </w:rPr>
-        <w:t>Sample_text</w:t>
-      </w:r>
-      <w:proofErr w:type="spellEnd"/>
-      <w:r>
-        <w:rPr>
-          <w:rFonts w:ascii="Times New Roman" w:hAnsi="Times New Roman" w:cs="Times New Roman"/>
-          <w:sz w:val="20"/>
-          <w:szCs w:val="20"/>
-        </w:rPr>
-        <w:t>.</w:t>
-      </w:r>
+        <w:rPr>
+          <w:rFonts w:ascii="Times New Roman" w:hAnsi="Times New Roman" w:cs="Times New Roman"/>
+          <w:sz w:val="20"/>
+          <w:szCs w:val="20"/>
+        </w:rPr>
+      </w:pPr>
     </w:p>
-    <w:p>
-      <w:pPr>
-        <w:spacing w:after="0"/>
-        <w:jc w:val="both"/>
-        <w:rPr>
-          <w:rFonts w:ascii="Times New Roman" w:hAnsi="Times New Roman" w:cs="Times New Roman"/>
-          <w:sz w:val="20"/>
-          <w:szCs w:val="20"/>
-        </w:rPr>
-      </w:pPr>
-      <w:proofErr w:type="spellStart"/>
-      <w:r>
-        <w:rPr>
-          <w:rFonts w:ascii="Times New Roman" w:hAnsi="Times New Roman" w:cs="Times New Roman"/>
-          <w:sz w:val="20"/>
-          <w:szCs w:val="20"/>
-        </w:rPr>
-        <w:t>Sample_text</w:t>
-      </w:r>
-      <w:proofErr w:type="spellEnd"/>
-      <w:r>
-        <w:rPr>
-          <w:rFonts w:ascii="Times New Roman" w:hAnsi="Times New Roman" w:cs="Times New Roman"/>
-          <w:sz w:val="20"/>
-          <w:szCs w:val="20"/>
-        </w:rPr>
-        <w:t>.</w:t>
-      </w:r>
-    </w:p>
-    <w:p>
-      <w:pPr>
-        <w:spacing w:after="0"/>
-        <w:jc w:val="both"/>
-        <w:rPr>
-          <w:rFonts w:ascii="Times New Roman" w:hAnsi="Times New Roman" w:cs="Times New Roman"/>
-          <w:sz w:val="20"/>
-          <w:szCs w:val="20"/>
-        </w:rPr>
-      </w:pPr>
-      <w:proofErr w:type="spellStart"/>
-      <w:r>
-        <w:rPr>
-          <w:rFonts w:ascii="Times New Roman" w:hAnsi="Times New Roman" w:cs="Times New Roman"/>
-          <w:sz w:val="20"/>
-          <w:szCs w:val="20"/>
-        </w:rPr>
-        <w:t>Sample_text</w:t>
-      </w:r>
-      <w:proofErr w:type="spellEnd"/>
-      <w:r>
-        <w:rPr>
-          <w:rFonts w:ascii="Times New Roman" w:hAnsi="Times New Roman" w:cs="Times New Roman"/>
-          <w:sz w:val="20"/>
-          <w:szCs w:val="20"/>
-        </w:rPr>
-        <w:t>.</w:t>
-      </w:r>
-    </w:p>
-    <w:p>
-      <w:pPr>
-        <w:spacing w:after="0"/>
-        <w:rPr>
-          <w:rFonts w:ascii="Times New Roman" w:hAnsi="Times New Roman" w:cs="Times New Roman"/>
-          <w:sz w:val="20"/>
-          <w:szCs w:val="20"/>
-        </w:rPr>
-      </w:pPr>
-    </w:p>
-    <w:p>
-      <w:pPr>
-        <w:spacing w:before="240"/>
-        <w:rPr>
-          <w:rFonts w:ascii="Times New Roman" w:hAnsi="Times New Roman" w:cs="Times New Roman"/>
-          <w:sz w:val="20"/>
-          <w:szCs w:val="20"/>
-        </w:rPr>
-      </w:pPr>
-      <w:r>
-        <w:rPr>
-          <w:rFonts w:ascii="Times New Roman" w:hAnsi="Times New Roman" w:cs="Times New Roman"/>
-          <w:noProof/>
-          <w:sz w:val="20"/>
-          <w:szCs w:val="20"/>
-        </w:rPr>
-        <w:drawing>
-          <wp:inline distT="0" distB="0" distL="0" distR="0" wp14:anchorId="48084B92" wp14:editId="0147EC05">
-            <wp:extent cx="2924735" cy="1507490"/>
-            <wp:effectExtent l="19050" t="19050" r="28575" b="16510"/>
-            <wp:docPr id="7" name="Picture 7"/>
-            <wp:cNvGraphicFramePr>
-              <a:graphicFrameLocks xmlns:a="http://schemas.openxmlformats.org/drawingml/2006/main" noChangeAspect="1"/>
-            </wp:cNvGraphicFramePr>
-            <a:graphic xmlns:a="http://schemas.openxmlformats.org/drawingml/2006/main">
-              <a:graphicData uri="http://schemas.openxmlformats.org/drawingml/2006/picture">
-                <pic:pic xmlns:pic="http://schemas.openxmlformats.org/drawingml/2006/picture">
-                  <pic:nvPicPr>
-                    <pic:cNvPr id="7" name="zoom back screen.bmp"/>
-                    <pic:cNvPicPr/>
-                  </pic:nvPicPr>
-                  <pic:blipFill>
-                    <a:blip r:embed="rId17">
-                      <a:extLst>
-                        <a:ext uri="{28A0092B-C50C-407E-A947-70E740481C1C}">
-                          <a14:useLocalDpi xmlns:a14="http://schemas.microsoft.com/office/drawing/2010/main" val="0"/>
-                        </a:ext>
-                      </a:extLst>
-                    </a:blip>
-                    <a:stretch>
-                      <a:fillRect/>
-                    </a:stretch>
-                  </pic:blipFill>
-                  <pic:spPr>
-                    <a:xfrm>
-                      <a:off x="0" y="0"/>
-                      <a:ext cx="2928645" cy="1509505"/>
-                    </a:xfrm>
-                    <a:prstGeom prst="rect">
-                      <a:avLst/>
-                    </a:prstGeom>
-                    <a:ln w="6350">
-                      <a:solidFill>
-                        <a:schemeClr val="tx1"/>
-                      </a:solidFill>
-                    </a:ln>
-                  </pic:spPr>
-                </pic:pic>
-              </a:graphicData>
-            </a:graphic>
-          </wp:inline>
-        </w:drawing>
-      </w:r>
-    </w:p>
-    <w:p>
-      <w:pPr>
-        <w:spacing w:before="120" w:after="120"/>
-        <w:rPr>
-          <w:rFonts w:ascii="Times New Roman" w:hAnsi="Times New Roman" w:cs="Times New Roman"/>
-          <w:sz w:val="20"/>
-          <w:szCs w:val="20"/>
-        </w:rPr>
-      </w:pPr>
-      <w:r>
-        <w:rPr>
-          <w:rFonts w:ascii="Segoe UI Symbol" w:hAnsi="Segoe UI Symbol" w:cs="Times New Roman"/>
-          <w:b/>
-          <w:sz w:val="16"/>
-          <w:szCs w:val="16"/>
-        </w:rPr>
-        <w:lastRenderedPageBreak/>
-        <w:t>Fig. 1</w:t>
-      </w:r>
-      <w:r>
-        <w:rPr>
-          <w:rFonts w:ascii="Times New Roman" w:hAnsi="Times New Roman" w:cs="Times New Roman"/>
-          <w:sz w:val="20"/>
-          <w:szCs w:val="20"/>
-        </w:rPr>
-        <w:t xml:space="preserve"> </w:t>
-      </w:r>
-      <w:r>
-        <w:rPr>
-          <w:rFonts w:ascii="Times New Roman" w:hAnsi="Times New Roman" w:cs="Times New Roman"/>
-          <w:sz w:val="16"/>
-          <w:szCs w:val="16"/>
-        </w:rPr>
-        <w:t>A green box</w:t>
-      </w:r>
-    </w:p>
-    <w:p>
-      <w:pPr>
-        <w:spacing w:after="0"/>
-        <w:rPr>
-          <w:rFonts w:ascii="Times New Roman" w:hAnsi="Times New Roman" w:cs="Times New Roman"/>
-          <w:sz w:val="20"/>
-          <w:szCs w:val="20"/>
-        </w:rPr>
-      </w:pPr>
-      <w:r>
-        <w:rPr>
-          <w:rFonts w:ascii="Times New Roman" w:hAnsi="Times New Roman" w:cs="Times New Roman"/>
-          <w:sz w:val="20"/>
-          <w:szCs w:val="20"/>
-        </w:rPr>
-        <w:t>Figure 1, Table 1</w:t>
-      </w:r>
-    </w:p>
-    <w:p>
-      <w:pPr>
-        <w:spacing w:before="120" w:after="120"/>
-        <w:rPr>
-          <w:rFonts w:ascii="Times New Roman" w:hAnsi="Times New Roman" w:cs="Times New Roman"/>
-          <w:sz w:val="20"/>
-          <w:szCs w:val="20"/>
-        </w:rPr>
-      </w:pPr>
-      <w:r>
-        <w:rPr>
-          <w:rFonts w:ascii="Segoe UI Symbol" w:hAnsi="Segoe UI Symbol" w:cs="Times New Roman"/>
-          <w:b/>
-          <w:sz w:val="16"/>
-          <w:szCs w:val="16"/>
-        </w:rPr>
-        <w:t>Table</w:t>
-      </w:r>
-      <w:r>
-        <w:rPr>
-          <w:rFonts w:ascii="Segoe UI Symbol" w:hAnsi="Segoe UI Symbol" w:cs="Times New Roman"/>
-          <w:b/>
-          <w:sz w:val="16"/>
-          <w:szCs w:val="16"/>
-        </w:rPr>
-        <w:t xml:space="preserve"> 1</w:t>
-      </w:r>
-      <w:r>
-        <w:rPr>
-          <w:rFonts w:ascii="Times New Roman" w:hAnsi="Times New Roman" w:cs="Times New Roman"/>
-          <w:sz w:val="20"/>
-          <w:szCs w:val="20"/>
-        </w:rPr>
-        <w:t xml:space="preserve"> </w:t>
-      </w:r>
-      <w:r>
-        <w:rPr>
-          <w:rFonts w:ascii="Times New Roman" w:hAnsi="Times New Roman" w:cs="Times New Roman"/>
-          <w:sz w:val="16"/>
-          <w:szCs w:val="16"/>
-        </w:rPr>
-        <w:t>An empty table</w:t>
-      </w:r>
-    </w:p>
-    <w:tbl>
-      <w:tblPr>
-        <w:tblStyle w:val="TableGrid"/>
-        <w:tblW w:w="0" w:type="auto"/>
-        <w:tblBorders>
-          <w:insideV w:val="none" w:sz="0" w:space="0" w:color="auto"/>
-        </w:tblBorders>
-        <w:tblLook w:val="04A0" w:firstRow="1" w:lastRow="0" w:firstColumn="1" w:lastColumn="0" w:noHBand="0" w:noVBand="1"/>
-      </w:tblPr>
-      <w:tblGrid>
-        <w:gridCol w:w="1436"/>
-        <w:gridCol w:w="1437"/>
-        <w:gridCol w:w="1437"/>
-      </w:tblGrid>
-      <w:tr>
-        <w:tc>
-          <w:tcPr>
-            <w:tcW w:w="1436" w:type="dxa"/>
-            <w:tcBorders>
-              <w:left w:val="nil"/>
-            </w:tcBorders>
-          </w:tcPr>
-          <w:p>
-            <w:pPr>
-              <w:jc w:val="center"/>
-              <w:rPr>
-                <w:rFonts w:ascii="Times New Roman" w:hAnsi="Times New Roman" w:cs="Times New Roman"/>
-                <w:sz w:val="20"/>
-                <w:szCs w:val="20"/>
-              </w:rPr>
-            </w:pPr>
-            <w:r>
-              <w:rPr>
-                <w:rFonts w:ascii="Times New Roman" w:hAnsi="Times New Roman" w:cs="Times New Roman"/>
-                <w:sz w:val="20"/>
-                <w:szCs w:val="20"/>
-              </w:rPr>
-              <w:t>1</w:t>
-            </w:r>
-          </w:p>
-        </w:tc>
-        <w:tc>
-          <w:tcPr>
-            <w:tcW w:w="1437" w:type="dxa"/>
-          </w:tcPr>
-          <w:p>
-            <w:pPr>
-              <w:jc w:val="center"/>
-              <w:rPr>
-                <w:rFonts w:ascii="Times New Roman" w:hAnsi="Times New Roman" w:cs="Times New Roman"/>
-                <w:sz w:val="20"/>
-                <w:szCs w:val="20"/>
-              </w:rPr>
-            </w:pPr>
-            <w:r>
-              <w:rPr>
-                <w:rFonts w:ascii="Times New Roman" w:hAnsi="Times New Roman" w:cs="Times New Roman"/>
-                <w:sz w:val="20"/>
-                <w:szCs w:val="20"/>
-              </w:rPr>
-              <w:t>2</w:t>
-            </w:r>
-          </w:p>
-        </w:tc>
-        <w:tc>
-          <w:tcPr>
-            <w:tcW w:w="1437" w:type="dxa"/>
-            <w:tcBorders>
-              <w:right w:val="nil"/>
-            </w:tcBorders>
-          </w:tcPr>
-          <w:p>
-            <w:pPr>
-              <w:jc w:val="center"/>
-              <w:rPr>
-                <w:rFonts w:ascii="Times New Roman" w:hAnsi="Times New Roman" w:cs="Times New Roman"/>
-                <w:sz w:val="20"/>
-                <w:szCs w:val="20"/>
-              </w:rPr>
-            </w:pPr>
-            <w:r>
-              <w:rPr>
-                <w:rFonts w:ascii="Times New Roman" w:hAnsi="Times New Roman" w:cs="Times New Roman"/>
-                <w:sz w:val="20"/>
-                <w:szCs w:val="20"/>
-              </w:rPr>
-              <w:t>3</w:t>
-            </w:r>
-          </w:p>
-        </w:tc>
-      </w:tr>
-      <w:tr>
-        <w:tc>
-          <w:tcPr>
-            <w:tcW w:w="1436" w:type="dxa"/>
-            <w:tcBorders>
-              <w:left w:val="nil"/>
-            </w:tcBorders>
-          </w:tcPr>
-          <w:p>
-            <w:pPr>
-              <w:jc w:val="center"/>
-              <w:rPr>
-                <w:rFonts w:ascii="Times New Roman" w:hAnsi="Times New Roman" w:cs="Times New Roman"/>
-                <w:sz w:val="20"/>
-                <w:szCs w:val="20"/>
-              </w:rPr>
-            </w:pPr>
-          </w:p>
-        </w:tc>
-        <w:tc>
-          <w:tcPr>
-            <w:tcW w:w="1437" w:type="dxa"/>
-          </w:tcPr>
-          <w:p>
-            <w:pPr>
-              <w:jc w:val="center"/>
-              <w:rPr>
-                <w:rFonts w:ascii="Times New Roman" w:hAnsi="Times New Roman" w:cs="Times New Roman"/>
-                <w:sz w:val="20"/>
-                <w:szCs w:val="20"/>
-              </w:rPr>
-            </w:pPr>
-          </w:p>
-        </w:tc>
-        <w:tc>
-          <w:tcPr>
-            <w:tcW w:w="1437" w:type="dxa"/>
-            <w:tcBorders>
-              <w:right w:val="nil"/>
-            </w:tcBorders>
-          </w:tcPr>
-          <w:p>
-            <w:pPr>
-              <w:jc w:val="center"/>
-              <w:rPr>
-                <w:rFonts w:ascii="Times New Roman" w:hAnsi="Times New Roman" w:cs="Times New Roman"/>
-                <w:sz w:val="20"/>
-                <w:szCs w:val="20"/>
-              </w:rPr>
-            </w:pPr>
-          </w:p>
-        </w:tc>
-      </w:tr>
-      <w:tr>
-        <w:tc>
-          <w:tcPr>
-            <w:tcW w:w="1436" w:type="dxa"/>
-            <w:tcBorders>
-              <w:left w:val="nil"/>
-            </w:tcBorders>
-          </w:tcPr>
-          <w:p>
-            <w:pPr>
-              <w:jc w:val="center"/>
-              <w:rPr>
-                <w:rFonts w:ascii="Times New Roman" w:hAnsi="Times New Roman" w:cs="Times New Roman"/>
-                <w:sz w:val="20"/>
-                <w:szCs w:val="20"/>
-              </w:rPr>
-            </w:pPr>
-          </w:p>
-        </w:tc>
-        <w:tc>
-          <w:tcPr>
-            <w:tcW w:w="1437" w:type="dxa"/>
-          </w:tcPr>
-          <w:p>
-            <w:pPr>
-              <w:jc w:val="center"/>
-              <w:rPr>
-                <w:rFonts w:ascii="Times New Roman" w:hAnsi="Times New Roman" w:cs="Times New Roman"/>
-                <w:sz w:val="20"/>
-                <w:szCs w:val="20"/>
-              </w:rPr>
-            </w:pPr>
-          </w:p>
-        </w:tc>
-        <w:tc>
-          <w:tcPr>
-            <w:tcW w:w="1437" w:type="dxa"/>
-            <w:tcBorders>
-              <w:right w:val="nil"/>
-            </w:tcBorders>
-          </w:tcPr>
-          <w:p>
-            <w:pPr>
-              <w:jc w:val="center"/>
-              <w:rPr>
-                <w:rFonts w:ascii="Times New Roman" w:hAnsi="Times New Roman" w:cs="Times New Roman"/>
-                <w:sz w:val="20"/>
-                <w:szCs w:val="20"/>
-              </w:rPr>
-            </w:pPr>
-          </w:p>
-        </w:tc>
-      </w:tr>
-      <w:tr>
-        <w:tc>
-          <w:tcPr>
-            <w:tcW w:w="1436" w:type="dxa"/>
-            <w:tcBorders>
-              <w:left w:val="nil"/>
-            </w:tcBorders>
-          </w:tcPr>
-          <w:p>
-            <w:pPr>
-              <w:jc w:val="center"/>
-              <w:rPr>
-                <w:rFonts w:ascii="Times New Roman" w:hAnsi="Times New Roman" w:cs="Times New Roman"/>
-                <w:sz w:val="20"/>
-                <w:szCs w:val="20"/>
-              </w:rPr>
-            </w:pPr>
-          </w:p>
-        </w:tc>
-        <w:tc>
-          <w:tcPr>
-            <w:tcW w:w="1437" w:type="dxa"/>
-          </w:tcPr>
-          <w:p>
-            <w:pPr>
-              <w:jc w:val="center"/>
-              <w:rPr>
-                <w:rFonts w:ascii="Times New Roman" w:hAnsi="Times New Roman" w:cs="Times New Roman"/>
-                <w:sz w:val="20"/>
-                <w:szCs w:val="20"/>
-              </w:rPr>
-            </w:pPr>
-          </w:p>
-        </w:tc>
-        <w:tc>
-          <w:tcPr>
-            <w:tcW w:w="1437" w:type="dxa"/>
-            <w:tcBorders>
-              <w:right w:val="nil"/>
-            </w:tcBorders>
-          </w:tcPr>
-          <w:p>
-            <w:pPr>
-              <w:jc w:val="center"/>
-              <w:rPr>
-                <w:rFonts w:ascii="Times New Roman" w:hAnsi="Times New Roman" w:cs="Times New Roman"/>
-                <w:sz w:val="20"/>
-                <w:szCs w:val="20"/>
-              </w:rPr>
-            </w:pPr>
-          </w:p>
-        </w:tc>
-      </w:tr>
-      <w:tr>
-        <w:tc>
-          <w:tcPr>
-            <w:tcW w:w="1436" w:type="dxa"/>
-            <w:tcBorders>
-              <w:left w:val="nil"/>
-            </w:tcBorders>
-          </w:tcPr>
-          <w:p>
-            <w:pPr>
-              <w:jc w:val="center"/>
-              <w:rPr>
-                <w:rFonts w:ascii="Times New Roman" w:hAnsi="Times New Roman" w:cs="Times New Roman"/>
-                <w:sz w:val="20"/>
-                <w:szCs w:val="20"/>
-              </w:rPr>
-            </w:pPr>
-          </w:p>
-        </w:tc>
-        <w:tc>
-          <w:tcPr>
-            <w:tcW w:w="1437" w:type="dxa"/>
-          </w:tcPr>
-          <w:p>
-            <w:pPr>
-              <w:jc w:val="center"/>
-              <w:rPr>
-                <w:rFonts w:ascii="Times New Roman" w:hAnsi="Times New Roman" w:cs="Times New Roman"/>
-                <w:sz w:val="20"/>
-                <w:szCs w:val="20"/>
-              </w:rPr>
-            </w:pPr>
-          </w:p>
-        </w:tc>
-        <w:tc>
-          <w:tcPr>
-            <w:tcW w:w="1437" w:type="dxa"/>
-            <w:tcBorders>
-              <w:right w:val="nil"/>
-            </w:tcBorders>
-          </w:tcPr>
-          <w:p>
-            <w:pPr>
-              <w:jc w:val="center"/>
-              <w:rPr>
-                <w:rFonts w:ascii="Times New Roman" w:hAnsi="Times New Roman" w:cs="Times New Roman"/>
-                <w:sz w:val="20"/>
-                <w:szCs w:val="20"/>
-              </w:rPr>
-            </w:pPr>
-          </w:p>
-        </w:tc>
-      </w:tr>
-      <w:tr>
-        <w:tc>
-          <w:tcPr>
-            <w:tcW w:w="1436" w:type="dxa"/>
-            <w:tcBorders>
-              <w:left w:val="nil"/>
-            </w:tcBorders>
-          </w:tcPr>
-          <w:p>
-            <w:pPr>
-              <w:jc w:val="center"/>
-              <w:rPr>
-                <w:rFonts w:ascii="Times New Roman" w:hAnsi="Times New Roman" w:cs="Times New Roman"/>
-                <w:sz w:val="20"/>
-                <w:szCs w:val="20"/>
-              </w:rPr>
-            </w:pPr>
-          </w:p>
-        </w:tc>
-        <w:tc>
-          <w:tcPr>
-            <w:tcW w:w="1437" w:type="dxa"/>
-          </w:tcPr>
-          <w:p>
-            <w:pPr>
-              <w:jc w:val="center"/>
-              <w:rPr>
-                <w:rFonts w:ascii="Times New Roman" w:hAnsi="Times New Roman" w:cs="Times New Roman"/>
-                <w:sz w:val="20"/>
-                <w:szCs w:val="20"/>
-              </w:rPr>
-            </w:pPr>
-          </w:p>
-        </w:tc>
-        <w:tc>
-          <w:tcPr>
-            <w:tcW w:w="1437" w:type="dxa"/>
-            <w:tcBorders>
-              <w:right w:val="nil"/>
-            </w:tcBorders>
-          </w:tcPr>
-          <w:p>
-            <w:pPr>
-              <w:jc w:val="center"/>
-              <w:rPr>
-                <w:rFonts w:ascii="Times New Roman" w:hAnsi="Times New Roman" w:cs="Times New Roman"/>
-                <w:sz w:val="20"/>
-                <w:szCs w:val="20"/>
-              </w:rPr>
-            </w:pPr>
-          </w:p>
-        </w:tc>
-      </w:tr>
-    </w:tbl>
     <w:p>
       <w:pPr>
         <w:spacing w:after="0"/>
@@ -8816,6 +9320,52 @@
 </file>
 
 <file path=word/header1.xml><?xml version="1.0" encoding="utf-8"?>
+<w:hdr xmlns:wpc="http://schemas.microsoft.com/office/word/2010/wordprocessingCanvas" xmlns:cx="http://schemas.microsoft.com/office/drawing/2014/chartex" xmlns:cx1="http://schemas.microsoft.com/office/drawing/2015/9/8/chartex" xmlns:cx2="http://schemas.microsoft.com/office/drawing/2015/10/21/chartex" xmlns:cx3="http://schemas.microsoft.com/office/drawing/2016/5/9/chartex" xmlns:cx4="http://schemas.microsoft.com/office/drawing/2016/5/10/chartex" xmlns:cx5="http://schemas.microsoft.com/office/drawing/2016/5/11/chartex" xmlns:cx6="http://schemas.microsoft.com/office/drawing/2016/5/12/chartex" xmlns:cx7="http://schemas.microsoft.com/office/drawing/2016/5/13/chartex" xmlns:cx8="http://schemas.microsoft.com/office/drawing/2016/5/14/chartex" xmlns:mc="http://schemas.openxmlformats.org/markup-compatibility/2006" xmlns:aink="http://schemas.microsoft.com/office/drawing/2016/ink" xmlns:am3d="http://schemas.microsoft.com/office/drawing/2017/model3d" xmlns:o="urn:schemas-microsoft-com:office:office" xmlns:oel="http://schemas.microsoft.com/office/2019/extlst" xmlns:r="http://schemas.openxmlformats.org/officeDocument/2006/relationships" xmlns:m="http://schemas.openxmlformats.org/officeDocument/2006/math" xmlns:v="urn:schemas-microsoft-com:vml" xmlns:wp14="http://schemas.microsoft.com/office/word/2010/wordprocessingDrawing" xmlns:wp="http://schemas.openxmlformats.org/drawingml/2006/wordprocessingDrawing" xmlns:w10="urn:schemas-microsoft-com:office:word" xmlns:w="http://schemas.openxmlformats.org/wordprocessingml/2006/main" xmlns:w14="http://schemas.microsoft.com/office/word/2010/wordml" xmlns:w15="http://schemas.microsoft.com/office/word/2012/wordml" xmlns:w16cex="http://schemas.microsoft.com/office/word/2018/wordml/cex" xmlns:w16cid="http://schemas.microsoft.com/office/word/2016/wordml/cid" xmlns:w16="http://schemas.microsoft.com/office/word/2018/wordml" xmlns:w16sdtdh="http://schemas.microsoft.com/office/word/2020/wordml/sdtdatahash" xmlns:w16se="http://schemas.microsoft.com/office/word/2015/wordml/symex" xmlns:wpg="http://schemas.microsoft.com/office/word/2010/wordprocessingGroup" xmlns:wpi="http://schemas.microsoft.com/office/word/2010/wordprocessingInk" xmlns:wne="http://schemas.microsoft.com/office/word/2006/wordml" xmlns:wps="http://schemas.microsoft.com/office/word/2010/wordprocessingShape" mc:Ignorable="w14 w15 w16se w16cid w16 w16cex w16sdtdh wp14">
+  <w:sdt>
+    <w:sdtPr>
+      <w:rPr>
+        <w:color w:val="7F7F7F" w:themeColor="text1" w:themeTint="80"/>
+      </w:rPr>
+      <w:alias w:val="Title"/>
+      <w:tag w:val=""/>
+      <w:id w:val="1116400235"/>
+      <w:placeholder>
+        <w:docPart w:val="E00C8CB0B24C2C468F7B99137BCC39EB"/>
+      </w:placeholder>
+      <w:dataBinding w:prefixMappings="xmlns:ns0='http://purl.org/dc/elements/1.1/' xmlns:ns1='http://schemas.openxmlformats.org/package/2006/metadata/core-properties' " w:xpath="/ns1:coreProperties[1]/ns0:title[1]" w:storeItemID="{6C3C8BC8-F283-45AE-878A-BAB7291924A1}"/>
+      <w:text/>
+    </w:sdtPr>
+    <w:sdtContent>
+      <w:p>
+        <w:pPr>
+          <w:pStyle w:val="Header"/>
+          <w:tabs>
+            <w:tab w:val="clear" w:pos="4680"/>
+            <w:tab w:val="clear" w:pos="9360"/>
+          </w:tabs>
+          <w:jc w:val="right"/>
+          <w:rPr>
+            <w:color w:val="7F7F7F" w:themeColor="text1" w:themeTint="80"/>
+          </w:rPr>
+        </w:pPr>
+        <w:r>
+          <w:rPr>
+            <w:color w:val="7F7F7F" w:themeColor="text1" w:themeTint="80"/>
+          </w:rPr>
+          <w:t>Neural Computing and Applications</w:t>
+        </w:r>
+      </w:p>
+    </w:sdtContent>
+  </w:sdt>
+  <w:p>
+    <w:pPr>
+      <w:pStyle w:val="Header"/>
+    </w:pPr>
+  </w:p>
+</w:hdr>
+</file>
+
+<file path=word/header2.xml><?xml version="1.0" encoding="utf-8"?>
 <w:hdr xmlns:wpc="http://schemas.microsoft.com/office/word/2010/wordprocessingCanvas" xmlns:cx="http://schemas.microsoft.com/office/drawing/2014/chartex" xmlns:cx1="http://schemas.microsoft.com/office/drawing/2015/9/8/chartex" xmlns:cx2="http://schemas.microsoft.com/office/drawing/2015/10/21/chartex" xmlns:cx3="http://schemas.microsoft.com/office/drawing/2016/5/9/chartex" xmlns:cx4="http://schemas.microsoft.com/office/drawing/2016/5/10/chartex" xmlns:cx5="http://schemas.microsoft.com/office/drawing/2016/5/11/chartex" xmlns:cx6="http://schemas.microsoft.com/office/drawing/2016/5/12/chartex" xmlns:cx7="http://schemas.microsoft.com/office/drawing/2016/5/13/chartex" xmlns:cx8="http://schemas.microsoft.com/office/drawing/2016/5/14/chartex" xmlns:mc="http://schemas.openxmlformats.org/markup-compatibility/2006" xmlns:aink="http://schemas.microsoft.com/office/drawing/2016/ink" xmlns:am3d="http://schemas.microsoft.com/office/drawing/2017/model3d" xmlns:o="urn:schemas-microsoft-com:office:office" xmlns:oel="http://schemas.microsoft.com/office/2019/extlst" xmlns:r="http://schemas.openxmlformats.org/officeDocument/2006/relationships" xmlns:m="http://schemas.openxmlformats.org/officeDocument/2006/math" xmlns:v="urn:schemas-microsoft-com:vml" xmlns:wp14="http://schemas.microsoft.com/office/word/2010/wordprocessingDrawing" xmlns:wp="http://schemas.openxmlformats.org/drawingml/2006/wordprocessingDrawing" xmlns:w10="urn:schemas-microsoft-com:office:word" xmlns:w="http://schemas.openxmlformats.org/wordprocessingml/2006/main" xmlns:w14="http://schemas.microsoft.com/office/word/2010/wordml" xmlns:w15="http://schemas.microsoft.com/office/word/2012/wordml" xmlns:w16cex="http://schemas.microsoft.com/office/word/2018/wordml/cex" xmlns:w16cid="http://schemas.microsoft.com/office/word/2016/wordml/cid" xmlns:w16="http://schemas.microsoft.com/office/word/2018/wordml" xmlns:w16sdtdh="http://schemas.microsoft.com/office/word/2020/wordml/sdtdatahash" xmlns:w16se="http://schemas.microsoft.com/office/word/2015/wordml/symex" xmlns:wpg="http://schemas.microsoft.com/office/word/2010/wordprocessingGroup" xmlns:wpi="http://schemas.microsoft.com/office/word/2010/wordprocessingInk" xmlns:wne="http://schemas.microsoft.com/office/word/2006/wordml" xmlns:wps="http://schemas.microsoft.com/office/word/2010/wordprocessingShape" mc:Ignorable="w14 w15 w16se w16cid w16 w16cex w16sdtdh wp14">
   <w:p>
     <w:pPr>
@@ -9903,6 +10453,587 @@
 </w:styles>
 </file>
 
+<file path=word/glossary/document.xml><?xml version="1.0" encoding="utf-8"?>
+<w:glossaryDocument xmlns:wpc="http://schemas.microsoft.com/office/word/2010/wordprocessingCanvas" xmlns:cx="http://schemas.microsoft.com/office/drawing/2014/chartex" xmlns:cx1="http://schemas.microsoft.com/office/drawing/2015/9/8/chartex" xmlns:cx2="http://schemas.microsoft.com/office/drawing/2015/10/21/chartex" xmlns:cx3="http://schemas.microsoft.com/office/drawing/2016/5/9/chartex" xmlns:cx4="http://schemas.microsoft.com/office/drawing/2016/5/10/chartex" xmlns:cx5="http://schemas.microsoft.com/office/drawing/2016/5/11/chartex" xmlns:cx6="http://schemas.microsoft.com/office/drawing/2016/5/12/chartex" xmlns:cx7="http://schemas.microsoft.com/office/drawing/2016/5/13/chartex" xmlns:cx8="http://schemas.microsoft.com/office/drawing/2016/5/14/chartex" xmlns:mc="http://schemas.openxmlformats.org/markup-compatibility/2006" xmlns:aink="http://schemas.microsoft.com/office/drawing/2016/ink" xmlns:am3d="http://schemas.microsoft.com/office/drawing/2017/model3d" xmlns:o="urn:schemas-microsoft-com:office:office" xmlns:oel="http://schemas.microsoft.com/office/2019/extlst" xmlns:r="http://schemas.openxmlformats.org/officeDocument/2006/relationships" xmlns:m="http://schemas.openxmlformats.org/officeDocument/2006/math" xmlns:v="urn:schemas-microsoft-com:vml" xmlns:wp14="http://schemas.microsoft.com/office/word/2010/wordprocessingDrawing" xmlns:wp="http://schemas.openxmlformats.org/drawingml/2006/wordprocessingDrawing" xmlns:w10="urn:schemas-microsoft-com:office:word" xmlns:w="http://schemas.openxmlformats.org/wordprocessingml/2006/main" xmlns:w14="http://schemas.microsoft.com/office/word/2010/wordml" xmlns:w15="http://schemas.microsoft.com/office/word/2012/wordml" xmlns:w16cex="http://schemas.microsoft.com/office/word/2018/wordml/cex" xmlns:w16cid="http://schemas.microsoft.com/office/word/2016/wordml/cid" xmlns:w16="http://schemas.microsoft.com/office/word/2018/wordml" xmlns:w16sdtdh="http://schemas.microsoft.com/office/word/2020/wordml/sdtdatahash" xmlns:w16se="http://schemas.microsoft.com/office/word/2015/wordml/symex" xmlns:wpg="http://schemas.microsoft.com/office/word/2010/wordprocessingGroup" xmlns:wpi="http://schemas.microsoft.com/office/word/2010/wordprocessingInk" xmlns:wne="http://schemas.microsoft.com/office/word/2006/wordml" xmlns:wps="http://schemas.microsoft.com/office/word/2010/wordprocessingShape" mc:Ignorable="w14 w15 w16se w16cid w16 w16cex w16sdtdh wp14">
+  <w:docParts>
+    <w:docPart>
+      <w:docPartPr>
+        <w:name w:val="E00C8CB0B24C2C468F7B99137BCC39EB"/>
+        <w:category>
+          <w:name w:val="General"/>
+          <w:gallery w:val="placeholder"/>
+        </w:category>
+        <w:types>
+          <w:type w:val="bbPlcHdr"/>
+        </w:types>
+        <w:behaviors>
+          <w:behavior w:val="content"/>
+        </w:behaviors>
+        <w:guid w:val="{B76880B6-8164-AF4D-AD2A-54F12AFB3C2F}"/>
+      </w:docPartPr>
+      <w:docPartBody>
+        <w:p>
+          <w:pPr>
+            <w:pStyle w:val="E00C8CB0B24C2C468F7B99137BCC39EB"/>
+          </w:pPr>
+          <w:r>
+            <w:rPr>
+              <w:color w:val="7F7F7F" w:themeColor="text1" w:themeTint="80"/>
+            </w:rPr>
+            <w:t>[Document title]</w:t>
+          </w:r>
+        </w:p>
+      </w:docPartBody>
+    </w:docPart>
+  </w:docParts>
+</w:glossaryDocument>
+</file>
+
+<file path=word/glossary/fontTable.xml><?xml version="1.0" encoding="utf-8"?>
+<w:fonts xmlns:mc="http://schemas.openxmlformats.org/markup-compatibility/2006" xmlns:r="http://schemas.openxmlformats.org/officeDocument/2006/relationships" xmlns:w="http://schemas.openxmlformats.org/wordprocessingml/2006/main" xmlns:w14="http://schemas.microsoft.com/office/word/2010/wordml" xmlns:w15="http://schemas.microsoft.com/office/word/2012/wordml" xmlns:w16cex="http://schemas.microsoft.com/office/word/2018/wordml/cex" xmlns:w16cid="http://schemas.microsoft.com/office/word/2016/wordml/cid" xmlns:w16="http://schemas.microsoft.com/office/word/2018/wordml" xmlns:w16sdtdh="http://schemas.microsoft.com/office/word/2020/wordml/sdtdatahash" xmlns:w16se="http://schemas.microsoft.com/office/word/2015/wordml/symex" mc:Ignorable="w14 w15 w16se w16cid w16 w16cex w16sdtdh">
+  <w:font w:name="Times New Roman">
+    <w:panose1 w:val="02020603050405020304"/>
+    <w:charset w:val="00"/>
+    <w:family w:val="roman"/>
+    <w:pitch w:val="variable"/>
+    <w:sig w:usb0="E0002EFF" w:usb1="C000785B" w:usb2="00000009" w:usb3="00000000" w:csb0="000001FF" w:csb1="00000000"/>
+  </w:font>
+  <w:font w:name="Segoe UI Symbol">
+    <w:panose1 w:val="020B0502040204020203"/>
+    <w:charset w:val="00"/>
+    <w:family w:val="swiss"/>
+    <w:pitch w:val="variable"/>
+    <w:sig w:usb0="800001E3" w:usb1="1200FFEF" w:usb2="00040000" w:usb3="00000000" w:csb0="00000001" w:csb1="00000000"/>
+  </w:font>
+  <w:font w:name="Calibri">
+    <w:panose1 w:val="020F0502020204030204"/>
+    <w:charset w:val="00"/>
+    <w:family w:val="swiss"/>
+    <w:pitch w:val="variable"/>
+    <w:sig w:usb0="E4002EFF" w:usb1="C200247B" w:usb2="00000009" w:usb3="00000000" w:csb0="000001FF" w:csb1="00000000"/>
+  </w:font>
+  <w:font w:name="Calibri Light">
+    <w:panose1 w:val="020F0302020204030204"/>
+    <w:charset w:val="00"/>
+    <w:family w:val="swiss"/>
+    <w:pitch w:val="variable"/>
+    <w:sig w:usb0="E4002EFF" w:usb1="C200247B" w:usb2="00000009" w:usb3="00000000" w:csb0="000001FF" w:csb1="00000000"/>
+  </w:font>
+  <w:font w:name="Arial">
+    <w:panose1 w:val="020B0604020202020204"/>
+    <w:charset w:val="00"/>
+    <w:family w:val="swiss"/>
+    <w:pitch w:val="variable"/>
+    <w:sig w:usb0="E0002AFF" w:usb1="C0007843" w:usb2="00000009" w:usb3="00000000" w:csb0="000001FF" w:csb1="00000000"/>
+  </w:font>
+  <w:font w:name="PMingLiU">
+    <w:altName w:val="新細明體"/>
+    <w:panose1 w:val="02020500000000000000"/>
+    <w:charset w:val="88"/>
+    <w:family w:val="roman"/>
+    <w:pitch w:val="variable"/>
+    <w:sig w:usb0="A00002FF" w:usb1="28CFFCFA" w:usb2="00000016" w:usb3="00000000" w:csb0="00100001" w:csb1="00000000"/>
+  </w:font>
+  <w:font w:name="Aptos">
+    <w:panose1 w:val="020B0004020202020204"/>
+    <w:charset w:val="00"/>
+    <w:family w:val="swiss"/>
+    <w:pitch w:val="variable"/>
+    <w:sig w:usb0="20000287" w:usb1="00000003" w:usb2="00000000" w:usb3="00000000" w:csb0="0000019F" w:csb1="00000000"/>
+  </w:font>
+  <w:font w:name="Aptos Display">
+    <w:panose1 w:val="020B0004020202020204"/>
+    <w:charset w:val="00"/>
+    <w:family w:val="swiss"/>
+    <w:pitch w:val="variable"/>
+    <w:sig w:usb0="20000287" w:usb1="00000003" w:usb2="00000000" w:usb3="00000000" w:csb0="0000019F" w:csb1="00000000"/>
+  </w:font>
+</w:fonts>
+</file>
+
+<file path=word/glossary/settings.xml><?xml version="1.0" encoding="utf-8"?>
+<w:settings xmlns:mc="http://schemas.openxmlformats.org/markup-compatibility/2006" xmlns:o="urn:schemas-microsoft-com:office:office" xmlns:r="http://schemas.openxmlformats.org/officeDocument/2006/relationships" xmlns:m="http://schemas.openxmlformats.org/officeDocument/2006/math" xmlns:v="urn:schemas-microsoft-com:vml" xmlns:w10="urn:schemas-microsoft-com:office:word" xmlns:w="http://schemas.openxmlformats.org/wordprocessingml/2006/main" xmlns:w14="http://schemas.microsoft.com/office/word/2010/wordml" xmlns:w15="http://schemas.microsoft.com/office/word/2012/wordml" xmlns:w16cex="http://schemas.microsoft.com/office/word/2018/wordml/cex" xmlns:w16cid="http://schemas.microsoft.com/office/word/2016/wordml/cid" xmlns:w16="http://schemas.microsoft.com/office/word/2018/wordml" xmlns:w16sdtdh="http://schemas.microsoft.com/office/word/2020/wordml/sdtdatahash" xmlns:w16se="http://schemas.microsoft.com/office/word/2015/wordml/symex" xmlns:sl="http://schemas.openxmlformats.org/schemaLibrary/2006/main" mc:Ignorable="w14 w15 w16se w16cid w16 w16cex w16sdtdh">
+  <w:view w:val="normal"/>
+  <w:defaultTabStop w:val="720"/>
+  <w:characterSpacingControl w:val="doNotCompress"/>
+  <w:compat>
+    <w:useFELayout/>
+    <w:compatSetting w:name="compatibilityMode" w:uri="http://schemas.microsoft.com/office/word" w:val="15"/>
+    <w:compatSetting w:name="overrideTableStyleFontSizeAndJustification" w:uri="http://schemas.microsoft.com/office/word" w:val="1"/>
+    <w:compatSetting w:name="enableOpenTypeFeatures" w:uri="http://schemas.microsoft.com/office/word" w:val="1"/>
+    <w:compatSetting w:name="doNotFlipMirrorIndents" w:uri="http://schemas.microsoft.com/office/word" w:val="1"/>
+    <w:compatSetting w:name="differentiateMultirowTableHeaders" w:uri="http://schemas.microsoft.com/office/word" w:val="1"/>
+    <w:compatSetting w:name="useWord2013TrackBottomHyphenation" w:uri="http://schemas.microsoft.com/office/word" w:val="0"/>
+  </w:compat>
+  <w:rsids>
+    <w:rsidRoot w:val="00E651B3"/>
+    <w:rsid w:val="00AD0A94"/>
+    <w:rsid w:val="00C56782"/>
+    <w:rsid w:val="00E651B3"/>
+  </w:rsids>
+  <m:mathPr>
+    <m:mathFont m:val="Cambria Math"/>
+    <m:brkBin m:val="before"/>
+    <m:brkBinSub m:val="--"/>
+    <m:smallFrac m:val="0"/>
+    <m:dispDef/>
+    <m:lMargin m:val="0"/>
+    <m:rMargin m:val="0"/>
+    <m:defJc m:val="centerGroup"/>
+    <m:wrapIndent m:val="1440"/>
+    <m:intLim m:val="subSup"/>
+    <m:naryLim m:val="undOvr"/>
+  </m:mathPr>
+  <w:themeFontLang w:val="en-US" w:eastAsia="zh-TW"/>
+  <w:clrSchemeMapping w:bg1="light1" w:t1="dark1" w:bg2="light2" w:t2="dark2" w:accent1="accent1" w:accent2="accent2" w:accent3="accent3" w:accent4="accent4" w:accent5="accent5" w:accent6="accent6" w:hyperlink="hyperlink" w:followedHyperlink="followedHyperlink"/>
+  <w:decimalSymbol w:val="."/>
+  <w:listSeparator w:val=","/>
+  <w15:chartTrackingRefBased/>
+</w:settings>
+</file>
+
+<file path=word/glossary/styles.xml><?xml version="1.0" encoding="utf-8"?>
+<w:styles xmlns:mc="http://schemas.openxmlformats.org/markup-compatibility/2006" xmlns:r="http://schemas.openxmlformats.org/officeDocument/2006/relationships" xmlns:w="http://schemas.openxmlformats.org/wordprocessingml/2006/main" xmlns:w14="http://schemas.microsoft.com/office/word/2010/wordml" xmlns:w15="http://schemas.microsoft.com/office/word/2012/wordml" xmlns:w16cex="http://schemas.microsoft.com/office/word/2018/wordml/cex" xmlns:w16cid="http://schemas.microsoft.com/office/word/2016/wordml/cid" xmlns:w16="http://schemas.microsoft.com/office/word/2018/wordml" xmlns:w16sdtdh="http://schemas.microsoft.com/office/word/2020/wordml/sdtdatahash" xmlns:w16se="http://schemas.microsoft.com/office/word/2015/wordml/symex" mc:Ignorable="w14 w15 w16se w16cid w16 w16cex w16sdtdh">
+  <w:docDefaults>
+    <w:rPrDefault>
+      <w:rPr>
+        <w:rFonts w:asciiTheme="minorHAnsi" w:eastAsiaTheme="minorEastAsia" w:hAnsiTheme="minorHAnsi" w:cstheme="minorBidi"/>
+        <w:kern w:val="2"/>
+        <w:sz w:val="24"/>
+        <w:szCs w:val="24"/>
+        <w:lang w:val="en-US" w:eastAsia="zh-TW" w:bidi="ar-SA"/>
+        <w14:ligatures w14:val="standardContextual"/>
+      </w:rPr>
+    </w:rPrDefault>
+    <w:pPrDefault>
+      <w:pPr>
+        <w:spacing w:after="160" w:line="278" w:lineRule="auto"/>
+      </w:pPr>
+    </w:pPrDefault>
+  </w:docDefaults>
+  <w:latentStyles w:defLockedState="0" w:defUIPriority="99" w:defSemiHidden="0" w:defUnhideWhenUsed="0" w:defQFormat="0" w:count="376">
+    <w:lsdException w:name="Normal" w:uiPriority="0" w:qFormat="1"/>
+    <w:lsdException w:name="heading 1" w:uiPriority="9" w:qFormat="1"/>
+    <w:lsdException w:name="heading 2" w:semiHidden="1" w:uiPriority="9" w:unhideWhenUsed="1" w:qFormat="1"/>
+    <w:lsdException w:name="heading 3" w:semiHidden="1" w:uiPriority="9" w:unhideWhenUsed="1" w:qFormat="1"/>
+    <w:lsdException w:name="heading 4" w:semiHidden="1" w:uiPriority="9" w:unhideWhenUsed="1" w:qFormat="1"/>
+    <w:lsdException w:name="heading 5" w:semiHidden="1" w:uiPriority="9" w:unhideWhenUsed="1" w:qFormat="1"/>
+    <w:lsdException w:name="heading 6" w:semiHidden="1" w:uiPriority="9" w:unhideWhenUsed="1" w:qFormat="1"/>
+    <w:lsdException w:name="heading 7" w:semiHidden="1" w:uiPriority="9" w:unhideWhenUsed="1" w:qFormat="1"/>
+    <w:lsdException w:name="heading 8" w:semiHidden="1" w:uiPriority="9" w:unhideWhenUsed="1" w:qFormat="1"/>
+    <w:lsdException w:name="heading 9" w:semiHidden="1" w:uiPriority="9" w:unhideWhenUsed="1" w:qFormat="1"/>
+    <w:lsdException w:name="index 1" w:semiHidden="1" w:unhideWhenUsed="1"/>
+    <w:lsdException w:name="index 2" w:semiHidden="1" w:unhideWhenUsed="1"/>
+    <w:lsdException w:name="index 3" w:semiHidden="1" w:unhideWhenUsed="1"/>
+    <w:lsdException w:name="index 4" w:semiHidden="1" w:unhideWhenUsed="1"/>
+    <w:lsdException w:name="index 5" w:semiHidden="1" w:unhideWhenUsed="1"/>
+    <w:lsdException w:name="index 6" w:semiHidden="1" w:unhideWhenUsed="1"/>
+    <w:lsdException w:name="index 7" w:semiHidden="1" w:unhideWhenUsed="1"/>
+    <w:lsdException w:name="index 8" w:semiHidden="1" w:unhideWhenUsed="1"/>
+    <w:lsdException w:name="index 9" w:semiHidden="1" w:unhideWhenUsed="1"/>
+    <w:lsdException w:name="toc 1" w:semiHidden="1" w:uiPriority="39" w:unhideWhenUsed="1"/>
+    <w:lsdException w:name="toc 2" w:semiHidden="1" w:uiPriority="39" w:unhideWhenUsed="1"/>
+    <w:lsdException w:name="toc 3" w:semiHidden="1" w:uiPriority="39" w:unhideWhenUsed="1"/>
+    <w:lsdException w:name="toc 4" w:semiHidden="1" w:uiPriority="39" w:unhideWhenUsed="1"/>
+    <w:lsdException w:name="toc 5" w:semiHidden="1" w:uiPriority="39" w:unhideWhenUsed="1"/>
+    <w:lsdException w:name="toc 6" w:semiHidden="1" w:uiPriority="39" w:unhideWhenUsed="1"/>
+    <w:lsdException w:name="toc 7" w:semiHidden="1" w:uiPriority="39" w:unhideWhenUsed="1"/>
+    <w:lsdException w:name="toc 8" w:semiHidden="1" w:uiPriority="39" w:unhideWhenUsed="1"/>
+    <w:lsdException w:name="toc 9" w:semiHidden="1" w:uiPriority="39" w:unhideWhenUsed="1"/>
+    <w:lsdException w:name="Normal Indent" w:semiHidden="1" w:unhideWhenUsed="1"/>
+    <w:lsdException w:name="footnote text" w:semiHidden="1" w:unhideWhenUsed="1"/>
+    <w:lsdException w:name="annotation text" w:semiHidden="1" w:unhideWhenUsed="1"/>
+    <w:lsdException w:name="header" w:semiHidden="1" w:unhideWhenUsed="1"/>
+    <w:lsdException w:name="footer" w:semiHidden="1" w:unhideWhenUsed="1"/>
+    <w:lsdException w:name="index heading" w:semiHidden="1" w:unhideWhenUsed="1"/>
+    <w:lsdException w:name="caption" w:semiHidden="1" w:uiPriority="35" w:unhideWhenUsed="1" w:qFormat="1"/>
+    <w:lsdException w:name="table of figures" w:semiHidden="1" w:unhideWhenUsed="1"/>
+    <w:lsdException w:name="envelope address" w:semiHidden="1" w:unhideWhenUsed="1"/>
+    <w:lsdException w:name="envelope return" w:semiHidden="1" w:unhideWhenUsed="1"/>
+    <w:lsdException w:name="footnote reference" w:semiHidden="1" w:unhideWhenUsed="1"/>
+    <w:lsdException w:name="annotation reference" w:semiHidden="1" w:unhideWhenUsed="1"/>
+    <w:lsdException w:name="line number" w:semiHidden="1" w:unhideWhenUsed="1"/>
+    <w:lsdException w:name="page number" w:semiHidden="1" w:unhideWhenUsed="1"/>
+    <w:lsdException w:name="endnote reference" w:semiHidden="1" w:unhideWhenUsed="1"/>
+    <w:lsdException w:name="endnote text" w:semiHidden="1" w:unhideWhenUsed="1"/>
+    <w:lsdException w:name="table of authorities" w:semiHidden="1" w:unhideWhenUsed="1"/>
+    <w:lsdException w:name="macro" w:semiHidden="1" w:unhideWhenUsed="1"/>
+    <w:lsdException w:name="toa heading" w:semiHidden="1" w:unhideWhenUsed="1"/>
+    <w:lsdException w:name="List" w:semiHidden="1" w:unhideWhenUsed="1"/>
+    <w:lsdException w:name="List Bullet" w:semiHidden="1" w:unhideWhenUsed="1"/>
+    <w:lsdException w:name="List Number" w:semiHidden="1" w:unhideWhenUsed="1"/>
+    <w:lsdException w:name="List 2" w:semiHidden="1" w:unhideWhenUsed="1"/>
+    <w:lsdException w:name="List 3" w:semiHidden="1" w:unhideWhenUsed="1"/>
+    <w:lsdException w:name="List 4" w:semiHidden="1" w:unhideWhenUsed="1"/>
+    <w:lsdException w:name="List 5" w:semiHidden="1" w:unhideWhenUsed="1"/>
+    <w:lsdException w:name="List Bullet 2" w:semiHidden="1" w:unhideWhenUsed="1"/>
+    <w:lsdException w:name="List Bullet 3" w:semiHidden="1" w:unhideWhenUsed="1"/>
+    <w:lsdException w:name="List Bullet 4" w:semiHidden="1" w:unhideWhenUsed="1"/>
+    <w:lsdException w:name="List Bullet 5" w:semiHidden="1" w:unhideWhenUsed="1"/>
+    <w:lsdException w:name="List Number 2" w:semiHidden="1" w:unhideWhenUsed="1"/>
+    <w:lsdException w:name="List Number 3" w:semiHidden="1" w:unhideWhenUsed="1"/>
+    <w:lsdException w:name="List Number 4" w:semiHidden="1" w:unhideWhenUsed="1"/>
+    <w:lsdException w:name="List Number 5" w:semiHidden="1" w:unhideWhenUsed="1"/>
+    <w:lsdException w:name="Title" w:uiPriority="10" w:qFormat="1"/>
+    <w:lsdException w:name="Closing" w:semiHidden="1" w:unhideWhenUsed="1"/>
+    <w:lsdException w:name="Signature" w:semiHidden="1" w:unhideWhenUsed="1"/>
+    <w:lsdException w:name="Default Paragraph Font" w:semiHidden="1" w:uiPriority="1" w:unhideWhenUsed="1"/>
+    <w:lsdException w:name="Body Text" w:semiHidden="1" w:unhideWhenUsed="1"/>
+    <w:lsdException w:name="Body Text Indent" w:semiHidden="1" w:unhideWhenUsed="1"/>
+    <w:lsdException w:name="List Continue" w:semiHidden="1" w:unhideWhenUsed="1"/>
+    <w:lsdException w:name="List Continue 2" w:semiHidden="1" w:unhideWhenUsed="1"/>
+    <w:lsdException w:name="List Continue 3" w:semiHidden="1" w:unhideWhenUsed="1"/>
+    <w:lsdException w:name="List Continue 4" w:semiHidden="1" w:unhideWhenUsed="1"/>
+    <w:lsdException w:name="List Continue 5" w:semiHidden="1" w:unhideWhenUsed="1"/>
+    <w:lsdException w:name="Message Header" w:semiHidden="1" w:unhideWhenUsed="1"/>
+    <w:lsdException w:name="Subtitle" w:uiPriority="11" w:qFormat="1"/>
+    <w:lsdException w:name="Salutation" w:semiHidden="1" w:unhideWhenUsed="1"/>
+    <w:lsdException w:name="Date" w:semiHidden="1" w:unhideWhenUsed="1"/>
+    <w:lsdException w:name="Body Text First Indent" w:semiHidden="1" w:unhideWhenUsed="1"/>
+    <w:lsdException w:name="Body Text First Indent 2" w:semiHidden="1" w:unhideWhenUsed="1"/>
+    <w:lsdException w:name="Note Heading" w:semiHidden="1" w:unhideWhenUsed="1"/>
+    <w:lsdException w:name="Body Text 2" w:semiHidden="1" w:unhideWhenUsed="1"/>
+    <w:lsdException w:name="Body Text 3" w:semiHidden="1" w:unhideWhenUsed="1"/>
+    <w:lsdException w:name="Body Text Indent 2" w:semiHidden="1" w:unhideWhenUsed="1"/>
+    <w:lsdException w:name="Body Text Indent 3" w:semiHidden="1" w:unhideWhenUsed="1"/>
+    <w:lsdException w:name="Block Text" w:semiHidden="1" w:unhideWhenUsed="1"/>
+    <w:lsdException w:name="Hyperlink" w:semiHidden="1" w:unhideWhenUsed="1"/>
+    <w:lsdException w:name="FollowedHyperlink" w:semiHidden="1" w:unhideWhenUsed="1"/>
+    <w:lsdException w:name="Strong" w:uiPriority="22" w:qFormat="1"/>
+    <w:lsdException w:name="Emphasis" w:uiPriority="20" w:qFormat="1"/>
+    <w:lsdException w:name="Document Map" w:semiHidden="1" w:unhideWhenUsed="1"/>
+    <w:lsdException w:name="Plain Text" w:semiHidden="1" w:unhideWhenUsed="1"/>
+    <w:lsdException w:name="E-mail Signature" w:semiHidden="1" w:unhideWhenUsed="1"/>
+    <w:lsdException w:name="HTML Top of Form" w:semiHidden="1" w:unhideWhenUsed="1"/>
+    <w:lsdException w:name="HTML Bottom of Form" w:semiHidden="1" w:unhideWhenUsed="1"/>
+    <w:lsdException w:name="Normal (Web)" w:semiHidden="1" w:unhideWhenUsed="1"/>
+    <w:lsdException w:name="HTML Acronym" w:semiHidden="1" w:unhideWhenUsed="1"/>
+    <w:lsdException w:name="HTML Address" w:semiHidden="1" w:unhideWhenUsed="1"/>
+    <w:lsdException w:name="HTML Cite" w:semiHidden="1" w:unhideWhenUsed="1"/>
+    <w:lsdException w:name="HTML Code" w:semiHidden="1" w:unhideWhenUsed="1"/>
+    <w:lsdException w:name="HTML Definition" w:semiHidden="1" w:unhideWhenUsed="1"/>
+    <w:lsdException w:name="HTML Keyboard" w:semiHidden="1" w:unhideWhenUsed="1"/>
+    <w:lsdException w:name="HTML Preformatted" w:semiHidden="1" w:unhideWhenUsed="1"/>
+    <w:lsdException w:name="HTML Sample" w:semiHidden="1" w:unhideWhenUsed="1"/>
+    <w:lsdException w:name="HTML Typewriter" w:semiHidden="1" w:unhideWhenUsed="1"/>
+    <w:lsdException w:name="HTML Variable" w:semiHidden="1" w:unhideWhenUsed="1"/>
+    <w:lsdException w:name="Normal Table" w:semiHidden="1" w:unhideWhenUsed="1"/>
+    <w:lsdException w:name="annotation subject" w:semiHidden="1" w:unhideWhenUsed="1"/>
+    <w:lsdException w:name="No List" w:semiHidden="1" w:unhideWhenUsed="1"/>
+    <w:lsdException w:name="Outline List 1" w:semiHidden="1" w:unhideWhenUsed="1"/>
+    <w:lsdException w:name="Outline List 2" w:semiHidden="1" w:unhideWhenUsed="1"/>
+    <w:lsdException w:name="Outline List 3" w:semiHidden="1" w:unhideWhenUsed="1"/>
+    <w:lsdException w:name="Table Simple 1" w:semiHidden="1" w:unhideWhenUsed="1"/>
+    <w:lsdException w:name="Table Simple 2" w:semiHidden="1" w:unhideWhenUsed="1"/>
+    <w:lsdException w:name="Table Simple 3" w:semiHidden="1" w:unhideWhenUsed="1"/>
+    <w:lsdException w:name="Table Classic 1" w:semiHidden="1" w:unhideWhenUsed="1"/>
+    <w:lsdException w:name="Table Classic 2" w:semiHidden="1" w:unhideWhenUsed="1"/>
+    <w:lsdException w:name="Table Classic 3" w:semiHidden="1" w:unhideWhenUsed="1"/>
+    <w:lsdException w:name="Table Classic 4" w:semiHidden="1" w:unhideWhenUsed="1"/>
+    <w:lsdException w:name="Table Colorful 1" w:semiHidden="1" w:unhideWhenUsed="1"/>
+    <w:lsdException w:name="Table Colorful 2" w:semiHidden="1" w:unhideWhenUsed="1"/>
+    <w:lsdException w:name="Table Colorful 3" w:semiHidden="1" w:unhideWhenUsed="1"/>
+    <w:lsdException w:name="Table Columns 1" w:semiHidden="1" w:unhideWhenUsed="1"/>
+    <w:lsdException w:name="Table Columns 2" w:semiHidden="1" w:unhideWhenUsed="1"/>
+    <w:lsdException w:name="Table Columns 3" w:semiHidden="1" w:unhideWhenUsed="1"/>
+    <w:lsdException w:name="Table Columns 4" w:semiHidden="1" w:unhideWhenUsed="1"/>
+    <w:lsdException w:name="Table Columns 5" w:semiHidden="1" w:unhideWhenUsed="1"/>
+    <w:lsdException w:name="Table Grid 1" w:semiHidden="1" w:unhideWhenUsed="1"/>
+    <w:lsdException w:name="Table Grid 2" w:semiHidden="1" w:unhideWhenUsed="1"/>
+    <w:lsdException w:name="Table Grid 3" w:semiHidden="1" w:unhideWhenUsed="1"/>
+    <w:lsdException w:name="Table Grid 4" w:semiHidden="1" w:unhideWhenUsed="1"/>
+    <w:lsdException w:name="Table Grid 5" w:semiHidden="1" w:unhideWhenUsed="1"/>
+    <w:lsdException w:name="Table Grid 6" w:semiHidden="1" w:unhideWhenUsed="1"/>
+    <w:lsdException w:name="Table Grid 7" w:semiHidden="1" w:unhideWhenUsed="1"/>
+    <w:lsdException w:name="Table Grid 8" w:semiHidden="1" w:unhideWhenUsed="1"/>
+    <w:lsdException w:name="Table List 1" w:semiHidden="1" w:unhideWhenUsed="1"/>
+    <w:lsdException w:name="Table List 2" w:semiHidden="1" w:unhideWhenUsed="1"/>
+    <w:lsdException w:name="Table List 3" w:semiHidden="1" w:unhideWhenUsed="1"/>
+    <w:lsdException w:name="Table List 4" w:semiHidden="1" w:unhideWhenUsed="1"/>
+    <w:lsdException w:name="Table List 5" w:semiHidden="1" w:unhideWhenUsed="1"/>
+    <w:lsdException w:name="Table List 6" w:semiHidden="1" w:unhideWhenUsed="1"/>
+    <w:lsdException w:name="Table List 7" w:semiHidden="1" w:unhideWhenUsed="1"/>
+    <w:lsdException w:name="Table List 8" w:semiHidden="1" w:unhideWhenUsed="1"/>
+    <w:lsdException w:name="Table 3D effects 1" w:semiHidden="1" w:unhideWhenUsed="1"/>
+    <w:lsdException w:name="Table 3D effects 2" w:semiHidden="1" w:unhideWhenUsed="1"/>
+    <w:lsdException w:name="Table 3D effects 3" w:semiHidden="1" w:unhideWhenUsed="1"/>
+    <w:lsdException w:name="Table Contemporary" w:semiHidden="1" w:unhideWhenUsed="1"/>
+    <w:lsdException w:name="Table Elegant" w:semiHidden="1" w:unhideWhenUsed="1"/>
+    <w:lsdException w:name="Table Professional" w:semiHidden="1" w:unhideWhenUsed="1"/>
+    <w:lsdException w:name="Table Subtle 1" w:semiHidden="1" w:unhideWhenUsed="1"/>
+    <w:lsdException w:name="Table Subtle 2" w:semiHidden="1" w:unhideWhenUsed="1"/>
+    <w:lsdException w:name="Table Web 1" w:semiHidden="1" w:unhideWhenUsed="1"/>
+    <w:lsdException w:name="Table Web 2" w:semiHidden="1" w:unhideWhenUsed="1"/>
+    <w:lsdException w:name="Table Web 3" w:semiHidden="1" w:unhideWhenUsed="1"/>
+    <w:lsdException w:name="Balloon Text" w:semiHidden="1" w:unhideWhenUsed="1"/>
+    <w:lsdException w:name="Table Grid" w:uiPriority="39"/>
+    <w:lsdException w:name="Table Theme" w:semiHidden="1" w:unhideWhenUsed="1"/>
+    <w:lsdException w:name="Placeholder Text" w:semiHidden="1"/>
+    <w:lsdException w:name="No Spacing" w:uiPriority="1" w:qFormat="1"/>
+    <w:lsdException w:name="Light Shading" w:uiPriority="60"/>
+    <w:lsdException w:name="Light List" w:uiPriority="61"/>
+    <w:lsdException w:name="Light Grid" w:uiPriority="62"/>
+    <w:lsdException w:name="Medium Shading 1" w:uiPriority="63"/>
+    <w:lsdException w:name="Medium Shading 2" w:uiPriority="64"/>
+    <w:lsdException w:name="Medium List 1" w:uiPriority="65"/>
+    <w:lsdException w:name="Medium List 2" w:uiPriority="66"/>
+    <w:lsdException w:name="Medium Grid 1" w:uiPriority="67"/>
+    <w:lsdException w:name="Medium Grid 2" w:uiPriority="68"/>
+    <w:lsdException w:name="Medium Grid 3" w:uiPriority="69"/>
+    <w:lsdException w:name="Dark List" w:uiPriority="70"/>
+    <w:lsdException w:name="Colorful Shading" w:uiPriority="71"/>
+    <w:lsdException w:name="Colorful List" w:uiPriority="72"/>
+    <w:lsdException w:name="Colorful Grid" w:uiPriority="73"/>
+    <w:lsdException w:name="Light Shading Accent 1" w:uiPriority="60"/>
+    <w:lsdException w:name="Light List Accent 1" w:uiPriority="61"/>
+    <w:lsdException w:name="Light Grid Accent 1" w:uiPriority="62"/>
+    <w:lsdException w:name="Medium Shading 1 Accent 1" w:uiPriority="63"/>
+    <w:lsdException w:name="Medium Shading 2 Accent 1" w:uiPriority="64"/>
+    <w:lsdException w:name="Medium List 1 Accent 1" w:uiPriority="65"/>
+    <w:lsdException w:name="Revision" w:semiHidden="1"/>
+    <w:lsdException w:name="List Paragraph" w:uiPriority="34" w:qFormat="1"/>
+    <w:lsdException w:name="Quote" w:uiPriority="29" w:qFormat="1"/>
+    <w:lsdException w:name="Intense Quote" w:uiPriority="30" w:qFormat="1"/>
+    <w:lsdException w:name="Medium List 2 Accent 1" w:uiPriority="66"/>
+    <w:lsdException w:name="Medium Grid 1 Accent 1" w:uiPriority="67"/>
+    <w:lsdException w:name="Medium Grid 2 Accent 1" w:uiPriority="68"/>
+    <w:lsdException w:name="Medium Grid 3 Accent 1" w:uiPriority="69"/>
+    <w:lsdException w:name="Dark List Accent 1" w:uiPriority="70"/>
+    <w:lsdException w:name="Colorful Shading Accent 1" w:uiPriority="71"/>
+    <w:lsdException w:name="Colorful List Accent 1" w:uiPriority="72"/>
+    <w:lsdException w:name="Colorful Grid Accent 1" w:uiPriority="73"/>
+    <w:lsdException w:name="Light Shading Accent 2" w:uiPriority="60"/>
+    <w:lsdException w:name="Light List Accent 2" w:uiPriority="61"/>
+    <w:lsdException w:name="Light Grid Accent 2" w:uiPriority="62"/>
+    <w:lsdException w:name="Medium Shading 1 Accent 2" w:uiPriority="63"/>
+    <w:lsdException w:name="Medium Shading 2 Accent 2" w:uiPriority="64"/>
+    <w:lsdException w:name="Medium List 1 Accent 2" w:uiPriority="65"/>
+    <w:lsdException w:name="Medium List 2 Accent 2" w:uiPriority="66"/>
+    <w:lsdException w:name="Medium Grid 1 Accent 2" w:uiPriority="67"/>
+    <w:lsdException w:name="Medium Grid 2 Accent 2" w:uiPriority="68"/>
+    <w:lsdException w:name="Medium Grid 3 Accent 2" w:uiPriority="69"/>
+    <w:lsdException w:name="Dark List Accent 2" w:uiPriority="70"/>
+    <w:lsdException w:name="Colorful Shading Accent 2" w:uiPriority="71"/>
+    <w:lsdException w:name="Colorful List Accent 2" w:uiPriority="72"/>
+    <w:lsdException w:name="Colorful Grid Accent 2" w:uiPriority="73"/>
+    <w:lsdException w:name="Light Shading Accent 3" w:uiPriority="60"/>
+    <w:lsdException w:name="Light List Accent 3" w:uiPriority="61"/>
+    <w:lsdException w:name="Light Grid Accent 3" w:uiPriority="62"/>
+    <w:lsdException w:name="Medium Shading 1 Accent 3" w:uiPriority="63"/>
+    <w:lsdException w:name="Medium Shading 2 Accent 3" w:uiPriority="64"/>
+    <w:lsdException w:name="Medium List 1 Accent 3" w:uiPriority="65"/>
+    <w:lsdException w:name="Medium List 2 Accent 3" w:uiPriority="66"/>
+    <w:lsdException w:name="Medium Grid 1 Accent 3" w:uiPriority="67"/>
+    <w:lsdException w:name="Medium Grid 2 Accent 3" w:uiPriority="68"/>
+    <w:lsdException w:name="Medium Grid 3 Accent 3" w:uiPriority="69"/>
+    <w:lsdException w:name="Dark List Accent 3" w:uiPriority="70"/>
+    <w:lsdException w:name="Colorful Shading Accent 3" w:uiPriority="71"/>
+    <w:lsdException w:name="Colorful List Accent 3" w:uiPriority="72"/>
+    <w:lsdException w:name="Colorful Grid Accent 3" w:uiPriority="73"/>
+    <w:lsdException w:name="Light Shading Accent 4" w:uiPriority="60"/>
+    <w:lsdException w:name="Light List Accent 4" w:uiPriority="61"/>
+    <w:lsdException w:name="Light Grid Accent 4" w:uiPriority="62"/>
+    <w:lsdException w:name="Medium Shading 1 Accent 4" w:uiPriority="63"/>
+    <w:lsdException w:name="Medium Shading 2 Accent 4" w:uiPriority="64"/>
+    <w:lsdException w:name="Medium List 1 Accent 4" w:uiPriority="65"/>
+    <w:lsdException w:name="Medium List 2 Accent 4" w:uiPriority="66"/>
+    <w:lsdException w:name="Medium Grid 1 Accent 4" w:uiPriority="67"/>
+    <w:lsdException w:name="Medium Grid 2 Accent 4" w:uiPriority="68"/>
+    <w:lsdException w:name="Medium Grid 3 Accent 4" w:uiPriority="69"/>
+    <w:lsdException w:name="Dark List Accent 4" w:uiPriority="70"/>
+    <w:lsdException w:name="Colorful Shading Accent 4" w:uiPriority="71"/>
+    <w:lsdException w:name="Colorful List Accent 4" w:uiPriority="72"/>
+    <w:lsdException w:name="Colorful Grid Accent 4" w:uiPriority="73"/>
+    <w:lsdException w:name="Light Shading Accent 5" w:uiPriority="60"/>
+    <w:lsdException w:name="Light List Accent 5" w:uiPriority="61"/>
+    <w:lsdException w:name="Light Grid Accent 5" w:uiPriority="62"/>
+    <w:lsdException w:name="Medium Shading 1 Accent 5" w:uiPriority="63"/>
+    <w:lsdException w:name="Medium Shading 2 Accent 5" w:uiPriority="64"/>
+    <w:lsdException w:name="Medium List 1 Accent 5" w:uiPriority="65"/>
+    <w:lsdException w:name="Medium List 2 Accent 5" w:uiPriority="66"/>
+    <w:lsdException w:name="Medium Grid 1 Accent 5" w:uiPriority="67"/>
+    <w:lsdException w:name="Medium Grid 2 Accent 5" w:uiPriority="68"/>
+    <w:lsdException w:name="Medium Grid 3 Accent 5" w:uiPriority="69"/>
+    <w:lsdException w:name="Dark List Accent 5" w:uiPriority="70"/>
+    <w:lsdException w:name="Colorful Shading Accent 5" w:uiPriority="71"/>
+    <w:lsdException w:name="Colorful List Accent 5" w:uiPriority="72"/>
+    <w:lsdException w:name="Colorful Grid Accent 5" w:uiPriority="73"/>
+    <w:lsdException w:name="Light Shading Accent 6" w:uiPriority="60"/>
+    <w:lsdException w:name="Light List Accent 6" w:uiPriority="61"/>
+    <w:lsdException w:name="Light Grid Accent 6" w:uiPriority="62"/>
+    <w:lsdException w:name="Medium Shading 1 Accent 6" w:uiPriority="63"/>
+    <w:lsdException w:name="Medium Shading 2 Accent 6" w:uiPriority="64"/>
+    <w:lsdException w:name="Medium List 1 Accent 6" w:uiPriority="65"/>
+    <w:lsdException w:name="Medium List 2 Accent 6" w:uiPriority="66"/>
+    <w:lsdException w:name="Medium Grid 1 Accent 6" w:uiPriority="67"/>
+    <w:lsdException w:name="Medium Grid 2 Accent 6" w:uiPriority="68"/>
+    <w:lsdException w:name="Medium Grid 3 Accent 6" w:uiPriority="69"/>
+    <w:lsdException w:name="Dark List Accent 6" w:uiPriority="70"/>
+    <w:lsdException w:name="Colorful Shading Accent 6" w:uiPriority="71"/>
+    <w:lsdException w:name="Colorful List Accent 6" w:uiPriority="72"/>
+    <w:lsdException w:name="Colorful Grid Accent 6" w:uiPriority="73"/>
+    <w:lsdException w:name="Subtle Emphasis" w:uiPriority="19" w:qFormat="1"/>
+    <w:lsdException w:name="Intense Emphasis" w:uiPriority="21" w:qFormat="1"/>
+    <w:lsdException w:name="Subtle Reference" w:uiPriority="31" w:qFormat="1"/>
+    <w:lsdException w:name="Intense Reference" w:uiPriority="32" w:qFormat="1"/>
+    <w:lsdException w:name="Book Title" w:uiPriority="33" w:qFormat="1"/>
+    <w:lsdException w:name="Bibliography" w:semiHidden="1" w:uiPriority="37" w:unhideWhenUsed="1"/>
+    <w:lsdException w:name="TOC Heading" w:semiHidden="1" w:uiPriority="39" w:unhideWhenUsed="1" w:qFormat="1"/>
+    <w:lsdException w:name="Plain Table 1" w:uiPriority="41"/>
+    <w:lsdException w:name="Plain Table 2" w:uiPriority="42"/>
+    <w:lsdException w:name="Plain Table 3" w:uiPriority="43"/>
+    <w:lsdException w:name="Plain Table 4" w:uiPriority="44"/>
+    <w:lsdException w:name="Plain Table 5" w:uiPriority="45"/>
+    <w:lsdException w:name="Grid Table Light" w:uiPriority="40"/>
+    <w:lsdException w:name="Grid Table 1 Light" w:uiPriority="46"/>
+    <w:lsdException w:name="Grid Table 2" w:uiPriority="47"/>
+    <w:lsdException w:name="Grid Table 3" w:uiPriority="48"/>
+    <w:lsdException w:name="Grid Table 4" w:uiPriority="49"/>
+    <w:lsdException w:name="Grid Table 5 Dark" w:uiPriority="50"/>
+    <w:lsdException w:name="Grid Table 6 Colorful" w:uiPriority="51"/>
+    <w:lsdException w:name="Grid Table 7 Colorful" w:uiPriority="52"/>
+    <w:lsdException w:name="Grid Table 1 Light Accent 1" w:uiPriority="46"/>
+    <w:lsdException w:name="Grid Table 2 Accent 1" w:uiPriority="47"/>
+    <w:lsdException w:name="Grid Table 3 Accent 1" w:uiPriority="48"/>
+    <w:lsdException w:name="Grid Table 4 Accent 1" w:uiPriority="49"/>
+    <w:lsdException w:name="Grid Table 5 Dark Accent 1" w:uiPriority="50"/>
+    <w:lsdException w:name="Grid Table 6 Colorful Accent 1" w:uiPriority="51"/>
+    <w:lsdException w:name="Grid Table 7 Colorful Accent 1" w:uiPriority="52"/>
+    <w:lsdException w:name="Grid Table 1 Light Accent 2" w:uiPriority="46"/>
+    <w:lsdException w:name="Grid Table 2 Accent 2" w:uiPriority="47"/>
+    <w:lsdException w:name="Grid Table 3 Accent 2" w:uiPriority="48"/>
+    <w:lsdException w:name="Grid Table 4 Accent 2" w:uiPriority="49"/>
+    <w:lsdException w:name="Grid Table 5 Dark Accent 2" w:uiPriority="50"/>
+    <w:lsdException w:name="Grid Table 6 Colorful Accent 2" w:uiPriority="51"/>
+    <w:lsdException w:name="Grid Table 7 Colorful Accent 2" w:uiPriority="52"/>
+    <w:lsdException w:name="Grid Table 1 Light Accent 3" w:uiPriority="46"/>
+    <w:lsdException w:name="Grid Table 2 Accent 3" w:uiPriority="47"/>
+    <w:lsdException w:name="Grid Table 3 Accent 3" w:uiPriority="48"/>
+    <w:lsdException w:name="Grid Table 4 Accent 3" w:uiPriority="49"/>
+    <w:lsdException w:name="Grid Table 5 Dark Accent 3" w:uiPriority="50"/>
+    <w:lsdException w:name="Grid Table 6 Colorful Accent 3" w:uiPriority="51"/>
+    <w:lsdException w:name="Grid Table 7 Colorful Accent 3" w:uiPriority="52"/>
+    <w:lsdException w:name="Grid Table 1 Light Accent 4" w:uiPriority="46"/>
+    <w:lsdException w:name="Grid Table 2 Accent 4" w:uiPriority="47"/>
+    <w:lsdException w:name="Grid Table 3 Accent 4" w:uiPriority="48"/>
+    <w:lsdException w:name="Grid Table 4 Accent 4" w:uiPriority="49"/>
+    <w:lsdException w:name="Grid Table 5 Dark Accent 4" w:uiPriority="50"/>
+    <w:lsdException w:name="Grid Table 6 Colorful Accent 4" w:uiPriority="51"/>
+    <w:lsdException w:name="Grid Table 7 Colorful Accent 4" w:uiPriority="52"/>
+    <w:lsdException w:name="Grid Table 1 Light Accent 5" w:uiPriority="46"/>
+    <w:lsdException w:name="Grid Table 2 Accent 5" w:uiPriority="47"/>
+    <w:lsdException w:name="Grid Table 3 Accent 5" w:uiPriority="48"/>
+    <w:lsdException w:name="Grid Table 4 Accent 5" w:uiPriority="49"/>
+    <w:lsdException w:name="Grid Table 5 Dark Accent 5" w:uiPriority="50"/>
+    <w:lsdException w:name="Grid Table 6 Colorful Accent 5" w:uiPriority="51"/>
+    <w:lsdException w:name="Grid Table 7 Colorful Accent 5" w:uiPriority="52"/>
+    <w:lsdException w:name="Grid Table 1 Light Accent 6" w:uiPriority="46"/>
+    <w:lsdException w:name="Grid Table 2 Accent 6" w:uiPriority="47"/>
+    <w:lsdException w:name="Grid Table 3 Accent 6" w:uiPriority="48"/>
+    <w:lsdException w:name="Grid Table 4 Accent 6" w:uiPriority="49"/>
+    <w:lsdException w:name="Grid Table 5 Dark Accent 6" w:uiPriority="50"/>
+    <w:lsdException w:name="Grid Table 6 Colorful Accent 6" w:uiPriority="51"/>
+    <w:lsdException w:name="Grid Table 7 Colorful Accent 6" w:uiPriority="52"/>
+    <w:lsdException w:name="List Table 1 Light" w:uiPriority="46"/>
+    <w:lsdException w:name="List Table 2" w:uiPriority="47"/>
+    <w:lsdException w:name="List Table 3" w:uiPriority="48"/>
+    <w:lsdException w:name="List Table 4" w:uiPriority="49"/>
+    <w:lsdException w:name="List Table 5 Dark" w:uiPriority="50"/>
+    <w:lsdException w:name="List Table 6 Colorful" w:uiPriority="51"/>
+    <w:lsdException w:name="List Table 7 Colorful" w:uiPriority="52"/>
+    <w:lsdException w:name="List Table 1 Light Accent 1" w:uiPriority="46"/>
+    <w:lsdException w:name="List Table 2 Accent 1" w:uiPriority="47"/>
+    <w:lsdException w:name="List Table 3 Accent 1" w:uiPriority="48"/>
+    <w:lsdException w:name="List Table 4 Accent 1" w:uiPriority="49"/>
+    <w:lsdException w:name="List Table 5 Dark Accent 1" w:uiPriority="50"/>
+    <w:lsdException w:name="List Table 6 Colorful Accent 1" w:uiPriority="51"/>
+    <w:lsdException w:name="List Table 7 Colorful Accent 1" w:uiPriority="52"/>
+    <w:lsdException w:name="List Table 1 Light Accent 2" w:uiPriority="46"/>
+    <w:lsdException w:name="List Table 2 Accent 2" w:uiPriority="47"/>
+    <w:lsdException w:name="List Table 3 Accent 2" w:uiPriority="48"/>
+    <w:lsdException w:name="List Table 4 Accent 2" w:uiPriority="49"/>
+    <w:lsdException w:name="List Table 5 Dark Accent 2" w:uiPriority="50"/>
+    <w:lsdException w:name="List Table 6 Colorful Accent 2" w:uiPriority="51"/>
+    <w:lsdException w:name="List Table 7 Colorful Accent 2" w:uiPriority="52"/>
+    <w:lsdException w:name="List Table 1 Light Accent 3" w:uiPriority="46"/>
+    <w:lsdException w:name="List Table 2 Accent 3" w:uiPriority="47"/>
+    <w:lsdException w:name="List Table 3 Accent 3" w:uiPriority="48"/>
+    <w:lsdException w:name="List Table 4 Accent 3" w:uiPriority="49"/>
+    <w:lsdException w:name="List Table 5 Dark Accent 3" w:uiPriority="50"/>
+    <w:lsdException w:name="List Table 6 Colorful Accent 3" w:uiPriority="51"/>
+    <w:lsdException w:name="List Table 7 Colorful Accent 3" w:uiPriority="52"/>
+    <w:lsdException w:name="List Table 1 Light Accent 4" w:uiPriority="46"/>
+    <w:lsdException w:name="List Table 2 Accent 4" w:uiPriority="47"/>
+    <w:lsdException w:name="List Table 3 Accent 4" w:uiPriority="48"/>
+    <w:lsdException w:name="List Table 4 Accent 4" w:uiPriority="49"/>
+    <w:lsdException w:name="List Table 5 Dark Accent 4" w:uiPriority="50"/>
+    <w:lsdException w:name="List Table 6 Colorful Accent 4" w:uiPriority="51"/>
+    <w:lsdException w:name="List Table 7 Colorful Accent 4" w:uiPriority="52"/>
+    <w:lsdException w:name="List Table 1 Light Accent 5" w:uiPriority="46"/>
+    <w:lsdException w:name="List Table 2 Accent 5" w:uiPriority="47"/>
+    <w:lsdException w:name="List Table 3 Accent 5" w:uiPriority="48"/>
+    <w:lsdException w:name="List Table 4 Accent 5" w:uiPriority="49"/>
+    <w:lsdException w:name="List Table 5 Dark Accent 5" w:uiPriority="50"/>
+    <w:lsdException w:name="List Table 6 Colorful Accent 5" w:uiPriority="51"/>
+    <w:lsdException w:name="List Table 7 Colorful Accent 5" w:uiPriority="52"/>
+    <w:lsdException w:name="List Table 1 Light Accent 6" w:uiPriority="46"/>
+    <w:lsdException w:name="List Table 2 Accent 6" w:uiPriority="47"/>
+    <w:lsdException w:name="List Table 3 Accent 6" w:uiPriority="48"/>
+    <w:lsdException w:name="List Table 4 Accent 6" w:uiPriority="49"/>
+    <w:lsdException w:name="List Table 5 Dark Accent 6" w:uiPriority="50"/>
+    <w:lsdException w:name="List Table 6 Colorful Accent 6" w:uiPriority="51"/>
+    <w:lsdException w:name="List Table 7 Colorful Accent 6" w:uiPriority="52"/>
+    <w:lsdException w:name="Mention" w:semiHidden="1" w:unhideWhenUsed="1"/>
+    <w:lsdException w:name="Smart Hyperlink" w:semiHidden="1" w:unhideWhenUsed="1"/>
+    <w:lsdException w:name="Hashtag" w:semiHidden="1" w:unhideWhenUsed="1"/>
+    <w:lsdException w:name="Unresolved Mention" w:semiHidden="1" w:unhideWhenUsed="1"/>
+    <w:lsdException w:name="Smart Link" w:semiHidden="1" w:unhideWhenUsed="1"/>
+  </w:latentStyles>
+  <w:style w:type="paragraph" w:default="1" w:styleId="Normal">
+    <w:name w:val="Normal"/>
+    <w:qFormat/>
+  </w:style>
+  <w:style w:type="character" w:default="1" w:styleId="DefaultParagraphFont">
+    <w:name w:val="Default Paragraph Font"/>
+    <w:uiPriority w:val="1"/>
+    <w:semiHidden/>
+    <w:unhideWhenUsed/>
+  </w:style>
+  <w:style w:type="table" w:default="1" w:styleId="TableNormal">
+    <w:name w:val="Normal Table"/>
+    <w:uiPriority w:val="99"/>
+    <w:semiHidden/>
+    <w:unhideWhenUsed/>
+    <w:tblPr>
+      <w:tblInd w:w="0" w:type="dxa"/>
+      <w:tblCellMar>
+        <w:top w:w="0" w:type="dxa"/>
+        <w:left w:w="108" w:type="dxa"/>
+        <w:bottom w:w="0" w:type="dxa"/>
+        <w:right w:w="108" w:type="dxa"/>
+      </w:tblCellMar>
+    </w:tblPr>
+  </w:style>
+  <w:style w:type="numbering" w:default="1" w:styleId="NoList">
+    <w:name w:val="No List"/>
+    <w:uiPriority w:val="99"/>
+    <w:semiHidden/>
+    <w:unhideWhenUsed/>
+  </w:style>
+  <w:style w:type="paragraph" w:customStyle="1" w:styleId="E00C8CB0B24C2C468F7B99137BCC39EB">
+    <w:name w:val="E00C8CB0B24C2C468F7B99137BCC39EB"/>
+    <w:rsid w:val="00E651B3"/>
+  </w:style>
+</w:styles>
+</file>
+
+<file path=word/glossary/webSettings.xml><?xml version="1.0" encoding="utf-8"?>
+<w:webSettings xmlns:mc="http://schemas.openxmlformats.org/markup-compatibility/2006" xmlns:r="http://schemas.openxmlformats.org/officeDocument/2006/relationships" xmlns:w="http://schemas.openxmlformats.org/wordprocessingml/2006/main" xmlns:w14="http://schemas.microsoft.com/office/word/2010/wordml" xmlns:w15="http://schemas.microsoft.com/office/word/2012/wordml" xmlns:w16cex="http://schemas.microsoft.com/office/word/2018/wordml/cex" xmlns:w16cid="http://schemas.microsoft.com/office/word/2016/wordml/cid" xmlns:w16="http://schemas.microsoft.com/office/word/2018/wordml" xmlns:w16sdtdh="http://schemas.microsoft.com/office/word/2020/wordml/sdtdatahash" xmlns:w16se="http://schemas.microsoft.com/office/word/2015/wordml/symex" mc:Ignorable="w14 w15 w16se w16cid w16 w16cex w16sdtdh">
+  <w:optimizeForBrowser/>
+  <w:allowPNG/>
+</w:webSettings>
+</file>
+
 <file path=word/theme/theme1.xml><?xml version="1.0" encoding="utf-8"?>
 <a:theme xmlns:a="http://schemas.openxmlformats.org/drawingml/2006/main" name="Office Theme">
   <a:themeElements>

--- a/full_report/Word_Report/NeuralComputingandApplications_manuscript_draft1.docx
+++ b/full_report/Word_Report/NeuralComputingandApplications_manuscript_draft1.docx
@@ -73,27 +73,7 @@
           <w:sz w:val="20"/>
           <w:szCs w:val="20"/>
         </w:rPr>
-        <w:t xml:space="preserve"> </w:t>
-      </w:r>
-      <w:proofErr w:type="spellStart"/>
-      <w:r>
-        <w:rPr>
-          <w:rFonts w:ascii="Segoe UI Symbol" w:hAnsi="Segoe UI Symbol" w:cstheme="minorHAnsi"/>
-          <w:b/>
-          <w:sz w:val="20"/>
-          <w:szCs w:val="20"/>
-        </w:rPr>
-        <w:t>Jichong</w:t>
-      </w:r>
-      <w:proofErr w:type="spellEnd"/>
-      <w:r>
-        <w:rPr>
-          <w:rFonts w:ascii="Segoe UI Symbol" w:hAnsi="Segoe UI Symbol" w:cstheme="minorHAnsi"/>
-          <w:b/>
-          <w:sz w:val="20"/>
-          <w:szCs w:val="20"/>
-        </w:rPr>
-        <w:t xml:space="preserve"> Wu</w:t>
+        <w:t xml:space="preserve"> Jichong Wu</w:t>
       </w:r>
       <w:r>
         <w:rPr>
@@ -761,23 +741,13 @@
           <w:szCs w:val="20"/>
         </w:rPr>
       </w:pPr>
-      <w:proofErr w:type="spellStart"/>
-      <w:r>
-        <w:rPr>
-          <w:rFonts w:ascii="Times New Roman" w:hAnsi="Times New Roman" w:cs="Times New Roman"/>
-          <w:sz w:val="20"/>
-          <w:szCs w:val="20"/>
-        </w:rPr>
-        <w:t>Jichong</w:t>
-      </w:r>
-      <w:proofErr w:type="spellEnd"/>
-      <w:r>
-        <w:rPr>
-          <w:rFonts w:ascii="Times New Roman" w:hAnsi="Times New Roman" w:cs="Times New Roman"/>
-          <w:sz w:val="20"/>
-          <w:szCs w:val="20"/>
-        </w:rPr>
-        <w:t xml:space="preserve"> Wu</w:t>
+      <w:r>
+        <w:rPr>
+          <w:rFonts w:ascii="Times New Roman" w:hAnsi="Times New Roman" w:cs="Times New Roman"/>
+          <w:sz w:val="20"/>
+          <w:szCs w:val="20"/>
+        </w:rPr>
+        <w:t>Jichong Wu</w:t>
       </w:r>
       <w:r>
         <w:rPr>
@@ -1745,23 +1715,7 @@
           <w:sz w:val="20"/>
           <w:szCs w:val="20"/>
         </w:rPr>
-        <w:t xml:space="preserve"> (e.g., one-hot encoding for categorical variables). Secondly, </w:t>
-      </w:r>
-      <w:r>
-        <w:rPr>
-          <w:rFonts w:ascii="Times New Roman" w:hAnsi="Times New Roman" w:cs="Times New Roman"/>
-          <w:sz w:val="20"/>
-          <w:szCs w:val="20"/>
-        </w:rPr>
-        <w:t xml:space="preserve">preprocessed data was reshaped </w:t>
-      </w:r>
-      <w:r>
-        <w:rPr>
-          <w:rFonts w:ascii="Times New Roman" w:hAnsi="Times New Roman" w:cs="Times New Roman"/>
-          <w:sz w:val="20"/>
-          <w:szCs w:val="20"/>
-        </w:rPr>
-        <w:t xml:space="preserve">before entering each neural network. Among the 296 variables, </w:t>
+        <w:t xml:space="preserve"> (e.g., one-hot encoding for categorical variables). Secondly, preprocessed data was reshaped before entering each neural network. Among the 296 variables, </w:t>
       </w:r>
       <w:r>
         <w:rPr>
@@ -2729,18 +2683,8 @@
           <w:sz w:val="20"/>
           <w:szCs w:val="20"/>
         </w:rPr>
-        <w:t xml:space="preserve">who received blood </w:t>
-      </w:r>
-      <w:proofErr w:type="spellStart"/>
-      <w:r>
-        <w:rPr>
-          <w:rFonts w:ascii="Times New Roman" w:hAnsi="Times New Roman" w:cs="Times New Roman"/>
-          <w:sz w:val="20"/>
-          <w:szCs w:val="20"/>
-        </w:rPr>
-        <w:t xml:space="preserve">transfusion </w:t>
-      </w:r>
-      <w:proofErr w:type="spellEnd"/>
+        <w:t xml:space="preserve">who received blood transfusion </w:t>
+      </w:r>
       <w:r>
         <w:rPr>
           <w:rFonts w:ascii="Times New Roman" w:hAnsi="Times New Roman" w:cs="Times New Roman"/>
@@ -3536,15 +3480,7 @@
           <w:sz w:val="20"/>
           <w:szCs w:val="20"/>
         </w:rPr>
-        <w:t xml:space="preserve"> </w:t>
-      </w:r>
-      <w:r>
-        <w:rPr>
-          <w:rFonts w:ascii="Times New Roman" w:hAnsi="Times New Roman" w:cs="Times New Roman"/>
-          <w:sz w:val="20"/>
-          <w:szCs w:val="20"/>
-        </w:rPr>
-        <w:t xml:space="preserve">The best model(s) are determined jointly by f1 score and accuracy score with </w:t>
+        <w:t xml:space="preserve"> The best model(s) are determined jointly by f1 score and accuracy score with </w:t>
       </w:r>
       <w:proofErr w:type="spellStart"/>
       <w:r>
@@ -3562,23 +3498,7 @@
           <w:sz w:val="20"/>
           <w:szCs w:val="20"/>
         </w:rPr>
-        <w:t xml:space="preserve"> and AUC as supplementary benchmark</w:t>
-      </w:r>
-      <w:r>
-        <w:rPr>
-          <w:rFonts w:ascii="Times New Roman" w:hAnsi="Times New Roman" w:cs="Times New Roman"/>
-          <w:sz w:val="20"/>
-          <w:szCs w:val="20"/>
-        </w:rPr>
-        <w:t>s</w:t>
-      </w:r>
-      <w:r>
-        <w:rPr>
-          <w:rFonts w:ascii="Times New Roman" w:hAnsi="Times New Roman" w:cs="Times New Roman"/>
-          <w:sz w:val="20"/>
-          <w:szCs w:val="20"/>
-        </w:rPr>
-        <w:t>.</w:t>
+        <w:t xml:space="preserve"> and AUC as supplementary benchmarks.</w:t>
       </w:r>
     </w:p>
     <w:p>
@@ -5317,23 +5237,7 @@
           <w:sz w:val="20"/>
           <w:szCs w:val="20"/>
         </w:rPr>
-        <w:t xml:space="preserve"> (see Table 3). The </w:t>
-      </w:r>
-      <w:r>
-        <w:rPr>
-          <w:rFonts w:ascii="Times New Roman" w:hAnsi="Times New Roman" w:cs="Times New Roman"/>
-          <w:sz w:val="20"/>
-          <w:szCs w:val="20"/>
-        </w:rPr>
-        <w:t>accuracy scores and f1 scores</w:t>
-      </w:r>
-      <w:r>
-        <w:rPr>
-          <w:rFonts w:ascii="Times New Roman" w:hAnsi="Times New Roman" w:cs="Times New Roman"/>
-          <w:sz w:val="20"/>
-          <w:szCs w:val="20"/>
-        </w:rPr>
-        <w:t xml:space="preserve"> ranged from .72 to .74, with </w:t>
+        <w:t xml:space="preserve"> (see Table 3). The accuracy scores and f1 scores ranged from .72 to .74, with </w:t>
       </w:r>
       <w:r>
         <w:rPr>
@@ -5367,23 +5271,7 @@
           <w:sz w:val="20"/>
           <w:szCs w:val="20"/>
         </w:rPr>
-        <w:t xml:space="preserve"> of .4</w:t>
-      </w:r>
-      <w:r>
-        <w:rPr>
-          <w:rFonts w:ascii="Times New Roman" w:hAnsi="Times New Roman" w:cs="Times New Roman"/>
-          <w:sz w:val="20"/>
-          <w:szCs w:val="20"/>
-        </w:rPr>
-        <w:t>5</w:t>
-      </w:r>
-      <w:r>
-        <w:rPr>
-          <w:rFonts w:ascii="Times New Roman" w:hAnsi="Times New Roman" w:cs="Times New Roman"/>
-          <w:sz w:val="20"/>
-          <w:szCs w:val="20"/>
-        </w:rPr>
-        <w:t xml:space="preserve"> and </w:t>
+        <w:t xml:space="preserve"> of .45 and </w:t>
       </w:r>
       <w:r>
         <w:rPr>
@@ -5399,31 +5287,7 @@
           <w:sz w:val="20"/>
           <w:szCs w:val="20"/>
         </w:rPr>
-        <w:t>highest AUC of .</w:t>
-      </w:r>
-      <w:r>
-        <w:rPr>
-          <w:rFonts w:ascii="Times New Roman" w:hAnsi="Times New Roman" w:cs="Times New Roman"/>
-          <w:sz w:val="20"/>
-          <w:szCs w:val="20"/>
-        </w:rPr>
-        <w:t>80</w:t>
-      </w:r>
-      <w:r>
-        <w:rPr>
-          <w:rFonts w:ascii="Times New Roman" w:hAnsi="Times New Roman" w:cs="Times New Roman"/>
-          <w:sz w:val="20"/>
-          <w:szCs w:val="20"/>
-        </w:rPr>
-        <w:t>.</w:t>
-      </w:r>
-      <w:r>
-        <w:rPr>
-          <w:rFonts w:ascii="Times New Roman" w:hAnsi="Times New Roman" w:cs="Times New Roman"/>
-          <w:sz w:val="20"/>
-          <w:szCs w:val="20"/>
-        </w:rPr>
-        <w:t xml:space="preserve"> The best models, once again, were the 5-layer model with SGD using either sigmoid or </w:t>
+        <w:t xml:space="preserve">highest AUC of .80. The best models, once again, were the 5-layer model with SGD using either sigmoid or </w:t>
       </w:r>
       <w:proofErr w:type="spellStart"/>
       <w:r>
@@ -6916,23 +6780,7 @@
           <w:sz w:val="20"/>
           <w:szCs w:val="20"/>
         </w:rPr>
-        <w:t>Finally, r</w:t>
-      </w:r>
-      <w:r>
-        <w:rPr>
-          <w:rFonts w:ascii="Times New Roman" w:hAnsi="Times New Roman" w:cs="Times New Roman"/>
-          <w:sz w:val="20"/>
-          <w:szCs w:val="20"/>
-        </w:rPr>
-        <w:t xml:space="preserve">esults from FNN with the </w:t>
-      </w:r>
-      <w:r>
-        <w:rPr>
-          <w:rFonts w:ascii="Times New Roman" w:hAnsi="Times New Roman" w:cs="Times New Roman"/>
-          <w:sz w:val="20"/>
-          <w:szCs w:val="20"/>
-        </w:rPr>
-        <w:t xml:space="preserve">synthetic data from </w:t>
+        <w:t xml:space="preserve">Finally, results from FNN with the synthetic data from </w:t>
       </w:r>
       <w:proofErr w:type="spellStart"/>
       <w:r>
@@ -6974,63 +6822,7 @@
           <w:sz w:val="20"/>
           <w:szCs w:val="20"/>
         </w:rPr>
-        <w:t xml:space="preserve"> </w:t>
-      </w:r>
-      <w:r>
-        <w:rPr>
-          <w:rFonts w:ascii="Times New Roman" w:hAnsi="Times New Roman" w:cs="Times New Roman"/>
-          <w:sz w:val="20"/>
-          <w:szCs w:val="20"/>
-        </w:rPr>
-        <w:t>The accuracy scores and f1 scores ranged from .</w:t>
-      </w:r>
-      <w:r>
-        <w:rPr>
-          <w:rFonts w:ascii="Times New Roman" w:hAnsi="Times New Roman" w:cs="Times New Roman"/>
-          <w:sz w:val="20"/>
-          <w:szCs w:val="20"/>
-        </w:rPr>
-        <w:t>86</w:t>
-      </w:r>
-      <w:r>
-        <w:rPr>
-          <w:rFonts w:ascii="Times New Roman" w:hAnsi="Times New Roman" w:cs="Times New Roman"/>
-          <w:sz w:val="20"/>
-          <w:szCs w:val="20"/>
-        </w:rPr>
-        <w:t xml:space="preserve"> to .</w:t>
-      </w:r>
-      <w:r>
-        <w:rPr>
-          <w:rFonts w:ascii="Times New Roman" w:hAnsi="Times New Roman" w:cs="Times New Roman"/>
-          <w:sz w:val="20"/>
-          <w:szCs w:val="20"/>
-        </w:rPr>
-        <w:t>87</w:t>
-      </w:r>
-      <w:r>
-        <w:rPr>
-          <w:rFonts w:ascii="Times New Roman" w:hAnsi="Times New Roman" w:cs="Times New Roman"/>
-          <w:sz w:val="20"/>
-          <w:szCs w:val="20"/>
-        </w:rPr>
-        <w:t>,</w:t>
-      </w:r>
-      <w:r>
-        <w:rPr>
-          <w:rFonts w:ascii="Times New Roman" w:hAnsi="Times New Roman" w:cs="Times New Roman"/>
-          <w:sz w:val="20"/>
-          <w:szCs w:val="20"/>
-        </w:rPr>
-        <w:t xml:space="preserve"> </w:t>
-      </w:r>
-      <w:r>
-        <w:rPr>
-          <w:rFonts w:ascii="Times New Roman" w:hAnsi="Times New Roman" w:cs="Times New Roman"/>
-          <w:sz w:val="20"/>
-          <w:szCs w:val="20"/>
-        </w:rPr>
-        <w:t xml:space="preserve">with a lowest </w:t>
+        <w:t xml:space="preserve"> The accuracy scores and f1 scores ranged from .86 to .87, with a lowest </w:t>
       </w:r>
       <w:proofErr w:type="spellStart"/>
       <w:r>
@@ -7048,39 +6840,7 @@
           <w:sz w:val="20"/>
           <w:szCs w:val="20"/>
         </w:rPr>
-        <w:t xml:space="preserve"> of .4</w:t>
-      </w:r>
-      <w:r>
-        <w:rPr>
-          <w:rFonts w:ascii="Times New Roman" w:hAnsi="Times New Roman" w:cs="Times New Roman"/>
-          <w:sz w:val="20"/>
-          <w:szCs w:val="20"/>
-        </w:rPr>
-        <w:t>2</w:t>
-      </w:r>
-      <w:r>
-        <w:rPr>
-          <w:rFonts w:ascii="Times New Roman" w:hAnsi="Times New Roman" w:cs="Times New Roman"/>
-          <w:sz w:val="20"/>
-          <w:szCs w:val="20"/>
-        </w:rPr>
-        <w:t xml:space="preserve"> and a highest AUC of .</w:t>
-      </w:r>
-      <w:r>
-        <w:rPr>
-          <w:rFonts w:ascii="Times New Roman" w:hAnsi="Times New Roman" w:cs="Times New Roman"/>
-          <w:sz w:val="20"/>
-          <w:szCs w:val="20"/>
-        </w:rPr>
-        <w:t>94</w:t>
-      </w:r>
-      <w:r>
-        <w:rPr>
-          <w:rFonts w:ascii="Times New Roman" w:hAnsi="Times New Roman" w:cs="Times New Roman"/>
-          <w:sz w:val="20"/>
-          <w:szCs w:val="20"/>
-        </w:rPr>
-        <w:t>.</w:t>
+        <w:t xml:space="preserve"> of .42 and a highest AUC of .94.</w:t>
       </w:r>
       <w:r>
         <w:rPr>
@@ -7196,15 +6956,7 @@
           <w:sz w:val="20"/>
           <w:szCs w:val="20"/>
         </w:rPr>
-        <w:t xml:space="preserve"> =.55~.67) compared with same design with Adam optimizer </w:t>
-      </w:r>
-      <w:r>
-        <w:rPr>
-          <w:rFonts w:ascii="Times New Roman" w:hAnsi="Times New Roman" w:cs="Times New Roman"/>
-          <w:sz w:val="20"/>
-          <w:szCs w:val="20"/>
-        </w:rPr>
-        <w:t>(</w:t>
+        <w:t xml:space="preserve"> =.55~.67) compared with same design with Adam optimizer (</w:t>
       </w:r>
       <w:proofErr w:type="spellStart"/>
       <w:r>
@@ -7222,47 +6974,7 @@
           <w:sz w:val="20"/>
           <w:szCs w:val="20"/>
         </w:rPr>
-        <w:t xml:space="preserve"> =.</w:t>
-      </w:r>
-      <w:r>
-        <w:rPr>
-          <w:rFonts w:ascii="Times New Roman" w:hAnsi="Times New Roman" w:cs="Times New Roman"/>
-          <w:sz w:val="20"/>
-          <w:szCs w:val="20"/>
-        </w:rPr>
-        <w:t>42</w:t>
-      </w:r>
-      <w:r>
-        <w:rPr>
-          <w:rFonts w:ascii="Times New Roman" w:hAnsi="Times New Roman" w:cs="Times New Roman"/>
-          <w:sz w:val="20"/>
-          <w:szCs w:val="20"/>
-        </w:rPr>
-        <w:t>~.</w:t>
-      </w:r>
-      <w:r>
-        <w:rPr>
-          <w:rFonts w:ascii="Times New Roman" w:hAnsi="Times New Roman" w:cs="Times New Roman"/>
-          <w:sz w:val="20"/>
-          <w:szCs w:val="20"/>
-        </w:rPr>
-        <w:t>45</w:t>
-      </w:r>
-      <w:r>
-        <w:rPr>
-          <w:rFonts w:ascii="Times New Roman" w:hAnsi="Times New Roman" w:cs="Times New Roman"/>
-          <w:sz w:val="20"/>
-          <w:szCs w:val="20"/>
-        </w:rPr>
-        <w:t>)</w:t>
-      </w:r>
-      <w:r>
-        <w:rPr>
-          <w:rFonts w:ascii="Times New Roman" w:hAnsi="Times New Roman" w:cs="Times New Roman"/>
-          <w:sz w:val="20"/>
-          <w:szCs w:val="20"/>
-        </w:rPr>
-        <w:t>.</w:t>
+        <w:t xml:space="preserve"> =.42~.45).</w:t>
       </w:r>
     </w:p>
     <w:p>
@@ -7293,25 +7005,7 @@
           <w:sz w:val="16"/>
           <w:szCs w:val="16"/>
         </w:rPr>
-        <w:t xml:space="preserve">Table </w:t>
-      </w:r>
-      <w:r>
-        <w:rPr>
-          <w:rFonts w:ascii="Segoe UI Symbol" w:hAnsi="Segoe UI Symbol" w:cs="Times New Roman"/>
-          <w:b/>
-          <w:sz w:val="16"/>
-          <w:szCs w:val="16"/>
-        </w:rPr>
-        <w:t>4</w:t>
-      </w:r>
-      <w:r>
-        <w:rPr>
-          <w:rFonts w:ascii="Segoe UI Symbol" w:hAnsi="Segoe UI Symbol" w:cs="Times New Roman"/>
-          <w:b/>
-          <w:sz w:val="16"/>
-          <w:szCs w:val="16"/>
-        </w:rPr>
-        <w:t xml:space="preserve"> </w:t>
+        <w:t xml:space="preserve">Table 4 </w:t>
       </w:r>
       <w:r>
         <w:rPr>
@@ -8706,157 +8400,624 @@
     </w:p>
     <w:p>
       <w:pPr>
-        <w:spacing w:after="0"/>
-        <w:jc w:val="both"/>
-        <w:rPr>
-          <w:rFonts w:ascii="Times New Roman" w:hAnsi="Times New Roman" w:cs="Times New Roman"/>
-          <w:sz w:val="20"/>
-          <w:szCs w:val="20"/>
-        </w:rPr>
-      </w:pPr>
-      <w:proofErr w:type="spellStart"/>
-      <w:r>
-        <w:rPr>
-          <w:rFonts w:ascii="Times New Roman" w:hAnsi="Times New Roman" w:cs="Times New Roman"/>
-          <w:sz w:val="20"/>
-          <w:szCs w:val="20"/>
-        </w:rPr>
-        <w:t>Sample_text</w:t>
-      </w:r>
-      <w:proofErr w:type="spellEnd"/>
-      <w:r>
-        <w:rPr>
-          <w:rFonts w:ascii="Times New Roman" w:hAnsi="Times New Roman" w:cs="Times New Roman"/>
-          <w:sz w:val="20"/>
-          <w:szCs w:val="20"/>
-        </w:rPr>
-        <w:t>.</w:t>
-      </w:r>
+        <w:spacing w:before="120" w:after="120"/>
+        <w:rPr>
+          <w:rFonts w:ascii="Segoe UI Symbol" w:hAnsi="Segoe UI Symbol" w:cs="Times New Roman"/>
+          <w:b/>
+          <w:sz w:val="18"/>
+          <w:szCs w:val="18"/>
+        </w:rPr>
+      </w:pPr>
     </w:p>
     <w:p>
       <w:pPr>
-        <w:spacing w:after="0"/>
+        <w:spacing w:before="120" w:after="120"/>
+        <w:rPr>
+          <w:rFonts w:ascii="Segoe UI Symbol" w:hAnsi="Segoe UI Symbol" w:cs="Times New Roman"/>
+          <w:b/>
+          <w:sz w:val="16"/>
+          <w:szCs w:val="16"/>
+        </w:rPr>
+      </w:pPr>
+      <w:r>
+        <w:rPr>
+          <w:rFonts w:ascii="Segoe UI Symbol" w:hAnsi="Segoe UI Symbol" w:cs="Times New Roman"/>
+          <w:b/>
+          <w:sz w:val="16"/>
+          <w:szCs w:val="16"/>
+        </w:rPr>
+        <w:t xml:space="preserve">Table </w:t>
+      </w:r>
+      <w:r>
+        <w:rPr>
+          <w:rFonts w:ascii="Segoe UI Symbol" w:hAnsi="Segoe UI Symbol" w:cs="Times New Roman"/>
+          <w:b/>
+          <w:sz w:val="16"/>
+          <w:szCs w:val="16"/>
+        </w:rPr>
+        <w:t>5</w:t>
+      </w:r>
+      <w:r>
+        <w:rPr>
+          <w:rFonts w:ascii="Segoe UI Symbol" w:hAnsi="Segoe UI Symbol" w:cs="Times New Roman"/>
+          <w:b/>
+          <w:sz w:val="16"/>
+          <w:szCs w:val="16"/>
+        </w:rPr>
+        <w:t xml:space="preserve"> </w:t>
+      </w:r>
+      <w:r>
+        <w:rPr>
+          <w:rFonts w:ascii="Segoe UI Symbol" w:hAnsi="Segoe UI Symbol" w:cs="Times New Roman"/>
+          <w:bCs/>
+          <w:sz w:val="16"/>
+          <w:szCs w:val="16"/>
+        </w:rPr>
+        <w:t>C</w:t>
+      </w:r>
+      <w:r>
+        <w:rPr>
+          <w:rFonts w:ascii="Segoe UI Symbol" w:hAnsi="Segoe UI Symbol" w:cs="Times New Roman"/>
+          <w:bCs/>
+          <w:sz w:val="16"/>
+          <w:szCs w:val="16"/>
+        </w:rPr>
+        <w:t xml:space="preserve">NN results with </w:t>
+      </w:r>
+      <w:r>
+        <w:rPr>
+          <w:rFonts w:ascii="Segoe UI Symbol" w:hAnsi="Segoe UI Symbol" w:cs="Times New Roman"/>
+          <w:bCs/>
+          <w:sz w:val="16"/>
+          <w:szCs w:val="16"/>
+        </w:rPr>
+        <w:t>across different preprocessed datasets</w:t>
+      </w:r>
+      <w:r>
+        <w:rPr>
+          <w:rFonts w:ascii="Segoe UI Symbol" w:hAnsi="Segoe UI Symbol" w:cs="Times New Roman"/>
+          <w:bCs/>
+          <w:sz w:val="16"/>
+          <w:szCs w:val="16"/>
+        </w:rPr>
+        <w:t>.</w:t>
+      </w:r>
+    </w:p>
+    <w:tbl>
+      <w:tblPr>
+        <w:tblStyle w:val="PlainTable2"/>
+        <w:tblW w:w="8730" w:type="dxa"/>
+        <w:tblLook w:val="04A0" w:firstRow="1" w:lastRow="0" w:firstColumn="1" w:lastColumn="0" w:noHBand="0" w:noVBand="1"/>
+      </w:tblPr>
+      <w:tblGrid>
+        <w:gridCol w:w="3150"/>
+        <w:gridCol w:w="3870"/>
+        <w:gridCol w:w="1710"/>
+      </w:tblGrid>
+      <w:tr>
+        <w:trPr>
+          <w:cnfStyle w:val="100000000000" w:firstRow="1" w:lastRow="0" w:firstColumn="0" w:lastColumn="0" w:oddVBand="0" w:evenVBand="0" w:oddHBand="0" w:evenHBand="0" w:firstRowFirstColumn="0" w:firstRowLastColumn="0" w:lastRowFirstColumn="0" w:lastRowLastColumn="0"/>
+          <w:trHeight w:val="315"/>
+        </w:trPr>
+        <w:tc>
+          <w:tcPr>
+            <w:cnfStyle w:val="001000000000" w:firstRow="0" w:lastRow="0" w:firstColumn="1" w:lastColumn="0" w:oddVBand="0" w:evenVBand="0" w:oddHBand="0" w:evenHBand="0" w:firstRowFirstColumn="0" w:firstRowLastColumn="0" w:lastRowFirstColumn="0" w:lastRowLastColumn="0"/>
+            <w:tcW w:w="3150" w:type="dxa"/>
+            <w:hideMark/>
+          </w:tcPr>
+          <w:p>
+            <w:pPr>
+              <w:jc w:val="center"/>
+              <w:rPr>
+                <w:rFonts w:ascii="Times New Roman" w:hAnsi="Times New Roman" w:cs="Times New Roman"/>
+                <w:sz w:val="20"/>
+                <w:szCs w:val="20"/>
+              </w:rPr>
+            </w:pPr>
+            <w:r>
+              <w:rPr>
+                <w:rFonts w:ascii="Times New Roman" w:hAnsi="Times New Roman" w:cs="Times New Roman"/>
+                <w:sz w:val="20"/>
+                <w:szCs w:val="20"/>
+              </w:rPr>
+              <w:t>Model</w:t>
+            </w:r>
+          </w:p>
+        </w:tc>
+        <w:tc>
+          <w:tcPr>
+            <w:tcW w:w="3870" w:type="dxa"/>
+          </w:tcPr>
+          <w:p>
+            <w:pPr>
+              <w:jc w:val="right"/>
+              <w:cnfStyle w:val="100000000000" w:firstRow="1" w:lastRow="0" w:firstColumn="0" w:lastColumn="0" w:oddVBand="0" w:evenVBand="0" w:oddHBand="0" w:evenHBand="0" w:firstRowFirstColumn="0" w:firstRowLastColumn="0" w:lastRowFirstColumn="0" w:lastRowLastColumn="0"/>
+              <w:rPr>
+                <w:rFonts w:ascii="Times New Roman" w:hAnsi="Times New Roman" w:cs="Times New Roman"/>
+                <w:sz w:val="20"/>
+                <w:szCs w:val="20"/>
+              </w:rPr>
+            </w:pPr>
+            <w:r>
+              <w:rPr>
+                <w:rFonts w:ascii="Times New Roman" w:hAnsi="Times New Roman" w:cs="Times New Roman"/>
+                <w:sz w:val="20"/>
+                <w:szCs w:val="20"/>
+              </w:rPr>
+              <w:t>dataset</w:t>
+            </w:r>
+          </w:p>
+        </w:tc>
+        <w:tc>
+          <w:tcPr>
+            <w:tcW w:w="1710" w:type="dxa"/>
+            <w:hideMark/>
+          </w:tcPr>
+          <w:p>
+            <w:pPr>
+              <w:jc w:val="right"/>
+              <w:cnfStyle w:val="100000000000" w:firstRow="1" w:lastRow="0" w:firstColumn="0" w:lastColumn="0" w:oddVBand="0" w:evenVBand="0" w:oddHBand="0" w:evenHBand="0" w:firstRowFirstColumn="0" w:firstRowLastColumn="0" w:lastRowFirstColumn="0" w:lastRowLastColumn="0"/>
+              <w:rPr>
+                <w:rFonts w:ascii="Times New Roman" w:hAnsi="Times New Roman" w:cs="Times New Roman"/>
+                <w:sz w:val="20"/>
+                <w:szCs w:val="20"/>
+              </w:rPr>
+            </w:pPr>
+            <w:r>
+              <w:rPr>
+                <w:rFonts w:ascii="Times New Roman" w:hAnsi="Times New Roman" w:cs="Times New Roman"/>
+                <w:sz w:val="20"/>
+                <w:szCs w:val="20"/>
+              </w:rPr>
+              <w:t>accuracy</w:t>
+            </w:r>
+          </w:p>
+        </w:tc>
+      </w:tr>
+      <w:tr>
+        <w:trPr>
+          <w:cnfStyle w:val="000000100000" w:firstRow="0" w:lastRow="0" w:firstColumn="0" w:lastColumn="0" w:oddVBand="0" w:evenVBand="0" w:oddHBand="1" w:evenHBand="0" w:firstRowFirstColumn="0" w:firstRowLastColumn="0" w:lastRowFirstColumn="0" w:lastRowLastColumn="0"/>
+          <w:trHeight w:val="315"/>
+        </w:trPr>
+        <w:tc>
+          <w:tcPr>
+            <w:cnfStyle w:val="001000000000" w:firstRow="0" w:lastRow="0" w:firstColumn="1" w:lastColumn="0" w:oddVBand="0" w:evenVBand="0" w:oddHBand="0" w:evenHBand="0" w:firstRowFirstColumn="0" w:firstRowLastColumn="0" w:lastRowFirstColumn="0" w:lastRowLastColumn="0"/>
+            <w:tcW w:w="3150" w:type="dxa"/>
+          </w:tcPr>
+          <w:p>
+            <w:pPr>
+              <w:jc w:val="center"/>
+              <w:rPr>
+                <w:rFonts w:ascii="Times New Roman" w:hAnsi="Times New Roman" w:cs="Times New Roman"/>
+                <w:sz w:val="20"/>
+                <w:szCs w:val="20"/>
+              </w:rPr>
+            </w:pPr>
+            <w:r>
+              <w:rPr>
+                <w:rFonts w:ascii="Times New Roman" w:hAnsi="Times New Roman" w:cs="Times New Roman"/>
+                <w:b w:val="0"/>
+                <w:bCs w:val="0"/>
+                <w:sz w:val="20"/>
+                <w:szCs w:val="20"/>
+              </w:rPr>
+              <w:t>C</w:t>
+            </w:r>
+            <w:r>
+              <w:rPr>
+                <w:rFonts w:ascii="Times New Roman" w:hAnsi="Times New Roman" w:cs="Times New Roman"/>
+                <w:b w:val="0"/>
+                <w:bCs w:val="0"/>
+                <w:sz w:val="20"/>
+                <w:szCs w:val="20"/>
+              </w:rPr>
+              <w:t>NN-</w:t>
+            </w:r>
+            <w:r>
+              <w:rPr>
+                <w:rFonts w:ascii="Times New Roman" w:hAnsi="Times New Roman" w:cs="Times New Roman"/>
+                <w:b w:val="0"/>
+                <w:bCs w:val="0"/>
+                <w:sz w:val="20"/>
+                <w:szCs w:val="20"/>
+              </w:rPr>
+              <w:t>2D</w:t>
+            </w:r>
+            <w:r>
+              <w:rPr>
+                <w:rFonts w:ascii="Times New Roman" w:hAnsi="Times New Roman" w:cs="Times New Roman"/>
+                <w:b w:val="0"/>
+                <w:bCs w:val="0"/>
+                <w:sz w:val="20"/>
+                <w:szCs w:val="20"/>
+              </w:rPr>
+              <w:t>-</w:t>
+            </w:r>
+            <w:r>
+              <w:rPr>
+                <w:rFonts w:ascii="Times New Roman" w:hAnsi="Times New Roman" w:cs="Times New Roman"/>
+                <w:b w:val="0"/>
+                <w:bCs w:val="0"/>
+                <w:sz w:val="20"/>
+                <w:szCs w:val="20"/>
+              </w:rPr>
+              <w:t>2layer</w:t>
+            </w:r>
+            <w:r>
+              <w:rPr>
+                <w:rFonts w:ascii="Times New Roman" w:hAnsi="Times New Roman" w:cs="Times New Roman"/>
+                <w:b w:val="0"/>
+                <w:bCs w:val="0"/>
+                <w:sz w:val="20"/>
+                <w:szCs w:val="20"/>
+              </w:rPr>
+              <w:t>-</w:t>
+            </w:r>
+            <w:r>
+              <w:rPr>
+                <w:rFonts w:ascii="Times New Roman" w:hAnsi="Times New Roman" w:cs="Times New Roman"/>
+                <w:b w:val="0"/>
+                <w:bCs w:val="0"/>
+                <w:sz w:val="20"/>
+                <w:szCs w:val="20"/>
+              </w:rPr>
+              <w:t>noPooling-ReLU</w:t>
+            </w:r>
+          </w:p>
+        </w:tc>
+        <w:tc>
+          <w:tcPr>
+            <w:tcW w:w="3870" w:type="dxa"/>
+          </w:tcPr>
+          <w:p>
+            <w:pPr>
+              <w:jc w:val="right"/>
+              <w:cnfStyle w:val="000000100000" w:firstRow="0" w:lastRow="0" w:firstColumn="0" w:lastColumn="0" w:oddVBand="0" w:evenVBand="0" w:oddHBand="1" w:evenHBand="0" w:firstRowFirstColumn="0" w:firstRowLastColumn="0" w:lastRowFirstColumn="0" w:lastRowLastColumn="0"/>
+              <w:rPr>
+                <w:rFonts w:ascii="Times New Roman" w:hAnsi="Times New Roman" w:cs="Times New Roman"/>
+                <w:sz w:val="20"/>
+                <w:szCs w:val="20"/>
+              </w:rPr>
+            </w:pPr>
+            <w:r>
+              <w:rPr>
+                <w:rFonts w:ascii="Segoe UI Symbol" w:hAnsi="Segoe UI Symbol" w:cs="Times New Roman"/>
+                <w:bCs/>
+                <w:sz w:val="16"/>
+                <w:szCs w:val="16"/>
+              </w:rPr>
+              <w:t xml:space="preserve">CABG </w:t>
+            </w:r>
+            <w:r>
+              <w:rPr>
+                <w:rFonts w:ascii="Segoe UI Symbol" w:hAnsi="Segoe UI Symbol" w:cs="Times New Roman"/>
+                <w:bCs/>
+                <w:sz w:val="16"/>
+                <w:szCs w:val="16"/>
+              </w:rPr>
+              <w:t>dataset</w:t>
+            </w:r>
+            <w:r>
+              <w:rPr>
+                <w:rFonts w:ascii="Segoe UI Symbol" w:hAnsi="Segoe UI Symbol" w:cs="Times New Roman"/>
+                <w:bCs/>
+                <w:sz w:val="16"/>
+                <w:szCs w:val="16"/>
+              </w:rPr>
+              <w:t xml:space="preserve"> 201</w:t>
+            </w:r>
+            <w:r>
+              <w:rPr>
+                <w:rFonts w:ascii="Segoe UI Symbol" w:hAnsi="Segoe UI Symbol" w:cs="Times New Roman"/>
+                <w:bCs/>
+                <w:sz w:val="16"/>
+                <w:szCs w:val="16"/>
+              </w:rPr>
+              <w:t>7</w:t>
+            </w:r>
+            <w:r>
+              <w:rPr>
+                <w:rFonts w:ascii="Segoe UI Symbol" w:hAnsi="Segoe UI Symbol" w:cs="Times New Roman"/>
+                <w:bCs/>
+                <w:sz w:val="16"/>
+                <w:szCs w:val="16"/>
+              </w:rPr>
+              <w:t>-2022</w:t>
+            </w:r>
+            <w:r>
+              <w:rPr>
+                <w:rFonts w:ascii="Segoe UI Symbol" w:hAnsi="Segoe UI Symbol" w:cs="Times New Roman"/>
+                <w:bCs/>
+                <w:sz w:val="16"/>
+                <w:szCs w:val="16"/>
+              </w:rPr>
+              <w:t xml:space="preserve"> </w:t>
+            </w:r>
+            <w:r>
+              <w:rPr>
+                <w:rFonts w:ascii="Segoe UI Symbol" w:hAnsi="Segoe UI Symbol" w:cs="Times New Roman"/>
+                <w:bCs/>
+                <w:sz w:val="16"/>
+                <w:szCs w:val="16"/>
+              </w:rPr>
+              <w:t>40 features</w:t>
+            </w:r>
+          </w:p>
+        </w:tc>
+        <w:tc>
+          <w:tcPr>
+            <w:tcW w:w="1710" w:type="dxa"/>
+          </w:tcPr>
+          <w:p>
+            <w:pPr>
+              <w:jc w:val="right"/>
+              <w:cnfStyle w:val="000000100000" w:firstRow="0" w:lastRow="0" w:firstColumn="0" w:lastColumn="0" w:oddVBand="0" w:evenVBand="0" w:oddHBand="1" w:evenHBand="0" w:firstRowFirstColumn="0" w:firstRowLastColumn="0" w:lastRowFirstColumn="0" w:lastRowLastColumn="0"/>
+              <w:rPr>
+                <w:rFonts w:ascii="Times New Roman" w:hAnsi="Times New Roman" w:cs="Times New Roman"/>
+                <w:sz w:val="20"/>
+                <w:szCs w:val="20"/>
+              </w:rPr>
+            </w:pPr>
+            <w:r>
+              <w:rPr>
+                <w:rFonts w:ascii="Times New Roman" w:hAnsi="Times New Roman" w:cs="Times New Roman"/>
+                <w:sz w:val="20"/>
+                <w:szCs w:val="20"/>
+              </w:rPr>
+              <w:t>0.6718</w:t>
+            </w:r>
+          </w:p>
+        </w:tc>
+      </w:tr>
+      <w:tr>
+        <w:trPr>
+          <w:trHeight w:val="315"/>
+        </w:trPr>
+        <w:tc>
+          <w:tcPr>
+            <w:cnfStyle w:val="001000000000" w:firstRow="0" w:lastRow="0" w:firstColumn="1" w:lastColumn="0" w:oddVBand="0" w:evenVBand="0" w:oddHBand="0" w:evenHBand="0" w:firstRowFirstColumn="0" w:firstRowLastColumn="0" w:lastRowFirstColumn="0" w:lastRowLastColumn="0"/>
+            <w:tcW w:w="3150" w:type="dxa"/>
+          </w:tcPr>
+          <w:p>
+            <w:pPr>
+              <w:jc w:val="center"/>
+              <w:rPr>
+                <w:rFonts w:ascii="Times New Roman" w:hAnsi="Times New Roman" w:cs="Times New Roman"/>
+                <w:sz w:val="20"/>
+                <w:szCs w:val="20"/>
+              </w:rPr>
+            </w:pPr>
+          </w:p>
+        </w:tc>
+        <w:tc>
+          <w:tcPr>
+            <w:tcW w:w="3870" w:type="dxa"/>
+          </w:tcPr>
+          <w:p>
+            <w:pPr>
+              <w:jc w:val="right"/>
+              <w:cnfStyle w:val="000000000000" w:firstRow="0" w:lastRow="0" w:firstColumn="0" w:lastColumn="0" w:oddVBand="0" w:evenVBand="0" w:oddHBand="0" w:evenHBand="0" w:firstRowFirstColumn="0" w:firstRowLastColumn="0" w:lastRowFirstColumn="0" w:lastRowLastColumn="0"/>
+              <w:rPr>
+                <w:rFonts w:ascii="Segoe UI Symbol" w:hAnsi="Segoe UI Symbol" w:cs="Times New Roman"/>
+                <w:bCs/>
+                <w:sz w:val="16"/>
+                <w:szCs w:val="16"/>
+              </w:rPr>
+            </w:pPr>
+            <w:r>
+              <w:rPr>
+                <w:rFonts w:ascii="Segoe UI Symbol" w:hAnsi="Segoe UI Symbol" w:cs="Times New Roman"/>
+                <w:bCs/>
+                <w:sz w:val="16"/>
+                <w:szCs w:val="16"/>
+              </w:rPr>
+              <w:t>synthetic dataset</w:t>
+            </w:r>
+            <w:r>
+              <w:rPr>
+                <w:rFonts w:ascii="Segoe UI Symbol" w:hAnsi="Segoe UI Symbol" w:cs="Times New Roman"/>
+                <w:bCs/>
+                <w:sz w:val="16"/>
+                <w:szCs w:val="16"/>
+              </w:rPr>
+              <w:t xml:space="preserve"> 2015-2022</w:t>
+            </w:r>
+            <w:r>
+              <w:rPr>
+                <w:rFonts w:ascii="Segoe UI Symbol" w:hAnsi="Segoe UI Symbol" w:cs="Times New Roman"/>
+                <w:bCs/>
+                <w:sz w:val="16"/>
+                <w:szCs w:val="16"/>
+              </w:rPr>
+              <w:t xml:space="preserve"> from</w:t>
+            </w:r>
+            <w:r>
+              <w:rPr>
+                <w:rFonts w:ascii="Segoe UI Symbol" w:hAnsi="Segoe UI Symbol" w:cs="Times New Roman"/>
+                <w:bCs/>
+                <w:sz w:val="16"/>
+                <w:szCs w:val="16"/>
+              </w:rPr>
+              <w:t xml:space="preserve"> </w:t>
+            </w:r>
+            <w:proofErr w:type="spellStart"/>
+            <w:r>
+              <w:rPr>
+                <w:rFonts w:ascii="Segoe UI Symbol" w:hAnsi="Segoe UI Symbol" w:cs="Times New Roman"/>
+                <w:bCs/>
+                <w:sz w:val="16"/>
+                <w:szCs w:val="16"/>
+              </w:rPr>
+              <w:t>REaLTabFormer</w:t>
+            </w:r>
+            <w:proofErr w:type="spellEnd"/>
+          </w:p>
+        </w:tc>
+        <w:tc>
+          <w:tcPr>
+            <w:tcW w:w="1710" w:type="dxa"/>
+          </w:tcPr>
+          <w:p>
+            <w:pPr>
+              <w:jc w:val="right"/>
+              <w:cnfStyle w:val="000000000000" w:firstRow="0" w:lastRow="0" w:firstColumn="0" w:lastColumn="0" w:oddVBand="0" w:evenVBand="0" w:oddHBand="0" w:evenHBand="0" w:firstRowFirstColumn="0" w:firstRowLastColumn="0" w:lastRowFirstColumn="0" w:lastRowLastColumn="0"/>
+              <w:rPr>
+                <w:rFonts w:ascii="Times New Roman" w:hAnsi="Times New Roman" w:cs="Times New Roman"/>
+                <w:sz w:val="20"/>
+                <w:szCs w:val="20"/>
+              </w:rPr>
+            </w:pPr>
+            <w:r>
+              <w:rPr>
+                <w:rFonts w:ascii="Times New Roman" w:hAnsi="Times New Roman" w:cs="Times New Roman"/>
+                <w:sz w:val="20"/>
+                <w:szCs w:val="20"/>
+              </w:rPr>
+              <w:t>0.6681</w:t>
+            </w:r>
+          </w:p>
+        </w:tc>
+      </w:tr>
+      <w:tr>
+        <w:trPr>
+          <w:cnfStyle w:val="000000100000" w:firstRow="0" w:lastRow="0" w:firstColumn="0" w:lastColumn="0" w:oddVBand="0" w:evenVBand="0" w:oddHBand="1" w:evenHBand="0" w:firstRowFirstColumn="0" w:firstRowLastColumn="0" w:lastRowFirstColumn="0" w:lastRowLastColumn="0"/>
+          <w:trHeight w:val="315"/>
+        </w:trPr>
+        <w:tc>
+          <w:tcPr>
+            <w:cnfStyle w:val="001000000000" w:firstRow="0" w:lastRow="0" w:firstColumn="1" w:lastColumn="0" w:oddVBand="0" w:evenVBand="0" w:oddHBand="0" w:evenHBand="0" w:firstRowFirstColumn="0" w:firstRowLastColumn="0" w:lastRowFirstColumn="0" w:lastRowLastColumn="0"/>
+            <w:tcW w:w="3150" w:type="dxa"/>
+            <w:hideMark/>
+          </w:tcPr>
+          <w:p>
+            <w:pPr>
+              <w:rPr>
+                <w:rFonts w:ascii="Times New Roman" w:hAnsi="Times New Roman" w:cs="Times New Roman"/>
+                <w:b w:val="0"/>
+                <w:bCs w:val="0"/>
+                <w:sz w:val="20"/>
+                <w:szCs w:val="20"/>
+              </w:rPr>
+            </w:pPr>
+          </w:p>
+        </w:tc>
+        <w:tc>
+          <w:tcPr>
+            <w:tcW w:w="3870" w:type="dxa"/>
+          </w:tcPr>
+          <w:p>
+            <w:pPr>
+              <w:jc w:val="right"/>
+              <w:cnfStyle w:val="000000100000" w:firstRow="0" w:lastRow="0" w:firstColumn="0" w:lastColumn="0" w:oddVBand="0" w:evenVBand="0" w:oddHBand="1" w:evenHBand="0" w:firstRowFirstColumn="0" w:firstRowLastColumn="0" w:lastRowFirstColumn="0" w:lastRowLastColumn="0"/>
+              <w:rPr>
+                <w:rFonts w:ascii="Times New Roman" w:hAnsi="Times New Roman" w:cs="Times New Roman"/>
+                <w:sz w:val="20"/>
+                <w:szCs w:val="20"/>
+              </w:rPr>
+            </w:pPr>
+            <w:r>
+              <w:rPr>
+                <w:rFonts w:ascii="Segoe UI Symbol" w:hAnsi="Segoe UI Symbol" w:cs="Times New Roman"/>
+                <w:bCs/>
+                <w:sz w:val="16"/>
+                <w:szCs w:val="16"/>
+              </w:rPr>
+              <w:t>synthetic dataset</w:t>
+            </w:r>
+            <w:r>
+              <w:rPr>
+                <w:rFonts w:ascii="Segoe UI Symbol" w:hAnsi="Segoe UI Symbol" w:cs="Times New Roman"/>
+                <w:bCs/>
+                <w:sz w:val="16"/>
+                <w:szCs w:val="16"/>
+              </w:rPr>
+              <w:t xml:space="preserve"> 2015-2022</w:t>
+            </w:r>
+            <w:r>
+              <w:rPr>
+                <w:rFonts w:ascii="Segoe UI Symbol" w:hAnsi="Segoe UI Symbol" w:cs="Times New Roman"/>
+                <w:bCs/>
+                <w:sz w:val="16"/>
+                <w:szCs w:val="16"/>
+              </w:rPr>
+              <w:t xml:space="preserve"> from</w:t>
+            </w:r>
+            <w:r>
+              <w:rPr>
+                <w:rFonts w:ascii="Segoe UI Symbol" w:hAnsi="Segoe UI Symbol" w:cs="Times New Roman"/>
+                <w:bCs/>
+                <w:sz w:val="16"/>
+                <w:szCs w:val="16"/>
+              </w:rPr>
+              <w:t xml:space="preserve"> </w:t>
+            </w:r>
+            <w:proofErr w:type="spellStart"/>
+            <w:r>
+              <w:rPr>
+                <w:rFonts w:ascii="Segoe UI Symbol" w:hAnsi="Segoe UI Symbol" w:cs="Times New Roman"/>
+                <w:bCs/>
+                <w:sz w:val="16"/>
+                <w:szCs w:val="16"/>
+              </w:rPr>
+              <w:t>DataSynthesizer</w:t>
+            </w:r>
+            <w:proofErr w:type="spellEnd"/>
+          </w:p>
+        </w:tc>
+        <w:tc>
+          <w:tcPr>
+            <w:tcW w:w="1710" w:type="dxa"/>
+            <w:hideMark/>
+          </w:tcPr>
+          <w:p>
+            <w:pPr>
+              <w:jc w:val="right"/>
+              <w:cnfStyle w:val="000000100000" w:firstRow="0" w:lastRow="0" w:firstColumn="0" w:lastColumn="0" w:oddVBand="0" w:evenVBand="0" w:oddHBand="1" w:evenHBand="0" w:firstRowFirstColumn="0" w:firstRowLastColumn="0" w:lastRowFirstColumn="0" w:lastRowLastColumn="0"/>
+              <w:rPr>
+                <w:rFonts w:ascii="Times New Roman" w:hAnsi="Times New Roman" w:cs="Times New Roman"/>
+                <w:sz w:val="20"/>
+                <w:szCs w:val="20"/>
+              </w:rPr>
+            </w:pPr>
+            <w:r>
+              <w:rPr>
+                <w:rFonts w:ascii="Times New Roman" w:hAnsi="Times New Roman" w:cs="Times New Roman"/>
+                <w:sz w:val="20"/>
+                <w:szCs w:val="20"/>
+              </w:rPr>
+              <w:t>0.</w:t>
+            </w:r>
+            <w:r>
+              <w:rPr>
+                <w:rFonts w:ascii="Times New Roman" w:hAnsi="Times New Roman" w:cs="Times New Roman"/>
+                <w:sz w:val="20"/>
+                <w:szCs w:val="20"/>
+              </w:rPr>
+              <w:t>5785</w:t>
+            </w:r>
+          </w:p>
+        </w:tc>
+      </w:tr>
+    </w:tbl>
+    <w:p>
+      <w:pPr>
         <w:jc w:val="both"/>
         <w:rPr>
-          <w:rFonts w:ascii="Times New Roman" w:hAnsi="Times New Roman" w:cs="Times New Roman"/>
-          <w:sz w:val="20"/>
-          <w:szCs w:val="20"/>
-        </w:rPr>
-      </w:pPr>
-      <w:proofErr w:type="spellStart"/>
-      <w:r>
-        <w:rPr>
-          <w:rFonts w:ascii="Times New Roman" w:hAnsi="Times New Roman" w:cs="Times New Roman"/>
-          <w:sz w:val="20"/>
-          <w:szCs w:val="20"/>
-        </w:rPr>
-        <w:t>Sample_text</w:t>
-      </w:r>
-      <w:proofErr w:type="spellEnd"/>
-      <w:r>
-        <w:rPr>
-          <w:rFonts w:ascii="Times New Roman" w:hAnsi="Times New Roman" w:cs="Times New Roman"/>
-          <w:sz w:val="20"/>
-          <w:szCs w:val="20"/>
-        </w:rPr>
-        <w:t>.</w:t>
-      </w:r>
+          <w:rFonts w:ascii="Segoe UI Symbol" w:hAnsi="Segoe UI Symbol" w:cs="Times New Roman"/>
+          <w:b/>
+          <w:sz w:val="18"/>
+          <w:szCs w:val="18"/>
+        </w:rPr>
+      </w:pPr>
     </w:p>
     <w:p>
       <w:pPr>
-        <w:spacing w:after="0"/>
         <w:jc w:val="both"/>
         <w:rPr>
-          <w:rFonts w:ascii="Times New Roman" w:hAnsi="Times New Roman" w:cs="Times New Roman"/>
-          <w:sz w:val="20"/>
-          <w:szCs w:val="20"/>
-        </w:rPr>
-      </w:pPr>
-      <w:proofErr w:type="spellStart"/>
-      <w:r>
-        <w:rPr>
-          <w:rFonts w:ascii="Times New Roman" w:hAnsi="Times New Roman" w:cs="Times New Roman"/>
-          <w:sz w:val="20"/>
-          <w:szCs w:val="20"/>
-        </w:rPr>
-        <w:t>Sample_text</w:t>
-      </w:r>
-      <w:proofErr w:type="spellEnd"/>
-      <w:r>
-        <w:rPr>
-          <w:rFonts w:ascii="Times New Roman" w:hAnsi="Times New Roman" w:cs="Times New Roman"/>
-          <w:sz w:val="20"/>
-          <w:szCs w:val="20"/>
-        </w:rPr>
-        <w:t>.</w:t>
-      </w:r>
-    </w:p>
-    <w:p>
-      <w:pPr>
-        <w:spacing w:after="0"/>
-        <w:jc w:val="both"/>
-        <w:rPr>
-          <w:rFonts w:ascii="Times New Roman" w:hAnsi="Times New Roman" w:cs="Times New Roman"/>
-          <w:sz w:val="20"/>
-          <w:szCs w:val="20"/>
-        </w:rPr>
-      </w:pPr>
-      <w:proofErr w:type="spellStart"/>
-      <w:r>
-        <w:rPr>
-          <w:rFonts w:ascii="Times New Roman" w:hAnsi="Times New Roman" w:cs="Times New Roman"/>
-          <w:sz w:val="20"/>
-          <w:szCs w:val="20"/>
-        </w:rPr>
-        <w:t>Sample_text</w:t>
-      </w:r>
-      <w:proofErr w:type="spellEnd"/>
-      <w:r>
-        <w:rPr>
-          <w:rFonts w:ascii="Times New Roman" w:hAnsi="Times New Roman" w:cs="Times New Roman"/>
-          <w:sz w:val="20"/>
-          <w:szCs w:val="20"/>
-        </w:rPr>
-        <w:t>.</w:t>
-      </w:r>
-    </w:p>
-    <w:p>
-      <w:pPr>
-        <w:spacing w:after="0"/>
-        <w:jc w:val="both"/>
-        <w:rPr>
-          <w:rFonts w:ascii="Times New Roman" w:hAnsi="Times New Roman" w:cs="Times New Roman"/>
-          <w:sz w:val="20"/>
-          <w:szCs w:val="20"/>
-        </w:rPr>
-      </w:pPr>
-      <w:proofErr w:type="spellStart"/>
-      <w:r>
-        <w:rPr>
-          <w:rFonts w:ascii="Times New Roman" w:hAnsi="Times New Roman" w:cs="Times New Roman"/>
-          <w:sz w:val="20"/>
-          <w:szCs w:val="20"/>
-        </w:rPr>
-        <w:t>Sample_text</w:t>
-      </w:r>
-      <w:proofErr w:type="spellEnd"/>
-      <w:r>
-        <w:rPr>
-          <w:rFonts w:ascii="Times New Roman" w:hAnsi="Times New Roman" w:cs="Times New Roman"/>
-          <w:sz w:val="20"/>
-          <w:szCs w:val="20"/>
-        </w:rPr>
-        <w:t>.</w:t>
-      </w:r>
-    </w:p>
-    <w:p>
-      <w:pPr>
-        <w:spacing w:after="0"/>
-        <w:jc w:val="both"/>
-        <w:rPr>
-          <w:rFonts w:ascii="Times New Roman" w:hAnsi="Times New Roman" w:cs="Times New Roman"/>
-          <w:sz w:val="20"/>
-          <w:szCs w:val="20"/>
+          <w:rFonts w:ascii="Segoe UI Symbol" w:hAnsi="Segoe UI Symbol" w:cs="Times New Roman"/>
+          <w:b/>
+          <w:sz w:val="18"/>
+          <w:szCs w:val="18"/>
         </w:rPr>
       </w:pPr>
     </w:p>
@@ -8942,15 +9103,7 @@
           <w:sz w:val="20"/>
           <w:szCs w:val="20"/>
         </w:rPr>
-        <w:t xml:space="preserve">had best performance across the board, with f1 score and accuracy </w:t>
-      </w:r>
-      <w:r>
-        <w:rPr>
-          <w:rFonts w:ascii="Times New Roman" w:hAnsi="Times New Roman" w:cs="Times New Roman"/>
-          <w:sz w:val="20"/>
-          <w:szCs w:val="20"/>
-        </w:rPr>
-        <w:t xml:space="preserve">ranged from .86 to .87, with a lowest </w:t>
+        <w:t xml:space="preserve">had best performance across the board, with f1 score and accuracy ranged from .86 to .87, with a lowest </w:t>
       </w:r>
       <w:proofErr w:type="spellStart"/>
       <w:r>
@@ -8968,15 +9121,7 @@
           <w:sz w:val="20"/>
           <w:szCs w:val="20"/>
         </w:rPr>
-        <w:t xml:space="preserve"> of .42 and a highest AUC of .94</w:t>
-      </w:r>
-      <w:r>
-        <w:rPr>
-          <w:rFonts w:ascii="Times New Roman" w:hAnsi="Times New Roman" w:cs="Times New Roman"/>
-          <w:sz w:val="20"/>
-          <w:szCs w:val="20"/>
-        </w:rPr>
-        <w:t>. Future research should look into different methodologies to generate synthetic data for training and developing models that can help inform guidelines for major, high-risk surgeries.</w:t>
+        <w:t xml:space="preserve"> of .42 and a highest AUC of .94. Future research should look into different methodologies to generate synthetic data for training and developing models that can help inform guidelines for major, high-risk surgeries.</w:t>
       </w:r>
     </w:p>
     <w:p>
@@ -10524,29 +10669,15 @@
     <w:charset w:val="00"/>
     <w:family w:val="swiss"/>
     <w:pitch w:val="variable"/>
-    <w:sig w:usb0="E0002AFF" w:usb1="C0007843" w:usb2="00000009" w:usb3="00000000" w:csb0="000001FF" w:csb1="00000000"/>
+    <w:sig w:usb0="E0002EFF" w:usb1="C000785B" w:usb2="00000009" w:usb3="00000000" w:csb0="000001FF" w:csb1="00000000"/>
   </w:font>
   <w:font w:name="PMingLiU">
     <w:altName w:val="新細明體"/>
-    <w:panose1 w:val="02020500000000000000"/>
+    <w:panose1 w:val="02010601000101010101"/>
     <w:charset w:val="88"/>
     <w:family w:val="roman"/>
     <w:pitch w:val="variable"/>
     <w:sig w:usb0="A00002FF" w:usb1="28CFFCFA" w:usb2="00000016" w:usb3="00000000" w:csb0="00100001" w:csb1="00000000"/>
-  </w:font>
-  <w:font w:name="Aptos">
-    <w:panose1 w:val="020B0004020202020204"/>
-    <w:charset w:val="00"/>
-    <w:family w:val="swiss"/>
-    <w:pitch w:val="variable"/>
-    <w:sig w:usb0="20000287" w:usb1="00000003" w:usb2="00000000" w:usb3="00000000" w:csb0="0000019F" w:csb1="00000000"/>
-  </w:font>
-  <w:font w:name="Aptos Display">
-    <w:panose1 w:val="020B0004020202020204"/>
-    <w:charset w:val="00"/>
-    <w:family w:val="swiss"/>
-    <w:pitch w:val="variable"/>
-    <w:sig w:usb0="20000287" w:usb1="00000003" w:usb2="00000000" w:usb3="00000000" w:csb0="0000019F" w:csb1="00000000"/>
   </w:font>
 </w:fonts>
 </file>
@@ -10567,9 +10698,11 @@
   </w:compat>
   <w:rsids>
     <w:rsidRoot w:val="00E651B3"/>
+    <w:rsid w:val="00715DF2"/>
     <w:rsid w:val="00AD0A94"/>
     <w:rsid w:val="00C56782"/>
     <w:rsid w:val="00E651B3"/>
+    <w:rsid w:val="00EC0902"/>
   </w:rsids>
   <m:mathPr>
     <m:mathFont m:val="Cambria Math"/>

--- a/full_report/Word_Report/NeuralComputingandApplications_manuscript_draft1.docx
+++ b/full_report/Word_Report/NeuralComputingandApplications_manuscript_draft1.docx
@@ -385,25 +385,7 @@
           <w:sz w:val="20"/>
           <w:szCs w:val="20"/>
         </w:rPr>
-        <w:t xml:space="preserve"> develop models that can best predict the need for blood transfusion among CABG patients. Results show that neural networks with synthetic data generated by </w:t>
-      </w:r>
-      <w:proofErr w:type="spellStart"/>
-      <w:r>
-        <w:rPr>
-          <w:rFonts w:ascii="Times New Roman" w:hAnsi="Times New Roman" w:cs="Times New Roman"/>
-          <w:sz w:val="20"/>
-          <w:szCs w:val="20"/>
-        </w:rPr>
-        <w:t>DataSynthesizer</w:t>
-      </w:r>
-      <w:proofErr w:type="spellEnd"/>
-      <w:r>
-        <w:rPr>
-          <w:rFonts w:ascii="Times New Roman" w:hAnsi="Times New Roman" w:cs="Times New Roman"/>
-          <w:sz w:val="20"/>
-          <w:szCs w:val="20"/>
-        </w:rPr>
-        <w:t xml:space="preserve"> has the best performance. </w:t>
+        <w:t xml:space="preserve"> develop models that can best predict the need for blood transfusion among CABG patients. Results show that neural networks with synthetic data generated by DataSynthesizer has the best performance. </w:t>
       </w:r>
       <w:r>
         <w:rPr>
@@ -1351,25 +1333,7 @@
           <w:sz w:val="20"/>
           <w:szCs w:val="20"/>
         </w:rPr>
-        <w:t xml:space="preserve"> demographics or nationalities. Moreover, the studies only predicted allogeneic blood transfusion (i.e., transfusion of more than 10 units of packed red blood cells (</w:t>
-      </w:r>
-      <w:proofErr w:type="spellStart"/>
-      <w:r>
-        <w:rPr>
-          <w:rFonts w:ascii="Times New Roman" w:hAnsi="Times New Roman" w:cs="Times New Roman"/>
-          <w:sz w:val="20"/>
-          <w:szCs w:val="20"/>
-        </w:rPr>
-        <w:t>pRBC</w:t>
-      </w:r>
-      <w:proofErr w:type="spellEnd"/>
-      <w:r>
-        <w:rPr>
-          <w:rFonts w:ascii="Times New Roman" w:hAnsi="Times New Roman" w:cs="Times New Roman"/>
-          <w:sz w:val="20"/>
-          <w:szCs w:val="20"/>
-        </w:rPr>
-        <w:t xml:space="preserve">)), while blood transfusion has been </w:t>
+        <w:t xml:space="preserve"> demographics or nationalities. Moreover, the studies only predicted allogeneic blood transfusion (i.e., transfusion of more than 10 units of packed red blood cells (pRBC)), while blood transfusion has been </w:t>
       </w:r>
       <w:r>
         <w:rPr>
@@ -2953,34 +2917,7 @@
           <w:sz w:val="20"/>
           <w:szCs w:val="20"/>
         </w:rPr>
-        <w:t xml:space="preserve">Additionally, we used two approaches to generate synthetic data to train these neural networks – </w:t>
-      </w:r>
-      <w:proofErr w:type="spellStart"/>
-      <w:r>
-        <w:rPr>
-          <w:rFonts w:ascii="Times New Roman" w:hAnsi="Times New Roman" w:cs="Times New Roman"/>
-          <w:sz w:val="20"/>
-          <w:szCs w:val="20"/>
-        </w:rPr>
-        <w:t>DataSynthesizer</w:t>
-      </w:r>
-      <w:proofErr w:type="spellEnd"/>
-      <w:r>
-        <w:rPr>
-          <w:rFonts w:ascii="Times New Roman" w:hAnsi="Times New Roman" w:cs="Times New Roman"/>
-          <w:sz w:val="20"/>
-          <w:szCs w:val="20"/>
-        </w:rPr>
-        <w:t xml:space="preserve"> and </w:t>
-      </w:r>
-      <w:proofErr w:type="spellStart"/>
-      <w:r>
-        <w:rPr>
-          <w:rFonts w:ascii="Times New Roman" w:hAnsi="Times New Roman" w:cs="Times New Roman"/>
-          <w:sz w:val="20"/>
-          <w:szCs w:val="20"/>
-        </w:rPr>
-        <w:t>R</w:t>
+        <w:t>Additionally, we used two approaches to generate synthetic data to train these neural networks – DataSynthesizer and R</w:t>
       </w:r>
       <w:r>
         <w:rPr>
@@ -3030,7 +2967,6 @@
         </w:rPr>
         <w:t>ormer</w:t>
       </w:r>
-      <w:proofErr w:type="spellEnd"/>
       <w:r>
         <w:rPr>
           <w:rFonts w:ascii="Times New Roman" w:hAnsi="Times New Roman" w:cs="Times New Roman"/>
@@ -3061,25 +2997,7 @@
           <w:sz w:val="20"/>
           <w:szCs w:val="20"/>
         </w:rPr>
-        <w:t xml:space="preserve">. Data Synthesizer is based off </w:t>
-      </w:r>
-      <w:proofErr w:type="spellStart"/>
-      <w:r>
-        <w:rPr>
-          <w:rFonts w:ascii="Times New Roman" w:hAnsi="Times New Roman" w:cs="Times New Roman"/>
-          <w:sz w:val="20"/>
-          <w:szCs w:val="20"/>
-        </w:rPr>
-        <w:t>Baysian</w:t>
-      </w:r>
-      <w:proofErr w:type="spellEnd"/>
-      <w:r>
-        <w:rPr>
-          <w:rFonts w:ascii="Times New Roman" w:hAnsi="Times New Roman" w:cs="Times New Roman"/>
-          <w:sz w:val="20"/>
-          <w:szCs w:val="20"/>
-        </w:rPr>
-        <w:t xml:space="preserve"> </w:t>
+        <w:t xml:space="preserve">. Data Synthesizer is based off Baysian </w:t>
       </w:r>
       <w:r>
         <w:rPr>
@@ -3096,18 +3014,8 @@
           <w:sz w:val="20"/>
           <w:szCs w:val="20"/>
         </w:rPr>
-        <w:t xml:space="preserve">, which are probabilistic graphical models that represent probabilistic relationship between variables. While </w:t>
-      </w:r>
-      <w:proofErr w:type="spellStart"/>
-      <w:r>
-        <w:rPr>
-          <w:rFonts w:ascii="Times New Roman" w:hAnsi="Times New Roman" w:cs="Times New Roman"/>
-          <w:sz w:val="20"/>
-          <w:szCs w:val="20"/>
-        </w:rPr>
-        <w:t>REaLTabFormer</w:t>
-      </w:r>
-      <w:proofErr w:type="spellEnd"/>
+        <w:t>, which are probabilistic graphical models that represent probabilistic relationship between variables. While REaLTabFormer</w:t>
+      </w:r>
       <w:r>
         <w:rPr>
           <w:rFonts w:ascii="Times New Roman" w:hAnsi="Times New Roman" w:cs="Times New Roman"/>
@@ -3237,43 +3145,7 @@
           <w:sz w:val="20"/>
           <w:szCs w:val="20"/>
         </w:rPr>
-        <w:t xml:space="preserve">, then we re-ran the models with synthetic datasets from </w:t>
-      </w:r>
-      <w:proofErr w:type="spellStart"/>
-      <w:r>
-        <w:rPr>
-          <w:rFonts w:ascii="Times New Roman" w:hAnsi="Times New Roman" w:cs="Times New Roman"/>
-          <w:sz w:val="20"/>
-          <w:szCs w:val="20"/>
-        </w:rPr>
-        <w:t>DataSynthesizer</w:t>
-      </w:r>
-      <w:proofErr w:type="spellEnd"/>
-      <w:r>
-        <w:rPr>
-          <w:rFonts w:ascii="Times New Roman" w:hAnsi="Times New Roman" w:cs="Times New Roman"/>
-          <w:sz w:val="20"/>
-          <w:szCs w:val="20"/>
-        </w:rPr>
-        <w:t xml:space="preserve"> and </w:t>
-      </w:r>
-      <w:proofErr w:type="spellStart"/>
-      <w:r>
-        <w:rPr>
-          <w:rFonts w:ascii="Times New Roman" w:hAnsi="Times New Roman" w:cs="Times New Roman"/>
-          <w:sz w:val="20"/>
-          <w:szCs w:val="20"/>
-        </w:rPr>
-        <w:t>REaLTabFormer</w:t>
-      </w:r>
-      <w:proofErr w:type="spellEnd"/>
-      <w:r>
-        <w:rPr>
-          <w:rFonts w:ascii="Times New Roman" w:hAnsi="Times New Roman" w:cs="Times New Roman"/>
-          <w:sz w:val="20"/>
-          <w:szCs w:val="20"/>
-        </w:rPr>
-        <w:t xml:space="preserve"> and compared the results to see which combination yields the best performance.</w:t>
+        <w:t>, then we re-ran the models with synthetic datasets from DataSynthesizer and REaLTabFormer and compared the results to see which combination yields the best performance.</w:t>
       </w:r>
     </w:p>
     <w:p>
@@ -3318,7 +3190,6 @@
         </w:numPr>
         <w:ind w:left="360"/>
       </w:pPr>
-      <w:proofErr w:type="gramStart"/>
       <w:r>
         <w:t>Fully</w:t>
       </w:r>
@@ -3326,11 +3197,7 @@
         <w:t>-</w:t>
       </w:r>
       <w:r>
-        <w:t>Connected</w:t>
-      </w:r>
-      <w:proofErr w:type="gramEnd"/>
-      <w:r>
-        <w:t xml:space="preserve"> Neural Networks (FNN</w:t>
+        <w:t>Connected Neural Networks (FNN</w:t>
       </w:r>
       <w:r>
         <w:t>s</w:t>
@@ -3388,25 +3255,7 @@
           <w:sz w:val="20"/>
           <w:szCs w:val="20"/>
         </w:rPr>
-        <w:t xml:space="preserve">-layer with more neurons), optimizers (SGD vs. Adam), output activation functions (sigmoid vs. </w:t>
-      </w:r>
-      <w:proofErr w:type="spellStart"/>
-      <w:r>
-        <w:rPr>
-          <w:rFonts w:ascii="Times New Roman" w:hAnsi="Times New Roman" w:cs="Times New Roman"/>
-          <w:sz w:val="20"/>
-          <w:szCs w:val="20"/>
-        </w:rPr>
-        <w:t>softmax</w:t>
-      </w:r>
-      <w:proofErr w:type="spellEnd"/>
-      <w:r>
-        <w:rPr>
-          <w:rFonts w:ascii="Times New Roman" w:hAnsi="Times New Roman" w:cs="Times New Roman"/>
-          <w:sz w:val="20"/>
-          <w:szCs w:val="20"/>
-        </w:rPr>
-        <w:t xml:space="preserve">) and their corresponding loss functions (binary cross entropy vs. categorical cross entropy) to see which one(s) makes the best predictions. </w:t>
+        <w:t xml:space="preserve">-layer with more neurons), optimizers (SGD vs. Adam), output activation functions (sigmoid vs. softmax) and their corresponding loss functions (binary cross entropy vs. categorical cross entropy) to see which one(s) makes the best predictions. </w:t>
       </w:r>
       <w:r>
         <w:rPr>
@@ -3454,51 +3303,15 @@
           <w:sz w:val="20"/>
           <w:szCs w:val="20"/>
         </w:rPr>
-        <w:t>squared error (</w:t>
-      </w:r>
-      <w:proofErr w:type="spellStart"/>
-      <w:r>
-        <w:rPr>
-          <w:rFonts w:ascii="Times New Roman" w:hAnsi="Times New Roman" w:cs="Times New Roman"/>
-          <w:sz w:val="20"/>
-          <w:szCs w:val="20"/>
-        </w:rPr>
-        <w:t>rMSE</w:t>
-      </w:r>
-      <w:proofErr w:type="spellEnd"/>
-      <w:r>
-        <w:rPr>
-          <w:rFonts w:ascii="Times New Roman" w:hAnsi="Times New Roman" w:cs="Times New Roman"/>
-          <w:sz w:val="20"/>
-          <w:szCs w:val="20"/>
-        </w:rPr>
-        <w:t>).</w:t>
-      </w:r>
-      <w:r>
-        <w:rPr>
-          <w:rFonts w:ascii="Times New Roman" w:hAnsi="Times New Roman" w:cs="Times New Roman"/>
-          <w:sz w:val="20"/>
-          <w:szCs w:val="20"/>
-        </w:rPr>
-        <w:t xml:space="preserve"> The best model(s) are determined jointly by f1 score and accuracy score with </w:t>
-      </w:r>
-      <w:proofErr w:type="spellStart"/>
-      <w:r>
-        <w:rPr>
-          <w:rFonts w:ascii="Times New Roman" w:hAnsi="Times New Roman" w:cs="Times New Roman"/>
-          <w:sz w:val="20"/>
-          <w:szCs w:val="20"/>
-        </w:rPr>
-        <w:t>rMSE</w:t>
-      </w:r>
-      <w:proofErr w:type="spellEnd"/>
-      <w:r>
-        <w:rPr>
-          <w:rFonts w:ascii="Times New Roman" w:hAnsi="Times New Roman" w:cs="Times New Roman"/>
-          <w:sz w:val="20"/>
-          <w:szCs w:val="20"/>
-        </w:rPr>
-        <w:t xml:space="preserve"> and AUC as supplementary benchmarks.</w:t>
+        <w:t>squared error (rMSE).</w:t>
+      </w:r>
+      <w:r>
+        <w:rPr>
+          <w:rFonts w:ascii="Times New Roman" w:hAnsi="Times New Roman" w:cs="Times New Roman"/>
+          <w:sz w:val="20"/>
+          <w:szCs w:val="20"/>
+        </w:rPr>
+        <w:t xml:space="preserve"> The best model(s) are determined jointly by f1 score and accuracy score with rMSE and AUC as supplementary benchmarks.</w:t>
       </w:r>
     </w:p>
     <w:p>
@@ -3598,25 +3411,7 @@
           <w:sz w:val="20"/>
           <w:szCs w:val="20"/>
         </w:rPr>
-        <w:t xml:space="preserve">lowest </w:t>
-      </w:r>
-      <w:proofErr w:type="spellStart"/>
-      <w:r>
-        <w:rPr>
-          <w:rFonts w:ascii="Times New Roman" w:hAnsi="Times New Roman" w:cs="Times New Roman"/>
-          <w:sz w:val="20"/>
-          <w:szCs w:val="20"/>
-        </w:rPr>
-        <w:t>rMSE</w:t>
-      </w:r>
-      <w:proofErr w:type="spellEnd"/>
-      <w:r>
-        <w:rPr>
-          <w:rFonts w:ascii="Times New Roman" w:hAnsi="Times New Roman" w:cs="Times New Roman"/>
-          <w:sz w:val="20"/>
-          <w:szCs w:val="20"/>
-        </w:rPr>
-        <w:t xml:space="preserve"> </w:t>
+        <w:t xml:space="preserve">lowest rMSE </w:t>
       </w:r>
       <w:r>
         <w:rPr>
@@ -3688,25 +3483,7 @@
           <w:sz w:val="20"/>
           <w:szCs w:val="20"/>
         </w:rPr>
-        <w:t xml:space="preserve"> the five-layer design with SGD as optimizer and </w:t>
-      </w:r>
-      <w:proofErr w:type="spellStart"/>
-      <w:r>
-        <w:rPr>
-          <w:rFonts w:ascii="Times New Roman" w:hAnsi="Times New Roman" w:cs="Times New Roman"/>
-          <w:sz w:val="20"/>
-          <w:szCs w:val="20"/>
-        </w:rPr>
-        <w:t>softmax</w:t>
-      </w:r>
-      <w:proofErr w:type="spellEnd"/>
-      <w:r>
-        <w:rPr>
-          <w:rFonts w:ascii="Times New Roman" w:hAnsi="Times New Roman" w:cs="Times New Roman"/>
-          <w:sz w:val="20"/>
-          <w:szCs w:val="20"/>
-        </w:rPr>
-        <w:t xml:space="preserve"> as output activation function.</w:t>
+        <w:t xml:space="preserve"> the five-layer design with SGD as optimizer and softmax as output activation function.</w:t>
       </w:r>
     </w:p>
     <w:p>
@@ -3859,7 +3636,6 @@
                 <w:szCs w:val="20"/>
               </w:rPr>
             </w:pPr>
-            <w:proofErr w:type="spellStart"/>
             <w:r>
               <w:rPr>
                 <w:rFonts w:ascii="Times New Roman" w:hAnsi="Times New Roman" w:cs="Times New Roman"/>
@@ -3868,7 +3644,6 @@
               </w:rPr>
               <w:t>rMSE</w:t>
             </w:r>
-            <w:proofErr w:type="spellEnd"/>
           </w:p>
         </w:tc>
         <w:tc>
@@ -5180,19 +4955,8 @@
           <w:sz w:val="18"/>
           <w:szCs w:val="18"/>
         </w:rPr>
-        <w:t xml:space="preserve"> from </w:t>
-      </w:r>
-      <w:proofErr w:type="spellStart"/>
-      <w:r>
-        <w:rPr>
-          <w:rFonts w:ascii="Segoe UI Symbol" w:hAnsi="Segoe UI Symbol" w:cs="Times New Roman"/>
-          <w:b/>
-          <w:sz w:val="18"/>
-          <w:szCs w:val="18"/>
-        </w:rPr>
-        <w:t>REaLTabFormer</w:t>
-      </w:r>
-      <w:proofErr w:type="spellEnd"/>
+        <w:t xml:space="preserve"> from REaLTabFormer</w:t>
+      </w:r>
     </w:p>
     <w:p>
       <w:pPr>
@@ -5219,25 +4983,7 @@
           <w:sz w:val="20"/>
           <w:szCs w:val="20"/>
         </w:rPr>
-        <w:t xml:space="preserve">he eight models showed slightly improved performance with the synthetic data from </w:t>
-      </w:r>
-      <w:proofErr w:type="spellStart"/>
-      <w:r>
-        <w:rPr>
-          <w:rFonts w:ascii="Times New Roman" w:hAnsi="Times New Roman" w:cs="Times New Roman"/>
-          <w:sz w:val="20"/>
-          <w:szCs w:val="20"/>
-        </w:rPr>
-        <w:t>REaLTabFormer</w:t>
-      </w:r>
-      <w:proofErr w:type="spellEnd"/>
-      <w:r>
-        <w:rPr>
-          <w:rFonts w:ascii="Times New Roman" w:hAnsi="Times New Roman" w:cs="Times New Roman"/>
-          <w:sz w:val="20"/>
-          <w:szCs w:val="20"/>
-        </w:rPr>
-        <w:t xml:space="preserve"> (see Table 3). The accuracy scores and f1 scores ranged from .72 to .74, with </w:t>
+        <w:t xml:space="preserve">he eight models showed slightly improved performance with the synthetic data from REaLTabFormer (see Table 3). The accuracy scores and f1 scores ranged from .72 to .74, with </w:t>
       </w:r>
       <w:r>
         <w:rPr>
@@ -5253,25 +4999,7 @@
           <w:sz w:val="20"/>
           <w:szCs w:val="20"/>
         </w:rPr>
-        <w:t xml:space="preserve">lowest </w:t>
-      </w:r>
-      <w:proofErr w:type="spellStart"/>
-      <w:r>
-        <w:rPr>
-          <w:rFonts w:ascii="Times New Roman" w:hAnsi="Times New Roman" w:cs="Times New Roman"/>
-          <w:sz w:val="20"/>
-          <w:szCs w:val="20"/>
-        </w:rPr>
-        <w:t>rMSE</w:t>
-      </w:r>
-      <w:proofErr w:type="spellEnd"/>
-      <w:r>
-        <w:rPr>
-          <w:rFonts w:ascii="Times New Roman" w:hAnsi="Times New Roman" w:cs="Times New Roman"/>
-          <w:sz w:val="20"/>
-          <w:szCs w:val="20"/>
-        </w:rPr>
-        <w:t xml:space="preserve"> of .45 and </w:t>
+        <w:t xml:space="preserve">lowest rMSE of .45 and </w:t>
       </w:r>
       <w:r>
         <w:rPr>
@@ -5287,25 +5015,7 @@
           <w:sz w:val="20"/>
           <w:szCs w:val="20"/>
         </w:rPr>
-        <w:t xml:space="preserve">highest AUC of .80. The best models, once again, were the 5-layer model with SGD using either sigmoid or </w:t>
-      </w:r>
-      <w:proofErr w:type="spellStart"/>
-      <w:r>
-        <w:rPr>
-          <w:rFonts w:ascii="Times New Roman" w:hAnsi="Times New Roman" w:cs="Times New Roman"/>
-          <w:sz w:val="20"/>
-          <w:szCs w:val="20"/>
-        </w:rPr>
-        <w:t>softmax</w:t>
-      </w:r>
-      <w:proofErr w:type="spellEnd"/>
-      <w:r>
-        <w:rPr>
-          <w:rFonts w:ascii="Times New Roman" w:hAnsi="Times New Roman" w:cs="Times New Roman"/>
-          <w:sz w:val="20"/>
-          <w:szCs w:val="20"/>
-        </w:rPr>
-        <w:t xml:space="preserve"> function.</w:t>
+        <w:t>highest AUC of .80. The best models, once again, were the 5-layer model with SGD using either sigmoid or softmax function.</w:t>
       </w:r>
     </w:p>
     <w:p>
@@ -5346,27 +5056,7 @@
           <w:sz w:val="16"/>
           <w:szCs w:val="16"/>
         </w:rPr>
-        <w:t xml:space="preserve">FNN results with synthetic dataset from </w:t>
-      </w:r>
-      <w:proofErr w:type="spellStart"/>
-      <w:r>
-        <w:rPr>
-          <w:rFonts w:ascii="Segoe UI Symbol" w:hAnsi="Segoe UI Symbol" w:cs="Times New Roman"/>
-          <w:bCs/>
-          <w:sz w:val="16"/>
-          <w:szCs w:val="16"/>
-        </w:rPr>
-        <w:t>REaLTabFormer</w:t>
-      </w:r>
-      <w:proofErr w:type="spellEnd"/>
-      <w:r>
-        <w:rPr>
-          <w:rFonts w:ascii="Segoe UI Symbol" w:hAnsi="Segoe UI Symbol" w:cs="Times New Roman"/>
-          <w:bCs/>
-          <w:sz w:val="16"/>
-          <w:szCs w:val="16"/>
-        </w:rPr>
-        <w:t>.</w:t>
+        <w:t>FNN results with synthetic dataset from REaLTabFormer.</w:t>
       </w:r>
     </w:p>
     <w:tbl>
@@ -5476,7 +5166,6 @@
                 <w:szCs w:val="20"/>
               </w:rPr>
             </w:pPr>
-            <w:proofErr w:type="spellStart"/>
             <w:r>
               <w:rPr>
                 <w:rFonts w:ascii="Times New Roman" w:hAnsi="Times New Roman" w:cs="Times New Roman"/>
@@ -5485,7 +5174,6 @@
               </w:rPr>
               <w:t>rMSE</w:t>
             </w:r>
-            <w:proofErr w:type="spellEnd"/>
           </w:p>
         </w:tc>
         <w:tc>
@@ -6749,19 +6437,8 @@
           <w:sz w:val="18"/>
           <w:szCs w:val="18"/>
         </w:rPr>
-        <w:t xml:space="preserve"> from </w:t>
-      </w:r>
-      <w:proofErr w:type="spellStart"/>
-      <w:r>
-        <w:rPr>
-          <w:rFonts w:ascii="Segoe UI Symbol" w:hAnsi="Segoe UI Symbol" w:cs="Times New Roman"/>
-          <w:b/>
-          <w:sz w:val="18"/>
-          <w:szCs w:val="18"/>
-        </w:rPr>
-        <w:t>DataSynthesizer</w:t>
-      </w:r>
-      <w:proofErr w:type="spellEnd"/>
+        <w:t xml:space="preserve"> from DataSynthesizer</w:t>
+      </w:r>
     </w:p>
     <w:p>
       <w:pPr>
@@ -6780,25 +6457,7 @@
           <w:sz w:val="20"/>
           <w:szCs w:val="20"/>
         </w:rPr>
-        <w:t xml:space="preserve">Finally, results from FNN with the synthetic data from </w:t>
-      </w:r>
-      <w:proofErr w:type="spellStart"/>
-      <w:r>
-        <w:rPr>
-          <w:rFonts w:ascii="Times New Roman" w:hAnsi="Times New Roman" w:cs="Times New Roman"/>
-          <w:sz w:val="20"/>
-          <w:szCs w:val="20"/>
-        </w:rPr>
-        <w:t>DataSynthesizer</w:t>
-      </w:r>
-      <w:proofErr w:type="spellEnd"/>
-      <w:r>
-        <w:rPr>
-          <w:rFonts w:ascii="Times New Roman" w:hAnsi="Times New Roman" w:cs="Times New Roman"/>
-          <w:sz w:val="20"/>
-          <w:szCs w:val="20"/>
-        </w:rPr>
-        <w:t xml:space="preserve"> showed significantly improved performance</w:t>
+        <w:t>Finally, results from FNN with the synthetic data from DataSynthesizer showed significantly improved performance</w:t>
       </w:r>
       <w:r>
         <w:rPr>
@@ -6822,159 +6481,15 @@
           <w:sz w:val="20"/>
           <w:szCs w:val="20"/>
         </w:rPr>
-        <w:t xml:space="preserve"> The accuracy scores and f1 scores ranged from .86 to .87, with a lowest </w:t>
-      </w:r>
-      <w:proofErr w:type="spellStart"/>
-      <w:r>
-        <w:rPr>
-          <w:rFonts w:ascii="Times New Roman" w:hAnsi="Times New Roman" w:cs="Times New Roman"/>
-          <w:sz w:val="20"/>
-          <w:szCs w:val="20"/>
-        </w:rPr>
-        <w:t>rMSE</w:t>
-      </w:r>
-      <w:proofErr w:type="spellEnd"/>
-      <w:r>
-        <w:rPr>
-          <w:rFonts w:ascii="Times New Roman" w:hAnsi="Times New Roman" w:cs="Times New Roman"/>
-          <w:sz w:val="20"/>
-          <w:szCs w:val="20"/>
-        </w:rPr>
-        <w:t xml:space="preserve"> of .42 and a highest AUC of .94.</w:t>
-      </w:r>
-      <w:r>
-        <w:rPr>
-          <w:rFonts w:ascii="Times New Roman" w:hAnsi="Times New Roman" w:cs="Times New Roman"/>
-          <w:sz w:val="20"/>
-          <w:szCs w:val="20"/>
-        </w:rPr>
-        <w:t xml:space="preserve"> The best models were the 5-layer SGD model with sigmoid function and the 7-layer model SGD model with </w:t>
-      </w:r>
-      <w:proofErr w:type="spellStart"/>
-      <w:r>
-        <w:rPr>
-          <w:rFonts w:ascii="Times New Roman" w:hAnsi="Times New Roman" w:cs="Times New Roman"/>
-          <w:sz w:val="20"/>
-          <w:szCs w:val="20"/>
-        </w:rPr>
-        <w:t>softmax</w:t>
-      </w:r>
-      <w:proofErr w:type="spellEnd"/>
-      <w:r>
-        <w:rPr>
-          <w:rFonts w:ascii="Times New Roman" w:hAnsi="Times New Roman" w:cs="Times New Roman"/>
-          <w:sz w:val="20"/>
-          <w:szCs w:val="20"/>
-        </w:rPr>
-        <w:t xml:space="preserve"> function. However, although the 5-layer SGD model with sigmoid function had high accuracy and f1 score, its </w:t>
-      </w:r>
-      <w:proofErr w:type="spellStart"/>
-      <w:r>
-        <w:rPr>
-          <w:rFonts w:ascii="Times New Roman" w:hAnsi="Times New Roman" w:cs="Times New Roman"/>
-          <w:sz w:val="20"/>
-          <w:szCs w:val="20"/>
-        </w:rPr>
-        <w:t>rMSE</w:t>
-      </w:r>
-      <w:proofErr w:type="spellEnd"/>
-      <w:r>
-        <w:rPr>
-          <w:rFonts w:ascii="Times New Roman" w:hAnsi="Times New Roman" w:cs="Times New Roman"/>
-          <w:sz w:val="20"/>
-          <w:szCs w:val="20"/>
-        </w:rPr>
-        <w:t xml:space="preserve"> was the highest across all models across three datasets (</w:t>
-      </w:r>
-      <w:proofErr w:type="spellStart"/>
-      <w:r>
-        <w:rPr>
-          <w:rFonts w:ascii="Times New Roman" w:hAnsi="Times New Roman" w:cs="Times New Roman"/>
-          <w:sz w:val="20"/>
-          <w:szCs w:val="20"/>
-        </w:rPr>
-        <w:t>rMSE</w:t>
-      </w:r>
-      <w:proofErr w:type="spellEnd"/>
-      <w:r>
-        <w:rPr>
-          <w:rFonts w:ascii="Times New Roman" w:hAnsi="Times New Roman" w:cs="Times New Roman"/>
-          <w:sz w:val="20"/>
-          <w:szCs w:val="20"/>
-        </w:rPr>
-        <w:t xml:space="preserve"> = .67). An interesting observation was found with </w:t>
-      </w:r>
-      <w:proofErr w:type="spellStart"/>
-      <w:r>
-        <w:rPr>
-          <w:rFonts w:ascii="Times New Roman" w:hAnsi="Times New Roman" w:cs="Times New Roman"/>
-          <w:sz w:val="20"/>
-          <w:szCs w:val="20"/>
-        </w:rPr>
-        <w:t>DataSynthesizer</w:t>
-      </w:r>
-      <w:proofErr w:type="spellEnd"/>
-      <w:r>
-        <w:rPr>
-          <w:rFonts w:ascii="Times New Roman" w:hAnsi="Times New Roman" w:cs="Times New Roman"/>
-          <w:sz w:val="20"/>
-          <w:szCs w:val="20"/>
-        </w:rPr>
-        <w:t xml:space="preserve"> synthetic data that </w:t>
-      </w:r>
-      <w:proofErr w:type="spellStart"/>
-      <w:r>
-        <w:rPr>
-          <w:rFonts w:ascii="Times New Roman" w:hAnsi="Times New Roman" w:cs="Times New Roman"/>
-          <w:sz w:val="20"/>
-          <w:szCs w:val="20"/>
-        </w:rPr>
-        <w:t>rMSE</w:t>
-      </w:r>
-      <w:proofErr w:type="spellEnd"/>
-      <w:r>
-        <w:rPr>
-          <w:rFonts w:ascii="Times New Roman" w:hAnsi="Times New Roman" w:cs="Times New Roman"/>
-          <w:sz w:val="20"/>
-          <w:szCs w:val="20"/>
-        </w:rPr>
-        <w:t xml:space="preserve"> were relatively high with SGD optimizer across the board (</w:t>
-      </w:r>
-      <w:proofErr w:type="spellStart"/>
-      <w:r>
-        <w:rPr>
-          <w:rFonts w:ascii="Times New Roman" w:hAnsi="Times New Roman" w:cs="Times New Roman"/>
-          <w:sz w:val="20"/>
-          <w:szCs w:val="20"/>
-        </w:rPr>
-        <w:t>rMSE</w:t>
-      </w:r>
-      <w:proofErr w:type="spellEnd"/>
-      <w:r>
-        <w:rPr>
-          <w:rFonts w:ascii="Times New Roman" w:hAnsi="Times New Roman" w:cs="Times New Roman"/>
-          <w:sz w:val="20"/>
-          <w:szCs w:val="20"/>
-        </w:rPr>
-        <w:t xml:space="preserve"> =.55~.67) compared with same design with Adam optimizer (</w:t>
-      </w:r>
-      <w:proofErr w:type="spellStart"/>
-      <w:r>
-        <w:rPr>
-          <w:rFonts w:ascii="Times New Roman" w:hAnsi="Times New Roman" w:cs="Times New Roman"/>
-          <w:sz w:val="20"/>
-          <w:szCs w:val="20"/>
-        </w:rPr>
-        <w:t>rMSE</w:t>
-      </w:r>
-      <w:proofErr w:type="spellEnd"/>
-      <w:r>
-        <w:rPr>
-          <w:rFonts w:ascii="Times New Roman" w:hAnsi="Times New Roman" w:cs="Times New Roman"/>
-          <w:sz w:val="20"/>
-          <w:szCs w:val="20"/>
-        </w:rPr>
-        <w:t xml:space="preserve"> =.42~.45).</w:t>
+        <w:t xml:space="preserve"> The accuracy scores and f1 scores ranged from .86 to .87, with a lowest rMSE of .42 and a highest AUC of .94.</w:t>
+      </w:r>
+      <w:r>
+        <w:rPr>
+          <w:rFonts w:ascii="Times New Roman" w:hAnsi="Times New Roman" w:cs="Times New Roman"/>
+          <w:sz w:val="20"/>
+          <w:szCs w:val="20"/>
+        </w:rPr>
+        <w:t xml:space="preserve"> The best models were the 5-layer SGD model with sigmoid function and the 7-layer model SGD model with softmax function. However, although the 5-layer SGD model with sigmoid function had high accuracy and f1 score, its rMSE was the highest across all models across three datasets (rMSE = .67). An interesting observation was found with DataSynthesizer synthetic data that rMSE were relatively high with SGD optimizer across the board (rMSE =.55~.67) compared with same design with Adam optimizer (rMSE =.42~.45).</w:t>
       </w:r>
     </w:p>
     <w:p>
@@ -7014,27 +6529,7 @@
           <w:sz w:val="16"/>
           <w:szCs w:val="16"/>
         </w:rPr>
-        <w:t xml:space="preserve">FNN results with synthetic dataset from </w:t>
-      </w:r>
-      <w:proofErr w:type="spellStart"/>
-      <w:r>
-        <w:rPr>
-          <w:rFonts w:ascii="Segoe UI Symbol" w:hAnsi="Segoe UI Symbol" w:cs="Times New Roman"/>
-          <w:bCs/>
-          <w:sz w:val="16"/>
-          <w:szCs w:val="16"/>
-        </w:rPr>
-        <w:t>DataSynthesizer</w:t>
-      </w:r>
-      <w:proofErr w:type="spellEnd"/>
-      <w:r>
-        <w:rPr>
-          <w:rFonts w:ascii="Segoe UI Symbol" w:hAnsi="Segoe UI Symbol" w:cs="Times New Roman"/>
-          <w:bCs/>
-          <w:sz w:val="16"/>
-          <w:szCs w:val="16"/>
-        </w:rPr>
-        <w:t>.</w:t>
+        <w:t>FNN results with synthetic dataset from DataSynthesizer.</w:t>
       </w:r>
     </w:p>
     <w:tbl>
@@ -7145,7 +6640,6 @@
                 <w:szCs w:val="20"/>
               </w:rPr>
             </w:pPr>
-            <w:proofErr w:type="spellStart"/>
             <w:r>
               <w:rPr>
                 <w:rFonts w:ascii="Times New Roman" w:hAnsi="Times New Roman" w:cs="Times New Roman"/>
@@ -7154,7 +6648,6 @@
               </w:rPr>
               <w:t>rMSE</w:t>
             </w:r>
-            <w:proofErr w:type="spellEnd"/>
           </w:p>
         </w:tc>
         <w:tc>
@@ -8383,19 +7876,7 @@
           <w:highlight w:val="yellow"/>
         </w:rPr>
         <w:lastRenderedPageBreak/>
-        <w:t>Convolutional Neural Networks (CNN</w:t>
-      </w:r>
-      <w:r>
-        <w:rPr>
-          <w:highlight w:val="yellow"/>
-        </w:rPr>
-        <w:t>s</w:t>
-      </w:r>
-      <w:r>
-        <w:rPr>
-          <w:highlight w:val="yellow"/>
-        </w:rPr>
-        <w:t xml:space="preserve">) </w:t>
+        <w:t xml:space="preserve">Convolutional Neural Network (CNN) </w:t>
       </w:r>
     </w:p>
     <w:p>
@@ -8403,11 +7884,74 @@
         <w:spacing w:before="120" w:after="120"/>
         <w:rPr>
           <w:rFonts w:ascii="Segoe UI Symbol" w:hAnsi="Segoe UI Symbol" w:cs="Times New Roman"/>
-          <w:b/>
+          <w:bCs/>
           <w:sz w:val="18"/>
           <w:szCs w:val="18"/>
         </w:rPr>
       </w:pPr>
+      <w:r>
+        <w:rPr>
+          <w:rFonts w:ascii="Segoe UI Symbol" w:hAnsi="Segoe UI Symbol" w:cs="Times New Roman"/>
+          <w:bCs/>
+          <w:sz w:val="18"/>
+          <w:szCs w:val="18"/>
+        </w:rPr>
+        <w:t>We also compared</w:t>
+      </w:r>
+      <w:r>
+        <w:rPr>
+          <w:rFonts w:ascii="Segoe UI Symbol" w:hAnsi="Segoe UI Symbol" w:cs="Times New Roman"/>
+          <w:bCs/>
+          <w:sz w:val="18"/>
+          <w:szCs w:val="18"/>
+        </w:rPr>
+        <w:t xml:space="preserve"> other neural network models such as CNN and MLP. In CNN, we transform the 2 dimensional tabular dataset to 4 </w:t>
+      </w:r>
+      <w:r>
+        <w:rPr>
+          <w:rFonts w:ascii="Segoe UI Symbol" w:hAnsi="Segoe UI Symbol" w:cs="Times New Roman"/>
+          <w:bCs/>
+          <w:sz w:val="18"/>
+          <w:szCs w:val="18"/>
+        </w:rPr>
+        <w:t>dimensional</w:t>
+      </w:r>
+      <w:r>
+        <w:rPr>
+          <w:rFonts w:ascii="Segoe UI Symbol" w:hAnsi="Segoe UI Symbol" w:cs="Times New Roman"/>
+          <w:bCs/>
+          <w:sz w:val="18"/>
+          <w:szCs w:val="18"/>
+        </w:rPr>
+        <w:t xml:space="preserve"> to meet the data format required by CNN. Two datasets derived from different synthetic data generation techniques (</w:t>
+      </w:r>
+      <w:r>
+        <w:rPr>
+          <w:rFonts w:ascii="Segoe UI Symbol" w:hAnsi="Segoe UI Symbol" w:cs="Times New Roman"/>
+          <w:bCs/>
+          <w:sz w:val="18"/>
+          <w:szCs w:val="18"/>
+        </w:rPr>
+        <w:t>REaLTabFormer</w:t>
+      </w:r>
+      <w:r>
+        <w:rPr>
+          <w:rFonts w:ascii="Segoe UI Symbol" w:hAnsi="Segoe UI Symbol" w:cs="Times New Roman"/>
+          <w:bCs/>
+          <w:sz w:val="18"/>
+          <w:szCs w:val="18"/>
+        </w:rPr>
+        <w:t xml:space="preserve"> </w:t>
+      </w:r>
+      <w:r>
+        <w:rPr>
+          <w:rFonts w:ascii="Segoe UI Symbol" w:hAnsi="Segoe UI Symbol" w:cs="Times New Roman"/>
+          <w:bCs/>
+          <w:sz w:val="18"/>
+          <w:szCs w:val="18"/>
+        </w:rPr>
+        <w:t xml:space="preserve">and DataSynthesizer) were used to run the CNN model and the accuracy is far lower than the FNN models (Table 5).  </w:t>
+      </w:r>
     </w:p>
     <w:p>
       <w:pPr>
@@ -8674,20 +8218,12 @@
               <w:jc w:val="right"/>
               <w:cnfStyle w:val="000000100000" w:firstRow="0" w:lastRow="0" w:firstColumn="0" w:lastColumn="0" w:oddVBand="0" w:evenVBand="0" w:oddHBand="1" w:evenHBand="0" w:firstRowFirstColumn="0" w:firstRowLastColumn="0" w:lastRowFirstColumn="0" w:lastRowLastColumn="0"/>
               <w:rPr>
-                <w:rFonts w:ascii="Times New Roman" w:hAnsi="Times New Roman" w:cs="Times New Roman"/>
-                <w:sz w:val="20"/>
-                <w:szCs w:val="20"/>
-              </w:rPr>
-            </w:pPr>
-            <w:r>
-              <w:rPr>
                 <w:rFonts w:ascii="Segoe UI Symbol" w:hAnsi="Segoe UI Symbol" w:cs="Times New Roman"/>
                 <w:bCs/>
                 <w:sz w:val="16"/>
                 <w:szCs w:val="16"/>
               </w:rPr>
-              <w:t xml:space="preserve">CABG </w:t>
-            </w:r>
+            </w:pPr>
             <w:r>
               <w:rPr>
                 <w:rFonts w:ascii="Segoe UI Symbol" w:hAnsi="Segoe UI Symbol" w:cs="Times New Roman"/>
@@ -8695,7 +8231,7 @@
                 <w:sz w:val="16"/>
                 <w:szCs w:val="16"/>
               </w:rPr>
-              <w:t>dataset</w:t>
+              <w:t>synthetic dataset</w:t>
             </w:r>
             <w:r>
               <w:rPr>
@@ -8704,7 +8240,7 @@
                 <w:sz w:val="16"/>
                 <w:szCs w:val="16"/>
               </w:rPr>
-              <w:t xml:space="preserve"> 201</w:t>
+              <w:t xml:space="preserve"> 2015-2022</w:t>
             </w:r>
             <w:r>
               <w:rPr>
@@ -8713,7 +8249,7 @@
                 <w:sz w:val="16"/>
                 <w:szCs w:val="16"/>
               </w:rPr>
-              <w:t>7</w:t>
+              <w:t xml:space="preserve"> from</w:t>
             </w:r>
             <w:r>
               <w:rPr>
@@ -8722,7 +8258,7 @@
                 <w:sz w:val="16"/>
                 <w:szCs w:val="16"/>
               </w:rPr>
-              <w:t>-2022</w:t>
+              <w:t xml:space="preserve"> </w:t>
             </w:r>
             <w:r>
               <w:rPr>
@@ -8731,16 +8267,7 @@
                 <w:sz w:val="16"/>
                 <w:szCs w:val="16"/>
               </w:rPr>
-              <w:t xml:space="preserve"> </w:t>
-            </w:r>
-            <w:r>
-              <w:rPr>
-                <w:rFonts w:ascii="Segoe UI Symbol" w:hAnsi="Segoe UI Symbol" w:cs="Times New Roman"/>
-                <w:bCs/>
-                <w:sz w:val="16"/>
-                <w:szCs w:val="16"/>
-              </w:rPr>
-              <w:t>40 features</w:t>
+              <w:t>REaLTabFormer</w:t>
             </w:r>
           </w:p>
         </w:tc>
@@ -8764,7 +8291,7 @@
                 <w:sz w:val="20"/>
                 <w:szCs w:val="20"/>
               </w:rPr>
-              <w:t>0.6718</w:t>
+              <w:t>0.6681</w:t>
             </w:r>
           </w:p>
         </w:tc>
@@ -8777,12 +8304,14 @@
           <w:tcPr>
             <w:cnfStyle w:val="001000000000" w:firstRow="0" w:lastRow="0" w:firstColumn="1" w:lastColumn="0" w:oddVBand="0" w:evenVBand="0" w:oddHBand="0" w:evenHBand="0" w:firstRowFirstColumn="0" w:firstRowLastColumn="0" w:lastRowFirstColumn="0" w:lastRowLastColumn="0"/>
             <w:tcW w:w="3150" w:type="dxa"/>
-          </w:tcPr>
-          <w:p>
-            <w:pPr>
-              <w:jc w:val="center"/>
-              <w:rPr>
-                <w:rFonts w:ascii="Times New Roman" w:hAnsi="Times New Roman" w:cs="Times New Roman"/>
+            <w:hideMark/>
+          </w:tcPr>
+          <w:p>
+            <w:pPr>
+              <w:rPr>
+                <w:rFonts w:ascii="Times New Roman" w:hAnsi="Times New Roman" w:cs="Times New Roman"/>
+                <w:b w:val="0"/>
+                <w:bCs w:val="0"/>
                 <w:sz w:val="20"/>
                 <w:szCs w:val="20"/>
               </w:rPr>
@@ -8797,13 +8326,21 @@
             <w:pPr>
               <w:jc w:val="right"/>
               <w:cnfStyle w:val="000000000000" w:firstRow="0" w:lastRow="0" w:firstColumn="0" w:lastColumn="0" w:oddVBand="0" w:evenVBand="0" w:oddHBand="0" w:evenHBand="0" w:firstRowFirstColumn="0" w:firstRowLastColumn="0" w:lastRowFirstColumn="0" w:lastRowLastColumn="0"/>
+              <w:rPr>
+                <w:rFonts w:ascii="Times New Roman" w:hAnsi="Times New Roman" w:cs="Times New Roman"/>
+                <w:sz w:val="20"/>
+                <w:szCs w:val="20"/>
+              </w:rPr>
+            </w:pPr>
+            <w:r>
               <w:rPr>
                 <w:rFonts w:ascii="Segoe UI Symbol" w:hAnsi="Segoe UI Symbol" w:cs="Times New Roman"/>
                 <w:bCs/>
                 <w:sz w:val="16"/>
                 <w:szCs w:val="16"/>
               </w:rPr>
-            </w:pPr>
+              <w:t>synthetic dataset</w:t>
+            </w:r>
             <w:r>
               <w:rPr>
                 <w:rFonts w:ascii="Segoe UI Symbol" w:hAnsi="Segoe UI Symbol" w:cs="Times New Roman"/>
@@ -8811,7 +8348,7 @@
                 <w:sz w:val="16"/>
                 <w:szCs w:val="16"/>
               </w:rPr>
-              <w:t>synthetic dataset</w:t>
+              <w:t xml:space="preserve"> 2015-2022</w:t>
             </w:r>
             <w:r>
               <w:rPr>
@@ -8820,7 +8357,7 @@
                 <w:sz w:val="16"/>
                 <w:szCs w:val="16"/>
               </w:rPr>
-              <w:t xml:space="preserve"> 2015-2022</w:t>
+              <w:t xml:space="preserve"> from</w:t>
             </w:r>
             <w:r>
               <w:rPr>
@@ -8829,7 +8366,7 @@
                 <w:sz w:val="16"/>
                 <w:szCs w:val="16"/>
               </w:rPr>
-              <w:t xml:space="preserve"> from</w:t>
+              <w:t xml:space="preserve"> </w:t>
             </w:r>
             <w:r>
               <w:rPr>
@@ -8838,24 +8375,14 @@
                 <w:sz w:val="16"/>
                 <w:szCs w:val="16"/>
               </w:rPr>
-              <w:t xml:space="preserve"> </w:t>
-            </w:r>
-            <w:proofErr w:type="spellStart"/>
-            <w:r>
-              <w:rPr>
-                <w:rFonts w:ascii="Segoe UI Symbol" w:hAnsi="Segoe UI Symbol" w:cs="Times New Roman"/>
-                <w:bCs/>
-                <w:sz w:val="16"/>
-                <w:szCs w:val="16"/>
-              </w:rPr>
-              <w:t>REaLTabFormer</w:t>
-            </w:r>
-            <w:proofErr w:type="spellEnd"/>
+              <w:t>DataSynthesizer</w:t>
+            </w:r>
           </w:p>
         </w:tc>
         <w:tc>
           <w:tcPr>
             <w:tcW w:w="1710" w:type="dxa"/>
+            <w:hideMark/>
           </w:tcPr>
           <w:p>
             <w:pPr>
@@ -8873,7 +8400,339 @@
                 <w:sz w:val="20"/>
                 <w:szCs w:val="20"/>
               </w:rPr>
-              <w:t>0.6681</w:t>
+              <w:t>0.</w:t>
+            </w:r>
+            <w:r>
+              <w:rPr>
+                <w:rFonts w:ascii="Times New Roman" w:hAnsi="Times New Roman" w:cs="Times New Roman"/>
+                <w:sz w:val="20"/>
+                <w:szCs w:val="20"/>
+              </w:rPr>
+              <w:t>5785</w:t>
+            </w:r>
+          </w:p>
+        </w:tc>
+      </w:tr>
+    </w:tbl>
+    <w:p>
+      <w:pPr>
+        <w:jc w:val="both"/>
+        <w:rPr>
+          <w:rFonts w:ascii="Segoe UI Symbol" w:hAnsi="Segoe UI Symbol" w:cs="Times New Roman"/>
+          <w:b/>
+          <w:sz w:val="18"/>
+          <w:szCs w:val="18"/>
+        </w:rPr>
+      </w:pPr>
+    </w:p>
+    <w:p>
+      <w:pPr>
+        <w:pStyle w:val="Heading3"/>
+        <w:numPr>
+          <w:ilvl w:val="1"/>
+          <w:numId w:val="2"/>
+        </w:numPr>
+        <w:ind w:left="360"/>
+        <w:rPr>
+          <w:highlight w:val="yellow"/>
+        </w:rPr>
+      </w:pPr>
+      <w:r>
+        <w:rPr>
+          <w:highlight w:val="yellow"/>
+        </w:rPr>
+        <w:t xml:space="preserve"> </w:t>
+      </w:r>
+      <w:r>
+        <w:t>M</w:t>
+      </w:r>
+      <w:r>
+        <w:t xml:space="preserve">ultilayer </w:t>
+      </w:r>
+      <w:r>
+        <w:t>P</w:t>
+      </w:r>
+      <w:r>
+        <w:t>erceptron</w:t>
+      </w:r>
+      <w:r>
+        <w:rPr>
+          <w:highlight w:val="yellow"/>
+        </w:rPr>
+        <w:t xml:space="preserve"> </w:t>
+      </w:r>
+      <w:r>
+        <w:rPr>
+          <w:highlight w:val="yellow"/>
+        </w:rPr>
+        <w:t>(</w:t>
+      </w:r>
+      <w:r>
+        <w:rPr>
+          <w:highlight w:val="yellow"/>
+        </w:rPr>
+        <w:t>MLP</w:t>
+      </w:r>
+      <w:r>
+        <w:rPr>
+          <w:highlight w:val="yellow"/>
+        </w:rPr>
+        <w:t xml:space="preserve">) </w:t>
+      </w:r>
+    </w:p>
+    <w:p>
+      <w:pPr>
+        <w:spacing w:before="120" w:after="120"/>
+        <w:rPr>
+          <w:rFonts w:ascii="Segoe UI Symbol" w:hAnsi="Segoe UI Symbol" w:cs="Times New Roman"/>
+          <w:bCs/>
+          <w:sz w:val="18"/>
+          <w:szCs w:val="18"/>
+        </w:rPr>
+      </w:pPr>
+      <w:r>
+        <w:rPr>
+          <w:rFonts w:ascii="Segoe UI Symbol" w:hAnsi="Segoe UI Symbol" w:cs="Times New Roman"/>
+          <w:bCs/>
+          <w:sz w:val="18"/>
+          <w:szCs w:val="18"/>
+        </w:rPr>
+        <w:t xml:space="preserve">In MLP, we </w:t>
+      </w:r>
+      <w:r>
+        <w:rPr>
+          <w:rFonts w:ascii="Segoe UI Symbol" w:hAnsi="Segoe UI Symbol" w:cs="Times New Roman"/>
+          <w:bCs/>
+          <w:sz w:val="18"/>
+          <w:szCs w:val="18"/>
+        </w:rPr>
+        <w:t xml:space="preserve">keep the 2 dimensional feature space dataset and </w:t>
+      </w:r>
+      <w:r>
+        <w:rPr>
+          <w:rFonts w:ascii="Segoe UI Symbol" w:hAnsi="Segoe UI Symbol" w:cs="Times New Roman"/>
+          <w:bCs/>
+          <w:sz w:val="18"/>
+          <w:szCs w:val="18"/>
+        </w:rPr>
+        <w:t xml:space="preserve">transform the </w:t>
+      </w:r>
+      <w:r>
+        <w:rPr>
+          <w:rFonts w:ascii="Segoe UI Symbol" w:hAnsi="Segoe UI Symbol" w:cs="Times New Roman"/>
+          <w:bCs/>
+          <w:sz w:val="18"/>
+          <w:szCs w:val="18"/>
+        </w:rPr>
+        <w:t xml:space="preserve">1 dimensional target array to 2 dimensional to be able to run MLP code. </w:t>
+      </w:r>
+      <w:r>
+        <w:rPr>
+          <w:rFonts w:ascii="Segoe UI Symbol" w:hAnsi="Segoe UI Symbol" w:cs="Times New Roman"/>
+          <w:bCs/>
+          <w:sz w:val="18"/>
+          <w:szCs w:val="18"/>
+        </w:rPr>
+        <w:t>Two datasets derived from different synthetic data generation techniques (</w:t>
+      </w:r>
+      <w:r>
+        <w:rPr>
+          <w:rFonts w:ascii="Segoe UI Symbol" w:hAnsi="Segoe UI Symbol" w:cs="Times New Roman"/>
+          <w:bCs/>
+          <w:sz w:val="18"/>
+          <w:szCs w:val="18"/>
+        </w:rPr>
+        <w:t xml:space="preserve">REaLTabFormer </w:t>
+      </w:r>
+      <w:r>
+        <w:rPr>
+          <w:rFonts w:ascii="Segoe UI Symbol" w:hAnsi="Segoe UI Symbol" w:cs="Times New Roman"/>
+          <w:bCs/>
+          <w:sz w:val="18"/>
+          <w:szCs w:val="18"/>
+        </w:rPr>
+        <w:t>and DataSynthesizer) were used to run the CNN model and the accuracy is far lower than FNN</w:t>
+      </w:r>
+      <w:r>
+        <w:rPr>
+          <w:rFonts w:ascii="Segoe UI Symbol" w:hAnsi="Segoe UI Symbol" w:cs="Times New Roman"/>
+          <w:bCs/>
+          <w:sz w:val="18"/>
+          <w:szCs w:val="18"/>
+        </w:rPr>
+        <w:t xml:space="preserve"> and CNN</w:t>
+      </w:r>
+      <w:r>
+        <w:rPr>
+          <w:rFonts w:ascii="Segoe UI Symbol" w:hAnsi="Segoe UI Symbol" w:cs="Times New Roman"/>
+          <w:bCs/>
+          <w:sz w:val="18"/>
+          <w:szCs w:val="18"/>
+        </w:rPr>
+        <w:t xml:space="preserve"> models (Table </w:t>
+      </w:r>
+      <w:r>
+        <w:rPr>
+          <w:rFonts w:ascii="Segoe UI Symbol" w:hAnsi="Segoe UI Symbol" w:cs="Times New Roman"/>
+          <w:bCs/>
+          <w:sz w:val="18"/>
+          <w:szCs w:val="18"/>
+        </w:rPr>
+        <w:t>6</w:t>
+      </w:r>
+      <w:r>
+        <w:rPr>
+          <w:rFonts w:ascii="Segoe UI Symbol" w:hAnsi="Segoe UI Symbol" w:cs="Times New Roman"/>
+          <w:bCs/>
+          <w:sz w:val="18"/>
+          <w:szCs w:val="18"/>
+        </w:rPr>
+        <w:t xml:space="preserve">).  </w:t>
+      </w:r>
+    </w:p>
+    <w:p>
+      <w:pPr>
+        <w:spacing w:before="120" w:after="120"/>
+        <w:rPr>
+          <w:rFonts w:ascii="Segoe UI Symbol" w:hAnsi="Segoe UI Symbol" w:cs="Times New Roman"/>
+          <w:b/>
+          <w:sz w:val="16"/>
+          <w:szCs w:val="16"/>
+        </w:rPr>
+      </w:pPr>
+      <w:r>
+        <w:rPr>
+          <w:rFonts w:ascii="Segoe UI Symbol" w:hAnsi="Segoe UI Symbol" w:cs="Times New Roman"/>
+          <w:b/>
+          <w:sz w:val="16"/>
+          <w:szCs w:val="16"/>
+        </w:rPr>
+        <w:t xml:space="preserve">Table </w:t>
+      </w:r>
+      <w:r>
+        <w:rPr>
+          <w:rFonts w:ascii="Segoe UI Symbol" w:hAnsi="Segoe UI Symbol" w:cs="Times New Roman"/>
+          <w:b/>
+          <w:sz w:val="16"/>
+          <w:szCs w:val="16"/>
+        </w:rPr>
+        <w:t>6</w:t>
+      </w:r>
+      <w:r>
+        <w:rPr>
+          <w:rFonts w:ascii="Segoe UI Symbol" w:hAnsi="Segoe UI Symbol" w:cs="Times New Roman"/>
+          <w:b/>
+          <w:sz w:val="16"/>
+          <w:szCs w:val="16"/>
+        </w:rPr>
+        <w:t xml:space="preserve"> </w:t>
+      </w:r>
+      <w:r>
+        <w:rPr>
+          <w:rFonts w:ascii="Segoe UI Symbol" w:hAnsi="Segoe UI Symbol" w:cs="Times New Roman"/>
+          <w:bCs/>
+          <w:sz w:val="16"/>
+          <w:szCs w:val="16"/>
+        </w:rPr>
+        <w:t>MLP</w:t>
+      </w:r>
+      <w:r>
+        <w:rPr>
+          <w:rFonts w:ascii="Segoe UI Symbol" w:hAnsi="Segoe UI Symbol" w:cs="Times New Roman"/>
+          <w:bCs/>
+          <w:sz w:val="16"/>
+          <w:szCs w:val="16"/>
+        </w:rPr>
+        <w:t xml:space="preserve"> results with across different preprocessed datasets.</w:t>
+      </w:r>
+    </w:p>
+    <w:tbl>
+      <w:tblPr>
+        <w:tblStyle w:val="PlainTable2"/>
+        <w:tblW w:w="8730" w:type="dxa"/>
+        <w:tblLook w:val="04A0" w:firstRow="1" w:lastRow="0" w:firstColumn="1" w:lastColumn="0" w:noHBand="0" w:noVBand="1"/>
+      </w:tblPr>
+      <w:tblGrid>
+        <w:gridCol w:w="3150"/>
+        <w:gridCol w:w="3870"/>
+        <w:gridCol w:w="1710"/>
+      </w:tblGrid>
+      <w:tr>
+        <w:trPr>
+          <w:cnfStyle w:val="100000000000" w:firstRow="1" w:lastRow="0" w:firstColumn="0" w:lastColumn="0" w:oddVBand="0" w:evenVBand="0" w:oddHBand="0" w:evenHBand="0" w:firstRowFirstColumn="0" w:firstRowLastColumn="0" w:lastRowFirstColumn="0" w:lastRowLastColumn="0"/>
+          <w:trHeight w:val="315"/>
+        </w:trPr>
+        <w:tc>
+          <w:tcPr>
+            <w:cnfStyle w:val="001000000000" w:firstRow="0" w:lastRow="0" w:firstColumn="1" w:lastColumn="0" w:oddVBand="0" w:evenVBand="0" w:oddHBand="0" w:evenHBand="0" w:firstRowFirstColumn="0" w:firstRowLastColumn="0" w:lastRowFirstColumn="0" w:lastRowLastColumn="0"/>
+            <w:tcW w:w="3150" w:type="dxa"/>
+            <w:hideMark/>
+          </w:tcPr>
+          <w:p>
+            <w:pPr>
+              <w:jc w:val="center"/>
+              <w:rPr>
+                <w:rFonts w:ascii="Times New Roman" w:hAnsi="Times New Roman" w:cs="Times New Roman"/>
+                <w:sz w:val="20"/>
+                <w:szCs w:val="20"/>
+              </w:rPr>
+            </w:pPr>
+            <w:r>
+              <w:rPr>
+                <w:rFonts w:ascii="Times New Roman" w:hAnsi="Times New Roman" w:cs="Times New Roman"/>
+                <w:sz w:val="20"/>
+                <w:szCs w:val="20"/>
+              </w:rPr>
+              <w:t>Model</w:t>
+            </w:r>
+          </w:p>
+        </w:tc>
+        <w:tc>
+          <w:tcPr>
+            <w:tcW w:w="3870" w:type="dxa"/>
+          </w:tcPr>
+          <w:p>
+            <w:pPr>
+              <w:jc w:val="right"/>
+              <w:cnfStyle w:val="100000000000" w:firstRow="1" w:lastRow="0" w:firstColumn="0" w:lastColumn="0" w:oddVBand="0" w:evenVBand="0" w:oddHBand="0" w:evenHBand="0" w:firstRowFirstColumn="0" w:firstRowLastColumn="0" w:lastRowFirstColumn="0" w:lastRowLastColumn="0"/>
+              <w:rPr>
+                <w:rFonts w:ascii="Times New Roman" w:hAnsi="Times New Roman" w:cs="Times New Roman"/>
+                <w:sz w:val="20"/>
+                <w:szCs w:val="20"/>
+              </w:rPr>
+            </w:pPr>
+            <w:r>
+              <w:rPr>
+                <w:rFonts w:ascii="Times New Roman" w:hAnsi="Times New Roman" w:cs="Times New Roman"/>
+                <w:sz w:val="20"/>
+                <w:szCs w:val="20"/>
+              </w:rPr>
+              <w:t>dataset</w:t>
+            </w:r>
+          </w:p>
+        </w:tc>
+        <w:tc>
+          <w:tcPr>
+            <w:tcW w:w="1710" w:type="dxa"/>
+            <w:hideMark/>
+          </w:tcPr>
+          <w:p>
+            <w:pPr>
+              <w:jc w:val="right"/>
+              <w:cnfStyle w:val="100000000000" w:firstRow="1" w:lastRow="0" w:firstColumn="0" w:lastColumn="0" w:oddVBand="0" w:evenVBand="0" w:oddHBand="0" w:evenHBand="0" w:firstRowFirstColumn="0" w:firstRowLastColumn="0" w:lastRowFirstColumn="0" w:lastRowLastColumn="0"/>
+              <w:rPr>
+                <w:rFonts w:ascii="Times New Roman" w:hAnsi="Times New Roman" w:cs="Times New Roman"/>
+                <w:sz w:val="20"/>
+                <w:szCs w:val="20"/>
+              </w:rPr>
+            </w:pPr>
+            <w:r>
+              <w:rPr>
+                <w:rFonts w:ascii="Times New Roman" w:hAnsi="Times New Roman" w:cs="Times New Roman"/>
+                <w:sz w:val="20"/>
+                <w:szCs w:val="20"/>
+              </w:rPr>
+              <w:t>accuracy</w:t>
             </w:r>
           </w:p>
         </w:tc>
@@ -8887,10 +8746,17 @@
           <w:tcPr>
             <w:cnfStyle w:val="001000000000" w:firstRow="0" w:lastRow="0" w:firstColumn="1" w:lastColumn="0" w:oddVBand="0" w:evenVBand="0" w:oddHBand="0" w:evenHBand="0" w:firstRowFirstColumn="0" w:firstRowLastColumn="0" w:lastRowFirstColumn="0" w:lastRowLastColumn="0"/>
             <w:tcW w:w="3150" w:type="dxa"/>
-            <w:hideMark/>
-          </w:tcPr>
-          <w:p>
-            <w:pPr>
+          </w:tcPr>
+          <w:p>
+            <w:pPr>
+              <w:jc w:val="center"/>
+              <w:rPr>
+                <w:rFonts w:ascii="Times New Roman" w:hAnsi="Times New Roman" w:cs="Times New Roman"/>
+                <w:sz w:val="20"/>
+                <w:szCs w:val="20"/>
+              </w:rPr>
+            </w:pPr>
+            <w:r>
               <w:rPr>
                 <w:rFonts w:ascii="Times New Roman" w:hAnsi="Times New Roman" w:cs="Times New Roman"/>
                 <w:b w:val="0"/>
@@ -8898,7 +8764,48 @@
                 <w:sz w:val="20"/>
                 <w:szCs w:val="20"/>
               </w:rPr>
-            </w:pPr>
+              <w:t>MLP</w:t>
+            </w:r>
+            <w:r>
+              <w:rPr>
+                <w:rFonts w:ascii="Times New Roman" w:hAnsi="Times New Roman" w:cs="Times New Roman"/>
+                <w:b w:val="0"/>
+                <w:bCs w:val="0"/>
+                <w:sz w:val="20"/>
+                <w:szCs w:val="20"/>
+              </w:rPr>
+              <w:t>-</w:t>
+            </w:r>
+            <w:r>
+              <w:rPr>
+                <w:rFonts w:ascii="Times New Roman" w:hAnsi="Times New Roman" w:cs="Times New Roman"/>
+                <w:b w:val="0"/>
+                <w:bCs w:val="0"/>
+                <w:sz w:val="20"/>
+                <w:szCs w:val="20"/>
+              </w:rPr>
+              <w:t>2layer</w:t>
+            </w:r>
+            <w:r>
+              <w:rPr>
+                <w:rFonts w:ascii="Times New Roman" w:hAnsi="Times New Roman" w:cs="Times New Roman"/>
+                <w:b w:val="0"/>
+                <w:bCs w:val="0"/>
+                <w:sz w:val="20"/>
+                <w:szCs w:val="20"/>
+              </w:rPr>
+              <w:t>-</w:t>
+            </w:r>
+            <w:r>
+              <w:rPr>
+                <w:rFonts w:ascii="Times New Roman" w:hAnsi="Times New Roman" w:cs="Times New Roman"/>
+                <w:b w:val="0"/>
+                <w:bCs w:val="0"/>
+                <w:sz w:val="20"/>
+                <w:szCs w:val="20"/>
+              </w:rPr>
+              <w:t>sigmoid</w:t>
+            </w:r>
           </w:p>
         </w:tc>
         <w:tc>
@@ -8909,21 +8816,13 @@
             <w:pPr>
               <w:jc w:val="right"/>
               <w:cnfStyle w:val="000000100000" w:firstRow="0" w:lastRow="0" w:firstColumn="0" w:lastColumn="0" w:oddVBand="0" w:evenVBand="0" w:oddHBand="1" w:evenHBand="0" w:firstRowFirstColumn="0" w:firstRowLastColumn="0" w:lastRowFirstColumn="0" w:lastRowLastColumn="0"/>
-              <w:rPr>
-                <w:rFonts w:ascii="Times New Roman" w:hAnsi="Times New Roman" w:cs="Times New Roman"/>
-                <w:sz w:val="20"/>
-                <w:szCs w:val="20"/>
-              </w:rPr>
-            </w:pPr>
-            <w:r>
               <w:rPr>
                 <w:rFonts w:ascii="Segoe UI Symbol" w:hAnsi="Segoe UI Symbol" w:cs="Times New Roman"/>
                 <w:bCs/>
                 <w:sz w:val="16"/>
                 <w:szCs w:val="16"/>
               </w:rPr>
-              <w:t>synthetic dataset</w:t>
-            </w:r>
+            </w:pPr>
             <w:r>
               <w:rPr>
                 <w:rFonts w:ascii="Segoe UI Symbol" w:hAnsi="Segoe UI Symbol" w:cs="Times New Roman"/>
@@ -8931,7 +8830,7 @@
                 <w:sz w:val="16"/>
                 <w:szCs w:val="16"/>
               </w:rPr>
-              <w:t xml:space="preserve"> 2015-2022</w:t>
+              <w:t>synthetic dataset</w:t>
             </w:r>
             <w:r>
               <w:rPr>
@@ -8940,7 +8839,7 @@
                 <w:sz w:val="16"/>
                 <w:szCs w:val="16"/>
               </w:rPr>
-              <w:t xml:space="preserve"> from</w:t>
+              <w:t xml:space="preserve"> 2015-2022</w:t>
             </w:r>
             <w:r>
               <w:rPr>
@@ -8949,9 +8848,8 @@
                 <w:sz w:val="16"/>
                 <w:szCs w:val="16"/>
               </w:rPr>
-              <w:t xml:space="preserve"> </w:t>
-            </w:r>
-            <w:proofErr w:type="spellStart"/>
+              <w:t xml:space="preserve"> from</w:t>
+            </w:r>
             <w:r>
               <w:rPr>
                 <w:rFonts w:ascii="Segoe UI Symbol" w:hAnsi="Segoe UI Symbol" w:cs="Times New Roman"/>
@@ -8959,9 +8857,133 @@
                 <w:sz w:val="16"/>
                 <w:szCs w:val="16"/>
               </w:rPr>
+              <w:t xml:space="preserve"> </w:t>
+            </w:r>
+            <w:r>
+              <w:rPr>
+                <w:rFonts w:ascii="Segoe UI Symbol" w:hAnsi="Segoe UI Symbol" w:cs="Times New Roman"/>
+                <w:bCs/>
+                <w:sz w:val="16"/>
+                <w:szCs w:val="16"/>
+              </w:rPr>
+              <w:t>REaLTabFormer</w:t>
+            </w:r>
+          </w:p>
+        </w:tc>
+        <w:tc>
+          <w:tcPr>
+            <w:tcW w:w="1710" w:type="dxa"/>
+          </w:tcPr>
+          <w:p>
+            <w:pPr>
+              <w:jc w:val="right"/>
+              <w:cnfStyle w:val="000000100000" w:firstRow="0" w:lastRow="0" w:firstColumn="0" w:lastColumn="0" w:oddVBand="0" w:evenVBand="0" w:oddHBand="1" w:evenHBand="0" w:firstRowFirstColumn="0" w:firstRowLastColumn="0" w:lastRowFirstColumn="0" w:lastRowLastColumn="0"/>
+              <w:rPr>
+                <w:rFonts w:ascii="Times New Roman" w:hAnsi="Times New Roman" w:cs="Times New Roman"/>
+                <w:sz w:val="20"/>
+                <w:szCs w:val="20"/>
+              </w:rPr>
+            </w:pPr>
+            <w:r>
+              <w:rPr>
+                <w:rFonts w:ascii="Times New Roman" w:hAnsi="Times New Roman" w:cs="Times New Roman"/>
+                <w:sz w:val="20"/>
+                <w:szCs w:val="20"/>
+              </w:rPr>
+              <w:t>0.</w:t>
+            </w:r>
+            <w:r>
+              <w:rPr>
+                <w:rFonts w:ascii="Times New Roman" w:hAnsi="Times New Roman" w:cs="Times New Roman"/>
+                <w:sz w:val="20"/>
+                <w:szCs w:val="20"/>
+              </w:rPr>
+              <w:t>4909</w:t>
+            </w:r>
+          </w:p>
+        </w:tc>
+      </w:tr>
+      <w:tr>
+        <w:trPr>
+          <w:trHeight w:val="315"/>
+        </w:trPr>
+        <w:tc>
+          <w:tcPr>
+            <w:cnfStyle w:val="001000000000" w:firstRow="0" w:lastRow="0" w:firstColumn="1" w:lastColumn="0" w:oddVBand="0" w:evenVBand="0" w:oddHBand="0" w:evenHBand="0" w:firstRowFirstColumn="0" w:firstRowLastColumn="0" w:lastRowFirstColumn="0" w:lastRowLastColumn="0"/>
+            <w:tcW w:w="3150" w:type="dxa"/>
+            <w:hideMark/>
+          </w:tcPr>
+          <w:p>
+            <w:pPr>
+              <w:rPr>
+                <w:rFonts w:ascii="Times New Roman" w:hAnsi="Times New Roman" w:cs="Times New Roman"/>
+                <w:b w:val="0"/>
+                <w:bCs w:val="0"/>
+                <w:sz w:val="20"/>
+                <w:szCs w:val="20"/>
+              </w:rPr>
+            </w:pPr>
+          </w:p>
+        </w:tc>
+        <w:tc>
+          <w:tcPr>
+            <w:tcW w:w="3870" w:type="dxa"/>
+          </w:tcPr>
+          <w:p>
+            <w:pPr>
+              <w:jc w:val="right"/>
+              <w:cnfStyle w:val="000000000000" w:firstRow="0" w:lastRow="0" w:firstColumn="0" w:lastColumn="0" w:oddVBand="0" w:evenVBand="0" w:oddHBand="0" w:evenHBand="0" w:firstRowFirstColumn="0" w:firstRowLastColumn="0" w:lastRowFirstColumn="0" w:lastRowLastColumn="0"/>
+              <w:rPr>
+                <w:rFonts w:ascii="Times New Roman" w:hAnsi="Times New Roman" w:cs="Times New Roman"/>
+                <w:sz w:val="20"/>
+                <w:szCs w:val="20"/>
+              </w:rPr>
+            </w:pPr>
+            <w:r>
+              <w:rPr>
+                <w:rFonts w:ascii="Segoe UI Symbol" w:hAnsi="Segoe UI Symbol" w:cs="Times New Roman"/>
+                <w:bCs/>
+                <w:sz w:val="16"/>
+                <w:szCs w:val="16"/>
+              </w:rPr>
+              <w:t>synthetic dataset</w:t>
+            </w:r>
+            <w:r>
+              <w:rPr>
+                <w:rFonts w:ascii="Segoe UI Symbol" w:hAnsi="Segoe UI Symbol" w:cs="Times New Roman"/>
+                <w:bCs/>
+                <w:sz w:val="16"/>
+                <w:szCs w:val="16"/>
+              </w:rPr>
+              <w:t xml:space="preserve"> 2015-2022</w:t>
+            </w:r>
+            <w:r>
+              <w:rPr>
+                <w:rFonts w:ascii="Segoe UI Symbol" w:hAnsi="Segoe UI Symbol" w:cs="Times New Roman"/>
+                <w:bCs/>
+                <w:sz w:val="16"/>
+                <w:szCs w:val="16"/>
+              </w:rPr>
+              <w:t xml:space="preserve"> from</w:t>
+            </w:r>
+            <w:r>
+              <w:rPr>
+                <w:rFonts w:ascii="Segoe UI Symbol" w:hAnsi="Segoe UI Symbol" w:cs="Times New Roman"/>
+                <w:bCs/>
+                <w:sz w:val="16"/>
+                <w:szCs w:val="16"/>
+              </w:rPr>
+              <w:t xml:space="preserve"> </w:t>
+            </w:r>
+            <w:r>
+              <w:rPr>
+                <w:rFonts w:ascii="Segoe UI Symbol" w:hAnsi="Segoe UI Symbol" w:cs="Times New Roman"/>
+                <w:bCs/>
+                <w:sz w:val="16"/>
+                <w:szCs w:val="16"/>
+              </w:rPr>
               <w:t>DataSynthesizer</w:t>
             </w:r>
-            <w:proofErr w:type="spellEnd"/>
           </w:p>
         </w:tc>
         <w:tc>
@@ -8972,7 +8994,7 @@
           <w:p>
             <w:pPr>
               <w:jc w:val="right"/>
-              <w:cnfStyle w:val="000000100000" w:firstRow="0" w:lastRow="0" w:firstColumn="0" w:lastColumn="0" w:oddVBand="0" w:evenVBand="0" w:oddHBand="1" w:evenHBand="0" w:firstRowFirstColumn="0" w:firstRowLastColumn="0" w:lastRowFirstColumn="0" w:lastRowLastColumn="0"/>
+              <w:cnfStyle w:val="000000000000" w:firstRow="0" w:lastRow="0" w:firstColumn="0" w:lastColumn="0" w:oddVBand="0" w:evenVBand="0" w:oddHBand="0" w:evenHBand="0" w:firstRowFirstColumn="0" w:firstRowLastColumn="0" w:lastRowFirstColumn="0" w:lastRowLastColumn="0"/>
               <w:rPr>
                 <w:rFonts w:ascii="Times New Roman" w:hAnsi="Times New Roman" w:cs="Times New Roman"/>
                 <w:sz w:val="20"/>
@@ -8993,23 +9015,20 @@
                 <w:sz w:val="20"/>
                 <w:szCs w:val="20"/>
               </w:rPr>
-              <w:t>5785</w:t>
+              <w:t>5</w:t>
+            </w:r>
+            <w:r>
+              <w:rPr>
+                <w:rFonts w:ascii="Times New Roman" w:hAnsi="Times New Roman" w:cs="Times New Roman"/>
+                <w:sz w:val="20"/>
+                <w:szCs w:val="20"/>
+              </w:rPr>
+              <w:t>042</w:t>
             </w:r>
           </w:p>
         </w:tc>
       </w:tr>
     </w:tbl>
-    <w:p>
-      <w:pPr>
-        <w:jc w:val="both"/>
-        <w:rPr>
-          <w:rFonts w:ascii="Segoe UI Symbol" w:hAnsi="Segoe UI Symbol" w:cs="Times New Roman"/>
-          <w:b/>
-          <w:sz w:val="18"/>
-          <w:szCs w:val="18"/>
-        </w:rPr>
-      </w:pPr>
-    </w:p>
     <w:p>
       <w:pPr>
         <w:jc w:val="both"/>
@@ -9077,51 +9096,15 @@
           <w:sz w:val="20"/>
           <w:szCs w:val="20"/>
         </w:rPr>
-        <w:t xml:space="preserve">combined with data synthesis techniques have shown to significantly improve model performance. In FNNs, regardless of model complexity and design, models trained with synthetic data generated from </w:t>
-      </w:r>
-      <w:proofErr w:type="spellStart"/>
-      <w:r>
-        <w:rPr>
-          <w:rFonts w:ascii="Times New Roman" w:hAnsi="Times New Roman" w:cs="Times New Roman"/>
-          <w:sz w:val="20"/>
-          <w:szCs w:val="20"/>
-        </w:rPr>
-        <w:t>DataSynthesizer</w:t>
-      </w:r>
-      <w:proofErr w:type="spellEnd"/>
-      <w:r>
-        <w:rPr>
-          <w:rFonts w:ascii="Times New Roman" w:hAnsi="Times New Roman" w:cs="Times New Roman"/>
-          <w:sz w:val="20"/>
-          <w:szCs w:val="20"/>
-        </w:rPr>
-        <w:t xml:space="preserve"> </w:t>
-      </w:r>
-      <w:r>
-        <w:rPr>
-          <w:rFonts w:ascii="Times New Roman" w:hAnsi="Times New Roman" w:cs="Times New Roman"/>
-          <w:sz w:val="20"/>
-          <w:szCs w:val="20"/>
-        </w:rPr>
-        <w:t xml:space="preserve">had best performance across the board, with f1 score and accuracy ranged from .86 to .87, with a lowest </w:t>
-      </w:r>
-      <w:proofErr w:type="spellStart"/>
-      <w:r>
-        <w:rPr>
-          <w:rFonts w:ascii="Times New Roman" w:hAnsi="Times New Roman" w:cs="Times New Roman"/>
-          <w:sz w:val="20"/>
-          <w:szCs w:val="20"/>
-        </w:rPr>
-        <w:t>rMSE</w:t>
-      </w:r>
-      <w:proofErr w:type="spellEnd"/>
-      <w:r>
-        <w:rPr>
-          <w:rFonts w:ascii="Times New Roman" w:hAnsi="Times New Roman" w:cs="Times New Roman"/>
-          <w:sz w:val="20"/>
-          <w:szCs w:val="20"/>
-        </w:rPr>
-        <w:t xml:space="preserve"> of .42 and a highest AUC of .94. Future research should look into different methodologies to generate synthetic data for training and developing models that can help inform guidelines for major, high-risk surgeries.</w:t>
+        <w:t xml:space="preserve">combined with data synthesis techniques have shown to significantly improve model performance. In FNNs, regardless of model complexity and design, models trained with synthetic data generated from DataSynthesizer </w:t>
+      </w:r>
+      <w:r>
+        <w:rPr>
+          <w:rFonts w:ascii="Times New Roman" w:hAnsi="Times New Roman" w:cs="Times New Roman"/>
+          <w:sz w:val="20"/>
+          <w:szCs w:val="20"/>
+        </w:rPr>
+        <w:t>had best performance across the board, with f1 score and accuracy ranged from .86 to .87, with a lowest rMSE of .42 and a highest AUC of .94. Future research should look into different methodologies to generate synthetic data for training and developing models that can help inform guidelines for major, high-risk surgeries.</w:t>
       </w:r>
     </w:p>
     <w:p>
@@ -10698,8 +10681,8 @@
   </w:compat>
   <w:rsids>
     <w:rsidRoot w:val="00E651B3"/>
-    <w:rsid w:val="00715DF2"/>
     <w:rsid w:val="00AD0A94"/>
+    <w:rsid w:val="00BC7595"/>
     <w:rsid w:val="00C56782"/>
     <w:rsid w:val="00E651B3"/>
     <w:rsid w:val="00EC0902"/>
